--- a/Capstone.docx
+++ b/Capstone.docx
@@ -153,7 +153,23 @@
           <w:sz w:val="24"/>
           <w:szCs w:val="24"/>
         </w:rPr>
-        <w:t xml:space="preserve">Gestation diabetes </w:t>
+        <w:t>Gestation</w:t>
+      </w:r>
+      <w:r>
+        <w:rPr>
+          <w:rFonts w:ascii="Times New Roman" w:hAnsi="Times New Roman" w:cs="Times New Roman"/>
+          <w:sz w:val="24"/>
+          <w:szCs w:val="24"/>
+        </w:rPr>
+        <w:t>al</w:t>
+      </w:r>
+      <w:r>
+        <w:rPr>
+          <w:rFonts w:ascii="Times New Roman" w:hAnsi="Times New Roman" w:cs="Times New Roman"/>
+          <w:sz w:val="24"/>
+          <w:szCs w:val="24"/>
+        </w:rPr>
+        <w:t xml:space="preserve"> diabetes </w:t>
       </w:r>
       <w:r>
         <w:rPr>
@@ -169,15 +185,7 @@
           <w:sz w:val="24"/>
           <w:szCs w:val="24"/>
         </w:rPr>
-        <w:t xml:space="preserve"> (GDM)</w:t>
-      </w:r>
-      <w:r>
-        <w:rPr>
-          <w:rFonts w:ascii="Times New Roman" w:hAnsi="Times New Roman" w:cs="Times New Roman"/>
-          <w:sz w:val="24"/>
-          <w:szCs w:val="24"/>
-        </w:rPr>
-        <w:t xml:space="preserve"> is a subtype of diabetes diagnosed during the second part of pregnancy, gestation, and remains until the baby is born. </w:t>
+        <w:t xml:space="preserve"> (GDM) is a subtype of diabetes diagnosed during the second part of pregnancy, gestation, and remains until the baby is born. </w:t>
       </w:r>
       <w:r>
         <w:rPr>
@@ -201,7 +209,15 @@
           <w:sz w:val="24"/>
           <w:szCs w:val="24"/>
         </w:rPr>
-        <w:t xml:space="preserve">]. This test is quite lengthy, taking a couple of hours,  </w:t>
+        <w:t>]. This test is quite lengthy, taking a couple of hours</w:t>
+      </w:r>
+      <w:r>
+        <w:rPr>
+          <w:rFonts w:ascii="Times New Roman" w:hAnsi="Times New Roman" w:cs="Times New Roman"/>
+          <w:sz w:val="24"/>
+          <w:szCs w:val="24"/>
+        </w:rPr>
+        <w:t>. With the rapid increase in computing power and use of machine learning models in a clinical environment, it now seems plausible for a time-efficient screening process to be implemented for GDM. In this paper, the methods of Logistic Regression</w:t>
       </w:r>
     </w:p>
     <w:p>
@@ -431,15 +447,23 @@
           <w:sz w:val="24"/>
           <w:szCs w:val="24"/>
         </w:rPr>
-        <w:t xml:space="preserve">The medical predictors had </w:t>
-      </w:r>
-      <w:r>
-        <w:rPr>
-          <w:rFonts w:ascii="Times New Roman" w:hAnsi="Times New Roman" w:cs="Times New Roman"/>
-          <w:sz w:val="24"/>
-          <w:szCs w:val="24"/>
-        </w:rPr>
-        <w:t xml:space="preserve">many types, being either numerically discrete or continuous with the response variable being a binary 1 or 0 with a 1 representing the patient being diabetic. </w:t>
+        <w:t>The medical predictors had many types, being either numerically discrete or continuous with the response variable being a binary 1 or 0</w:t>
+      </w:r>
+      <w:r>
+        <w:rPr>
+          <w:rFonts w:ascii="Times New Roman" w:hAnsi="Times New Roman" w:cs="Times New Roman"/>
+          <w:sz w:val="24"/>
+          <w:szCs w:val="24"/>
+        </w:rPr>
+        <w:t>,</w:t>
+      </w:r>
+      <w:r>
+        <w:rPr>
+          <w:rFonts w:ascii="Times New Roman" w:hAnsi="Times New Roman" w:cs="Times New Roman"/>
+          <w:sz w:val="24"/>
+          <w:szCs w:val="24"/>
+        </w:rPr>
+        <w:t xml:space="preserve"> with a 1 representing the patient being diabetic. </w:t>
       </w:r>
       <w:r>
         <w:rPr>
@@ -1244,15 +1268,7 @@
           <w:sz w:val="24"/>
           <w:szCs w:val="24"/>
         </w:rPr>
-        <w:t xml:space="preserve">Data pre-processing is a technique in which the raw, imported data is transformed into a more meaningful and usable format. </w:t>
-      </w:r>
-      <w:r>
-        <w:rPr>
-          <w:rFonts w:ascii="Times New Roman" w:hAnsi="Times New Roman" w:cs="Times New Roman"/>
-          <w:sz w:val="24"/>
-          <w:szCs w:val="24"/>
-        </w:rPr>
-        <w:t xml:space="preserve">A summary of the dataset showed that minimum value for: Glucose, </w:t>
+        <w:t xml:space="preserve">Data pre-processing is a technique in which the raw, imported data is transformed into a more meaningful and usable format. A summary of the dataset showed that minimum value for: Glucose, </w:t>
       </w:r>
       <w:proofErr w:type="spellStart"/>
       <w:r>
@@ -1288,39 +1304,24 @@
           <w:sz w:val="24"/>
           <w:szCs w:val="24"/>
         </w:rPr>
-        <w:t xml:space="preserve">, Insulin and BMI, </w:t>
-      </w:r>
-      <w:r>
-        <w:rPr>
-          <w:rFonts w:ascii="Times New Roman" w:hAnsi="Times New Roman" w:cs="Times New Roman"/>
-          <w:sz w:val="24"/>
-          <w:szCs w:val="24"/>
-        </w:rPr>
-        <w:t>was</w:t>
-      </w:r>
-      <w:r>
-        <w:rPr>
-          <w:rFonts w:ascii="Times New Roman" w:hAnsi="Times New Roman" w:cs="Times New Roman"/>
-          <w:sz w:val="24"/>
-          <w:szCs w:val="24"/>
-        </w:rPr>
-        <w:t xml:space="preserve"> zero. It is unreasonable to have zero for these values </w:t>
-      </w:r>
-      <w:r>
-        <w:rPr>
-          <w:rFonts w:ascii="Times New Roman" w:hAnsi="Times New Roman" w:cs="Times New Roman"/>
-          <w:sz w:val="24"/>
-          <w:szCs w:val="24"/>
-        </w:rPr>
-        <w:t>so the rows containing zeros in these columns were removed.</w:t>
-      </w:r>
-      <w:r>
-        <w:rPr>
-          <w:rFonts w:ascii="Times New Roman" w:hAnsi="Times New Roman" w:cs="Times New Roman"/>
-          <w:sz w:val="24"/>
-          <w:szCs w:val="24"/>
-        </w:rPr>
-        <w:t xml:space="preserve"> Missing value imputation was not utilised in order to not introduce unnecessary variance into the models. The size of the cleaned data that was then utilised in the </w:t>
+        <w:t>, Insulin and BMI, was zero. It is unreasonable to have zero for these values so the rows containing zeros in these columns were removed.</w:t>
+      </w:r>
+      <w:r>
+        <w:rPr>
+          <w:rFonts w:ascii="Times New Roman" w:hAnsi="Times New Roman" w:cs="Times New Roman"/>
+          <w:sz w:val="24"/>
+          <w:szCs w:val="24"/>
+        </w:rPr>
+        <w:t xml:space="preserve"> Missing value imputation was not utilised in order to not introduce </w:t>
+      </w:r>
+      <w:r>
+        <w:rPr>
+          <w:rFonts w:ascii="Times New Roman" w:hAnsi="Times New Roman" w:cs="Times New Roman"/>
+          <w:sz w:val="24"/>
+          <w:szCs w:val="24"/>
+        </w:rPr>
+        <w:lastRenderedPageBreak/>
+        <w:t xml:space="preserve">unnecessary variance into the models. The size of the cleaned data that was then utilised in the </w:t>
       </w:r>
       <w:r>
         <w:rPr>

--- a/Capstone.docx
+++ b/Capstone.docx
@@ -393,6 +393,16 @@
           <w:szCs w:val="24"/>
         </w:rPr>
       </w:pPr>
+    </w:p>
+    <w:p>
+      <w:pPr>
+        <w:jc w:val="both"/>
+        <w:rPr>
+          <w:rFonts w:ascii="Times New Roman" w:hAnsi="Times New Roman" w:cs="Times New Roman"/>
+          <w:sz w:val="24"/>
+          <w:szCs w:val="24"/>
+        </w:rPr>
+      </w:pPr>
       <w:r>
         <w:rPr>
           <w:rFonts w:ascii="Times New Roman" w:hAnsi="Times New Roman" w:cs="Times New Roman"/>
@@ -447,7 +457,79 @@
           <w:sz w:val="24"/>
           <w:szCs w:val="24"/>
         </w:rPr>
-        <w:t>The medical predictors had many types, being either numerically discrete or continuous with the response variable being a binary 1 or 0</w:t>
+        <w:t xml:space="preserve">The response variable classified the patients into two classes: diabetic and non-diabetic. The medical predictors were eight different risk factors associated with GDM, being: </w:t>
+      </w:r>
+      <w:r>
+        <w:rPr>
+          <w:rFonts w:ascii="Times New Roman" w:hAnsi="Times New Roman" w:cs="Times New Roman"/>
+          <w:sz w:val="24"/>
+          <w:szCs w:val="24"/>
+        </w:rPr>
+        <w:t xml:space="preserve">number of </w:t>
+      </w:r>
+      <w:r>
+        <w:rPr>
+          <w:rFonts w:ascii="Times New Roman" w:hAnsi="Times New Roman" w:cs="Times New Roman"/>
+          <w:sz w:val="24"/>
+          <w:szCs w:val="24"/>
+        </w:rPr>
+        <w:t>pregnancies the patient has had</w:t>
+      </w:r>
+      <w:r>
+        <w:rPr>
+          <w:rFonts w:ascii="Times New Roman" w:hAnsi="Times New Roman" w:cs="Times New Roman"/>
+          <w:sz w:val="24"/>
+          <w:szCs w:val="24"/>
+        </w:rPr>
+        <w:t xml:space="preserve">, </w:t>
+      </w:r>
+      <w:r>
+        <w:rPr>
+          <w:rFonts w:ascii="Times New Roman" w:hAnsi="Times New Roman" w:cs="Times New Roman"/>
+          <w:sz w:val="24"/>
+          <w:szCs w:val="24"/>
+        </w:rPr>
+        <w:t xml:space="preserve">the </w:t>
+      </w:r>
+      <w:r>
+        <w:rPr>
+          <w:rFonts w:ascii="Times New Roman" w:hAnsi="Times New Roman" w:cs="Times New Roman"/>
+          <w:sz w:val="24"/>
+          <w:szCs w:val="24"/>
+        </w:rPr>
+        <w:t>plasma glucose concentration of two hours in an oral glucose tolerance test, diastolic blood pressure, triceps skin fold thickness, two-hour serum insulin, body mass index, diabetes pedigree function and age as in Table 1.</w:t>
+      </w:r>
+      <w:r>
+        <w:rPr>
+          <w:rFonts w:ascii="Times New Roman" w:hAnsi="Times New Roman" w:cs="Times New Roman"/>
+          <w:sz w:val="24"/>
+          <w:szCs w:val="24"/>
+        </w:rPr>
+        <w:t xml:space="preserve"> These variables </w:t>
+      </w:r>
+      <w:r>
+        <w:rPr>
+          <w:rFonts w:ascii="Times New Roman" w:hAnsi="Times New Roman" w:cs="Times New Roman"/>
+          <w:sz w:val="24"/>
+          <w:szCs w:val="24"/>
+        </w:rPr>
+        <w:t xml:space="preserve">had many types, being either numerically discrete or continuous </w:t>
+      </w:r>
+      <w:r>
+        <w:rPr>
+          <w:rFonts w:ascii="Times New Roman" w:hAnsi="Times New Roman" w:cs="Times New Roman"/>
+          <w:sz w:val="24"/>
+          <w:szCs w:val="24"/>
+        </w:rPr>
+        <w:t>and the</w:t>
+      </w:r>
+      <w:r>
+        <w:rPr>
+          <w:rFonts w:ascii="Times New Roman" w:hAnsi="Times New Roman" w:cs="Times New Roman"/>
+          <w:sz w:val="24"/>
+          <w:szCs w:val="24"/>
+        </w:rPr>
+        <w:t xml:space="preserve"> response variable being a binary 1 or 0</w:t>
       </w:r>
       <w:r>
         <w:rPr>
@@ -611,7 +693,23 @@
                 <w:sz w:val="24"/>
                 <w:szCs w:val="24"/>
               </w:rPr>
-              <w:t>Number of pregnancies (Discrete)</w:t>
+              <w:t>Number of pregnancies</w:t>
+            </w:r>
+            <w:r>
+              <w:rPr>
+                <w:rFonts w:ascii="Times New Roman" w:hAnsi="Times New Roman" w:cs="Times New Roman"/>
+                <w:sz w:val="24"/>
+                <w:szCs w:val="24"/>
+              </w:rPr>
+              <w:t xml:space="preserve"> (discrete)</w:t>
+            </w:r>
+            <w:r>
+              <w:rPr>
+                <w:rFonts w:ascii="Times New Roman" w:hAnsi="Times New Roman" w:cs="Times New Roman"/>
+                <w:sz w:val="24"/>
+                <w:szCs w:val="24"/>
+              </w:rPr>
+              <w:t xml:space="preserve"> </w:t>
             </w:r>
           </w:p>
         </w:tc>
@@ -668,6 +766,14 @@
               </w:rPr>
               <w:t>Plasma glucose concentration</w:t>
             </w:r>
+            <w:r>
+              <w:rPr>
+                <w:rFonts w:ascii="Times New Roman" w:hAnsi="Times New Roman" w:cs="Times New Roman"/>
+                <w:sz w:val="24"/>
+                <w:szCs w:val="24"/>
+              </w:rPr>
+              <w:t xml:space="preserve"> (mg/Dl)</w:t>
+            </w:r>
           </w:p>
         </w:tc>
       </w:tr>
@@ -690,7 +796,6 @@
                 <w:szCs w:val="24"/>
               </w:rPr>
             </w:pPr>
-            <w:proofErr w:type="spellStart"/>
             <w:r>
               <w:rPr>
                 <w:rFonts w:ascii="Times New Roman" w:hAnsi="Times New Roman" w:cs="Times New Roman"/>
@@ -701,7 +806,6 @@
               </w:rPr>
               <w:t>BloodPressure</w:t>
             </w:r>
-            <w:proofErr w:type="spellEnd"/>
           </w:p>
         </w:tc>
         <w:tc>
@@ -755,7 +859,6 @@
                 <w:szCs w:val="24"/>
               </w:rPr>
             </w:pPr>
-            <w:proofErr w:type="spellStart"/>
             <w:r>
               <w:rPr>
                 <w:rFonts w:ascii="Times New Roman" w:hAnsi="Times New Roman" w:cs="Times New Roman"/>
@@ -766,7 +869,6 @@
               </w:rPr>
               <w:t>SkinThickness</w:t>
             </w:r>
-            <w:proofErr w:type="spellEnd"/>
           </w:p>
         </w:tc>
         <w:tc>
@@ -914,8 +1016,58 @@
                 <w:sz w:val="24"/>
                 <w:szCs w:val="24"/>
               </w:rPr>
-              <w:t xml:space="preserve">Body mass index </w:t>
+              <w:t>Body mass index</w:t>
             </w:r>
+            <w:r>
+              <w:rPr>
+                <w:rFonts w:ascii="Times New Roman" w:hAnsi="Times New Roman" w:cs="Times New Roman"/>
+                <w:sz w:val="24"/>
+                <w:szCs w:val="24"/>
+              </w:rPr>
+              <w:br/>
+              <w:t xml:space="preserve">(kg / </w:t>
+            </w:r>
+            <m:oMath>
+              <m:sSup>
+                <m:sSupPr>
+                  <m:ctrlPr>
+                    <w:rPr>
+                      <w:rFonts w:ascii="Cambria Math" w:hAnsi="Cambria Math" w:cs="Times New Roman"/>
+                      <w:sz w:val="24"/>
+                      <w:szCs w:val="24"/>
+                    </w:rPr>
+                  </m:ctrlPr>
+                </m:sSupPr>
+                <m:e>
+                  <m:r>
+                    <w:rPr>
+                      <w:rFonts w:ascii="Cambria Math" w:hAnsi="Cambria Math" w:cs="Times New Roman"/>
+                      <w:sz w:val="24"/>
+                      <w:szCs w:val="24"/>
+                    </w:rPr>
+                    <m:t>m</m:t>
+                  </m:r>
+                </m:e>
+                <m:sup>
+                  <m:r>
+                    <w:rPr>
+                      <w:rFonts w:ascii="Cambria Math" w:hAnsi="Cambria Math" w:cs="Times New Roman"/>
+                      <w:sz w:val="24"/>
+                      <w:szCs w:val="24"/>
+                    </w:rPr>
+                    <m:t>2</m:t>
+                  </m:r>
+                </m:sup>
+              </m:sSup>
+              <m:r>
+                <w:rPr>
+                  <w:rFonts w:ascii="Cambria Math" w:hAnsi="Cambria Math" w:cs="Times New Roman"/>
+                  <w:sz w:val="24"/>
+                  <w:szCs w:val="24"/>
+                </w:rPr>
+                <m:t>)</m:t>
+              </m:r>
+            </m:oMath>
           </w:p>
         </w:tc>
       </w:tr>
@@ -938,7 +1090,6 @@
                 <w:szCs w:val="24"/>
               </w:rPr>
             </w:pPr>
-            <w:proofErr w:type="spellStart"/>
             <w:r>
               <w:rPr>
                 <w:rFonts w:ascii="Times New Roman" w:hAnsi="Times New Roman" w:cs="Times New Roman"/>
@@ -949,7 +1100,6 @@
               </w:rPr>
               <w:t>DiabetesPedigreeFunction</w:t>
             </w:r>
-            <w:proofErr w:type="spellEnd"/>
           </w:p>
         </w:tc>
         <w:tc>
@@ -1202,25 +1352,7 @@
           <w:sz w:val="24"/>
           <w:szCs w:val="24"/>
         </w:rPr>
-        <w:t xml:space="preserve">It is worth noting not much information about the </w:t>
-      </w:r>
-      <w:proofErr w:type="spellStart"/>
-      <w:r>
-        <w:rPr>
-          <w:rFonts w:ascii="Times New Roman" w:hAnsi="Times New Roman" w:cs="Times New Roman"/>
-          <w:sz w:val="24"/>
-          <w:szCs w:val="24"/>
-        </w:rPr>
-        <w:t>DiabetesPedigreeFunction</w:t>
-      </w:r>
-      <w:proofErr w:type="spellEnd"/>
-      <w:r>
-        <w:rPr>
-          <w:rFonts w:ascii="Times New Roman" w:hAnsi="Times New Roman" w:cs="Times New Roman"/>
-          <w:sz w:val="24"/>
-          <w:szCs w:val="24"/>
-        </w:rPr>
-        <w:t xml:space="preserve"> field was supplied. However, for this report it is assumed that this function returns some information based on the family’s history of gestational diabetes.</w:t>
+        <w:t>It is worth noting not much information about the DiabetesPedigreeFunction field was supplied. However, for this report it is assumed that this function returns some information based on the family’s history of gestational diabetes.</w:t>
       </w:r>
     </w:p>
     <w:p>
@@ -1268,60 +1400,64 @@
           <w:sz w:val="24"/>
           <w:szCs w:val="24"/>
         </w:rPr>
-        <w:t xml:space="preserve">Data pre-processing is a technique in which the raw, imported data is transformed into a more meaningful and usable format. A summary of the dataset showed that minimum value for: Glucose, </w:t>
-      </w:r>
-      <w:proofErr w:type="spellStart"/>
-      <w:r>
-        <w:rPr>
-          <w:rFonts w:ascii="Times New Roman" w:hAnsi="Times New Roman" w:cs="Times New Roman"/>
-          <w:sz w:val="24"/>
-          <w:szCs w:val="24"/>
-        </w:rPr>
-        <w:t>BloodPressure</w:t>
-      </w:r>
-      <w:proofErr w:type="spellEnd"/>
-      <w:r>
-        <w:rPr>
-          <w:rFonts w:ascii="Times New Roman" w:hAnsi="Times New Roman" w:cs="Times New Roman"/>
-          <w:sz w:val="24"/>
-          <w:szCs w:val="24"/>
-        </w:rPr>
-        <w:t xml:space="preserve">, </w:t>
-      </w:r>
-      <w:proofErr w:type="spellStart"/>
-      <w:r>
-        <w:rPr>
-          <w:rFonts w:ascii="Times New Roman" w:hAnsi="Times New Roman" w:cs="Times New Roman"/>
-          <w:sz w:val="24"/>
-          <w:szCs w:val="24"/>
-        </w:rPr>
-        <w:t>SkinThickness</w:t>
-      </w:r>
-      <w:proofErr w:type="spellEnd"/>
-      <w:r>
-        <w:rPr>
-          <w:rFonts w:ascii="Times New Roman" w:hAnsi="Times New Roman" w:cs="Times New Roman"/>
-          <w:sz w:val="24"/>
-          <w:szCs w:val="24"/>
-        </w:rPr>
-        <w:t>, Insulin and BMI, was zero. It is unreasonable to have zero for these values so the rows containing zeros in these columns were removed.</w:t>
-      </w:r>
-      <w:r>
-        <w:rPr>
-          <w:rFonts w:ascii="Times New Roman" w:hAnsi="Times New Roman" w:cs="Times New Roman"/>
-          <w:sz w:val="24"/>
-          <w:szCs w:val="24"/>
-        </w:rPr>
-        <w:t xml:space="preserve"> Missing value imputation was not utilised in order to not introduce </w:t>
-      </w:r>
-      <w:r>
-        <w:rPr>
-          <w:rFonts w:ascii="Times New Roman" w:hAnsi="Times New Roman" w:cs="Times New Roman"/>
-          <w:sz w:val="24"/>
-          <w:szCs w:val="24"/>
-        </w:rPr>
         <w:lastRenderedPageBreak/>
-        <w:t xml:space="preserve">unnecessary variance into the models. The size of the cleaned data that was then utilised in the </w:t>
+        <w:t>Data pre-processing is a technique in which the raw, imported data is transformed into a more meaningful and usable format. A summary of the dataset showed that minimum value for: Glucose, BloodPressure, SkinThickness, Insulin and BMI, was zero. It is unreasonable to have</w:t>
+      </w:r>
+      <w:r>
+        <w:rPr>
+          <w:rFonts w:ascii="Times New Roman" w:hAnsi="Times New Roman" w:cs="Times New Roman"/>
+          <w:sz w:val="24"/>
+          <w:szCs w:val="24"/>
+        </w:rPr>
+        <w:t xml:space="preserve"> a</w:t>
+      </w:r>
+      <w:r>
+        <w:rPr>
+          <w:rFonts w:ascii="Times New Roman" w:hAnsi="Times New Roman" w:cs="Times New Roman"/>
+          <w:sz w:val="24"/>
+          <w:szCs w:val="24"/>
+        </w:rPr>
+        <w:t xml:space="preserve"> zero</w:t>
+      </w:r>
+      <w:r>
+        <w:rPr>
+          <w:rFonts w:ascii="Times New Roman" w:hAnsi="Times New Roman" w:cs="Times New Roman"/>
+          <w:sz w:val="24"/>
+          <w:szCs w:val="24"/>
+        </w:rPr>
+        <w:t xml:space="preserve"> value</w:t>
+      </w:r>
+      <w:r>
+        <w:rPr>
+          <w:rFonts w:ascii="Times New Roman" w:hAnsi="Times New Roman" w:cs="Times New Roman"/>
+          <w:sz w:val="24"/>
+          <w:szCs w:val="24"/>
+        </w:rPr>
+        <w:t xml:space="preserve"> for these </w:t>
+      </w:r>
+      <w:r>
+        <w:rPr>
+          <w:rFonts w:ascii="Times New Roman" w:hAnsi="Times New Roman" w:cs="Times New Roman"/>
+          <w:sz w:val="24"/>
+          <w:szCs w:val="24"/>
+        </w:rPr>
+        <w:t>fields</w:t>
+      </w:r>
+      <w:r>
+        <w:rPr>
+          <w:rFonts w:ascii="Times New Roman" w:hAnsi="Times New Roman" w:cs="Times New Roman"/>
+          <w:sz w:val="24"/>
+          <w:szCs w:val="24"/>
+        </w:rPr>
+        <w:t xml:space="preserve"> so the rows containing zeros in these columns were removed.</w:t>
+      </w:r>
+      <w:r>
+        <w:rPr>
+          <w:rFonts w:ascii="Times New Roman" w:hAnsi="Times New Roman" w:cs="Times New Roman"/>
+          <w:sz w:val="24"/>
+          <w:szCs w:val="24"/>
+        </w:rPr>
+        <w:t xml:space="preserve"> Missing value imputation was not utilised in order to not introduce unnecessary variance into the models. The size of the cleaned data that was then utilised in the </w:t>
       </w:r>
       <w:r>
         <w:rPr>
@@ -1337,23 +1473,23 @@
           <w:sz w:val="24"/>
           <w:szCs w:val="24"/>
         </w:rPr>
-        <w:t xml:space="preserve"> of the models contained 9 columns, 8 being predictors and 1 being a response, </w:t>
-      </w:r>
-      <w:r>
-        <w:rPr>
-          <w:rFonts w:ascii="Times New Roman" w:hAnsi="Times New Roman" w:cs="Times New Roman"/>
-          <w:sz w:val="24"/>
-          <w:szCs w:val="24"/>
-        </w:rPr>
-        <w:t>and</w:t>
-      </w:r>
-      <w:r>
-        <w:rPr>
-          <w:rFonts w:ascii="Times New Roman" w:hAnsi="Times New Roman" w:cs="Times New Roman"/>
-          <w:sz w:val="24"/>
-          <w:szCs w:val="24"/>
-        </w:rPr>
-        <w:t xml:space="preserve"> a total of </w:t>
+        <w:t xml:space="preserve"> of the models contained 9 columns, 8 being predictors and 1 being a response</w:t>
+      </w:r>
+      <w:r>
+        <w:rPr>
+          <w:rFonts w:ascii="Times New Roman" w:hAnsi="Times New Roman" w:cs="Times New Roman"/>
+          <w:sz w:val="24"/>
+          <w:szCs w:val="24"/>
+        </w:rPr>
+        <w:t xml:space="preserve"> with </w:t>
+      </w:r>
+      <w:r>
+        <w:rPr>
+          <w:rFonts w:ascii="Times New Roman" w:hAnsi="Times New Roman" w:cs="Times New Roman"/>
+          <w:sz w:val="24"/>
+          <w:szCs w:val="24"/>
+        </w:rPr>
+        <w:t xml:space="preserve">a total of </w:t>
       </w:r>
       <w:r>
         <w:rPr>
@@ -1377,6 +1513,1264 @@
       <w:pPr>
         <w:rPr>
           <w:rFonts w:ascii="Times New Roman" w:hAnsi="Times New Roman" w:cs="Times New Roman"/>
+          <w:b/>
+          <w:bCs/>
+          <w:sz w:val="24"/>
+          <w:szCs w:val="24"/>
+        </w:rPr>
+      </w:pPr>
+      <w:r>
+        <w:rPr>
+          <w:rFonts w:ascii="Times New Roman" w:hAnsi="Times New Roman" w:cs="Times New Roman"/>
+          <w:b/>
+          <w:bCs/>
+          <w:sz w:val="24"/>
+          <w:szCs w:val="24"/>
+        </w:rPr>
+        <w:t>Methods</w:t>
+      </w:r>
+    </w:p>
+    <w:p>
+      <w:pPr>
+        <w:rPr>
+          <w:rFonts w:ascii="Times New Roman" w:hAnsi="Times New Roman" w:cs="Times New Roman"/>
+          <w:i/>
+          <w:iCs/>
+          <w:sz w:val="24"/>
+          <w:szCs w:val="24"/>
+        </w:rPr>
+      </w:pPr>
+      <w:r>
+        <w:rPr>
+          <w:rFonts w:ascii="Times New Roman" w:hAnsi="Times New Roman" w:cs="Times New Roman"/>
+          <w:i/>
+          <w:iCs/>
+          <w:sz w:val="24"/>
+          <w:szCs w:val="24"/>
+        </w:rPr>
+        <w:t>Binary Logistic Regression</w:t>
+      </w:r>
+    </w:p>
+    <w:p>
+      <w:pPr>
+        <w:jc w:val="both"/>
+        <w:rPr>
+          <w:rFonts w:ascii="Times New Roman" w:eastAsiaTheme="minorEastAsia" w:hAnsi="Times New Roman" w:cs="Times New Roman"/>
+          <w:sz w:val="24"/>
+          <w:szCs w:val="24"/>
+        </w:rPr>
+      </w:pPr>
+      <w:r>
+        <w:rPr>
+          <w:rFonts w:ascii="Times New Roman" w:hAnsi="Times New Roman" w:cs="Times New Roman"/>
+          <w:sz w:val="24"/>
+          <w:szCs w:val="24"/>
+        </w:rPr>
+        <w:t>Binary Logistic Regression</w:t>
+      </w:r>
+      <w:r>
+        <w:rPr>
+          <w:rFonts w:ascii="Times New Roman" w:hAnsi="Times New Roman" w:cs="Times New Roman"/>
+          <w:sz w:val="24"/>
+          <w:szCs w:val="24"/>
+        </w:rPr>
+        <w:t xml:space="preserve"> models the relationship between a binary response and its predictors. </w:t>
+      </w:r>
+      <w:r>
+        <w:rPr>
+          <w:rFonts w:ascii="Times New Roman" w:hAnsi="Times New Roman" w:cs="Times New Roman"/>
+          <w:sz w:val="24"/>
+          <w:szCs w:val="24"/>
+        </w:rPr>
+        <w:t xml:space="preserve">More specifically, there exists a linear combination of variables that predicts the log-odds of the probability of an event from a logistic model. Let </w:t>
+      </w:r>
+      <m:oMath>
+        <m:r>
+          <m:rPr>
+            <m:sty m:val="bi"/>
+          </m:rPr>
+          <w:rPr>
+            <w:rFonts w:ascii="Cambria Math" w:hAnsi="Cambria Math" w:cs="Times New Roman"/>
+            <w:sz w:val="24"/>
+            <w:szCs w:val="24"/>
+          </w:rPr>
+          <m:t>Y</m:t>
+        </m:r>
+      </m:oMath>
+      <w:r>
+        <w:rPr>
+          <w:rFonts w:ascii="Times New Roman" w:eastAsiaTheme="minorEastAsia" w:hAnsi="Times New Roman" w:cs="Times New Roman"/>
+          <w:sz w:val="24"/>
+          <w:szCs w:val="24"/>
+        </w:rPr>
+        <w:t xml:space="preserve"> </w:t>
+      </w:r>
+      <w:r>
+        <w:rPr>
+          <w:rFonts w:ascii="Times New Roman" w:hAnsi="Times New Roman" w:cs="Times New Roman"/>
+          <w:sz w:val="24"/>
+          <w:szCs w:val="24"/>
+        </w:rPr>
+        <w:t xml:space="preserve">be the binary outcome where </w:t>
+      </w:r>
+      <m:oMath>
+        <m:sSub>
+          <m:sSubPr>
+            <m:ctrlPr>
+              <w:rPr>
+                <w:rFonts w:ascii="Cambria Math" w:hAnsi="Cambria Math" w:cs="Times New Roman"/>
+                <w:i/>
+                <w:sz w:val="24"/>
+                <w:szCs w:val="24"/>
+              </w:rPr>
+            </m:ctrlPr>
+          </m:sSubPr>
+          <m:e>
+            <m:r>
+              <w:rPr>
+                <w:rFonts w:ascii="Cambria Math" w:hAnsi="Cambria Math" w:cs="Times New Roman"/>
+                <w:sz w:val="24"/>
+                <w:szCs w:val="24"/>
+              </w:rPr>
+              <m:t>Y</m:t>
+            </m:r>
+          </m:e>
+          <m:sub>
+            <m:r>
+              <w:rPr>
+                <w:rFonts w:ascii="Cambria Math" w:hAnsi="Cambria Math" w:cs="Times New Roman"/>
+                <w:sz w:val="24"/>
+                <w:szCs w:val="24"/>
+              </w:rPr>
+              <m:t>i</m:t>
+            </m:r>
+          </m:sub>
+        </m:sSub>
+        <m:r>
+          <w:rPr>
+            <w:rFonts w:ascii="Cambria Math" w:hAnsi="Cambria Math" w:cs="Times New Roman"/>
+            <w:sz w:val="24"/>
+            <w:szCs w:val="24"/>
+          </w:rPr>
+          <m:t>=</m:t>
+        </m:r>
+        <m:r>
+          <m:rPr>
+            <m:sty m:val="p"/>
+          </m:rPr>
+          <w:rPr>
+            <w:rFonts w:ascii="Cambria Math" w:hAnsi="Cambria Math" w:cs="Times New Roman"/>
+            <w:sz w:val="24"/>
+            <w:szCs w:val="24"/>
+          </w:rPr>
+          <m:t>1</m:t>
+        </m:r>
+      </m:oMath>
+      <w:r>
+        <w:rPr>
+          <w:rFonts w:ascii="Times New Roman" w:eastAsiaTheme="minorEastAsia" w:hAnsi="Times New Roman" w:cs="Times New Roman"/>
+          <w:sz w:val="24"/>
+          <w:szCs w:val="24"/>
+        </w:rPr>
+        <w:t xml:space="preserve"> if the patient is diabetic and </w:t>
+      </w:r>
+      <w:bookmarkStart w:id="0" w:name="_Hlk85392679"/>
+      <m:oMath>
+        <m:sSub>
+          <m:sSubPr>
+            <m:ctrlPr>
+              <w:rPr>
+                <w:rFonts w:ascii="Cambria Math" w:hAnsi="Cambria Math" w:cs="Times New Roman"/>
+                <w:i/>
+                <w:sz w:val="24"/>
+                <w:szCs w:val="24"/>
+              </w:rPr>
+            </m:ctrlPr>
+          </m:sSubPr>
+          <m:e>
+            <m:r>
+              <w:rPr>
+                <w:rFonts w:ascii="Cambria Math" w:hAnsi="Cambria Math" w:cs="Times New Roman"/>
+                <w:sz w:val="24"/>
+                <w:szCs w:val="24"/>
+              </w:rPr>
+              <m:t>Y</m:t>
+            </m:r>
+          </m:e>
+          <m:sub>
+            <m:r>
+              <w:rPr>
+                <w:rFonts w:ascii="Cambria Math" w:hAnsi="Cambria Math" w:cs="Times New Roman"/>
+                <w:sz w:val="24"/>
+                <w:szCs w:val="24"/>
+              </w:rPr>
+              <m:t>i</m:t>
+            </m:r>
+          </m:sub>
+        </m:sSub>
+        <w:bookmarkEnd w:id="0"/>
+        <m:r>
+          <w:rPr>
+            <w:rFonts w:ascii="Cambria Math" w:hAnsi="Cambria Math" w:cs="Times New Roman"/>
+            <w:sz w:val="24"/>
+            <w:szCs w:val="24"/>
+          </w:rPr>
+          <m:t>=</m:t>
+        </m:r>
+        <m:r>
+          <m:rPr>
+            <m:sty m:val="p"/>
+          </m:rPr>
+          <w:rPr>
+            <w:rFonts w:ascii="Cambria Math" w:hAnsi="Cambria Math" w:cs="Times New Roman"/>
+            <w:sz w:val="24"/>
+            <w:szCs w:val="24"/>
+          </w:rPr>
+          <m:t>0</m:t>
+        </m:r>
+      </m:oMath>
+      <w:r>
+        <w:rPr>
+          <w:rFonts w:ascii="Times New Roman" w:eastAsiaTheme="minorEastAsia" w:hAnsi="Times New Roman" w:cs="Times New Roman"/>
+          <w:sz w:val="24"/>
+          <w:szCs w:val="24"/>
+        </w:rPr>
+        <w:t xml:space="preserve"> if the patient does not suffer from GDM, with all observations being independent. Additionally,</w:t>
+      </w:r>
+      <w:r>
+        <w:rPr>
+          <w:rFonts w:ascii="Times New Roman" w:eastAsiaTheme="minorEastAsia" w:hAnsi="Times New Roman" w:cs="Times New Roman"/>
+          <w:sz w:val="24"/>
+          <w:szCs w:val="24"/>
+        </w:rPr>
+        <w:t xml:space="preserve"> let</w:t>
+      </w:r>
+      <w:r>
+        <w:rPr>
+          <w:rFonts w:ascii="Times New Roman" w:eastAsiaTheme="minorEastAsia" w:hAnsi="Times New Roman" w:cs="Times New Roman"/>
+          <w:sz w:val="24"/>
+          <w:szCs w:val="24"/>
+        </w:rPr>
+        <w:t xml:space="preserve"> </w:t>
+      </w:r>
+      <m:oMath>
+        <m:r>
+          <m:rPr>
+            <m:sty m:val="bi"/>
+          </m:rPr>
+          <w:rPr>
+            <w:rFonts w:ascii="Cambria Math" w:hAnsi="Cambria Math" w:cs="Times New Roman"/>
+            <w:sz w:val="24"/>
+            <w:szCs w:val="24"/>
+          </w:rPr>
+          <m:t>X</m:t>
+        </m:r>
+        <m:r>
+          <w:rPr>
+            <w:rFonts w:ascii="Cambria Math" w:hAnsi="Cambria Math" w:cs="Times New Roman"/>
+            <w:sz w:val="24"/>
+            <w:szCs w:val="24"/>
+          </w:rPr>
+          <m:t>=</m:t>
+        </m:r>
+        <m:r>
+          <w:rPr>
+            <w:rFonts w:ascii="Cambria Math" w:hAnsi="Cambria Math" w:cs="Times New Roman"/>
+            <w:sz w:val="24"/>
+            <w:szCs w:val="24"/>
+          </w:rPr>
+          <m:t>[</m:t>
+        </m:r>
+        <m:sSub>
+          <m:sSubPr>
+            <m:ctrlPr>
+              <w:rPr>
+                <w:rFonts w:ascii="Cambria Math" w:hAnsi="Cambria Math" w:cs="Times New Roman"/>
+                <w:i/>
+                <w:sz w:val="24"/>
+                <w:szCs w:val="24"/>
+              </w:rPr>
+            </m:ctrlPr>
+          </m:sSubPr>
+          <m:e>
+            <m:r>
+              <w:rPr>
+                <w:rFonts w:ascii="Cambria Math" w:hAnsi="Cambria Math" w:cs="Times New Roman"/>
+                <w:sz w:val="24"/>
+                <w:szCs w:val="24"/>
+              </w:rPr>
+              <m:t>x</m:t>
+            </m:r>
+          </m:e>
+          <m:sub>
+            <m:r>
+              <w:rPr>
+                <w:rFonts w:ascii="Cambria Math" w:hAnsi="Cambria Math" w:cs="Times New Roman"/>
+                <w:sz w:val="24"/>
+                <w:szCs w:val="24"/>
+              </w:rPr>
+              <m:t>1</m:t>
+            </m:r>
+          </m:sub>
+        </m:sSub>
+        <m:r>
+          <w:rPr>
+            <w:rFonts w:ascii="Cambria Math" w:hAnsi="Cambria Math" w:cs="Times New Roman"/>
+            <w:sz w:val="24"/>
+            <w:szCs w:val="24"/>
+          </w:rPr>
+          <m:t>,…,</m:t>
+        </m:r>
+        <m:sSub>
+          <m:sSubPr>
+            <m:ctrlPr>
+              <w:rPr>
+                <w:rFonts w:ascii="Cambria Math" w:hAnsi="Cambria Math" w:cs="Times New Roman"/>
+                <w:i/>
+                <w:sz w:val="24"/>
+                <w:szCs w:val="24"/>
+              </w:rPr>
+            </m:ctrlPr>
+          </m:sSubPr>
+          <m:e>
+            <m:r>
+              <w:rPr>
+                <w:rFonts w:ascii="Cambria Math" w:hAnsi="Cambria Math" w:cs="Times New Roman"/>
+                <w:sz w:val="24"/>
+                <w:szCs w:val="24"/>
+              </w:rPr>
+              <m:t>x</m:t>
+            </m:r>
+          </m:e>
+          <m:sub>
+            <m:r>
+              <w:rPr>
+                <w:rFonts w:ascii="Cambria Math" w:hAnsi="Cambria Math" w:cs="Times New Roman"/>
+                <w:sz w:val="24"/>
+                <w:szCs w:val="24"/>
+              </w:rPr>
+              <m:t>p</m:t>
+            </m:r>
+          </m:sub>
+        </m:sSub>
+        <m:r>
+          <w:rPr>
+            <w:rFonts w:ascii="Cambria Math" w:hAnsi="Cambria Math" w:cs="Times New Roman"/>
+            <w:sz w:val="24"/>
+            <w:szCs w:val="24"/>
+          </w:rPr>
+          <m:t>]</m:t>
+        </m:r>
+      </m:oMath>
+      <w:r>
+        <w:rPr>
+          <w:rFonts w:ascii="Times New Roman" w:eastAsiaTheme="minorEastAsia" w:hAnsi="Times New Roman" w:cs="Times New Roman"/>
+          <w:sz w:val="24"/>
+          <w:szCs w:val="24"/>
+        </w:rPr>
+        <w:t xml:space="preserve"> </w:t>
+      </w:r>
+      <w:r>
+        <w:rPr>
+          <w:rFonts w:ascii="Times New Roman" w:eastAsiaTheme="minorEastAsia" w:hAnsi="Times New Roman" w:cs="Times New Roman"/>
+          <w:sz w:val="24"/>
+          <w:szCs w:val="24"/>
+        </w:rPr>
+        <w:t xml:space="preserve"> be the set of explanatory variables, which can be of any form. </w:t>
+      </w:r>
+      <w:r>
+        <w:rPr>
+          <w:rFonts w:ascii="Times New Roman" w:eastAsiaTheme="minorEastAsia" w:hAnsi="Times New Roman" w:cs="Times New Roman"/>
+          <w:sz w:val="24"/>
+          <w:szCs w:val="24"/>
+        </w:rPr>
+        <w:t xml:space="preserve">In this case, </w:t>
+      </w:r>
+      <m:oMath>
+        <m:sSub>
+          <m:sSubPr>
+            <m:ctrlPr>
+              <w:rPr>
+                <w:rFonts w:ascii="Cambria Math" w:eastAsiaTheme="minorEastAsia" w:hAnsi="Cambria Math" w:cs="Times New Roman"/>
+                <w:i/>
+                <w:sz w:val="24"/>
+                <w:szCs w:val="24"/>
+              </w:rPr>
+            </m:ctrlPr>
+          </m:sSubPr>
+          <m:e>
+            <m:r>
+              <w:rPr>
+                <w:rFonts w:ascii="Cambria Math" w:eastAsiaTheme="minorEastAsia" w:hAnsi="Cambria Math" w:cs="Times New Roman"/>
+                <w:sz w:val="24"/>
+                <w:szCs w:val="24"/>
+              </w:rPr>
+              <m:t>π</m:t>
+            </m:r>
+          </m:e>
+          <m:sub>
+            <m:r>
+              <w:rPr>
+                <w:rFonts w:ascii="Cambria Math" w:eastAsiaTheme="minorEastAsia" w:hAnsi="Cambria Math" w:cs="Times New Roman"/>
+                <w:sz w:val="24"/>
+                <w:szCs w:val="24"/>
+              </w:rPr>
+              <m:t>i</m:t>
+            </m:r>
+          </m:sub>
+        </m:sSub>
+      </m:oMath>
+      <w:r>
+        <w:rPr>
+          <w:rFonts w:ascii="Times New Roman" w:eastAsiaTheme="minorEastAsia" w:hAnsi="Times New Roman" w:cs="Times New Roman"/>
+          <w:sz w:val="24"/>
+          <w:szCs w:val="24"/>
+        </w:rPr>
+        <w:t xml:space="preserve"> is the probability of the patient being diabetic with the following logistic function</w:t>
+      </w:r>
+    </w:p>
+    <w:p>
+      <w:pPr>
+        <w:rPr>
+          <w:rFonts w:ascii="Times New Roman" w:eastAsiaTheme="minorEastAsia" w:hAnsi="Times New Roman" w:cs="Times New Roman"/>
+          <w:sz w:val="24"/>
+          <w:szCs w:val="24"/>
+        </w:rPr>
+      </w:pPr>
+      <m:oMathPara>
+        <m:oMath>
+          <m:r>
+            <w:rPr>
+              <w:rFonts w:ascii="Cambria Math" w:eastAsiaTheme="minorEastAsia" w:hAnsi="Cambria Math" w:cs="Times New Roman"/>
+              <w:sz w:val="24"/>
+              <w:szCs w:val="24"/>
+            </w:rPr>
+            <m:t>logit</m:t>
+          </m:r>
+          <m:d>
+            <m:dPr>
+              <m:ctrlPr>
+                <w:rPr>
+                  <w:rFonts w:ascii="Cambria Math" w:eastAsiaTheme="minorEastAsia" w:hAnsi="Cambria Math" w:cs="Times New Roman"/>
+                  <w:i/>
+                  <w:sz w:val="24"/>
+                  <w:szCs w:val="24"/>
+                </w:rPr>
+              </m:ctrlPr>
+            </m:dPr>
+            <m:e>
+              <m:sSub>
+                <m:sSubPr>
+                  <m:ctrlPr>
+                    <w:rPr>
+                      <w:rFonts w:ascii="Cambria Math" w:eastAsiaTheme="minorEastAsia" w:hAnsi="Cambria Math" w:cs="Times New Roman"/>
+                      <w:i/>
+                      <w:sz w:val="24"/>
+                      <w:szCs w:val="24"/>
+                    </w:rPr>
+                  </m:ctrlPr>
+                </m:sSubPr>
+                <m:e>
+                  <m:r>
+                    <w:rPr>
+                      <w:rFonts w:ascii="Cambria Math" w:eastAsiaTheme="minorEastAsia" w:hAnsi="Cambria Math" w:cs="Times New Roman"/>
+                      <w:sz w:val="24"/>
+                      <w:szCs w:val="24"/>
+                    </w:rPr>
+                    <m:t>π</m:t>
+                  </m:r>
+                </m:e>
+                <m:sub>
+                  <m:r>
+                    <w:rPr>
+                      <w:rFonts w:ascii="Cambria Math" w:eastAsiaTheme="minorEastAsia" w:hAnsi="Cambria Math" w:cs="Times New Roman"/>
+                      <w:sz w:val="24"/>
+                      <w:szCs w:val="24"/>
+                    </w:rPr>
+                    <m:t>i</m:t>
+                  </m:r>
+                </m:sub>
+              </m:sSub>
+            </m:e>
+          </m:d>
+          <m:r>
+            <w:rPr>
+              <w:rFonts w:ascii="Cambria Math" w:eastAsiaTheme="minorEastAsia" w:hAnsi="Cambria Math" w:cs="Times New Roman"/>
+              <w:sz w:val="24"/>
+              <w:szCs w:val="24"/>
+            </w:rPr>
+            <m:t>=log</m:t>
+          </m:r>
+          <m:d>
+            <m:dPr>
+              <m:ctrlPr>
+                <w:rPr>
+                  <w:rFonts w:ascii="Cambria Math" w:eastAsiaTheme="minorEastAsia" w:hAnsi="Cambria Math" w:cs="Times New Roman"/>
+                  <w:i/>
+                  <w:sz w:val="24"/>
+                  <w:szCs w:val="24"/>
+                </w:rPr>
+              </m:ctrlPr>
+            </m:dPr>
+            <m:e>
+              <m:f>
+                <m:fPr>
+                  <m:ctrlPr>
+                    <w:rPr>
+                      <w:rFonts w:ascii="Cambria Math" w:eastAsiaTheme="minorEastAsia" w:hAnsi="Cambria Math" w:cs="Times New Roman"/>
+                      <w:i/>
+                      <w:sz w:val="24"/>
+                      <w:szCs w:val="24"/>
+                    </w:rPr>
+                  </m:ctrlPr>
+                </m:fPr>
+                <m:num>
+                  <m:sSub>
+                    <m:sSubPr>
+                      <m:ctrlPr>
+                        <w:rPr>
+                          <w:rFonts w:ascii="Cambria Math" w:eastAsiaTheme="minorEastAsia" w:hAnsi="Cambria Math" w:cs="Times New Roman"/>
+                          <w:i/>
+                          <w:sz w:val="24"/>
+                          <w:szCs w:val="24"/>
+                        </w:rPr>
+                      </m:ctrlPr>
+                    </m:sSubPr>
+                    <m:e>
+                      <m:r>
+                        <w:rPr>
+                          <w:rFonts w:ascii="Cambria Math" w:eastAsiaTheme="minorEastAsia" w:hAnsi="Cambria Math" w:cs="Times New Roman"/>
+                          <w:sz w:val="24"/>
+                          <w:szCs w:val="24"/>
+                        </w:rPr>
+                        <m:t>π</m:t>
+                      </m:r>
+                    </m:e>
+                    <m:sub>
+                      <m:r>
+                        <w:rPr>
+                          <w:rFonts w:ascii="Cambria Math" w:eastAsiaTheme="minorEastAsia" w:hAnsi="Cambria Math" w:cs="Times New Roman"/>
+                          <w:sz w:val="24"/>
+                          <w:szCs w:val="24"/>
+                        </w:rPr>
+                        <m:t>i</m:t>
+                      </m:r>
+                    </m:sub>
+                  </m:sSub>
+                </m:num>
+                <m:den>
+                  <m:r>
+                    <w:rPr>
+                      <w:rFonts w:ascii="Cambria Math" w:eastAsiaTheme="minorEastAsia" w:hAnsi="Cambria Math" w:cs="Times New Roman"/>
+                      <w:sz w:val="24"/>
+                      <w:szCs w:val="24"/>
+                    </w:rPr>
+                    <m:t xml:space="preserve">1- </m:t>
+                  </m:r>
+                  <m:sSub>
+                    <m:sSubPr>
+                      <m:ctrlPr>
+                        <w:rPr>
+                          <w:rFonts w:ascii="Cambria Math" w:eastAsiaTheme="minorEastAsia" w:hAnsi="Cambria Math" w:cs="Times New Roman"/>
+                          <w:i/>
+                          <w:sz w:val="24"/>
+                          <w:szCs w:val="24"/>
+                        </w:rPr>
+                      </m:ctrlPr>
+                    </m:sSubPr>
+                    <m:e>
+                      <m:r>
+                        <w:rPr>
+                          <w:rFonts w:ascii="Cambria Math" w:eastAsiaTheme="minorEastAsia" w:hAnsi="Cambria Math" w:cs="Times New Roman"/>
+                          <w:sz w:val="24"/>
+                          <w:szCs w:val="24"/>
+                        </w:rPr>
+                        <m:t>π</m:t>
+                      </m:r>
+                    </m:e>
+                    <m:sub>
+                      <m:r>
+                        <w:rPr>
+                          <w:rFonts w:ascii="Cambria Math" w:eastAsiaTheme="minorEastAsia" w:hAnsi="Cambria Math" w:cs="Times New Roman"/>
+                          <w:sz w:val="24"/>
+                          <w:szCs w:val="24"/>
+                        </w:rPr>
+                        <m:t>i</m:t>
+                      </m:r>
+                    </m:sub>
+                  </m:sSub>
+                </m:den>
+              </m:f>
+            </m:e>
+          </m:d>
+          <m:r>
+            <w:rPr>
+              <w:rFonts w:ascii="Cambria Math" w:eastAsiaTheme="minorEastAsia" w:hAnsi="Cambria Math" w:cs="Times New Roman"/>
+              <w:sz w:val="24"/>
+              <w:szCs w:val="24"/>
+            </w:rPr>
+            <m:t xml:space="preserve">= </m:t>
+          </m:r>
+          <m:sSub>
+            <m:sSubPr>
+              <m:ctrlPr>
+                <w:rPr>
+                  <w:rFonts w:ascii="Cambria Math" w:eastAsiaTheme="minorEastAsia" w:hAnsi="Cambria Math" w:cs="Times New Roman"/>
+                  <w:i/>
+                  <w:sz w:val="24"/>
+                  <w:szCs w:val="24"/>
+                </w:rPr>
+              </m:ctrlPr>
+            </m:sSubPr>
+            <m:e>
+              <m:r>
+                <w:rPr>
+                  <w:rFonts w:ascii="Cambria Math" w:eastAsiaTheme="minorEastAsia" w:hAnsi="Cambria Math" w:cs="Times New Roman"/>
+                  <w:sz w:val="24"/>
+                  <w:szCs w:val="24"/>
+                </w:rPr>
+                <m:t>β</m:t>
+              </m:r>
+            </m:e>
+            <m:sub>
+              <m:r>
+                <w:rPr>
+                  <w:rFonts w:ascii="Cambria Math" w:eastAsiaTheme="minorEastAsia" w:hAnsi="Cambria Math" w:cs="Times New Roman"/>
+                  <w:sz w:val="24"/>
+                  <w:szCs w:val="24"/>
+                </w:rPr>
+                <m:t>0</m:t>
+              </m:r>
+            </m:sub>
+          </m:sSub>
+          <m:r>
+            <w:rPr>
+              <w:rFonts w:ascii="Cambria Math" w:eastAsiaTheme="minorEastAsia" w:hAnsi="Cambria Math" w:cs="Times New Roman"/>
+              <w:sz w:val="24"/>
+              <w:szCs w:val="24"/>
+            </w:rPr>
+            <m:t>+</m:t>
+          </m:r>
+          <m:nary>
+            <m:naryPr>
+              <m:chr m:val="∑"/>
+              <m:limLoc m:val="undOvr"/>
+              <m:ctrlPr>
+                <w:rPr>
+                  <w:rFonts w:ascii="Cambria Math" w:eastAsiaTheme="minorEastAsia" w:hAnsi="Cambria Math" w:cs="Times New Roman"/>
+                  <w:i/>
+                  <w:sz w:val="24"/>
+                  <w:szCs w:val="24"/>
+                </w:rPr>
+              </m:ctrlPr>
+            </m:naryPr>
+            <m:sub>
+              <m:r>
+                <w:rPr>
+                  <w:rFonts w:ascii="Cambria Math" w:eastAsiaTheme="minorEastAsia" w:hAnsi="Cambria Math" w:cs="Times New Roman"/>
+                  <w:sz w:val="24"/>
+                  <w:szCs w:val="24"/>
+                </w:rPr>
+                <m:t>j=1</m:t>
+              </m:r>
+            </m:sub>
+            <m:sup>
+              <m:r>
+                <w:rPr>
+                  <w:rFonts w:ascii="Cambria Math" w:eastAsiaTheme="minorEastAsia" w:hAnsi="Cambria Math" w:cs="Times New Roman"/>
+                  <w:sz w:val="24"/>
+                  <w:szCs w:val="24"/>
+                </w:rPr>
+                <m:t>p</m:t>
+              </m:r>
+            </m:sup>
+            <m:e>
+              <m:sSub>
+                <m:sSubPr>
+                  <m:ctrlPr>
+                    <w:rPr>
+                      <w:rFonts w:ascii="Cambria Math" w:eastAsiaTheme="minorEastAsia" w:hAnsi="Cambria Math" w:cs="Times New Roman"/>
+                      <w:i/>
+                      <w:sz w:val="24"/>
+                      <w:szCs w:val="24"/>
+                    </w:rPr>
+                  </m:ctrlPr>
+                </m:sSubPr>
+                <m:e>
+                  <m:r>
+                    <w:rPr>
+                      <w:rFonts w:ascii="Cambria Math" w:eastAsiaTheme="minorEastAsia" w:hAnsi="Cambria Math" w:cs="Times New Roman"/>
+                      <w:sz w:val="24"/>
+                      <w:szCs w:val="24"/>
+                    </w:rPr>
+                    <m:t>β</m:t>
+                  </m:r>
+                </m:e>
+                <m:sub>
+                  <m:r>
+                    <w:rPr>
+                      <w:rFonts w:ascii="Cambria Math" w:eastAsiaTheme="minorEastAsia" w:hAnsi="Cambria Math" w:cs="Times New Roman"/>
+                      <w:sz w:val="24"/>
+                      <w:szCs w:val="24"/>
+                    </w:rPr>
+                    <m:t>j</m:t>
+                  </m:r>
+                </m:sub>
+              </m:sSub>
+            </m:e>
+          </m:nary>
+          <m:sSub>
+            <m:sSubPr>
+              <m:ctrlPr>
+                <w:rPr>
+                  <w:rFonts w:ascii="Cambria Math" w:eastAsiaTheme="minorEastAsia" w:hAnsi="Cambria Math" w:cs="Times New Roman"/>
+                  <w:i/>
+                  <w:sz w:val="24"/>
+                  <w:szCs w:val="24"/>
+                </w:rPr>
+              </m:ctrlPr>
+            </m:sSubPr>
+            <m:e>
+              <m:r>
+                <w:rPr>
+                  <w:rFonts w:ascii="Cambria Math" w:eastAsiaTheme="minorEastAsia" w:hAnsi="Cambria Math" w:cs="Times New Roman"/>
+                  <w:sz w:val="24"/>
+                  <w:szCs w:val="24"/>
+                </w:rPr>
+                <m:t>x</m:t>
+              </m:r>
+            </m:e>
+            <m:sub>
+              <m:r>
+                <w:rPr>
+                  <w:rFonts w:ascii="Cambria Math" w:eastAsiaTheme="minorEastAsia" w:hAnsi="Cambria Math" w:cs="Times New Roman"/>
+                  <w:sz w:val="24"/>
+                  <w:szCs w:val="24"/>
+                </w:rPr>
+                <m:t>ij</m:t>
+              </m:r>
+            </m:sub>
+          </m:sSub>
+        </m:oMath>
+      </m:oMathPara>
+    </w:p>
+    <w:p>
+      <w:pPr>
+        <w:rPr>
+          <w:rFonts w:ascii="Times New Roman" w:eastAsiaTheme="minorEastAsia" w:hAnsi="Times New Roman" w:cs="Times New Roman"/>
+          <w:sz w:val="24"/>
+          <w:szCs w:val="24"/>
+        </w:rPr>
+      </w:pPr>
+      <w:r>
+        <w:rPr>
+          <w:rFonts w:ascii="Times New Roman" w:eastAsiaTheme="minorEastAsia" w:hAnsi="Times New Roman" w:cs="Times New Roman"/>
+          <w:sz w:val="24"/>
+          <w:szCs w:val="24"/>
+        </w:rPr>
+        <w:t>Thus,</w:t>
+      </w:r>
+    </w:p>
+    <w:p>
+      <w:pPr>
+        <w:rPr>
+          <w:rFonts w:ascii="Times New Roman" w:hAnsi="Times New Roman" w:cs="Times New Roman"/>
+          <w:sz w:val="24"/>
+          <w:szCs w:val="24"/>
+        </w:rPr>
+      </w:pPr>
+      <m:oMathPara>
+        <m:oMath>
+          <m:sSub>
+            <m:sSubPr>
+              <m:ctrlPr>
+                <w:rPr>
+                  <w:rFonts w:ascii="Cambria Math" w:eastAsiaTheme="minorEastAsia" w:hAnsi="Cambria Math" w:cs="Times New Roman"/>
+                  <w:i/>
+                  <w:sz w:val="24"/>
+                  <w:szCs w:val="24"/>
+                </w:rPr>
+              </m:ctrlPr>
+            </m:sSubPr>
+            <m:e>
+              <m:r>
+                <w:rPr>
+                  <w:rFonts w:ascii="Cambria Math" w:eastAsiaTheme="minorEastAsia" w:hAnsi="Cambria Math" w:cs="Times New Roman"/>
+                  <w:sz w:val="24"/>
+                  <w:szCs w:val="24"/>
+                </w:rPr>
+                <m:t>π</m:t>
+              </m:r>
+            </m:e>
+            <m:sub>
+              <m:r>
+                <w:rPr>
+                  <w:rFonts w:ascii="Cambria Math" w:eastAsiaTheme="minorEastAsia" w:hAnsi="Cambria Math" w:cs="Times New Roman"/>
+                  <w:sz w:val="24"/>
+                  <w:szCs w:val="24"/>
+                </w:rPr>
+                <m:t>i</m:t>
+              </m:r>
+            </m:sub>
+          </m:sSub>
+          <m:r>
+            <w:rPr>
+              <w:rFonts w:ascii="Cambria Math" w:eastAsiaTheme="minorEastAsia" w:hAnsi="Cambria Math" w:cs="Times New Roman"/>
+              <w:sz w:val="24"/>
+              <w:szCs w:val="24"/>
+            </w:rPr>
+            <m:t>=</m:t>
+          </m:r>
+          <m:f>
+            <m:fPr>
+              <m:ctrlPr>
+                <w:rPr>
+                  <w:rFonts w:ascii="Cambria Math" w:eastAsiaTheme="minorEastAsia" w:hAnsi="Cambria Math" w:cs="Times New Roman"/>
+                  <w:i/>
+                  <w:sz w:val="24"/>
+                  <w:szCs w:val="24"/>
+                </w:rPr>
+              </m:ctrlPr>
+            </m:fPr>
+            <m:num>
+              <m:sSup>
+                <m:sSupPr>
+                  <m:ctrlPr>
+                    <w:rPr>
+                      <w:rFonts w:ascii="Cambria Math" w:eastAsiaTheme="minorEastAsia" w:hAnsi="Cambria Math" w:cs="Times New Roman"/>
+                      <w:i/>
+                      <w:sz w:val="24"/>
+                      <w:szCs w:val="24"/>
+                    </w:rPr>
+                  </m:ctrlPr>
+                </m:sSupPr>
+                <m:e>
+                  <m:r>
+                    <w:rPr>
+                      <w:rFonts w:ascii="Cambria Math" w:eastAsiaTheme="minorEastAsia" w:hAnsi="Cambria Math" w:cs="Times New Roman"/>
+                      <w:sz w:val="24"/>
+                      <w:szCs w:val="24"/>
+                    </w:rPr>
+                    <m:t>e</m:t>
+                  </m:r>
+                </m:e>
+                <m:sup>
+                  <m:r>
+                    <w:rPr>
+                      <w:rFonts w:ascii="Cambria Math" w:eastAsiaTheme="minorEastAsia" w:hAnsi="Cambria Math" w:cs="Times New Roman"/>
+                      <w:sz w:val="24"/>
+                      <w:szCs w:val="24"/>
+                    </w:rPr>
+                    <m:t xml:space="preserve"> </m:t>
+                  </m:r>
+                  <m:sSub>
+                    <m:sSubPr>
+                      <m:ctrlPr>
+                        <w:rPr>
+                          <w:rFonts w:ascii="Cambria Math" w:eastAsiaTheme="minorEastAsia" w:hAnsi="Cambria Math" w:cs="Times New Roman"/>
+                          <w:i/>
+                          <w:sz w:val="24"/>
+                          <w:szCs w:val="24"/>
+                        </w:rPr>
+                      </m:ctrlPr>
+                    </m:sSubPr>
+                    <m:e>
+                      <m:r>
+                        <w:rPr>
+                          <w:rFonts w:ascii="Cambria Math" w:eastAsiaTheme="minorEastAsia" w:hAnsi="Cambria Math" w:cs="Times New Roman"/>
+                          <w:sz w:val="24"/>
+                          <w:szCs w:val="24"/>
+                        </w:rPr>
+                        <m:t>β</m:t>
+                      </m:r>
+                    </m:e>
+                    <m:sub>
+                      <m:r>
+                        <w:rPr>
+                          <w:rFonts w:ascii="Cambria Math" w:eastAsiaTheme="minorEastAsia" w:hAnsi="Cambria Math" w:cs="Times New Roman"/>
+                          <w:sz w:val="24"/>
+                          <w:szCs w:val="24"/>
+                        </w:rPr>
+                        <m:t>0</m:t>
+                      </m:r>
+                    </m:sub>
+                  </m:sSub>
+                  <m:r>
+                    <w:rPr>
+                      <w:rFonts w:ascii="Cambria Math" w:eastAsiaTheme="minorEastAsia" w:hAnsi="Cambria Math" w:cs="Times New Roman"/>
+                      <w:sz w:val="24"/>
+                      <w:szCs w:val="24"/>
+                    </w:rPr>
+                    <m:t>+</m:t>
+                  </m:r>
+                  <m:nary>
+                    <m:naryPr>
+                      <m:chr m:val="∑"/>
+                      <m:limLoc m:val="undOvr"/>
+                      <m:ctrlPr>
+                        <w:rPr>
+                          <w:rFonts w:ascii="Cambria Math" w:eastAsiaTheme="minorEastAsia" w:hAnsi="Cambria Math" w:cs="Times New Roman"/>
+                          <w:i/>
+                          <w:sz w:val="24"/>
+                          <w:szCs w:val="24"/>
+                        </w:rPr>
+                      </m:ctrlPr>
+                    </m:naryPr>
+                    <m:sub>
+                      <m:r>
+                        <w:rPr>
+                          <w:rFonts w:ascii="Cambria Math" w:eastAsiaTheme="minorEastAsia" w:hAnsi="Cambria Math" w:cs="Times New Roman"/>
+                          <w:sz w:val="24"/>
+                          <w:szCs w:val="24"/>
+                        </w:rPr>
+                        <m:t>j=1</m:t>
+                      </m:r>
+                    </m:sub>
+                    <m:sup>
+                      <m:r>
+                        <w:rPr>
+                          <w:rFonts w:ascii="Cambria Math" w:eastAsiaTheme="minorEastAsia" w:hAnsi="Cambria Math" w:cs="Times New Roman"/>
+                          <w:sz w:val="24"/>
+                          <w:szCs w:val="24"/>
+                        </w:rPr>
+                        <m:t>p</m:t>
+                      </m:r>
+                    </m:sup>
+                    <m:e>
+                      <m:sSub>
+                        <m:sSubPr>
+                          <m:ctrlPr>
+                            <w:rPr>
+                              <w:rFonts w:ascii="Cambria Math" w:eastAsiaTheme="minorEastAsia" w:hAnsi="Cambria Math" w:cs="Times New Roman"/>
+                              <w:i/>
+                              <w:sz w:val="24"/>
+                              <w:szCs w:val="24"/>
+                            </w:rPr>
+                          </m:ctrlPr>
+                        </m:sSubPr>
+                        <m:e>
+                          <m:r>
+                            <w:rPr>
+                              <w:rFonts w:ascii="Cambria Math" w:eastAsiaTheme="minorEastAsia" w:hAnsi="Cambria Math" w:cs="Times New Roman"/>
+                              <w:sz w:val="24"/>
+                              <w:szCs w:val="24"/>
+                            </w:rPr>
+                            <m:t>β</m:t>
+                          </m:r>
+                        </m:e>
+                        <m:sub>
+                          <m:r>
+                            <w:rPr>
+                              <w:rFonts w:ascii="Cambria Math" w:eastAsiaTheme="minorEastAsia" w:hAnsi="Cambria Math" w:cs="Times New Roman"/>
+                              <w:sz w:val="24"/>
+                              <w:szCs w:val="24"/>
+                            </w:rPr>
+                            <m:t>j</m:t>
+                          </m:r>
+                        </m:sub>
+                      </m:sSub>
+                    </m:e>
+                  </m:nary>
+                  <m:sSub>
+                    <m:sSubPr>
+                      <m:ctrlPr>
+                        <w:rPr>
+                          <w:rFonts w:ascii="Cambria Math" w:eastAsiaTheme="minorEastAsia" w:hAnsi="Cambria Math" w:cs="Times New Roman"/>
+                          <w:i/>
+                          <w:sz w:val="24"/>
+                          <w:szCs w:val="24"/>
+                        </w:rPr>
+                      </m:ctrlPr>
+                    </m:sSubPr>
+                    <m:e>
+                      <m:r>
+                        <w:rPr>
+                          <w:rFonts w:ascii="Cambria Math" w:eastAsiaTheme="minorEastAsia" w:hAnsi="Cambria Math" w:cs="Times New Roman"/>
+                          <w:sz w:val="24"/>
+                          <w:szCs w:val="24"/>
+                        </w:rPr>
+                        <m:t>x</m:t>
+                      </m:r>
+                    </m:e>
+                    <m:sub>
+                      <m:r>
+                        <w:rPr>
+                          <w:rFonts w:ascii="Cambria Math" w:eastAsiaTheme="minorEastAsia" w:hAnsi="Cambria Math" w:cs="Times New Roman"/>
+                          <w:sz w:val="24"/>
+                          <w:szCs w:val="24"/>
+                        </w:rPr>
+                        <m:t>ij</m:t>
+                      </m:r>
+                    </m:sub>
+                  </m:sSub>
+                </m:sup>
+              </m:sSup>
+            </m:num>
+            <m:den>
+              <m:r>
+                <w:rPr>
+                  <w:rFonts w:ascii="Cambria Math" w:eastAsiaTheme="minorEastAsia" w:hAnsi="Cambria Math" w:cs="Times New Roman"/>
+                  <w:sz w:val="24"/>
+                  <w:szCs w:val="24"/>
+                </w:rPr>
+                <m:t>1-</m:t>
+              </m:r>
+              <m:sSup>
+                <m:sSupPr>
+                  <m:ctrlPr>
+                    <w:rPr>
+                      <w:rFonts w:ascii="Cambria Math" w:eastAsiaTheme="minorEastAsia" w:hAnsi="Cambria Math" w:cs="Times New Roman"/>
+                      <w:i/>
+                      <w:sz w:val="24"/>
+                      <w:szCs w:val="24"/>
+                    </w:rPr>
+                  </m:ctrlPr>
+                </m:sSupPr>
+                <m:e>
+                  <m:r>
+                    <w:rPr>
+                      <w:rFonts w:ascii="Cambria Math" w:eastAsiaTheme="minorEastAsia" w:hAnsi="Cambria Math" w:cs="Times New Roman"/>
+                      <w:sz w:val="24"/>
+                      <w:szCs w:val="24"/>
+                    </w:rPr>
+                    <m:t>e</m:t>
+                  </m:r>
+                </m:e>
+                <m:sup>
+                  <m:r>
+                    <w:rPr>
+                      <w:rFonts w:ascii="Cambria Math" w:eastAsiaTheme="minorEastAsia" w:hAnsi="Cambria Math" w:cs="Times New Roman"/>
+                      <w:sz w:val="24"/>
+                      <w:szCs w:val="24"/>
+                    </w:rPr>
+                    <m:t xml:space="preserve"> </m:t>
+                  </m:r>
+                  <m:sSub>
+                    <m:sSubPr>
+                      <m:ctrlPr>
+                        <w:rPr>
+                          <w:rFonts w:ascii="Cambria Math" w:eastAsiaTheme="minorEastAsia" w:hAnsi="Cambria Math" w:cs="Times New Roman"/>
+                          <w:i/>
+                          <w:sz w:val="24"/>
+                          <w:szCs w:val="24"/>
+                        </w:rPr>
+                      </m:ctrlPr>
+                    </m:sSubPr>
+                    <m:e>
+                      <m:r>
+                        <w:rPr>
+                          <w:rFonts w:ascii="Cambria Math" w:eastAsiaTheme="minorEastAsia" w:hAnsi="Cambria Math" w:cs="Times New Roman"/>
+                          <w:sz w:val="24"/>
+                          <w:szCs w:val="24"/>
+                        </w:rPr>
+                        <m:t>β</m:t>
+                      </m:r>
+                    </m:e>
+                    <m:sub>
+                      <m:r>
+                        <w:rPr>
+                          <w:rFonts w:ascii="Cambria Math" w:eastAsiaTheme="minorEastAsia" w:hAnsi="Cambria Math" w:cs="Times New Roman"/>
+                          <w:sz w:val="24"/>
+                          <w:szCs w:val="24"/>
+                        </w:rPr>
+                        <m:t>0</m:t>
+                      </m:r>
+                    </m:sub>
+                  </m:sSub>
+                  <m:r>
+                    <w:rPr>
+                      <w:rFonts w:ascii="Cambria Math" w:eastAsiaTheme="minorEastAsia" w:hAnsi="Cambria Math" w:cs="Times New Roman"/>
+                      <w:sz w:val="24"/>
+                      <w:szCs w:val="24"/>
+                    </w:rPr>
+                    <m:t>+</m:t>
+                  </m:r>
+                  <m:nary>
+                    <m:naryPr>
+                      <m:chr m:val="∑"/>
+                      <m:limLoc m:val="undOvr"/>
+                      <m:ctrlPr>
+                        <w:rPr>
+                          <w:rFonts w:ascii="Cambria Math" w:eastAsiaTheme="minorEastAsia" w:hAnsi="Cambria Math" w:cs="Times New Roman"/>
+                          <w:i/>
+                          <w:sz w:val="24"/>
+                          <w:szCs w:val="24"/>
+                        </w:rPr>
+                      </m:ctrlPr>
+                    </m:naryPr>
+                    <m:sub>
+                      <m:r>
+                        <w:rPr>
+                          <w:rFonts w:ascii="Cambria Math" w:eastAsiaTheme="minorEastAsia" w:hAnsi="Cambria Math" w:cs="Times New Roman"/>
+                          <w:sz w:val="24"/>
+                          <w:szCs w:val="24"/>
+                        </w:rPr>
+                        <m:t>j=1</m:t>
+                      </m:r>
+                    </m:sub>
+                    <m:sup>
+                      <m:r>
+                        <w:rPr>
+                          <w:rFonts w:ascii="Cambria Math" w:eastAsiaTheme="minorEastAsia" w:hAnsi="Cambria Math" w:cs="Times New Roman"/>
+                          <w:sz w:val="24"/>
+                          <w:szCs w:val="24"/>
+                        </w:rPr>
+                        <m:t>p</m:t>
+                      </m:r>
+                    </m:sup>
+                    <m:e>
+                      <m:sSub>
+                        <m:sSubPr>
+                          <m:ctrlPr>
+                            <w:rPr>
+                              <w:rFonts w:ascii="Cambria Math" w:eastAsiaTheme="minorEastAsia" w:hAnsi="Cambria Math" w:cs="Times New Roman"/>
+                              <w:i/>
+                              <w:sz w:val="24"/>
+                              <w:szCs w:val="24"/>
+                            </w:rPr>
+                          </m:ctrlPr>
+                        </m:sSubPr>
+                        <m:e>
+                          <m:r>
+                            <w:rPr>
+                              <w:rFonts w:ascii="Cambria Math" w:eastAsiaTheme="minorEastAsia" w:hAnsi="Cambria Math" w:cs="Times New Roman"/>
+                              <w:sz w:val="24"/>
+                              <w:szCs w:val="24"/>
+                            </w:rPr>
+                            <m:t>β</m:t>
+                          </m:r>
+                        </m:e>
+                        <m:sub>
+                          <m:r>
+                            <w:rPr>
+                              <w:rFonts w:ascii="Cambria Math" w:eastAsiaTheme="minorEastAsia" w:hAnsi="Cambria Math" w:cs="Times New Roman"/>
+                              <w:sz w:val="24"/>
+                              <w:szCs w:val="24"/>
+                            </w:rPr>
+                            <m:t>j</m:t>
+                          </m:r>
+                        </m:sub>
+                      </m:sSub>
+                    </m:e>
+                  </m:nary>
+                  <m:sSub>
+                    <m:sSubPr>
+                      <m:ctrlPr>
+                        <w:rPr>
+                          <w:rFonts w:ascii="Cambria Math" w:eastAsiaTheme="minorEastAsia" w:hAnsi="Cambria Math" w:cs="Times New Roman"/>
+                          <w:i/>
+                          <w:sz w:val="24"/>
+                          <w:szCs w:val="24"/>
+                        </w:rPr>
+                      </m:ctrlPr>
+                    </m:sSubPr>
+                    <m:e>
+                      <m:r>
+                        <w:rPr>
+                          <w:rFonts w:ascii="Cambria Math" w:eastAsiaTheme="minorEastAsia" w:hAnsi="Cambria Math" w:cs="Times New Roman"/>
+                          <w:sz w:val="24"/>
+                          <w:szCs w:val="24"/>
+                        </w:rPr>
+                        <m:t>x</m:t>
+                      </m:r>
+                    </m:e>
+                    <m:sub>
+                      <m:r>
+                        <w:rPr>
+                          <w:rFonts w:ascii="Cambria Math" w:eastAsiaTheme="minorEastAsia" w:hAnsi="Cambria Math" w:cs="Times New Roman"/>
+                          <w:sz w:val="24"/>
+                          <w:szCs w:val="24"/>
+                        </w:rPr>
+                        <m:t>ij</m:t>
+                      </m:r>
+                    </m:sub>
+                  </m:sSub>
+                </m:sup>
+              </m:sSup>
+            </m:den>
+          </m:f>
+        </m:oMath>
+      </m:oMathPara>
+    </w:p>
+    <w:p>
+      <w:pPr>
+        <w:rPr>
+          <w:rFonts w:ascii="Times New Roman" w:eastAsiaTheme="minorEastAsia" w:hAnsi="Times New Roman" w:cs="Times New Roman"/>
+          <w:sz w:val="24"/>
+          <w:szCs w:val="24"/>
+        </w:rPr>
+      </w:pPr>
+      <w:r>
+        <w:rPr>
+          <w:rFonts w:ascii="Times New Roman" w:hAnsi="Times New Roman" w:cs="Times New Roman"/>
+          <w:sz w:val="24"/>
+          <w:szCs w:val="24"/>
+        </w:rPr>
+        <w:t xml:space="preserve">From this function, </w:t>
+      </w:r>
+      <m:oMath>
+        <m:r>
+          <w:rPr>
+            <w:rFonts w:ascii="Cambria Math" w:eastAsiaTheme="minorEastAsia" w:hAnsi="Cambria Math" w:cs="Times New Roman"/>
+            <w:sz w:val="24"/>
+            <w:szCs w:val="24"/>
+          </w:rPr>
+          <m:t>0≤</m:t>
+        </m:r>
+        <m:sSub>
+          <m:sSubPr>
+            <m:ctrlPr>
+              <w:rPr>
+                <w:rFonts w:ascii="Cambria Math" w:eastAsiaTheme="minorEastAsia" w:hAnsi="Cambria Math" w:cs="Times New Roman"/>
+                <w:i/>
+                <w:sz w:val="24"/>
+                <w:szCs w:val="24"/>
+              </w:rPr>
+            </m:ctrlPr>
+          </m:sSubPr>
+          <m:e>
+            <m:r>
+              <w:rPr>
+                <w:rFonts w:ascii="Cambria Math" w:eastAsiaTheme="minorEastAsia" w:hAnsi="Cambria Math" w:cs="Times New Roman"/>
+                <w:sz w:val="24"/>
+                <w:szCs w:val="24"/>
+              </w:rPr>
+              <m:t>π</m:t>
+            </m:r>
+          </m:e>
+          <m:sub>
+            <m:r>
+              <w:rPr>
+                <w:rFonts w:ascii="Cambria Math" w:eastAsiaTheme="minorEastAsia" w:hAnsi="Cambria Math" w:cs="Times New Roman"/>
+                <w:sz w:val="24"/>
+                <w:szCs w:val="24"/>
+              </w:rPr>
+              <m:t>i</m:t>
+            </m:r>
+          </m:sub>
+        </m:sSub>
+        <m:r>
+          <w:rPr>
+            <w:rFonts w:ascii="Cambria Math" w:eastAsiaTheme="minorEastAsia" w:hAnsi="Cambria Math" w:cs="Times New Roman"/>
+            <w:sz w:val="24"/>
+            <w:szCs w:val="24"/>
+          </w:rPr>
+          <m:t>≤1</m:t>
+        </m:r>
+      </m:oMath>
+      <w:r>
+        <w:rPr>
+          <w:rFonts w:ascii="Times New Roman" w:eastAsiaTheme="minorEastAsia" w:hAnsi="Times New Roman" w:cs="Times New Roman"/>
+          <w:sz w:val="24"/>
+          <w:szCs w:val="24"/>
+        </w:rPr>
+        <w:t>.</w:t>
+      </w:r>
+    </w:p>
+    <w:p>
+      <w:pPr>
+        <w:rPr>
+          <w:rFonts w:ascii="Times New Roman" w:eastAsiaTheme="minorEastAsia" w:hAnsi="Times New Roman" w:cs="Times New Roman"/>
           <w:sz w:val="24"/>
           <w:szCs w:val="24"/>
         </w:rPr>
@@ -1385,6 +2779,561 @@
     <w:p>
       <w:pPr>
         <w:rPr>
+          <w:rFonts w:ascii="Times New Roman" w:eastAsiaTheme="minorEastAsia" w:hAnsi="Times New Roman" w:cs="Times New Roman"/>
+          <w:i/>
+          <w:iCs/>
+          <w:sz w:val="24"/>
+          <w:szCs w:val="24"/>
+        </w:rPr>
+      </w:pPr>
+      <w:r>
+        <w:rPr>
+          <w:rFonts w:ascii="Times New Roman" w:eastAsiaTheme="minorEastAsia" w:hAnsi="Times New Roman" w:cs="Times New Roman"/>
+          <w:i/>
+          <w:iCs/>
+          <w:sz w:val="24"/>
+          <w:szCs w:val="24"/>
+        </w:rPr>
+        <w:t>Maximum Likelihood Estimation</w:t>
+      </w:r>
+    </w:p>
+    <w:p>
+      <w:pPr>
+        <w:rPr>
+          <w:rFonts w:ascii="Times New Roman" w:eastAsiaTheme="minorEastAsia" w:hAnsi="Times New Roman" w:cs="Times New Roman"/>
+          <w:sz w:val="24"/>
+          <w:szCs w:val="24"/>
+        </w:rPr>
+      </w:pPr>
+      <w:r>
+        <w:rPr>
+          <w:rFonts w:ascii="Times New Roman" w:eastAsiaTheme="minorEastAsia" w:hAnsi="Times New Roman" w:cs="Times New Roman"/>
+          <w:sz w:val="24"/>
+          <w:szCs w:val="24"/>
+        </w:rPr>
+        <w:t>Due to the nature of generalised linear models, and more specifically binary logistic regression which assumes the response comes from a binomial distribution, least squares regression cannot be employed and is instead substituted for maximum likelihood estimation</w:t>
+      </w:r>
+      <w:r>
+        <w:rPr>
+          <w:rFonts w:ascii="Times New Roman" w:eastAsiaTheme="minorEastAsia" w:hAnsi="Times New Roman" w:cs="Times New Roman"/>
+          <w:sz w:val="24"/>
+          <w:szCs w:val="24"/>
+        </w:rPr>
+        <w:t xml:space="preserve"> (MLE)</w:t>
+      </w:r>
+      <w:r>
+        <w:rPr>
+          <w:rFonts w:ascii="Times New Roman" w:eastAsiaTheme="minorEastAsia" w:hAnsi="Times New Roman" w:cs="Times New Roman"/>
+          <w:sz w:val="24"/>
+          <w:szCs w:val="24"/>
+        </w:rPr>
+        <w:t>.</w:t>
+      </w:r>
+      <w:r>
+        <w:rPr>
+          <w:rFonts w:ascii="Times New Roman" w:eastAsiaTheme="minorEastAsia" w:hAnsi="Times New Roman" w:cs="Times New Roman"/>
+          <w:sz w:val="24"/>
+          <w:szCs w:val="24"/>
+        </w:rPr>
+        <w:t xml:space="preserve"> MLE </w:t>
+      </w:r>
+      <w:r>
+        <w:rPr>
+          <w:rFonts w:ascii="Times New Roman" w:eastAsiaTheme="minorEastAsia" w:hAnsi="Times New Roman" w:cs="Times New Roman"/>
+          <w:sz w:val="24"/>
+          <w:szCs w:val="24"/>
+        </w:rPr>
+        <w:t>attempts to maximize the value of the following equation using iterative methods</w:t>
+      </w:r>
+    </w:p>
+    <w:p>
+      <w:pPr>
+        <w:jc w:val="center"/>
+        <w:rPr>
+          <w:rFonts w:ascii="Times New Roman" w:eastAsiaTheme="minorEastAsia" w:hAnsi="Times New Roman" w:cs="Times New Roman"/>
+          <w:sz w:val="24"/>
+          <w:szCs w:val="24"/>
+        </w:rPr>
+      </w:pPr>
+      <m:oMathPara>
+        <m:oMath>
+          <m:r>
+            <w:rPr>
+              <w:rFonts w:ascii="Cambria Math" w:eastAsiaTheme="minorEastAsia" w:hAnsi="Cambria Math" w:cs="Times New Roman"/>
+              <w:sz w:val="24"/>
+              <w:szCs w:val="24"/>
+            </w:rPr>
+            <m:t>L</m:t>
+          </m:r>
+          <m:d>
+            <m:dPr>
+              <m:ctrlPr>
+                <w:rPr>
+                  <w:rFonts w:ascii="Cambria Math" w:eastAsiaTheme="minorEastAsia" w:hAnsi="Cambria Math" w:cs="Times New Roman"/>
+                  <w:i/>
+                  <w:sz w:val="24"/>
+                  <w:szCs w:val="24"/>
+                </w:rPr>
+              </m:ctrlPr>
+            </m:dPr>
+            <m:e>
+              <m:r>
+                <w:rPr>
+                  <w:rFonts w:ascii="Cambria Math" w:eastAsiaTheme="minorEastAsia" w:hAnsi="Cambria Math" w:cs="Times New Roman"/>
+                  <w:sz w:val="24"/>
+                  <w:szCs w:val="24"/>
+                </w:rPr>
+                <m:t>π,n;y</m:t>
+              </m:r>
+            </m:e>
+          </m:d>
+          <m:r>
+            <w:rPr>
+              <w:rFonts w:ascii="Cambria Math" w:eastAsiaTheme="minorEastAsia" w:hAnsi="Cambria Math" w:cs="Times New Roman"/>
+              <w:sz w:val="24"/>
+              <w:szCs w:val="24"/>
+            </w:rPr>
+            <m:t xml:space="preserve">= </m:t>
+          </m:r>
+          <m:nary>
+            <m:naryPr>
+              <m:chr m:val="∏"/>
+              <m:limLoc m:val="undOvr"/>
+              <m:supHide m:val="1"/>
+              <m:ctrlPr>
+                <w:rPr>
+                  <w:rFonts w:ascii="Cambria Math" w:eastAsiaTheme="minorEastAsia" w:hAnsi="Cambria Math" w:cs="Times New Roman"/>
+                  <w:i/>
+                  <w:sz w:val="24"/>
+                  <w:szCs w:val="24"/>
+                </w:rPr>
+              </m:ctrlPr>
+            </m:naryPr>
+            <m:sub>
+              <m:r>
+                <w:rPr>
+                  <w:rFonts w:ascii="Cambria Math" w:eastAsiaTheme="minorEastAsia" w:hAnsi="Cambria Math" w:cs="Times New Roman"/>
+                  <w:sz w:val="24"/>
+                  <w:szCs w:val="24"/>
+                </w:rPr>
+                <m:t>i</m:t>
+              </m:r>
+            </m:sub>
+            <m:sup/>
+            <m:e>
+              <m:d>
+                <m:dPr>
+                  <m:ctrlPr>
+                    <w:rPr>
+                      <w:rFonts w:ascii="Cambria Math" w:eastAsiaTheme="minorEastAsia" w:hAnsi="Cambria Math" w:cs="Times New Roman"/>
+                      <w:i/>
+                      <w:sz w:val="24"/>
+                      <w:szCs w:val="24"/>
+                    </w:rPr>
+                  </m:ctrlPr>
+                </m:dPr>
+                <m:e>
+                  <m:f>
+                    <m:fPr>
+                      <m:type m:val="noBar"/>
+                      <m:ctrlPr>
+                        <w:rPr>
+                          <w:rFonts w:ascii="Cambria Math" w:eastAsiaTheme="minorEastAsia" w:hAnsi="Cambria Math" w:cs="Times New Roman"/>
+                          <w:i/>
+                          <w:sz w:val="24"/>
+                          <w:szCs w:val="24"/>
+                        </w:rPr>
+                      </m:ctrlPr>
+                    </m:fPr>
+                    <m:num>
+                      <m:sSub>
+                        <m:sSubPr>
+                          <m:ctrlPr>
+                            <w:rPr>
+                              <w:rFonts w:ascii="Cambria Math" w:eastAsiaTheme="minorEastAsia" w:hAnsi="Cambria Math" w:cs="Times New Roman"/>
+                              <w:i/>
+                              <w:sz w:val="24"/>
+                              <w:szCs w:val="24"/>
+                            </w:rPr>
+                          </m:ctrlPr>
+                        </m:sSubPr>
+                        <m:e>
+                          <m:r>
+                            <w:rPr>
+                              <w:rFonts w:ascii="Cambria Math" w:eastAsiaTheme="minorEastAsia" w:hAnsi="Cambria Math" w:cs="Times New Roman"/>
+                              <w:sz w:val="24"/>
+                              <w:szCs w:val="24"/>
+                            </w:rPr>
+                            <m:t>n</m:t>
+                          </m:r>
+                        </m:e>
+                        <m:sub>
+                          <m:r>
+                            <w:rPr>
+                              <w:rFonts w:ascii="Cambria Math" w:eastAsiaTheme="minorEastAsia" w:hAnsi="Cambria Math" w:cs="Times New Roman"/>
+                              <w:sz w:val="24"/>
+                              <w:szCs w:val="24"/>
+                            </w:rPr>
+                            <m:t>i</m:t>
+                          </m:r>
+                        </m:sub>
+                      </m:sSub>
+                    </m:num>
+                    <m:den>
+                      <m:sSub>
+                        <m:sSubPr>
+                          <m:ctrlPr>
+                            <w:rPr>
+                              <w:rFonts w:ascii="Cambria Math" w:eastAsiaTheme="minorEastAsia" w:hAnsi="Cambria Math" w:cs="Times New Roman"/>
+                              <w:i/>
+                              <w:sz w:val="24"/>
+                              <w:szCs w:val="24"/>
+                            </w:rPr>
+                          </m:ctrlPr>
+                        </m:sSubPr>
+                        <m:e>
+                          <m:r>
+                            <w:rPr>
+                              <w:rFonts w:ascii="Cambria Math" w:eastAsiaTheme="minorEastAsia" w:hAnsi="Cambria Math" w:cs="Times New Roman"/>
+                              <w:sz w:val="24"/>
+                              <w:szCs w:val="24"/>
+                            </w:rPr>
+                            <m:t>n</m:t>
+                          </m:r>
+                        </m:e>
+                        <m:sub>
+                          <m:r>
+                            <w:rPr>
+                              <w:rFonts w:ascii="Cambria Math" w:eastAsiaTheme="minorEastAsia" w:hAnsi="Cambria Math" w:cs="Times New Roman"/>
+                              <w:sz w:val="24"/>
+                              <w:szCs w:val="24"/>
+                            </w:rPr>
+                            <m:t>i</m:t>
+                          </m:r>
+                        </m:sub>
+                      </m:sSub>
+                      <m:sSub>
+                        <m:sSubPr>
+                          <m:ctrlPr>
+                            <w:rPr>
+                              <w:rFonts w:ascii="Cambria Math" w:eastAsiaTheme="minorEastAsia" w:hAnsi="Cambria Math" w:cs="Times New Roman"/>
+                              <w:i/>
+                              <w:sz w:val="24"/>
+                              <w:szCs w:val="24"/>
+                            </w:rPr>
+                          </m:ctrlPr>
+                        </m:sSubPr>
+                        <m:e>
+                          <m:r>
+                            <w:rPr>
+                              <w:rFonts w:ascii="Cambria Math" w:eastAsiaTheme="minorEastAsia" w:hAnsi="Cambria Math" w:cs="Times New Roman"/>
+                              <w:sz w:val="24"/>
+                              <w:szCs w:val="24"/>
+                            </w:rPr>
+                            <m:t>y</m:t>
+                          </m:r>
+                        </m:e>
+                        <m:sub>
+                          <m:r>
+                            <w:rPr>
+                              <w:rFonts w:ascii="Cambria Math" w:eastAsiaTheme="minorEastAsia" w:hAnsi="Cambria Math" w:cs="Times New Roman"/>
+                              <w:sz w:val="24"/>
+                              <w:szCs w:val="24"/>
+                            </w:rPr>
+                            <m:t>i</m:t>
+                          </m:r>
+                        </m:sub>
+                      </m:sSub>
+                    </m:den>
+                  </m:f>
+                </m:e>
+              </m:d>
+              <m:sSup>
+                <m:sSupPr>
+                  <m:ctrlPr>
+                    <w:rPr>
+                      <w:rFonts w:ascii="Cambria Math" w:eastAsiaTheme="minorEastAsia" w:hAnsi="Cambria Math" w:cs="Times New Roman"/>
+                      <w:i/>
+                      <w:sz w:val="24"/>
+                      <w:szCs w:val="24"/>
+                    </w:rPr>
+                  </m:ctrlPr>
+                </m:sSupPr>
+                <m:e>
+                  <m:r>
+                    <w:rPr>
+                      <w:rFonts w:ascii="Cambria Math" w:eastAsiaTheme="minorEastAsia" w:hAnsi="Cambria Math" w:cs="Times New Roman"/>
+                      <w:sz w:val="24"/>
+                      <w:szCs w:val="24"/>
+                    </w:rPr>
+                    <m:t>π</m:t>
+                  </m:r>
+                </m:e>
+                <m:sup>
+                  <m:sSub>
+                    <m:sSubPr>
+                      <m:ctrlPr>
+                        <w:rPr>
+                          <w:rFonts w:ascii="Cambria Math" w:eastAsiaTheme="minorEastAsia" w:hAnsi="Cambria Math" w:cs="Times New Roman"/>
+                          <w:i/>
+                          <w:sz w:val="24"/>
+                          <w:szCs w:val="24"/>
+                        </w:rPr>
+                      </m:ctrlPr>
+                    </m:sSubPr>
+                    <m:e>
+                      <m:r>
+                        <w:rPr>
+                          <w:rFonts w:ascii="Cambria Math" w:eastAsiaTheme="minorEastAsia" w:hAnsi="Cambria Math" w:cs="Times New Roman"/>
+                          <w:sz w:val="24"/>
+                          <w:szCs w:val="24"/>
+                        </w:rPr>
+                        <m:t>n</m:t>
+                      </m:r>
+                    </m:e>
+                    <m:sub>
+                      <m:r>
+                        <w:rPr>
+                          <w:rFonts w:ascii="Cambria Math" w:eastAsiaTheme="minorEastAsia" w:hAnsi="Cambria Math" w:cs="Times New Roman"/>
+                          <w:sz w:val="24"/>
+                          <w:szCs w:val="24"/>
+                        </w:rPr>
+                        <m:t>i</m:t>
+                      </m:r>
+                    </m:sub>
+                  </m:sSub>
+                  <m:sSub>
+                    <m:sSubPr>
+                      <m:ctrlPr>
+                        <w:rPr>
+                          <w:rFonts w:ascii="Cambria Math" w:eastAsiaTheme="minorEastAsia" w:hAnsi="Cambria Math" w:cs="Times New Roman"/>
+                          <w:i/>
+                          <w:sz w:val="24"/>
+                          <w:szCs w:val="24"/>
+                        </w:rPr>
+                      </m:ctrlPr>
+                    </m:sSubPr>
+                    <m:e>
+                      <m:r>
+                        <w:rPr>
+                          <w:rFonts w:ascii="Cambria Math" w:eastAsiaTheme="minorEastAsia" w:hAnsi="Cambria Math" w:cs="Times New Roman"/>
+                          <w:sz w:val="24"/>
+                          <w:szCs w:val="24"/>
+                        </w:rPr>
+                        <m:t>y</m:t>
+                      </m:r>
+                    </m:e>
+                    <m:sub>
+                      <m:r>
+                        <w:rPr>
+                          <w:rFonts w:ascii="Cambria Math" w:eastAsiaTheme="minorEastAsia" w:hAnsi="Cambria Math" w:cs="Times New Roman"/>
+                          <w:sz w:val="24"/>
+                          <w:szCs w:val="24"/>
+                        </w:rPr>
+                        <m:t>i</m:t>
+                      </m:r>
+                    </m:sub>
+                  </m:sSub>
+                </m:sup>
+              </m:sSup>
+              <m:sSup>
+                <m:sSupPr>
+                  <m:ctrlPr>
+                    <w:rPr>
+                      <w:rFonts w:ascii="Cambria Math" w:eastAsiaTheme="minorEastAsia" w:hAnsi="Cambria Math" w:cs="Times New Roman"/>
+                      <w:i/>
+                      <w:sz w:val="24"/>
+                      <w:szCs w:val="24"/>
+                    </w:rPr>
+                  </m:ctrlPr>
+                </m:sSupPr>
+                <m:e>
+                  <m:d>
+                    <m:dPr>
+                      <m:ctrlPr>
+                        <w:rPr>
+                          <w:rFonts w:ascii="Cambria Math" w:eastAsiaTheme="minorEastAsia" w:hAnsi="Cambria Math" w:cs="Times New Roman"/>
+                          <w:i/>
+                          <w:sz w:val="24"/>
+                          <w:szCs w:val="24"/>
+                        </w:rPr>
+                      </m:ctrlPr>
+                    </m:dPr>
+                    <m:e>
+                      <m:r>
+                        <w:rPr>
+                          <w:rFonts w:ascii="Cambria Math" w:eastAsiaTheme="minorEastAsia" w:hAnsi="Cambria Math" w:cs="Times New Roman"/>
+                          <w:sz w:val="24"/>
+                          <w:szCs w:val="24"/>
+                        </w:rPr>
+                        <m:t>1-</m:t>
+                      </m:r>
+                      <m:sSub>
+                        <m:sSubPr>
+                          <m:ctrlPr>
+                            <w:rPr>
+                              <w:rFonts w:ascii="Cambria Math" w:eastAsiaTheme="minorEastAsia" w:hAnsi="Cambria Math" w:cs="Times New Roman"/>
+                              <w:i/>
+                              <w:sz w:val="24"/>
+                              <w:szCs w:val="24"/>
+                            </w:rPr>
+                          </m:ctrlPr>
+                        </m:sSubPr>
+                        <m:e>
+                          <m:r>
+                            <w:rPr>
+                              <w:rFonts w:ascii="Cambria Math" w:eastAsiaTheme="minorEastAsia" w:hAnsi="Cambria Math" w:cs="Times New Roman"/>
+                              <w:sz w:val="24"/>
+                              <w:szCs w:val="24"/>
+                            </w:rPr>
+                            <m:t>π</m:t>
+                          </m:r>
+                        </m:e>
+                        <m:sub>
+                          <m:r>
+                            <w:rPr>
+                              <w:rFonts w:ascii="Cambria Math" w:eastAsiaTheme="minorEastAsia" w:hAnsi="Cambria Math" w:cs="Times New Roman"/>
+                              <w:sz w:val="24"/>
+                              <w:szCs w:val="24"/>
+                            </w:rPr>
+                            <m:t>i</m:t>
+                          </m:r>
+                        </m:sub>
+                      </m:sSub>
+                    </m:e>
+                  </m:d>
+                </m:e>
+                <m:sup>
+                  <m:r>
+                    <w:rPr>
+                      <w:rFonts w:ascii="Cambria Math" w:eastAsiaTheme="minorEastAsia" w:hAnsi="Cambria Math" w:cs="Times New Roman"/>
+                      <w:sz w:val="24"/>
+                      <w:szCs w:val="24"/>
+                    </w:rPr>
+                    <m:t>(</m:t>
+                  </m:r>
+                  <m:sSub>
+                    <m:sSubPr>
+                      <m:ctrlPr>
+                        <w:rPr>
+                          <w:rFonts w:ascii="Cambria Math" w:eastAsiaTheme="minorEastAsia" w:hAnsi="Cambria Math" w:cs="Times New Roman"/>
+                          <w:i/>
+                          <w:sz w:val="24"/>
+                          <w:szCs w:val="24"/>
+                        </w:rPr>
+                      </m:ctrlPr>
+                    </m:sSubPr>
+                    <m:e>
+                      <m:r>
+                        <w:rPr>
+                          <w:rFonts w:ascii="Cambria Math" w:eastAsiaTheme="minorEastAsia" w:hAnsi="Cambria Math" w:cs="Times New Roman"/>
+                          <w:sz w:val="24"/>
+                          <w:szCs w:val="24"/>
+                        </w:rPr>
+                        <m:t>n</m:t>
+                      </m:r>
+                    </m:e>
+                    <m:sub>
+                      <m:r>
+                        <w:rPr>
+                          <w:rFonts w:ascii="Cambria Math" w:eastAsiaTheme="minorEastAsia" w:hAnsi="Cambria Math" w:cs="Times New Roman"/>
+                          <w:sz w:val="24"/>
+                          <w:szCs w:val="24"/>
+                        </w:rPr>
+                        <m:t>i</m:t>
+                      </m:r>
+                    </m:sub>
+                  </m:sSub>
+                  <m:r>
+                    <w:rPr>
+                      <w:rFonts w:ascii="Cambria Math" w:eastAsiaTheme="minorEastAsia" w:hAnsi="Cambria Math" w:cs="Times New Roman"/>
+                      <w:sz w:val="24"/>
+                      <w:szCs w:val="24"/>
+                    </w:rPr>
+                    <m:t>-</m:t>
+                  </m:r>
+                  <m:sSub>
+                    <m:sSubPr>
+                      <m:ctrlPr>
+                        <w:rPr>
+                          <w:rFonts w:ascii="Cambria Math" w:eastAsiaTheme="minorEastAsia" w:hAnsi="Cambria Math" w:cs="Times New Roman"/>
+                          <w:i/>
+                          <w:sz w:val="24"/>
+                          <w:szCs w:val="24"/>
+                        </w:rPr>
+                      </m:ctrlPr>
+                    </m:sSubPr>
+                    <m:e>
+                      <m:r>
+                        <w:rPr>
+                          <w:rFonts w:ascii="Cambria Math" w:eastAsiaTheme="minorEastAsia" w:hAnsi="Cambria Math" w:cs="Times New Roman"/>
+                          <w:sz w:val="24"/>
+                          <w:szCs w:val="24"/>
+                        </w:rPr>
+                        <m:t>n</m:t>
+                      </m:r>
+                    </m:e>
+                    <m:sub>
+                      <m:r>
+                        <w:rPr>
+                          <w:rFonts w:ascii="Cambria Math" w:eastAsiaTheme="minorEastAsia" w:hAnsi="Cambria Math" w:cs="Times New Roman"/>
+                          <w:sz w:val="24"/>
+                          <w:szCs w:val="24"/>
+                        </w:rPr>
+                        <m:t>i</m:t>
+                      </m:r>
+                    </m:sub>
+                  </m:sSub>
+                  <m:sSub>
+                    <m:sSubPr>
+                      <m:ctrlPr>
+                        <w:rPr>
+                          <w:rFonts w:ascii="Cambria Math" w:eastAsiaTheme="minorEastAsia" w:hAnsi="Cambria Math" w:cs="Times New Roman"/>
+                          <w:i/>
+                          <w:sz w:val="24"/>
+                          <w:szCs w:val="24"/>
+                        </w:rPr>
+                      </m:ctrlPr>
+                    </m:sSubPr>
+                    <m:e>
+                      <m:r>
+                        <w:rPr>
+                          <w:rFonts w:ascii="Cambria Math" w:eastAsiaTheme="minorEastAsia" w:hAnsi="Cambria Math" w:cs="Times New Roman"/>
+                          <w:sz w:val="24"/>
+                          <w:szCs w:val="24"/>
+                        </w:rPr>
+                        <m:t>y</m:t>
+                      </m:r>
+                    </m:e>
+                    <m:sub>
+                      <m:r>
+                        <w:rPr>
+                          <w:rFonts w:ascii="Cambria Math" w:eastAsiaTheme="minorEastAsia" w:hAnsi="Cambria Math" w:cs="Times New Roman"/>
+                          <w:sz w:val="24"/>
+                          <w:szCs w:val="24"/>
+                        </w:rPr>
+                        <m:t>i</m:t>
+                      </m:r>
+                    </m:sub>
+                  </m:sSub>
+                  <m:r>
+                    <w:rPr>
+                      <w:rFonts w:ascii="Cambria Math" w:eastAsiaTheme="minorEastAsia" w:hAnsi="Cambria Math" w:cs="Times New Roman"/>
+                      <w:sz w:val="24"/>
+                      <w:szCs w:val="24"/>
+                    </w:rPr>
+                    <m:t>)</m:t>
+                  </m:r>
+                </m:sup>
+              </m:sSup>
+            </m:e>
+          </m:nary>
+        </m:oMath>
+      </m:oMathPara>
+    </w:p>
+    <w:p>
+      <w:pPr>
+        <w:rPr>
           <w:rFonts w:ascii="Times New Roman" w:hAnsi="Times New Roman" w:cs="Times New Roman"/>
           <w:sz w:val="24"/>
           <w:szCs w:val="24"/>
@@ -1395,8 +3344,8 @@
       <w:pPr>
         <w:rPr>
           <w:rFonts w:ascii="Times New Roman" w:hAnsi="Times New Roman" w:cs="Times New Roman"/>
-          <w:b/>
-          <w:bCs/>
+          <w:i/>
+          <w:iCs/>
           <w:sz w:val="24"/>
           <w:szCs w:val="24"/>
         </w:rPr>
@@ -1404,18 +3353,477 @@
       <w:r>
         <w:rPr>
           <w:rFonts w:ascii="Times New Roman" w:hAnsi="Times New Roman" w:cs="Times New Roman"/>
-          <w:b/>
-          <w:bCs/>
-          <w:sz w:val="24"/>
-          <w:szCs w:val="24"/>
-        </w:rPr>
-        <w:t>Methods</w:t>
+          <w:i/>
+          <w:iCs/>
+          <w:sz w:val="24"/>
+          <w:szCs w:val="24"/>
+        </w:rPr>
+        <w:t>Likelihood Ratio Test</w:t>
       </w:r>
     </w:p>
     <w:p>
       <w:pPr>
         <w:rPr>
-          <w:rFonts w:ascii="Times New Roman" w:hAnsi="Times New Roman" w:cs="Times New Roman"/>
+          <w:rFonts w:ascii="Times New Roman" w:eastAsiaTheme="minorEastAsia" w:hAnsi="Times New Roman" w:cs="Times New Roman"/>
+          <w:sz w:val="24"/>
+          <w:szCs w:val="24"/>
+        </w:rPr>
+      </w:pPr>
+      <w:r>
+        <w:rPr>
+          <w:rFonts w:ascii="Times New Roman" w:hAnsi="Times New Roman" w:cs="Times New Roman"/>
+          <w:sz w:val="24"/>
+          <w:szCs w:val="24"/>
+        </w:rPr>
+        <w:t xml:space="preserve">The likelihood ratio test assesses the goodness of fit between two statistical models, based on the ratio of their likelihoods. The effect of </w:t>
+      </w:r>
+      <m:oMath>
+        <m:sSub>
+          <m:sSubPr>
+            <m:ctrlPr>
+              <w:rPr>
+                <w:rFonts w:ascii="Cambria Math" w:eastAsiaTheme="minorEastAsia" w:hAnsi="Cambria Math" w:cs="Times New Roman"/>
+                <w:i/>
+                <w:sz w:val="24"/>
+                <w:szCs w:val="24"/>
+              </w:rPr>
+            </m:ctrlPr>
+          </m:sSubPr>
+          <m:e>
+            <m:r>
+              <w:rPr>
+                <w:rFonts w:ascii="Cambria Math" w:eastAsiaTheme="minorEastAsia" w:hAnsi="Cambria Math" w:cs="Times New Roman"/>
+                <w:sz w:val="24"/>
+                <w:szCs w:val="24"/>
+              </w:rPr>
+              <m:t>β</m:t>
+            </m:r>
+          </m:e>
+          <m:sub>
+            <m:r>
+              <w:rPr>
+                <w:rFonts w:ascii="Cambria Math" w:eastAsiaTheme="minorEastAsia" w:hAnsi="Cambria Math" w:cs="Times New Roman"/>
+                <w:sz w:val="24"/>
+                <w:szCs w:val="24"/>
+              </w:rPr>
+              <m:t>j</m:t>
+            </m:r>
+          </m:sub>
+        </m:sSub>
+      </m:oMath>
+      <w:r>
+        <w:rPr>
+          <w:rFonts w:ascii="Times New Roman" w:eastAsiaTheme="minorEastAsia" w:hAnsi="Times New Roman" w:cs="Times New Roman"/>
+          <w:sz w:val="24"/>
+          <w:szCs w:val="24"/>
+        </w:rPr>
+        <w:t xml:space="preserve"> can be assessed by setting </w:t>
+      </w:r>
+      <m:oMath>
+        <m:sSub>
+          <m:sSubPr>
+            <m:ctrlPr>
+              <w:rPr>
+                <w:rFonts w:ascii="Cambria Math" w:eastAsiaTheme="minorEastAsia" w:hAnsi="Cambria Math" w:cs="Times New Roman"/>
+                <w:i/>
+                <w:sz w:val="24"/>
+                <w:szCs w:val="24"/>
+              </w:rPr>
+            </m:ctrlPr>
+          </m:sSubPr>
+          <m:e>
+            <m:r>
+              <w:rPr>
+                <w:rFonts w:ascii="Cambria Math" w:eastAsiaTheme="minorEastAsia" w:hAnsi="Cambria Math" w:cs="Times New Roman"/>
+                <w:sz w:val="24"/>
+                <w:szCs w:val="24"/>
+              </w:rPr>
+              <m:t>β</m:t>
+            </m:r>
+          </m:e>
+          <m:sub>
+            <m:r>
+              <w:rPr>
+                <w:rFonts w:ascii="Cambria Math" w:eastAsiaTheme="minorEastAsia" w:hAnsi="Cambria Math" w:cs="Times New Roman"/>
+                <w:sz w:val="24"/>
+                <w:szCs w:val="24"/>
+              </w:rPr>
+              <m:t>j</m:t>
+            </m:r>
+          </m:sub>
+        </m:sSub>
+        <m:r>
+          <w:rPr>
+            <w:rFonts w:ascii="Cambria Math" w:eastAsiaTheme="minorEastAsia" w:hAnsi="Cambria Math" w:cs="Times New Roman"/>
+            <w:sz w:val="24"/>
+            <w:szCs w:val="24"/>
+          </w:rPr>
+          <m:t>=0</m:t>
+        </m:r>
+      </m:oMath>
+      <w:r>
+        <w:rPr>
+          <w:rFonts w:ascii="Times New Roman" w:eastAsiaTheme="minorEastAsia" w:hAnsi="Times New Roman" w:cs="Times New Roman"/>
+          <w:sz w:val="24"/>
+          <w:szCs w:val="24"/>
+        </w:rPr>
+        <w:t xml:space="preserve"> in the first model and letting </w:t>
+      </w:r>
+      <m:oMath>
+        <m:sSub>
+          <m:sSubPr>
+            <m:ctrlPr>
+              <w:rPr>
+                <w:rFonts w:ascii="Cambria Math" w:eastAsiaTheme="minorEastAsia" w:hAnsi="Cambria Math" w:cs="Times New Roman"/>
+                <w:i/>
+                <w:sz w:val="24"/>
+                <w:szCs w:val="24"/>
+              </w:rPr>
+            </m:ctrlPr>
+          </m:sSubPr>
+          <m:e>
+            <m:r>
+              <w:rPr>
+                <w:rFonts w:ascii="Cambria Math" w:eastAsiaTheme="minorEastAsia" w:hAnsi="Cambria Math" w:cs="Times New Roman"/>
+                <w:sz w:val="24"/>
+                <w:szCs w:val="24"/>
+              </w:rPr>
+              <m:t>β</m:t>
+            </m:r>
+          </m:e>
+          <m:sub>
+            <m:r>
+              <w:rPr>
+                <w:rFonts w:ascii="Cambria Math" w:eastAsiaTheme="minorEastAsia" w:hAnsi="Cambria Math" w:cs="Times New Roman"/>
+                <w:sz w:val="24"/>
+                <w:szCs w:val="24"/>
+              </w:rPr>
+              <m:t>j</m:t>
+            </m:r>
+          </m:sub>
+        </m:sSub>
+        <m:r>
+          <w:rPr>
+            <w:rFonts w:ascii="Cambria Math" w:eastAsiaTheme="minorEastAsia" w:hAnsi="Cambria Math" w:cs="Times New Roman"/>
+            <w:sz w:val="24"/>
+            <w:szCs w:val="24"/>
+          </w:rPr>
+          <m:t xml:space="preserve">= </m:t>
+        </m:r>
+        <m:acc>
+          <m:accPr>
+            <m:ctrlPr>
+              <w:rPr>
+                <w:rFonts w:ascii="Cambria Math" w:eastAsiaTheme="minorEastAsia" w:hAnsi="Cambria Math" w:cs="Times New Roman"/>
+                <w:i/>
+                <w:sz w:val="24"/>
+                <w:szCs w:val="24"/>
+              </w:rPr>
+            </m:ctrlPr>
+          </m:accPr>
+          <m:e>
+            <m:sSub>
+              <m:sSubPr>
+                <m:ctrlPr>
+                  <w:rPr>
+                    <w:rFonts w:ascii="Cambria Math" w:eastAsiaTheme="minorEastAsia" w:hAnsi="Cambria Math" w:cs="Times New Roman"/>
+                    <w:i/>
+                    <w:sz w:val="24"/>
+                    <w:szCs w:val="24"/>
+                  </w:rPr>
+                </m:ctrlPr>
+              </m:sSubPr>
+              <m:e>
+                <m:r>
+                  <w:rPr>
+                    <w:rFonts w:ascii="Cambria Math" w:eastAsiaTheme="minorEastAsia" w:hAnsi="Cambria Math" w:cs="Times New Roman"/>
+                    <w:sz w:val="24"/>
+                    <w:szCs w:val="24"/>
+                  </w:rPr>
+                  <m:t>β</m:t>
+                </m:r>
+              </m:e>
+              <m:sub>
+                <m:r>
+                  <w:rPr>
+                    <w:rFonts w:ascii="Cambria Math" w:eastAsiaTheme="minorEastAsia" w:hAnsi="Cambria Math" w:cs="Times New Roman"/>
+                    <w:sz w:val="24"/>
+                    <w:szCs w:val="24"/>
+                  </w:rPr>
+                  <m:t>j</m:t>
+                </m:r>
+              </m:sub>
+            </m:sSub>
+          </m:e>
+        </m:acc>
+      </m:oMath>
+      <w:r>
+        <w:rPr>
+          <w:rFonts w:ascii="Times New Roman" w:eastAsiaTheme="minorEastAsia" w:hAnsi="Times New Roman" w:cs="Times New Roman"/>
+          <w:sz w:val="24"/>
+          <w:szCs w:val="24"/>
+        </w:rPr>
+        <w:t xml:space="preserve"> in the second. The likelihood ratio statistic can the be calculated with the following formula</w:t>
+      </w:r>
+    </w:p>
+    <w:p>
+      <w:pPr>
+        <w:rPr>
+          <w:rFonts w:ascii="Times New Roman" w:hAnsi="Times New Roman" w:cs="Times New Roman"/>
+          <w:sz w:val="24"/>
+          <w:szCs w:val="24"/>
+        </w:rPr>
+      </w:pPr>
+      <m:oMathPara>
+        <m:oMath>
+          <m:sSup>
+            <m:sSupPr>
+              <m:ctrlPr>
+                <w:rPr>
+                  <w:rFonts w:ascii="Cambria Math" w:eastAsiaTheme="minorEastAsia" w:hAnsi="Cambria Math" w:cs="Times New Roman"/>
+                  <w:i/>
+                  <w:sz w:val="24"/>
+                  <w:szCs w:val="24"/>
+                </w:rPr>
+              </m:ctrlPr>
+            </m:sSupPr>
+            <m:e>
+              <m:r>
+                <w:rPr>
+                  <w:rFonts w:ascii="Cambria Math" w:eastAsiaTheme="minorEastAsia" w:hAnsi="Cambria Math" w:cs="Times New Roman"/>
+                  <w:sz w:val="24"/>
+                  <w:szCs w:val="24"/>
+                </w:rPr>
+                <m:t>Λ</m:t>
+              </m:r>
+            </m:e>
+            <m:sup>
+              <m:r>
+                <w:rPr>
+                  <w:rFonts w:ascii="Cambria Math" w:eastAsiaTheme="minorEastAsia" w:hAnsi="Cambria Math" w:cs="Times New Roman"/>
+                  <w:sz w:val="24"/>
+                  <w:szCs w:val="24"/>
+                </w:rPr>
+                <m:t>*</m:t>
+              </m:r>
+            </m:sup>
+          </m:sSup>
+          <m:r>
+            <w:rPr>
+              <w:rFonts w:ascii="Cambria Math" w:eastAsiaTheme="minorEastAsia" w:hAnsi="Cambria Math" w:cs="Times New Roman"/>
+              <w:sz w:val="24"/>
+              <w:szCs w:val="24"/>
+            </w:rPr>
+            <m:t>=</m:t>
+          </m:r>
+          <m:r>
+            <w:rPr>
+              <w:rFonts w:ascii="Cambria Math" w:eastAsiaTheme="minorEastAsia" w:hAnsi="Cambria Math" w:cs="Times New Roman"/>
+              <w:sz w:val="24"/>
+              <w:szCs w:val="24"/>
+            </w:rPr>
+            <m:t>-2(</m:t>
+          </m:r>
+          <m:sSub>
+            <m:sSubPr>
+              <m:ctrlPr>
+                <w:rPr>
+                  <w:rFonts w:ascii="Cambria Math" w:eastAsiaTheme="minorEastAsia" w:hAnsi="Cambria Math" w:cs="Times New Roman"/>
+                  <w:i/>
+                  <w:sz w:val="24"/>
+                  <w:szCs w:val="24"/>
+                </w:rPr>
+              </m:ctrlPr>
+            </m:sSubPr>
+            <m:e>
+              <m:r>
+                <m:rPr>
+                  <m:scr m:val="script"/>
+                </m:rPr>
+                <w:rPr>
+                  <w:rFonts w:ascii="Cambria Math" w:eastAsiaTheme="minorEastAsia" w:hAnsi="Cambria Math" w:cs="Times New Roman"/>
+                  <w:sz w:val="24"/>
+                  <w:szCs w:val="24"/>
+                </w:rPr>
+                <m:t>l</m:t>
+              </m:r>
+            </m:e>
+            <m:sub>
+              <m:r>
+                <w:rPr>
+                  <w:rFonts w:ascii="Cambria Math" w:eastAsiaTheme="minorEastAsia" w:hAnsi="Cambria Math" w:cs="Times New Roman"/>
+                  <w:sz w:val="24"/>
+                  <w:szCs w:val="24"/>
+                </w:rPr>
+                <m:t>0</m:t>
+              </m:r>
+            </m:sub>
+          </m:sSub>
+          <m:r>
+            <w:rPr>
+              <w:rFonts w:ascii="Cambria Math" w:eastAsiaTheme="minorEastAsia" w:hAnsi="Cambria Math" w:cs="Times New Roman"/>
+              <w:sz w:val="24"/>
+              <w:szCs w:val="24"/>
+            </w:rPr>
+            <m:t>-</m:t>
+          </m:r>
+          <m:sSub>
+            <m:sSubPr>
+              <m:ctrlPr>
+                <w:rPr>
+                  <w:rFonts w:ascii="Cambria Math" w:eastAsiaTheme="minorEastAsia" w:hAnsi="Cambria Math" w:cs="Times New Roman"/>
+                  <w:i/>
+                  <w:sz w:val="24"/>
+                  <w:szCs w:val="24"/>
+                </w:rPr>
+              </m:ctrlPr>
+            </m:sSubPr>
+            <m:e>
+              <m:r>
+                <m:rPr>
+                  <m:scr m:val="script"/>
+                </m:rPr>
+                <w:rPr>
+                  <w:rFonts w:ascii="Cambria Math" w:eastAsiaTheme="minorEastAsia" w:hAnsi="Cambria Math" w:cs="Times New Roman"/>
+                  <w:sz w:val="24"/>
+                  <w:szCs w:val="24"/>
+                </w:rPr>
+                <m:t>l</m:t>
+              </m:r>
+            </m:e>
+            <m:sub>
+              <m:r>
+                <w:rPr>
+                  <w:rFonts w:ascii="Cambria Math" w:eastAsiaTheme="minorEastAsia" w:hAnsi="Cambria Math" w:cs="Times New Roman"/>
+                  <w:sz w:val="24"/>
+                  <w:szCs w:val="24"/>
+                </w:rPr>
+                <m:t>1</m:t>
+              </m:r>
+            </m:sub>
+          </m:sSub>
+          <m:r>
+            <w:rPr>
+              <w:rFonts w:ascii="Cambria Math" w:eastAsiaTheme="minorEastAsia" w:hAnsi="Cambria Math" w:cs="Times New Roman"/>
+              <w:sz w:val="24"/>
+              <w:szCs w:val="24"/>
+            </w:rPr>
+            <m:t>)</m:t>
+          </m:r>
+        </m:oMath>
+      </m:oMathPara>
+    </w:p>
+    <w:p>
+      <w:pPr>
+        <w:rPr>
+          <w:rFonts w:ascii="Times New Roman" w:eastAsiaTheme="minorEastAsia" w:hAnsi="Times New Roman" w:cs="Times New Roman"/>
+          <w:sz w:val="24"/>
+          <w:szCs w:val="24"/>
+        </w:rPr>
+      </w:pPr>
+      <w:r>
+        <w:rPr>
+          <w:rFonts w:ascii="Times New Roman" w:hAnsi="Times New Roman" w:cs="Times New Roman"/>
+          <w:sz w:val="24"/>
+          <w:szCs w:val="24"/>
+        </w:rPr>
+        <w:t xml:space="preserve">Where </w:t>
+      </w:r>
+      <m:oMath>
+        <m:sSub>
+          <m:sSubPr>
+            <m:ctrlPr>
+              <w:rPr>
+                <w:rFonts w:ascii="Cambria Math" w:eastAsiaTheme="minorEastAsia" w:hAnsi="Cambria Math" w:cs="Times New Roman"/>
+                <w:i/>
+                <w:sz w:val="24"/>
+                <w:szCs w:val="24"/>
+              </w:rPr>
+            </m:ctrlPr>
+          </m:sSubPr>
+          <m:e>
+            <m:r>
+              <m:rPr>
+                <m:scr m:val="script"/>
+              </m:rPr>
+              <w:rPr>
+                <w:rFonts w:ascii="Cambria Math" w:eastAsiaTheme="minorEastAsia" w:hAnsi="Cambria Math" w:cs="Times New Roman"/>
+                <w:sz w:val="24"/>
+                <w:szCs w:val="24"/>
+              </w:rPr>
+              <m:t>l</m:t>
+            </m:r>
+          </m:e>
+          <m:sub>
+            <m:r>
+              <w:rPr>
+                <w:rFonts w:ascii="Cambria Math" w:eastAsiaTheme="minorEastAsia" w:hAnsi="Cambria Math" w:cs="Times New Roman"/>
+                <w:sz w:val="24"/>
+                <w:szCs w:val="24"/>
+              </w:rPr>
+              <m:t>0</m:t>
+            </m:r>
+          </m:sub>
+        </m:sSub>
+      </m:oMath>
+      <w:r>
+        <w:rPr>
+          <w:rFonts w:ascii="Times New Roman" w:eastAsiaTheme="minorEastAsia" w:hAnsi="Times New Roman" w:cs="Times New Roman"/>
+          <w:sz w:val="24"/>
+          <w:szCs w:val="24"/>
+        </w:rPr>
+        <w:t xml:space="preserve"> and </w:t>
+      </w:r>
+      <m:oMath>
+        <m:sSub>
+          <m:sSubPr>
+            <m:ctrlPr>
+              <w:rPr>
+                <w:rFonts w:ascii="Cambria Math" w:eastAsiaTheme="minorEastAsia" w:hAnsi="Cambria Math" w:cs="Times New Roman"/>
+                <w:i/>
+                <w:sz w:val="24"/>
+                <w:szCs w:val="24"/>
+              </w:rPr>
+            </m:ctrlPr>
+          </m:sSubPr>
+          <m:e>
+            <m:r>
+              <m:rPr>
+                <m:scr m:val="script"/>
+              </m:rPr>
+              <w:rPr>
+                <w:rFonts w:ascii="Cambria Math" w:eastAsiaTheme="minorEastAsia" w:hAnsi="Cambria Math" w:cs="Times New Roman"/>
+                <w:sz w:val="24"/>
+                <w:szCs w:val="24"/>
+              </w:rPr>
+              <m:t>l</m:t>
+            </m:r>
+          </m:e>
+          <m:sub>
+            <m:r>
+              <w:rPr>
+                <w:rFonts w:ascii="Cambria Math" w:eastAsiaTheme="minorEastAsia" w:hAnsi="Cambria Math" w:cs="Times New Roman"/>
+                <w:sz w:val="24"/>
+                <w:szCs w:val="24"/>
+              </w:rPr>
+              <m:t>1</m:t>
+            </m:r>
+          </m:sub>
+        </m:sSub>
+      </m:oMath>
+      <w:r>
+        <w:rPr>
+          <w:rFonts w:ascii="Times New Roman" w:eastAsiaTheme="minorEastAsia" w:hAnsi="Times New Roman" w:cs="Times New Roman"/>
+          <w:sz w:val="24"/>
+          <w:szCs w:val="24"/>
+        </w:rPr>
+        <w:t xml:space="preserve"> are the log-likelihoods of model 0 and model 1, respectively.</w:t>
+      </w:r>
+    </w:p>
+    <w:p>
+      <w:pPr>
+        <w:rPr>
+          <w:rFonts w:ascii="Times New Roman" w:eastAsiaTheme="minorEastAsia" w:hAnsi="Times New Roman" w:cs="Times New Roman"/>
           <w:sz w:val="24"/>
           <w:szCs w:val="24"/>
         </w:rPr>
@@ -1424,6 +3832,995 @@
     <w:p>
       <w:pPr>
         <w:rPr>
+          <w:rFonts w:ascii="Times New Roman" w:eastAsiaTheme="minorEastAsia" w:hAnsi="Times New Roman" w:cs="Times New Roman"/>
+          <w:i/>
+          <w:iCs/>
+          <w:sz w:val="24"/>
+          <w:szCs w:val="24"/>
+        </w:rPr>
+      </w:pPr>
+      <w:r>
+        <w:rPr>
+          <w:rFonts w:ascii="Times New Roman" w:eastAsiaTheme="minorEastAsia" w:hAnsi="Times New Roman" w:cs="Times New Roman"/>
+          <w:i/>
+          <w:iCs/>
+          <w:sz w:val="24"/>
+          <w:szCs w:val="24"/>
+        </w:rPr>
+        <w:t>Model Selection Criteria</w:t>
+      </w:r>
+    </w:p>
+    <w:p>
+      <w:pPr>
+        <w:rPr>
+          <w:rFonts w:ascii="Times New Roman" w:eastAsiaTheme="minorEastAsia" w:hAnsi="Times New Roman" w:cs="Times New Roman"/>
+          <w:sz w:val="24"/>
+          <w:szCs w:val="24"/>
+        </w:rPr>
+      </w:pPr>
+      <w:r>
+        <w:rPr>
+          <w:rFonts w:ascii="Times New Roman" w:eastAsiaTheme="minorEastAsia" w:hAnsi="Times New Roman" w:cs="Times New Roman"/>
+          <w:sz w:val="24"/>
+          <w:szCs w:val="24"/>
+        </w:rPr>
+        <w:t>Akaike’s Information Criteria (AIC) was selected as the measure of model fit. AIC estimates the distance between the true likelihood function of the data and the fitted likelihood function of the model plus a constant which penalises model complexity. AIC is defined by</w:t>
+      </w:r>
+    </w:p>
+    <w:p>
+      <w:pPr>
+        <w:rPr>
+          <w:rFonts w:ascii="Times New Roman" w:eastAsiaTheme="minorEastAsia" w:hAnsi="Times New Roman" w:cs="Times New Roman"/>
+          <w:sz w:val="24"/>
+          <w:szCs w:val="24"/>
+        </w:rPr>
+      </w:pPr>
+      <m:oMathPara>
+        <m:oMath>
+          <m:r>
+            <w:rPr>
+              <w:rFonts w:ascii="Cambria Math" w:eastAsiaTheme="minorEastAsia" w:hAnsi="Cambria Math" w:cs="Times New Roman"/>
+              <w:sz w:val="24"/>
+              <w:szCs w:val="24"/>
+            </w:rPr>
+            <m:t>A</m:t>
+          </m:r>
+          <m:r>
+            <w:rPr>
+              <w:rFonts w:ascii="Cambria Math" w:eastAsiaTheme="minorEastAsia" w:hAnsi="Cambria Math" w:cs="Times New Roman"/>
+              <w:sz w:val="24"/>
+              <w:szCs w:val="24"/>
+            </w:rPr>
+            <m:t>IC</m:t>
+          </m:r>
+          <m:r>
+            <w:rPr>
+              <w:rFonts w:ascii="Cambria Math" w:eastAsiaTheme="minorEastAsia" w:hAnsi="Cambria Math" w:cs="Times New Roman"/>
+              <w:sz w:val="24"/>
+              <w:szCs w:val="24"/>
+            </w:rPr>
+            <m:t>=</m:t>
+          </m:r>
+          <m:r>
+            <w:rPr>
+              <w:rFonts w:ascii="Cambria Math" w:eastAsiaTheme="minorEastAsia" w:hAnsi="Cambria Math" w:cs="Times New Roman"/>
+              <w:sz w:val="24"/>
+              <w:szCs w:val="24"/>
+            </w:rPr>
+            <m:t>-2</m:t>
+          </m:r>
+          <m:r>
+            <w:rPr>
+              <w:rFonts w:ascii="Cambria Math" w:eastAsiaTheme="minorEastAsia" w:hAnsi="Cambria Math" w:cs="Times New Roman"/>
+              <w:sz w:val="24"/>
+              <w:szCs w:val="24"/>
+            </w:rPr>
+            <m:t xml:space="preserve"> </m:t>
+          </m:r>
+          <m:r>
+            <m:rPr>
+              <m:scr m:val="script"/>
+            </m:rPr>
+            <w:rPr>
+              <w:rFonts w:ascii="Cambria Math" w:eastAsiaTheme="minorEastAsia" w:hAnsi="Cambria Math" w:cs="Times New Roman"/>
+              <w:sz w:val="24"/>
+              <w:szCs w:val="24"/>
+            </w:rPr>
+            <m:t>l</m:t>
+          </m:r>
+          <m:d>
+            <m:dPr>
+              <m:ctrlPr>
+                <w:rPr>
+                  <w:rFonts w:ascii="Cambria Math" w:eastAsiaTheme="minorEastAsia" w:hAnsi="Cambria Math" w:cs="Times New Roman"/>
+                  <w:i/>
+                  <w:sz w:val="24"/>
+                  <w:szCs w:val="24"/>
+                </w:rPr>
+              </m:ctrlPr>
+            </m:dPr>
+            <m:e>
+              <m:sSub>
+                <m:sSubPr>
+                  <m:ctrlPr>
+                    <w:rPr>
+                      <w:rFonts w:ascii="Cambria Math" w:eastAsiaTheme="minorEastAsia" w:hAnsi="Cambria Math" w:cs="Times New Roman"/>
+                      <w:i/>
+                      <w:sz w:val="24"/>
+                      <w:szCs w:val="24"/>
+                    </w:rPr>
+                  </m:ctrlPr>
+                </m:sSubPr>
+                <m:e>
+                  <m:acc>
+                    <m:accPr>
+                      <m:ctrlPr>
+                        <w:rPr>
+                          <w:rFonts w:ascii="Cambria Math" w:eastAsiaTheme="minorEastAsia" w:hAnsi="Cambria Math" w:cs="Times New Roman"/>
+                          <w:i/>
+                          <w:sz w:val="24"/>
+                          <w:szCs w:val="24"/>
+                        </w:rPr>
+                      </m:ctrlPr>
+                    </m:accPr>
+                    <m:e>
+                      <m:r>
+                        <w:rPr>
+                          <w:rFonts w:ascii="Cambria Math" w:eastAsiaTheme="minorEastAsia" w:hAnsi="Cambria Math" w:cs="Times New Roman"/>
+                          <w:sz w:val="24"/>
+                          <w:szCs w:val="24"/>
+                        </w:rPr>
+                        <m:t>β</m:t>
+                      </m:r>
+                    </m:e>
+                  </m:acc>
+                </m:e>
+                <m:sub>
+                  <m:r>
+                    <w:rPr>
+                      <w:rFonts w:ascii="Cambria Math" w:eastAsiaTheme="minorEastAsia" w:hAnsi="Cambria Math" w:cs="Times New Roman"/>
+                      <w:sz w:val="24"/>
+                      <w:szCs w:val="24"/>
+                    </w:rPr>
+                    <m:t>M</m:t>
+                  </m:r>
+                </m:sub>
+              </m:sSub>
+            </m:e>
+          </m:d>
+          <m:r>
+            <w:rPr>
+              <w:rFonts w:ascii="Cambria Math" w:eastAsiaTheme="minorEastAsia" w:hAnsi="Cambria Math" w:cs="Times New Roman"/>
+              <w:sz w:val="24"/>
+              <w:szCs w:val="24"/>
+            </w:rPr>
+            <m:t>+2p</m:t>
+          </m:r>
+        </m:oMath>
+      </m:oMathPara>
+    </w:p>
+    <w:p>
+      <w:pPr>
+        <w:rPr>
+          <w:rFonts w:ascii="Times New Roman" w:hAnsi="Times New Roman" w:cs="Times New Roman"/>
+          <w:sz w:val="24"/>
+          <w:szCs w:val="24"/>
+        </w:rPr>
+      </w:pPr>
+      <w:r>
+        <w:rPr>
+          <w:rFonts w:ascii="Times New Roman" w:hAnsi="Times New Roman" w:cs="Times New Roman"/>
+          <w:sz w:val="24"/>
+          <w:szCs w:val="24"/>
+        </w:rPr>
+        <w:t xml:space="preserve">Where </w:t>
+      </w:r>
+      <m:oMath>
+        <m:r>
+          <w:rPr>
+            <w:rFonts w:ascii="Cambria Math" w:eastAsiaTheme="minorEastAsia" w:hAnsi="Cambria Math" w:cs="Times New Roman"/>
+            <w:sz w:val="24"/>
+            <w:szCs w:val="24"/>
+          </w:rPr>
+          <m:t>p</m:t>
+        </m:r>
+      </m:oMath>
+      <w:r>
+        <w:rPr>
+          <w:rFonts w:ascii="Times New Roman" w:eastAsiaTheme="minorEastAsia" w:hAnsi="Times New Roman" w:cs="Times New Roman"/>
+          <w:sz w:val="24"/>
+          <w:szCs w:val="24"/>
+        </w:rPr>
+        <w:t xml:space="preserve"> is the number of parameters in model </w:t>
+      </w:r>
+      <m:oMath>
+        <m:r>
+          <w:rPr>
+            <w:rFonts w:ascii="Cambria Math" w:eastAsiaTheme="minorEastAsia" w:hAnsi="Cambria Math" w:cs="Times New Roman"/>
+            <w:sz w:val="24"/>
+            <w:szCs w:val="24"/>
+          </w:rPr>
+          <m:t>M</m:t>
+        </m:r>
+      </m:oMath>
+      <w:r>
+        <w:rPr>
+          <w:rFonts w:ascii="Times New Roman" w:eastAsiaTheme="minorEastAsia" w:hAnsi="Times New Roman" w:cs="Times New Roman"/>
+          <w:sz w:val="24"/>
+          <w:szCs w:val="24"/>
+        </w:rPr>
+        <w:t>.</w:t>
+      </w:r>
+    </w:p>
+    <w:p>
+      <w:pPr>
+        <w:rPr>
+          <w:rFonts w:ascii="Times New Roman" w:hAnsi="Times New Roman" w:cs="Times New Roman"/>
+          <w:i/>
+          <w:iCs/>
+          <w:sz w:val="24"/>
+          <w:szCs w:val="24"/>
+        </w:rPr>
+      </w:pPr>
+    </w:p>
+    <w:p>
+      <w:pPr>
+        <w:rPr>
+          <w:rFonts w:ascii="Times New Roman" w:hAnsi="Times New Roman" w:cs="Times New Roman"/>
+          <w:i/>
+          <w:iCs/>
+          <w:sz w:val="24"/>
+          <w:szCs w:val="24"/>
+        </w:rPr>
+      </w:pPr>
+      <w:r>
+        <w:rPr>
+          <w:rFonts w:ascii="Times New Roman" w:hAnsi="Times New Roman" w:cs="Times New Roman"/>
+          <w:i/>
+          <w:iCs/>
+          <w:sz w:val="24"/>
+          <w:szCs w:val="24"/>
+        </w:rPr>
+        <w:t>Cross-fold Validation</w:t>
+      </w:r>
+    </w:p>
+    <w:p>
+      <w:pPr>
+        <w:rPr>
+          <w:rFonts w:ascii="Times New Roman" w:eastAsiaTheme="minorEastAsia" w:hAnsi="Times New Roman" w:cs="Times New Roman"/>
+          <w:sz w:val="24"/>
+          <w:szCs w:val="24"/>
+        </w:rPr>
+      </w:pPr>
+      <w:r>
+        <w:rPr>
+          <w:rFonts w:ascii="Times New Roman" w:hAnsi="Times New Roman" w:cs="Times New Roman"/>
+          <w:sz w:val="24"/>
+          <w:szCs w:val="24"/>
+        </w:rPr>
+        <w:t xml:space="preserve">Cross-fold validation is employed as a method for estimating the model test error rate. This approach divides the data into </w:t>
+      </w:r>
+      <m:oMath>
+        <m:r>
+          <w:rPr>
+            <w:rFonts w:ascii="Cambria Math" w:eastAsiaTheme="minorEastAsia" w:hAnsi="Cambria Math" w:cs="Times New Roman"/>
+            <w:sz w:val="24"/>
+            <w:szCs w:val="24"/>
+          </w:rPr>
+          <m:t>k</m:t>
+        </m:r>
+      </m:oMath>
+      <w:r>
+        <w:rPr>
+          <w:rFonts w:ascii="Times New Roman" w:eastAsiaTheme="minorEastAsia" w:hAnsi="Times New Roman" w:cs="Times New Roman"/>
+          <w:sz w:val="24"/>
+          <w:szCs w:val="24"/>
+        </w:rPr>
+        <w:t xml:space="preserve"> </w:t>
+      </w:r>
+      <w:r>
+        <w:rPr>
+          <w:rFonts w:ascii="Times New Roman" w:eastAsiaTheme="minorEastAsia" w:hAnsi="Times New Roman" w:cs="Times New Roman"/>
+          <w:sz w:val="24"/>
+          <w:szCs w:val="24"/>
+        </w:rPr>
+        <w:t xml:space="preserve">groups of equal size in a random manner. To start, the first group is removed from the training data, leaving the model to be trained on the remaining </w:t>
+      </w:r>
+      <m:oMath>
+        <m:r>
+          <w:rPr>
+            <w:rFonts w:ascii="Cambria Math" w:eastAsiaTheme="minorEastAsia" w:hAnsi="Cambria Math" w:cs="Times New Roman"/>
+            <w:sz w:val="24"/>
+            <w:szCs w:val="24"/>
+          </w:rPr>
+          <m:t>k</m:t>
+        </m:r>
+        <m:r>
+          <w:rPr>
+            <w:rFonts w:ascii="Cambria Math" w:eastAsiaTheme="minorEastAsia" w:hAnsi="Cambria Math" w:cs="Times New Roman"/>
+            <w:sz w:val="24"/>
+            <w:szCs w:val="24"/>
+          </w:rPr>
+          <m:t>-1</m:t>
+        </m:r>
+      </m:oMath>
+      <w:r>
+        <w:rPr>
+          <w:rFonts w:ascii="Times New Roman" w:eastAsiaTheme="minorEastAsia" w:hAnsi="Times New Roman" w:cs="Times New Roman"/>
+          <w:sz w:val="24"/>
+          <w:szCs w:val="24"/>
+        </w:rPr>
+        <w:t xml:space="preserve"> groups. The Mean Square Error (MSE) is then calculated using the observations from the left-out group. This process is repeated until all groups have been utilised as the testing set, leaving a vector of MSEs</w:t>
+      </w:r>
+      <w:r>
+        <w:rPr>
+          <w:rFonts w:ascii="Times New Roman" w:eastAsiaTheme="minorEastAsia" w:hAnsi="Times New Roman" w:cs="Times New Roman"/>
+          <w:sz w:val="24"/>
+          <w:szCs w:val="24"/>
+        </w:rPr>
+        <w:t>,</w:t>
+      </w:r>
+      <w:r>
+        <w:rPr>
+          <w:rFonts w:ascii="Times New Roman" w:eastAsiaTheme="minorEastAsia" w:hAnsi="Times New Roman" w:cs="Times New Roman"/>
+          <w:sz w:val="24"/>
+          <w:szCs w:val="24"/>
+        </w:rPr>
+        <w:t xml:space="preserve"> </w:t>
+      </w:r>
+      <m:oMath>
+        <m:r>
+          <w:rPr>
+            <w:rFonts w:ascii="Cambria Math" w:eastAsiaTheme="minorEastAsia" w:hAnsi="Cambria Math" w:cs="Times New Roman"/>
+            <w:sz w:val="24"/>
+            <w:szCs w:val="24"/>
+          </w:rPr>
+          <m:t>[MS</m:t>
+        </m:r>
+        <m:sSub>
+          <m:sSubPr>
+            <m:ctrlPr>
+              <w:rPr>
+                <w:rFonts w:ascii="Cambria Math" w:eastAsiaTheme="minorEastAsia" w:hAnsi="Cambria Math" w:cs="Times New Roman"/>
+                <w:i/>
+                <w:sz w:val="24"/>
+                <w:szCs w:val="24"/>
+              </w:rPr>
+            </m:ctrlPr>
+          </m:sSubPr>
+          <m:e>
+            <m:r>
+              <w:rPr>
+                <w:rFonts w:ascii="Cambria Math" w:eastAsiaTheme="minorEastAsia" w:hAnsi="Cambria Math" w:cs="Times New Roman"/>
+                <w:sz w:val="24"/>
+                <w:szCs w:val="24"/>
+              </w:rPr>
+              <m:t>E</m:t>
+            </m:r>
+          </m:e>
+          <m:sub>
+            <m:r>
+              <w:rPr>
+                <w:rFonts w:ascii="Cambria Math" w:eastAsiaTheme="minorEastAsia" w:hAnsi="Cambria Math" w:cs="Times New Roman"/>
+                <w:sz w:val="24"/>
+                <w:szCs w:val="24"/>
+              </w:rPr>
+              <m:t>1</m:t>
+            </m:r>
+          </m:sub>
+        </m:sSub>
+        <m:r>
+          <w:rPr>
+            <w:rFonts w:ascii="Cambria Math" w:eastAsiaTheme="minorEastAsia" w:hAnsi="Cambria Math" w:cs="Times New Roman"/>
+            <w:sz w:val="24"/>
+            <w:szCs w:val="24"/>
+          </w:rPr>
+          <m:t>, …,MS</m:t>
+        </m:r>
+        <m:sSub>
+          <m:sSubPr>
+            <m:ctrlPr>
+              <w:rPr>
+                <w:rFonts w:ascii="Cambria Math" w:eastAsiaTheme="minorEastAsia" w:hAnsi="Cambria Math" w:cs="Times New Roman"/>
+                <w:i/>
+                <w:sz w:val="24"/>
+                <w:szCs w:val="24"/>
+              </w:rPr>
+            </m:ctrlPr>
+          </m:sSubPr>
+          <m:e>
+            <m:r>
+              <w:rPr>
+                <w:rFonts w:ascii="Cambria Math" w:eastAsiaTheme="minorEastAsia" w:hAnsi="Cambria Math" w:cs="Times New Roman"/>
+                <w:sz w:val="24"/>
+                <w:szCs w:val="24"/>
+              </w:rPr>
+              <m:t>E</m:t>
+            </m:r>
+          </m:e>
+          <m:sub>
+            <m:r>
+              <w:rPr>
+                <w:rFonts w:ascii="Cambria Math" w:eastAsiaTheme="minorEastAsia" w:hAnsi="Cambria Math" w:cs="Times New Roman"/>
+                <w:sz w:val="24"/>
+                <w:szCs w:val="24"/>
+              </w:rPr>
+              <m:t>k</m:t>
+            </m:r>
+          </m:sub>
+        </m:sSub>
+        <m:r>
+          <w:rPr>
+            <w:rFonts w:ascii="Cambria Math" w:eastAsiaTheme="minorEastAsia" w:hAnsi="Cambria Math" w:cs="Times New Roman"/>
+            <w:sz w:val="24"/>
+            <w:szCs w:val="24"/>
+          </w:rPr>
+          <m:t>]</m:t>
+        </m:r>
+      </m:oMath>
+      <w:r>
+        <w:rPr>
+          <w:rFonts w:ascii="Times New Roman" w:eastAsiaTheme="minorEastAsia" w:hAnsi="Times New Roman" w:cs="Times New Roman"/>
+          <w:sz w:val="24"/>
+          <w:szCs w:val="24"/>
+        </w:rPr>
+        <w:t>. The k-fold cross validation error is then calculated by finding the mean of these values:</w:t>
+      </w:r>
+    </w:p>
+    <w:p>
+      <w:pPr>
+        <w:rPr>
+          <w:rFonts w:ascii="Times New Roman" w:hAnsi="Times New Roman" w:cs="Times New Roman"/>
+          <w:sz w:val="24"/>
+          <w:szCs w:val="24"/>
+        </w:rPr>
+      </w:pPr>
+      <m:oMathPara>
+        <m:oMath>
+          <m:r>
+            <w:rPr>
+              <w:rFonts w:ascii="Cambria Math" w:hAnsi="Cambria Math" w:cs="Times New Roman"/>
+              <w:sz w:val="24"/>
+              <w:szCs w:val="24"/>
+            </w:rPr>
+            <w:lastRenderedPageBreak/>
+            <m:t>C</m:t>
+          </m:r>
+          <m:sSub>
+            <m:sSubPr>
+              <m:ctrlPr>
+                <w:rPr>
+                  <w:rFonts w:ascii="Cambria Math" w:hAnsi="Cambria Math" w:cs="Times New Roman"/>
+                  <w:i/>
+                  <w:sz w:val="24"/>
+                  <w:szCs w:val="24"/>
+                </w:rPr>
+              </m:ctrlPr>
+            </m:sSubPr>
+            <m:e>
+              <m:r>
+                <w:rPr>
+                  <w:rFonts w:ascii="Cambria Math" w:hAnsi="Cambria Math" w:cs="Times New Roman"/>
+                  <w:sz w:val="24"/>
+                  <w:szCs w:val="24"/>
+                </w:rPr>
+                <m:t>V</m:t>
+              </m:r>
+            </m:e>
+            <m:sub>
+              <m:r>
+                <w:rPr>
+                  <w:rFonts w:ascii="Cambria Math" w:hAnsi="Cambria Math" w:cs="Times New Roman"/>
+                  <w:sz w:val="24"/>
+                  <w:szCs w:val="24"/>
+                </w:rPr>
+                <m:t>k</m:t>
+              </m:r>
+            </m:sub>
+          </m:sSub>
+          <m:r>
+            <w:rPr>
+              <w:rFonts w:ascii="Cambria Math" w:hAnsi="Cambria Math" w:cs="Times New Roman"/>
+              <w:sz w:val="24"/>
+              <w:szCs w:val="24"/>
+            </w:rPr>
+            <m:t>=</m:t>
+          </m:r>
+          <m:f>
+            <m:fPr>
+              <m:ctrlPr>
+                <w:rPr>
+                  <w:rFonts w:ascii="Cambria Math" w:hAnsi="Cambria Math" w:cs="Times New Roman"/>
+                  <w:i/>
+                  <w:sz w:val="24"/>
+                  <w:szCs w:val="24"/>
+                </w:rPr>
+              </m:ctrlPr>
+            </m:fPr>
+            <m:num>
+              <m:r>
+                <w:rPr>
+                  <w:rFonts w:ascii="Cambria Math" w:hAnsi="Cambria Math" w:cs="Times New Roman"/>
+                  <w:sz w:val="24"/>
+                  <w:szCs w:val="24"/>
+                </w:rPr>
+                <m:t>1</m:t>
+              </m:r>
+            </m:num>
+            <m:den>
+              <m:r>
+                <w:rPr>
+                  <w:rFonts w:ascii="Cambria Math" w:hAnsi="Cambria Math" w:cs="Times New Roman"/>
+                  <w:sz w:val="24"/>
+                  <w:szCs w:val="24"/>
+                </w:rPr>
+                <m:t>k</m:t>
+              </m:r>
+            </m:den>
+          </m:f>
+          <m:nary>
+            <m:naryPr>
+              <m:chr m:val="∑"/>
+              <m:limLoc m:val="undOvr"/>
+              <m:ctrlPr>
+                <w:rPr>
+                  <w:rFonts w:ascii="Cambria Math" w:hAnsi="Cambria Math" w:cs="Times New Roman"/>
+                  <w:i/>
+                  <w:sz w:val="24"/>
+                  <w:szCs w:val="24"/>
+                </w:rPr>
+              </m:ctrlPr>
+            </m:naryPr>
+            <m:sub>
+              <m:r>
+                <w:rPr>
+                  <w:rFonts w:ascii="Cambria Math" w:hAnsi="Cambria Math" w:cs="Times New Roman"/>
+                  <w:sz w:val="24"/>
+                  <w:szCs w:val="24"/>
+                </w:rPr>
+                <m:t>i=1</m:t>
+              </m:r>
+            </m:sub>
+            <m:sup>
+              <m:r>
+                <w:rPr>
+                  <w:rFonts w:ascii="Cambria Math" w:hAnsi="Cambria Math" w:cs="Times New Roman"/>
+                  <w:sz w:val="24"/>
+                  <w:szCs w:val="24"/>
+                </w:rPr>
+                <m:t>k</m:t>
+              </m:r>
+            </m:sup>
+            <m:e>
+              <m:r>
+                <w:rPr>
+                  <w:rFonts w:ascii="Cambria Math" w:hAnsi="Cambria Math" w:cs="Times New Roman"/>
+                  <w:sz w:val="24"/>
+                  <w:szCs w:val="24"/>
+                </w:rPr>
+                <m:t>MS</m:t>
+              </m:r>
+              <m:sSub>
+                <m:sSubPr>
+                  <m:ctrlPr>
+                    <w:rPr>
+                      <w:rFonts w:ascii="Cambria Math" w:hAnsi="Cambria Math" w:cs="Times New Roman"/>
+                      <w:i/>
+                      <w:sz w:val="24"/>
+                      <w:szCs w:val="24"/>
+                    </w:rPr>
+                  </m:ctrlPr>
+                </m:sSubPr>
+                <m:e>
+                  <m:r>
+                    <w:rPr>
+                      <w:rFonts w:ascii="Cambria Math" w:hAnsi="Cambria Math" w:cs="Times New Roman"/>
+                      <w:sz w:val="24"/>
+                      <w:szCs w:val="24"/>
+                    </w:rPr>
+                    <m:t>E</m:t>
+                  </m:r>
+                </m:e>
+                <m:sub>
+                  <m:r>
+                    <w:rPr>
+                      <w:rFonts w:ascii="Cambria Math" w:hAnsi="Cambria Math" w:cs="Times New Roman"/>
+                      <w:sz w:val="24"/>
+                      <w:szCs w:val="24"/>
+                    </w:rPr>
+                    <m:t>i</m:t>
+                  </m:r>
+                </m:sub>
+              </m:sSub>
+            </m:e>
+          </m:nary>
+        </m:oMath>
+      </m:oMathPara>
+    </w:p>
+    <w:p>
+      <w:pPr>
+        <w:rPr>
+          <w:rFonts w:ascii="Times New Roman" w:hAnsi="Times New Roman" w:cs="Times New Roman"/>
+          <w:i/>
+          <w:iCs/>
+          <w:sz w:val="24"/>
+          <w:szCs w:val="24"/>
+        </w:rPr>
+      </w:pPr>
+      <w:r>
+        <w:rPr>
+          <w:rFonts w:ascii="Times New Roman" w:hAnsi="Times New Roman" w:cs="Times New Roman"/>
+          <w:i/>
+          <w:iCs/>
+          <w:sz w:val="24"/>
+          <w:szCs w:val="24"/>
+        </w:rPr>
+        <w:t>Performance metrics</w:t>
+      </w:r>
+    </w:p>
+    <w:p>
+      <w:pPr>
+        <w:rPr>
+          <w:rFonts w:ascii="Times New Roman" w:hAnsi="Times New Roman" w:cs="Times New Roman"/>
+          <w:sz w:val="24"/>
+          <w:szCs w:val="24"/>
+        </w:rPr>
+      </w:pPr>
+      <w:r>
+        <w:rPr>
+          <w:rFonts w:ascii="Times New Roman" w:hAnsi="Times New Roman" w:cs="Times New Roman"/>
+          <w:sz w:val="24"/>
+          <w:szCs w:val="24"/>
+        </w:rPr>
+        <w:t>The result of a model is measured in terms of its accuracy</w:t>
+      </w:r>
+      <w:r>
+        <w:rPr>
+          <w:rFonts w:ascii="Times New Roman" w:hAnsi="Times New Roman" w:cs="Times New Roman"/>
+          <w:sz w:val="24"/>
+          <w:szCs w:val="24"/>
+        </w:rPr>
+        <w:t>.</w:t>
+      </w:r>
+      <w:r>
+        <w:rPr>
+          <w:rFonts w:ascii="Times New Roman" w:hAnsi="Times New Roman" w:cs="Times New Roman"/>
+          <w:sz w:val="24"/>
+          <w:szCs w:val="24"/>
+        </w:rPr>
+        <w:t xml:space="preserve"> </w:t>
+      </w:r>
+      <w:r>
+        <w:rPr>
+          <w:rFonts w:ascii="Times New Roman" w:hAnsi="Times New Roman" w:cs="Times New Roman"/>
+          <w:sz w:val="24"/>
+          <w:szCs w:val="24"/>
+        </w:rPr>
+        <w:t>The values are obtained by using the generated models to predict the outcome on the test data set and making note of the resulting confusion matrix.</w:t>
+      </w:r>
+    </w:p>
+    <w:tbl>
+      <w:tblPr>
+        <w:tblStyle w:val="TableGrid"/>
+        <w:tblW w:w="5103" w:type="dxa"/>
+        <w:tblLook w:val="04A0" w:firstRow="1" w:lastRow="0" w:firstColumn="1" w:lastColumn="0" w:noHBand="0" w:noVBand="1"/>
+      </w:tblPr>
+      <w:tblGrid>
+        <w:gridCol w:w="1623"/>
+        <w:gridCol w:w="1779"/>
+        <w:gridCol w:w="1701"/>
+      </w:tblGrid>
+      <w:tr>
+        <w:tc>
+          <w:tcPr>
+            <w:tcW w:w="1623" w:type="dxa"/>
+            <w:tcBorders>
+              <w:top w:val="nil"/>
+              <w:left w:val="nil"/>
+            </w:tcBorders>
+          </w:tcPr>
+          <w:p>
+            <w:pPr>
+              <w:rPr>
+                <w:rFonts w:ascii="Times New Roman" w:hAnsi="Times New Roman" w:cs="Times New Roman"/>
+                <w:sz w:val="24"/>
+                <w:szCs w:val="24"/>
+              </w:rPr>
+            </w:pPr>
+          </w:p>
+        </w:tc>
+        <w:tc>
+          <w:tcPr>
+            <w:tcW w:w="3480" w:type="dxa"/>
+            <w:gridSpan w:val="2"/>
+          </w:tcPr>
+          <w:p>
+            <w:pPr>
+              <w:spacing w:before="120" w:after="120"/>
+              <w:jc w:val="center"/>
+              <w:rPr>
+                <w:rFonts w:ascii="Times New Roman" w:hAnsi="Times New Roman" w:cs="Times New Roman"/>
+                <w:sz w:val="24"/>
+                <w:szCs w:val="24"/>
+              </w:rPr>
+            </w:pPr>
+            <w:r>
+              <w:rPr>
+                <w:rFonts w:ascii="Times New Roman" w:hAnsi="Times New Roman" w:cs="Times New Roman"/>
+                <w:sz w:val="24"/>
+                <w:szCs w:val="24"/>
+              </w:rPr>
+              <w:t>Predicted Outcome</w:t>
+            </w:r>
+          </w:p>
+        </w:tc>
+      </w:tr>
+      <w:tr>
+        <w:tc>
+          <w:tcPr>
+            <w:tcW w:w="1623" w:type="dxa"/>
+            <w:vMerge w:val="restart"/>
+          </w:tcPr>
+          <w:p>
+            <w:pPr>
+              <w:jc w:val="center"/>
+              <w:rPr>
+                <w:rFonts w:ascii="Times New Roman" w:hAnsi="Times New Roman" w:cs="Times New Roman"/>
+                <w:sz w:val="24"/>
+                <w:szCs w:val="24"/>
+              </w:rPr>
+            </w:pPr>
+            <w:r>
+              <w:rPr>
+                <w:rFonts w:ascii="Times New Roman" w:hAnsi="Times New Roman" w:cs="Times New Roman"/>
+                <w:sz w:val="24"/>
+                <w:szCs w:val="24"/>
+              </w:rPr>
+              <w:br/>
+              <w:t>Actual Outcome</w:t>
+            </w:r>
+          </w:p>
+        </w:tc>
+        <w:tc>
+          <w:tcPr>
+            <w:tcW w:w="1779" w:type="dxa"/>
+          </w:tcPr>
+          <w:p>
+            <w:pPr>
+              <w:spacing w:before="120" w:after="120"/>
+              <w:jc w:val="center"/>
+              <w:rPr>
+                <w:rFonts w:ascii="Times New Roman" w:hAnsi="Times New Roman" w:cs="Times New Roman"/>
+                <w:sz w:val="24"/>
+                <w:szCs w:val="24"/>
+              </w:rPr>
+            </w:pPr>
+            <w:r>
+              <w:rPr>
+                <w:rFonts w:ascii="Times New Roman" w:hAnsi="Times New Roman" w:cs="Times New Roman"/>
+                <w:sz w:val="24"/>
+                <w:szCs w:val="24"/>
+              </w:rPr>
+              <w:t>True Positive</w:t>
+            </w:r>
+          </w:p>
+        </w:tc>
+        <w:tc>
+          <w:tcPr>
+            <w:tcW w:w="1701" w:type="dxa"/>
+          </w:tcPr>
+          <w:p>
+            <w:pPr>
+              <w:spacing w:before="120" w:after="120"/>
+              <w:jc w:val="center"/>
+              <w:rPr>
+                <w:rFonts w:ascii="Times New Roman" w:hAnsi="Times New Roman" w:cs="Times New Roman"/>
+                <w:sz w:val="24"/>
+                <w:szCs w:val="24"/>
+              </w:rPr>
+            </w:pPr>
+            <w:r>
+              <w:rPr>
+                <w:rFonts w:ascii="Times New Roman" w:hAnsi="Times New Roman" w:cs="Times New Roman"/>
+                <w:sz w:val="24"/>
+                <w:szCs w:val="24"/>
+              </w:rPr>
+              <w:t>False Positive</w:t>
+            </w:r>
+          </w:p>
+        </w:tc>
+      </w:tr>
+      <w:tr>
+        <w:tc>
+          <w:tcPr>
+            <w:tcW w:w="1623" w:type="dxa"/>
+            <w:vMerge/>
+          </w:tcPr>
+          <w:p>
+            <w:pPr>
+              <w:rPr>
+                <w:rFonts w:ascii="Times New Roman" w:hAnsi="Times New Roman" w:cs="Times New Roman"/>
+                <w:sz w:val="24"/>
+                <w:szCs w:val="24"/>
+              </w:rPr>
+            </w:pPr>
+          </w:p>
+        </w:tc>
+        <w:tc>
+          <w:tcPr>
+            <w:tcW w:w="1779" w:type="dxa"/>
+          </w:tcPr>
+          <w:p>
+            <w:pPr>
+              <w:spacing w:before="120" w:after="120"/>
+              <w:jc w:val="center"/>
+              <w:rPr>
+                <w:rFonts w:ascii="Times New Roman" w:hAnsi="Times New Roman" w:cs="Times New Roman"/>
+                <w:sz w:val="24"/>
+                <w:szCs w:val="24"/>
+              </w:rPr>
+            </w:pPr>
+            <w:r>
+              <w:rPr>
+                <w:rFonts w:ascii="Times New Roman" w:hAnsi="Times New Roman" w:cs="Times New Roman"/>
+                <w:sz w:val="24"/>
+                <w:szCs w:val="24"/>
+              </w:rPr>
+              <w:t>False Negative</w:t>
+            </w:r>
+          </w:p>
+        </w:tc>
+        <w:tc>
+          <w:tcPr>
+            <w:tcW w:w="1701" w:type="dxa"/>
+          </w:tcPr>
+          <w:p>
+            <w:pPr>
+              <w:keepNext/>
+              <w:spacing w:before="120" w:after="120"/>
+              <w:jc w:val="center"/>
+              <w:rPr>
+                <w:rFonts w:ascii="Times New Roman" w:hAnsi="Times New Roman" w:cs="Times New Roman"/>
+                <w:sz w:val="24"/>
+                <w:szCs w:val="24"/>
+              </w:rPr>
+            </w:pPr>
+            <w:r>
+              <w:rPr>
+                <w:rFonts w:ascii="Times New Roman" w:hAnsi="Times New Roman" w:cs="Times New Roman"/>
+                <w:sz w:val="24"/>
+                <w:szCs w:val="24"/>
+              </w:rPr>
+              <w:t>True Negative</w:t>
+            </w:r>
+          </w:p>
+        </w:tc>
+      </w:tr>
+    </w:tbl>
+    <w:p>
+      <w:pPr>
+        <w:pStyle w:val="Caption"/>
+        <w:jc w:val="center"/>
+      </w:pPr>
+      <w:r>
+        <w:t xml:space="preserve">Table </w:t>
+      </w:r>
+      <w:r>
+        <w:fldChar w:fldCharType="begin"/>
+      </w:r>
+      <w:r>
+        <w:instrText xml:space="preserve"> SEQ Table \* ARABIC </w:instrText>
+      </w:r>
+      <w:r>
+        <w:fldChar w:fldCharType="separate"/>
+      </w:r>
+      <w:r>
+        <w:rPr>
+          <w:noProof/>
+        </w:rPr>
+        <w:t>2</w:t>
+      </w:r>
+      <w:r>
+        <w:rPr>
+          <w:noProof/>
+        </w:rPr>
+        <w:fldChar w:fldCharType="end"/>
+      </w:r>
+      <w:r>
+        <w:t>: Confusion Matrix</w:t>
+      </w:r>
+    </w:p>
+    <w:p>
+      <w:pPr>
+        <w:rPr>
+          <w:rFonts w:ascii="Times New Roman" w:hAnsi="Times New Roman" w:cs="Times New Roman"/>
+          <w:sz w:val="24"/>
+          <w:szCs w:val="24"/>
+        </w:rPr>
+      </w:pPr>
+      <w:r>
+        <w:rPr>
+          <w:rFonts w:ascii="Times New Roman" w:hAnsi="Times New Roman" w:cs="Times New Roman"/>
+          <w:sz w:val="24"/>
+          <w:szCs w:val="24"/>
+        </w:rPr>
+        <w:t>With accuracy being calculated in the following way:</w:t>
+      </w:r>
+    </w:p>
+    <w:p>
+      <w:pPr>
+        <w:rPr>
+          <w:rFonts w:ascii="Times New Roman" w:hAnsi="Times New Roman" w:cs="Times New Roman"/>
+          <w:sz w:val="24"/>
+          <w:szCs w:val="24"/>
+        </w:rPr>
+      </w:pPr>
+      <m:oMathPara>
+        <m:oMath>
+          <m:r>
+            <w:rPr>
+              <w:rFonts w:ascii="Cambria Math" w:hAnsi="Cambria Math" w:cs="Times New Roman"/>
+              <w:sz w:val="24"/>
+              <w:szCs w:val="24"/>
+            </w:rPr>
+            <m:t>A</m:t>
+          </m:r>
+          <m:r>
+            <w:rPr>
+              <w:rFonts w:ascii="Cambria Math" w:hAnsi="Cambria Math" w:cs="Times New Roman"/>
+              <w:sz w:val="24"/>
+              <w:szCs w:val="24"/>
+            </w:rPr>
+            <m:t>ccuracy=</m:t>
+          </m:r>
+          <m:f>
+            <m:fPr>
+              <m:ctrlPr>
+                <w:rPr>
+                  <w:rFonts w:ascii="Cambria Math" w:hAnsi="Cambria Math" w:cs="Times New Roman"/>
+                  <w:bCs/>
+                  <w:i/>
+                  <w:sz w:val="24"/>
+                  <w:szCs w:val="24"/>
+                </w:rPr>
+              </m:ctrlPr>
+            </m:fPr>
+            <m:num>
+              <m:r>
+                <w:rPr>
+                  <w:rFonts w:ascii="Cambria Math" w:hAnsi="Cambria Math" w:cs="Times New Roman"/>
+                  <w:sz w:val="24"/>
+                  <w:szCs w:val="24"/>
+                </w:rPr>
+                <m:t>TP+TN</m:t>
+              </m:r>
+            </m:num>
+            <m:den>
+              <m:r>
+                <w:rPr>
+                  <w:rFonts w:ascii="Cambria Math" w:hAnsi="Cambria Math" w:cs="Times New Roman"/>
+                  <w:sz w:val="24"/>
+                  <w:szCs w:val="24"/>
+                </w:rPr>
+                <m:t>TN+TP+FN+FP</m:t>
+              </m:r>
+            </m:den>
+          </m:f>
+        </m:oMath>
+      </m:oMathPara>
+    </w:p>
+    <w:p>
+      <w:pPr>
+        <w:rPr>
+          <w:rFonts w:ascii="Times New Roman" w:hAnsi="Times New Roman" w:cs="Times New Roman"/>
+          <w:sz w:val="24"/>
+          <w:szCs w:val="24"/>
+        </w:rPr>
+      </w:pPr>
+    </w:p>
+    <w:p>
+      <w:pPr>
+        <w:rPr>
           <w:rFonts w:ascii="Times New Roman" w:hAnsi="Times New Roman" w:cs="Times New Roman"/>
           <w:b/>
           <w:bCs/>
@@ -1441,6 +4838,264 @@
         </w:rPr>
         <w:t>Results and Discussion</w:t>
       </w:r>
+    </w:p>
+    <w:p>
+      <w:pPr>
+        <w:rPr>
+          <w:rFonts w:ascii="Times New Roman" w:hAnsi="Times New Roman" w:cs="Times New Roman"/>
+          <w:sz w:val="24"/>
+          <w:szCs w:val="24"/>
+        </w:rPr>
+      </w:pPr>
+      <w:r>
+        <w:rPr>
+          <w:rFonts w:ascii="Times New Roman" w:hAnsi="Times New Roman" w:cs="Times New Roman"/>
+          <w:sz w:val="24"/>
+          <w:szCs w:val="24"/>
+        </w:rPr>
+        <w:t xml:space="preserve">Figure </w:t>
+      </w:r>
+      <w:r>
+        <w:rPr>
+          <w:rFonts w:ascii="Times New Roman" w:hAnsi="Times New Roman" w:cs="Times New Roman"/>
+          <w:b/>
+          <w:bCs/>
+          <w:sz w:val="24"/>
+          <w:szCs w:val="24"/>
+        </w:rPr>
+        <w:t>X</w:t>
+      </w:r>
+      <w:r>
+        <w:rPr>
+          <w:rFonts w:ascii="Times New Roman" w:hAnsi="Times New Roman" w:cs="Times New Roman"/>
+          <w:sz w:val="24"/>
+          <w:szCs w:val="24"/>
+        </w:rPr>
+        <w:t xml:space="preserve"> is the </w:t>
+      </w:r>
+      <w:r>
+        <w:rPr>
+          <w:rFonts w:ascii="Times New Roman" w:hAnsi="Times New Roman" w:cs="Times New Roman"/>
+          <w:sz w:val="24"/>
+          <w:szCs w:val="24"/>
+        </w:rPr>
+        <w:t xml:space="preserve">Pearson’s Correlation heat map, which visually illustrates the correlation between pairs of predictors. </w:t>
+      </w:r>
+    </w:p>
+    <w:p>
+      <w:pPr>
+        <w:rPr>
+          <w:rFonts w:ascii="Times New Roman" w:hAnsi="Times New Roman" w:cs="Times New Roman"/>
+          <w:b/>
+          <w:bCs/>
+          <w:sz w:val="24"/>
+          <w:szCs w:val="24"/>
+        </w:rPr>
+      </w:pPr>
+      <w:r>
+        <w:rPr>
+          <w:rFonts w:ascii="Times New Roman" w:hAnsi="Times New Roman" w:cs="Times New Roman"/>
+          <w:b/>
+          <w:bCs/>
+          <w:noProof/>
+          <w:sz w:val="24"/>
+          <w:szCs w:val="24"/>
+        </w:rPr>
+        <w:drawing>
+          <wp:inline distT="0" distB="0" distL="0" distR="0" wp14:anchorId="64F1D939" wp14:editId="02D245A6">
+            <wp:extent cx="3211372" cy="3571222"/>
+            <wp:effectExtent l="0" t="0" r="8255" b="0"/>
+            <wp:docPr id="1" name="Picture 1"/>
+            <wp:cNvGraphicFramePr>
+              <a:graphicFrameLocks xmlns:a="http://schemas.openxmlformats.org/drawingml/2006/main" noChangeAspect="1"/>
+            </wp:cNvGraphicFramePr>
+            <a:graphic xmlns:a="http://schemas.openxmlformats.org/drawingml/2006/main">
+              <a:graphicData uri="http://schemas.openxmlformats.org/drawingml/2006/picture">
+                <pic:pic xmlns:pic="http://schemas.openxmlformats.org/drawingml/2006/picture">
+                  <pic:nvPicPr>
+                    <pic:cNvPr id="1" name="Picture 1"/>
+                    <pic:cNvPicPr/>
+                  </pic:nvPicPr>
+                  <pic:blipFill rotWithShape="1">
+                    <a:blip r:embed="rId5" cstate="print">
+                      <a:extLst>
+                        <a:ext uri="{28A0092B-C50C-407E-A947-70E740481C1C}">
+                          <a14:useLocalDpi xmlns:a14="http://schemas.microsoft.com/office/drawing/2010/main" val="0"/>
+                        </a:ext>
+                      </a:extLst>
+                    </a:blip>
+                    <a:srcRect l="17668" t="2533" r="16598" b="1"/>
+                    <a:stretch/>
+                  </pic:blipFill>
+                  <pic:spPr bwMode="auto">
+                    <a:xfrm>
+                      <a:off x="0" y="0"/>
+                      <a:ext cx="3247464" cy="3611358"/>
+                    </a:xfrm>
+                    <a:prstGeom prst="rect">
+                      <a:avLst/>
+                    </a:prstGeom>
+                    <a:ln>
+                      <a:noFill/>
+                    </a:ln>
+                    <a:extLst>
+                      <a:ext uri="{53640926-AAD7-44D8-BBD7-CCE9431645EC}">
+                        <a14:shadowObscured xmlns:a14="http://schemas.microsoft.com/office/drawing/2010/main"/>
+                      </a:ext>
+                    </a:extLst>
+                  </pic:spPr>
+                </pic:pic>
+              </a:graphicData>
+            </a:graphic>
+          </wp:inline>
+        </w:drawing>
+      </w:r>
+    </w:p>
+    <w:p>
+      <w:pPr>
+        <w:rPr>
+          <w:rFonts w:ascii="Times New Roman" w:hAnsi="Times New Roman" w:cs="Times New Roman"/>
+          <w:sz w:val="24"/>
+          <w:szCs w:val="24"/>
+        </w:rPr>
+      </w:pPr>
+      <w:r>
+        <w:rPr>
+          <w:rFonts w:ascii="Times New Roman" w:hAnsi="Times New Roman" w:cs="Times New Roman"/>
+          <w:sz w:val="24"/>
+          <w:szCs w:val="24"/>
+        </w:rPr>
+        <w:t xml:space="preserve">The correlation between pregnancy and age (0.68), BMI and skin thickness (0.66), insulin and glucose (0.58) are considered high as they have a </w:t>
+      </w:r>
+      <w:r>
+        <w:rPr>
+          <w:rFonts w:ascii="Times New Roman" w:hAnsi="Times New Roman" w:cs="Times New Roman"/>
+          <w:sz w:val="24"/>
+          <w:szCs w:val="24"/>
+        </w:rPr>
+        <w:t xml:space="preserve">correlation over 0.5 and are significantly larger than other pairwise correlations. This suggest these </w:t>
+      </w:r>
+      <w:r>
+        <w:rPr>
+          <w:rFonts w:ascii="Times New Roman" w:hAnsi="Times New Roman" w:cs="Times New Roman"/>
+          <w:sz w:val="24"/>
+          <w:szCs w:val="24"/>
+        </w:rPr>
+        <w:t>three</w:t>
+      </w:r>
+      <w:r>
+        <w:rPr>
+          <w:rFonts w:ascii="Times New Roman" w:hAnsi="Times New Roman" w:cs="Times New Roman"/>
+          <w:sz w:val="24"/>
+          <w:szCs w:val="24"/>
+        </w:rPr>
+        <w:t xml:space="preserve"> pairs of predictors are correlated.</w:t>
+      </w:r>
+    </w:p>
+    <w:p>
+      <w:pPr>
+        <w:rPr>
+          <w:rFonts w:ascii="Times New Roman" w:hAnsi="Times New Roman" w:cs="Times New Roman"/>
+          <w:b/>
+          <w:bCs/>
+          <w:sz w:val="24"/>
+          <w:szCs w:val="24"/>
+        </w:rPr>
+      </w:pPr>
+    </w:p>
+    <w:p>
+      <w:pPr>
+        <w:rPr>
+          <w:rFonts w:ascii="Times New Roman" w:hAnsi="Times New Roman" w:cs="Times New Roman"/>
+          <w:sz w:val="24"/>
+          <w:szCs w:val="24"/>
+        </w:rPr>
+      </w:pPr>
+      <w:r>
+        <w:rPr>
+          <w:rFonts w:ascii="Times New Roman" w:hAnsi="Times New Roman" w:cs="Times New Roman"/>
+          <w:sz w:val="24"/>
+          <w:szCs w:val="24"/>
+        </w:rPr>
+        <w:t>VIF</w:t>
+      </w:r>
+      <w:r>
+        <w:rPr>
+          <w:rFonts w:ascii="Times New Roman" w:hAnsi="Times New Roman" w:cs="Times New Roman"/>
+          <w:sz w:val="24"/>
+          <w:szCs w:val="24"/>
+        </w:rPr>
+        <w:t>, interaction plots. “however when comparing models that included the interaction terms, these interactions were found to be non-significant”</w:t>
+      </w:r>
+    </w:p>
+    <w:p>
+      <w:pPr>
+        <w:rPr>
+          <w:rFonts w:ascii="Times New Roman" w:hAnsi="Times New Roman" w:cs="Times New Roman"/>
+          <w:sz w:val="24"/>
+          <w:szCs w:val="24"/>
+        </w:rPr>
+      </w:pPr>
+    </w:p>
+    <w:p>
+      <w:pPr>
+        <w:rPr>
+          <w:rFonts w:ascii="Times New Roman" w:hAnsi="Times New Roman" w:cs="Times New Roman"/>
+          <w:sz w:val="24"/>
+          <w:szCs w:val="24"/>
+        </w:rPr>
+      </w:pPr>
+      <w:r>
+        <w:rPr>
+          <w:rFonts w:ascii="Times New Roman" w:hAnsi="Times New Roman" w:cs="Times New Roman"/>
+          <w:sz w:val="24"/>
+          <w:szCs w:val="24"/>
+        </w:rPr>
+        <w:t xml:space="preserve">In total, nine models were fit utilising best subset selection. Best subset selection was employed due to the low number of predictors in the data set. </w:t>
+      </w:r>
+      <w:r>
+        <w:rPr>
+          <w:rFonts w:ascii="Times New Roman" w:hAnsi="Times New Roman" w:cs="Times New Roman"/>
+          <w:sz w:val="24"/>
+          <w:szCs w:val="24"/>
+        </w:rPr>
+        <w:t xml:space="preserve">Appendix </w:t>
+      </w:r>
+      <w:r>
+        <w:rPr>
+          <w:rFonts w:ascii="Times New Roman" w:hAnsi="Times New Roman" w:cs="Times New Roman"/>
+          <w:b/>
+          <w:bCs/>
+          <w:sz w:val="24"/>
+          <w:szCs w:val="24"/>
+        </w:rPr>
+        <w:t>X</w:t>
+      </w:r>
+      <w:r>
+        <w:rPr>
+          <w:rFonts w:ascii="Times New Roman" w:hAnsi="Times New Roman" w:cs="Times New Roman"/>
+          <w:sz w:val="24"/>
+          <w:szCs w:val="24"/>
+        </w:rPr>
+        <w:t xml:space="preserve"> illustrates the predictors found to be significant for each model.</w:t>
+      </w:r>
+      <w:r>
+        <w:rPr>
+          <w:rFonts w:ascii="Times New Roman" w:hAnsi="Times New Roman" w:cs="Times New Roman"/>
+          <w:sz w:val="24"/>
+          <w:szCs w:val="24"/>
+        </w:rPr>
+        <w:t xml:space="preserve"> From the AIC value, it can be seen that a model with four predictors proved to fit best, with these predictors being: glucose, BMI, DiabetesPedigreeFunction and Age.</w:t>
+      </w:r>
+    </w:p>
+    <w:p>
+      <w:pPr>
+        <w:rPr>
+          <w:rFonts w:ascii="Times New Roman" w:hAnsi="Times New Roman" w:cs="Times New Roman"/>
+          <w:sz w:val="24"/>
+          <w:szCs w:val="24"/>
+        </w:rPr>
+      </w:pPr>
     </w:p>
     <w:p>
       <w:pPr>
@@ -1527,7 +5182,7 @@
         </w:rPr>
         <w:t xml:space="preserve">RStudio Team (2020). RStudio: Integrated Development for R. RStudio, Inc., Boston, MA </w:t>
       </w:r>
-      <w:hyperlink r:id="rId5" w:history="1">
+      <w:hyperlink r:id="rId6" w:history="1">
         <w:r>
           <w:rPr>
             <w:rStyle w:val="Hyperlink"/>
@@ -1557,7 +5212,2278 @@
         <w:t>Mode: Desktop. Version 1.25042</w:t>
       </w:r>
     </w:p>
+    <w:p>
+      <w:pPr>
+        <w:rPr>
+          <w:rFonts w:ascii="Times New Roman" w:hAnsi="Times New Roman" w:cs="Times New Roman"/>
+          <w:sz w:val="24"/>
+          <w:szCs w:val="24"/>
+        </w:rPr>
+      </w:pPr>
+      <w:r>
+        <w:rPr>
+          <w:rFonts w:ascii="Times New Roman" w:hAnsi="Times New Roman" w:cs="Times New Roman"/>
+          <w:sz w:val="24"/>
+          <w:szCs w:val="24"/>
+        </w:rPr>
+        <w:br w:type="page"/>
+      </w:r>
+    </w:p>
+    <w:p>
+      <w:pPr>
+        <w:rPr>
+          <w:rFonts w:ascii="Times New Roman" w:hAnsi="Times New Roman" w:cs="Times New Roman"/>
+          <w:sz w:val="24"/>
+          <w:szCs w:val="24"/>
+        </w:rPr>
+      </w:pPr>
+    </w:p>
+    <w:p>
+      <w:pPr>
+        <w:rPr>
+          <w:rFonts w:ascii="Times New Roman" w:hAnsi="Times New Roman" w:cs="Times New Roman"/>
+          <w:sz w:val="24"/>
+          <w:szCs w:val="24"/>
+        </w:rPr>
+        <w:sectPr>
+          <w:pgSz w:w="11906" w:h="16838"/>
+          <w:pgMar w:top="720" w:right="720" w:bottom="720" w:left="720" w:header="708" w:footer="708" w:gutter="0"/>
+          <w:cols w:num="2" w:space="708"/>
+          <w:docGrid w:linePitch="360"/>
+        </w:sectPr>
+      </w:pPr>
+    </w:p>
+    <w:tbl>
+      <w:tblPr>
+        <w:tblStyle w:val="TableGrid"/>
+        <w:tblpPr w:leftFromText="180" w:rightFromText="180" w:horzAnchor="margin" w:tblpXSpec="center" w:tblpY="276"/>
+        <w:tblW w:w="10932" w:type="dxa"/>
+        <w:tblLayout w:type="fixed"/>
+        <w:tblLook w:val="04A0" w:firstRow="1" w:lastRow="0" w:firstColumn="1" w:lastColumn="0" w:noHBand="0" w:noVBand="1"/>
+      </w:tblPr>
+      <w:tblGrid>
+        <w:gridCol w:w="2889"/>
+        <w:gridCol w:w="695"/>
+        <w:gridCol w:w="776"/>
+        <w:gridCol w:w="776"/>
+        <w:gridCol w:w="776"/>
+        <w:gridCol w:w="956"/>
+        <w:gridCol w:w="956"/>
+        <w:gridCol w:w="956"/>
+        <w:gridCol w:w="1076"/>
+        <w:gridCol w:w="1076"/>
+      </w:tblGrid>
+      <w:tr>
+        <w:tc>
+          <w:tcPr>
+            <w:tcW w:w="2889" w:type="dxa"/>
+            <w:tcBorders>
+              <w:top w:val="nil"/>
+              <w:left w:val="nil"/>
+            </w:tcBorders>
+          </w:tcPr>
+          <w:p>
+            <w:pPr>
+              <w:spacing w:after="40"/>
+              <w:rPr>
+                <w:rFonts w:ascii="Times New Roman" w:hAnsi="Times New Roman" w:cs="Times New Roman"/>
+                <w:sz w:val="24"/>
+                <w:szCs w:val="24"/>
+              </w:rPr>
+            </w:pPr>
+            <w:r>
+              <w:rPr>
+                <w:rFonts w:ascii="Times New Roman" w:hAnsi="Times New Roman" w:cs="Times New Roman"/>
+                <w:sz w:val="24"/>
+                <w:szCs w:val="24"/>
+              </w:rPr>
+              <w:t># Of parameters / predictors</w:t>
+            </w:r>
+          </w:p>
+        </w:tc>
+        <w:tc>
+          <w:tcPr>
+            <w:tcW w:w="695" w:type="dxa"/>
+            <w:tcBorders>
+              <w:top w:val="nil"/>
+            </w:tcBorders>
+          </w:tcPr>
+          <w:p>
+            <w:pPr>
+              <w:spacing w:before="40"/>
+              <w:jc w:val="center"/>
+              <w:rPr>
+                <w:rFonts w:ascii="Times New Roman" w:hAnsi="Times New Roman" w:cs="Times New Roman"/>
+                <w:sz w:val="24"/>
+                <w:szCs w:val="24"/>
+              </w:rPr>
+            </w:pPr>
+            <w:r>
+              <w:rPr>
+                <w:rFonts w:ascii="Times New Roman" w:hAnsi="Times New Roman" w:cs="Times New Roman"/>
+                <w:sz w:val="24"/>
+                <w:szCs w:val="24"/>
+              </w:rPr>
+              <w:t>1</w:t>
+            </w:r>
+          </w:p>
+        </w:tc>
+        <w:tc>
+          <w:tcPr>
+            <w:tcW w:w="776" w:type="dxa"/>
+            <w:tcBorders>
+              <w:top w:val="nil"/>
+            </w:tcBorders>
+          </w:tcPr>
+          <w:p>
+            <w:pPr>
+              <w:spacing w:before="40"/>
+              <w:jc w:val="center"/>
+              <w:rPr>
+                <w:rFonts w:ascii="Times New Roman" w:hAnsi="Times New Roman" w:cs="Times New Roman"/>
+                <w:sz w:val="24"/>
+                <w:szCs w:val="24"/>
+              </w:rPr>
+            </w:pPr>
+            <w:r>
+              <w:rPr>
+                <w:rFonts w:ascii="Times New Roman" w:hAnsi="Times New Roman" w:cs="Times New Roman"/>
+                <w:sz w:val="24"/>
+                <w:szCs w:val="24"/>
+              </w:rPr>
+              <w:t>2</w:t>
+            </w:r>
+          </w:p>
+        </w:tc>
+        <w:tc>
+          <w:tcPr>
+            <w:tcW w:w="776" w:type="dxa"/>
+            <w:tcBorders>
+              <w:top w:val="nil"/>
+            </w:tcBorders>
+          </w:tcPr>
+          <w:p>
+            <w:pPr>
+              <w:spacing w:before="40"/>
+              <w:jc w:val="center"/>
+              <w:rPr>
+                <w:rFonts w:ascii="Times New Roman" w:hAnsi="Times New Roman" w:cs="Times New Roman"/>
+                <w:sz w:val="24"/>
+                <w:szCs w:val="24"/>
+              </w:rPr>
+            </w:pPr>
+            <w:r>
+              <w:rPr>
+                <w:rFonts w:ascii="Times New Roman" w:hAnsi="Times New Roman" w:cs="Times New Roman"/>
+                <w:sz w:val="24"/>
+                <w:szCs w:val="24"/>
+              </w:rPr>
+              <w:t>3</w:t>
+            </w:r>
+          </w:p>
+        </w:tc>
+        <w:tc>
+          <w:tcPr>
+            <w:tcW w:w="776" w:type="dxa"/>
+            <w:tcBorders>
+              <w:top w:val="nil"/>
+            </w:tcBorders>
+          </w:tcPr>
+          <w:p>
+            <w:pPr>
+              <w:spacing w:before="40"/>
+              <w:jc w:val="center"/>
+              <w:rPr>
+                <w:rFonts w:ascii="Times New Roman" w:hAnsi="Times New Roman" w:cs="Times New Roman"/>
+                <w:sz w:val="24"/>
+                <w:szCs w:val="24"/>
+              </w:rPr>
+            </w:pPr>
+            <w:r>
+              <w:rPr>
+                <w:rFonts w:ascii="Times New Roman" w:hAnsi="Times New Roman" w:cs="Times New Roman"/>
+                <w:sz w:val="24"/>
+                <w:szCs w:val="24"/>
+              </w:rPr>
+              <w:t>4</w:t>
+            </w:r>
+            <w:r>
+              <w:rPr>
+                <w:rFonts w:ascii="Times New Roman" w:hAnsi="Times New Roman" w:cs="Times New Roman"/>
+                <w:sz w:val="24"/>
+                <w:szCs w:val="24"/>
+              </w:rPr>
+              <w:t>*</w:t>
+            </w:r>
+          </w:p>
+        </w:tc>
+        <w:tc>
+          <w:tcPr>
+            <w:tcW w:w="956" w:type="dxa"/>
+            <w:tcBorders>
+              <w:top w:val="nil"/>
+            </w:tcBorders>
+          </w:tcPr>
+          <w:p>
+            <w:pPr>
+              <w:spacing w:before="40"/>
+              <w:jc w:val="center"/>
+              <w:rPr>
+                <w:rFonts w:ascii="Times New Roman" w:hAnsi="Times New Roman" w:cs="Times New Roman"/>
+                <w:sz w:val="24"/>
+                <w:szCs w:val="24"/>
+              </w:rPr>
+            </w:pPr>
+            <w:r>
+              <w:rPr>
+                <w:rFonts w:ascii="Times New Roman" w:hAnsi="Times New Roman" w:cs="Times New Roman"/>
+                <w:sz w:val="24"/>
+                <w:szCs w:val="24"/>
+              </w:rPr>
+              <w:t>5</w:t>
+            </w:r>
+          </w:p>
+        </w:tc>
+        <w:tc>
+          <w:tcPr>
+            <w:tcW w:w="956" w:type="dxa"/>
+            <w:tcBorders>
+              <w:top w:val="nil"/>
+            </w:tcBorders>
+          </w:tcPr>
+          <w:p>
+            <w:pPr>
+              <w:spacing w:before="40"/>
+              <w:jc w:val="center"/>
+              <w:rPr>
+                <w:rFonts w:ascii="Times New Roman" w:hAnsi="Times New Roman" w:cs="Times New Roman"/>
+                <w:sz w:val="24"/>
+                <w:szCs w:val="24"/>
+              </w:rPr>
+            </w:pPr>
+            <w:r>
+              <w:rPr>
+                <w:rFonts w:ascii="Times New Roman" w:hAnsi="Times New Roman" w:cs="Times New Roman"/>
+                <w:sz w:val="24"/>
+                <w:szCs w:val="24"/>
+              </w:rPr>
+              <w:t>6</w:t>
+            </w:r>
+          </w:p>
+        </w:tc>
+        <w:tc>
+          <w:tcPr>
+            <w:tcW w:w="956" w:type="dxa"/>
+            <w:tcBorders>
+              <w:top w:val="nil"/>
+            </w:tcBorders>
+          </w:tcPr>
+          <w:p>
+            <w:pPr>
+              <w:spacing w:before="40"/>
+              <w:jc w:val="center"/>
+              <w:rPr>
+                <w:rFonts w:ascii="Times New Roman" w:hAnsi="Times New Roman" w:cs="Times New Roman"/>
+                <w:sz w:val="24"/>
+                <w:szCs w:val="24"/>
+              </w:rPr>
+            </w:pPr>
+            <w:r>
+              <w:rPr>
+                <w:rFonts w:ascii="Times New Roman" w:hAnsi="Times New Roman" w:cs="Times New Roman"/>
+                <w:sz w:val="24"/>
+                <w:szCs w:val="24"/>
+              </w:rPr>
+              <w:t>7</w:t>
+            </w:r>
+          </w:p>
+        </w:tc>
+        <w:tc>
+          <w:tcPr>
+            <w:tcW w:w="1076" w:type="dxa"/>
+            <w:tcBorders>
+              <w:top w:val="nil"/>
+            </w:tcBorders>
+          </w:tcPr>
+          <w:p>
+            <w:pPr>
+              <w:spacing w:before="40"/>
+              <w:jc w:val="center"/>
+              <w:rPr>
+                <w:rFonts w:ascii="Times New Roman" w:hAnsi="Times New Roman" w:cs="Times New Roman"/>
+                <w:sz w:val="24"/>
+                <w:szCs w:val="24"/>
+              </w:rPr>
+            </w:pPr>
+            <w:r>
+              <w:rPr>
+                <w:rFonts w:ascii="Times New Roman" w:hAnsi="Times New Roman" w:cs="Times New Roman"/>
+                <w:sz w:val="24"/>
+                <w:szCs w:val="24"/>
+              </w:rPr>
+              <w:t>8</w:t>
+            </w:r>
+          </w:p>
+        </w:tc>
+        <w:tc>
+          <w:tcPr>
+            <w:tcW w:w="1076" w:type="dxa"/>
+            <w:tcBorders>
+              <w:top w:val="nil"/>
+            </w:tcBorders>
+          </w:tcPr>
+          <w:p>
+            <w:pPr>
+              <w:spacing w:before="40"/>
+              <w:jc w:val="center"/>
+              <w:rPr>
+                <w:rFonts w:ascii="Times New Roman" w:hAnsi="Times New Roman" w:cs="Times New Roman"/>
+                <w:sz w:val="24"/>
+                <w:szCs w:val="24"/>
+              </w:rPr>
+            </w:pPr>
+            <w:r>
+              <w:rPr>
+                <w:rFonts w:ascii="Times New Roman" w:hAnsi="Times New Roman" w:cs="Times New Roman"/>
+                <w:sz w:val="24"/>
+                <w:szCs w:val="24"/>
+              </w:rPr>
+              <w:t>9</w:t>
+            </w:r>
+          </w:p>
+        </w:tc>
+      </w:tr>
+      <w:tr>
+        <w:tc>
+          <w:tcPr>
+            <w:tcW w:w="2889" w:type="dxa"/>
+            <w:tcBorders>
+              <w:left w:val="nil"/>
+            </w:tcBorders>
+          </w:tcPr>
+          <w:p>
+            <w:pPr>
+              <w:spacing w:before="40" w:after="40"/>
+              <w:rPr>
+                <w:rFonts w:ascii="Times New Roman" w:hAnsi="Times New Roman" w:cs="Times New Roman"/>
+                <w:sz w:val="24"/>
+                <w:szCs w:val="24"/>
+              </w:rPr>
+            </w:pPr>
+            <w:r>
+              <w:rPr>
+                <w:rFonts w:ascii="Times New Roman" w:hAnsi="Times New Roman" w:cs="Times New Roman"/>
+                <w:sz w:val="24"/>
+                <w:szCs w:val="24"/>
+              </w:rPr>
+              <w:t>Intercept</w:t>
+            </w:r>
+          </w:p>
+        </w:tc>
+        <w:tc>
+          <w:tcPr>
+            <w:tcW w:w="695" w:type="dxa"/>
+            <w:shd w:val="clear" w:color="auto" w:fill="000000" w:themeFill="text1"/>
+          </w:tcPr>
+          <w:p>
+            <w:pPr>
+              <w:rPr>
+                <w:rFonts w:ascii="Times New Roman" w:hAnsi="Times New Roman" w:cs="Times New Roman"/>
+                <w:sz w:val="24"/>
+                <w:szCs w:val="24"/>
+              </w:rPr>
+            </w:pPr>
+          </w:p>
+        </w:tc>
+        <w:tc>
+          <w:tcPr>
+            <w:tcW w:w="776" w:type="dxa"/>
+            <w:shd w:val="clear" w:color="auto" w:fill="000000" w:themeFill="text1"/>
+          </w:tcPr>
+          <w:p>
+            <w:pPr>
+              <w:rPr>
+                <w:rFonts w:ascii="Times New Roman" w:hAnsi="Times New Roman" w:cs="Times New Roman"/>
+                <w:sz w:val="24"/>
+                <w:szCs w:val="24"/>
+              </w:rPr>
+            </w:pPr>
+          </w:p>
+        </w:tc>
+        <w:tc>
+          <w:tcPr>
+            <w:tcW w:w="776" w:type="dxa"/>
+            <w:shd w:val="clear" w:color="auto" w:fill="000000" w:themeFill="text1"/>
+          </w:tcPr>
+          <w:p>
+            <w:pPr>
+              <w:rPr>
+                <w:rFonts w:ascii="Times New Roman" w:hAnsi="Times New Roman" w:cs="Times New Roman"/>
+                <w:sz w:val="24"/>
+                <w:szCs w:val="24"/>
+              </w:rPr>
+            </w:pPr>
+          </w:p>
+        </w:tc>
+        <w:tc>
+          <w:tcPr>
+            <w:tcW w:w="776" w:type="dxa"/>
+            <w:shd w:val="clear" w:color="auto" w:fill="000000" w:themeFill="text1"/>
+          </w:tcPr>
+          <w:p>
+            <w:pPr>
+              <w:rPr>
+                <w:rFonts w:ascii="Times New Roman" w:hAnsi="Times New Roman" w:cs="Times New Roman"/>
+                <w:sz w:val="24"/>
+                <w:szCs w:val="24"/>
+              </w:rPr>
+            </w:pPr>
+          </w:p>
+        </w:tc>
+        <w:tc>
+          <w:tcPr>
+            <w:tcW w:w="956" w:type="dxa"/>
+            <w:shd w:val="clear" w:color="auto" w:fill="000000" w:themeFill="text1"/>
+          </w:tcPr>
+          <w:p>
+            <w:pPr>
+              <w:rPr>
+                <w:rFonts w:ascii="Times New Roman" w:hAnsi="Times New Roman" w:cs="Times New Roman"/>
+                <w:sz w:val="24"/>
+                <w:szCs w:val="24"/>
+              </w:rPr>
+            </w:pPr>
+          </w:p>
+        </w:tc>
+        <w:tc>
+          <w:tcPr>
+            <w:tcW w:w="956" w:type="dxa"/>
+            <w:shd w:val="clear" w:color="auto" w:fill="000000" w:themeFill="text1"/>
+          </w:tcPr>
+          <w:p>
+            <w:pPr>
+              <w:rPr>
+                <w:rFonts w:ascii="Times New Roman" w:hAnsi="Times New Roman" w:cs="Times New Roman"/>
+                <w:sz w:val="24"/>
+                <w:szCs w:val="24"/>
+              </w:rPr>
+            </w:pPr>
+          </w:p>
+        </w:tc>
+        <w:tc>
+          <w:tcPr>
+            <w:tcW w:w="956" w:type="dxa"/>
+            <w:shd w:val="clear" w:color="auto" w:fill="000000" w:themeFill="text1"/>
+          </w:tcPr>
+          <w:p>
+            <w:pPr>
+              <w:rPr>
+                <w:rFonts w:ascii="Times New Roman" w:hAnsi="Times New Roman" w:cs="Times New Roman"/>
+                <w:sz w:val="24"/>
+                <w:szCs w:val="24"/>
+              </w:rPr>
+            </w:pPr>
+          </w:p>
+        </w:tc>
+        <w:tc>
+          <w:tcPr>
+            <w:tcW w:w="1076" w:type="dxa"/>
+            <w:shd w:val="clear" w:color="auto" w:fill="000000" w:themeFill="text1"/>
+          </w:tcPr>
+          <w:p>
+            <w:pPr>
+              <w:rPr>
+                <w:rFonts w:ascii="Times New Roman" w:hAnsi="Times New Roman" w:cs="Times New Roman"/>
+                <w:sz w:val="24"/>
+                <w:szCs w:val="24"/>
+              </w:rPr>
+            </w:pPr>
+          </w:p>
+        </w:tc>
+        <w:tc>
+          <w:tcPr>
+            <w:tcW w:w="1076" w:type="dxa"/>
+            <w:shd w:val="clear" w:color="auto" w:fill="000000" w:themeFill="text1"/>
+          </w:tcPr>
+          <w:p>
+            <w:pPr>
+              <w:rPr>
+                <w:rFonts w:ascii="Times New Roman" w:hAnsi="Times New Roman" w:cs="Times New Roman"/>
+                <w:sz w:val="24"/>
+                <w:szCs w:val="24"/>
+              </w:rPr>
+            </w:pPr>
+          </w:p>
+        </w:tc>
+      </w:tr>
+      <w:tr>
+        <w:tc>
+          <w:tcPr>
+            <w:tcW w:w="2889" w:type="dxa"/>
+            <w:tcBorders>
+              <w:left w:val="nil"/>
+            </w:tcBorders>
+          </w:tcPr>
+          <w:p>
+            <w:pPr>
+              <w:spacing w:before="40" w:after="40"/>
+              <w:rPr>
+                <w:rFonts w:ascii="Times New Roman" w:hAnsi="Times New Roman" w:cs="Times New Roman"/>
+                <w:sz w:val="24"/>
+                <w:szCs w:val="24"/>
+              </w:rPr>
+            </w:pPr>
+            <w:r>
+              <w:rPr>
+                <w:rFonts w:ascii="Times New Roman" w:hAnsi="Times New Roman" w:cs="Times New Roman"/>
+                <w:sz w:val="24"/>
+                <w:szCs w:val="24"/>
+              </w:rPr>
+              <w:t>Pregnancies</w:t>
+            </w:r>
+          </w:p>
+        </w:tc>
+        <w:tc>
+          <w:tcPr>
+            <w:tcW w:w="695" w:type="dxa"/>
+          </w:tcPr>
+          <w:p>
+            <w:pPr>
+              <w:rPr>
+                <w:rFonts w:ascii="Times New Roman" w:hAnsi="Times New Roman" w:cs="Times New Roman"/>
+                <w:sz w:val="24"/>
+                <w:szCs w:val="24"/>
+              </w:rPr>
+            </w:pPr>
+          </w:p>
+        </w:tc>
+        <w:tc>
+          <w:tcPr>
+            <w:tcW w:w="776" w:type="dxa"/>
+          </w:tcPr>
+          <w:p>
+            <w:pPr>
+              <w:rPr>
+                <w:rFonts w:ascii="Times New Roman" w:hAnsi="Times New Roman" w:cs="Times New Roman"/>
+                <w:sz w:val="24"/>
+                <w:szCs w:val="24"/>
+              </w:rPr>
+            </w:pPr>
+          </w:p>
+        </w:tc>
+        <w:tc>
+          <w:tcPr>
+            <w:tcW w:w="776" w:type="dxa"/>
+          </w:tcPr>
+          <w:p>
+            <w:pPr>
+              <w:rPr>
+                <w:rFonts w:ascii="Times New Roman" w:hAnsi="Times New Roman" w:cs="Times New Roman"/>
+                <w:sz w:val="24"/>
+                <w:szCs w:val="24"/>
+              </w:rPr>
+            </w:pPr>
+          </w:p>
+        </w:tc>
+        <w:tc>
+          <w:tcPr>
+            <w:tcW w:w="776" w:type="dxa"/>
+          </w:tcPr>
+          <w:p>
+            <w:pPr>
+              <w:rPr>
+                <w:rFonts w:ascii="Times New Roman" w:hAnsi="Times New Roman" w:cs="Times New Roman"/>
+                <w:sz w:val="24"/>
+                <w:szCs w:val="24"/>
+              </w:rPr>
+            </w:pPr>
+          </w:p>
+        </w:tc>
+        <w:tc>
+          <w:tcPr>
+            <w:tcW w:w="956" w:type="dxa"/>
+          </w:tcPr>
+          <w:p>
+            <w:pPr>
+              <w:rPr>
+                <w:rFonts w:ascii="Times New Roman" w:hAnsi="Times New Roman" w:cs="Times New Roman"/>
+                <w:sz w:val="24"/>
+                <w:szCs w:val="24"/>
+              </w:rPr>
+            </w:pPr>
+          </w:p>
+        </w:tc>
+        <w:tc>
+          <w:tcPr>
+            <w:tcW w:w="956" w:type="dxa"/>
+          </w:tcPr>
+          <w:p>
+            <w:pPr>
+              <w:rPr>
+                <w:rFonts w:ascii="Times New Roman" w:hAnsi="Times New Roman" w:cs="Times New Roman"/>
+                <w:sz w:val="24"/>
+                <w:szCs w:val="24"/>
+              </w:rPr>
+            </w:pPr>
+          </w:p>
+        </w:tc>
+        <w:tc>
+          <w:tcPr>
+            <w:tcW w:w="956" w:type="dxa"/>
+            <w:shd w:val="clear" w:color="auto" w:fill="000000" w:themeFill="text1"/>
+          </w:tcPr>
+          <w:p>
+            <w:pPr>
+              <w:rPr>
+                <w:rFonts w:ascii="Times New Roman" w:hAnsi="Times New Roman" w:cs="Times New Roman"/>
+                <w:sz w:val="24"/>
+                <w:szCs w:val="24"/>
+              </w:rPr>
+            </w:pPr>
+          </w:p>
+        </w:tc>
+        <w:tc>
+          <w:tcPr>
+            <w:tcW w:w="1076" w:type="dxa"/>
+            <w:shd w:val="clear" w:color="auto" w:fill="000000" w:themeFill="text1"/>
+          </w:tcPr>
+          <w:p>
+            <w:pPr>
+              <w:rPr>
+                <w:rFonts w:ascii="Times New Roman" w:hAnsi="Times New Roman" w:cs="Times New Roman"/>
+                <w:sz w:val="24"/>
+                <w:szCs w:val="24"/>
+              </w:rPr>
+            </w:pPr>
+          </w:p>
+        </w:tc>
+        <w:tc>
+          <w:tcPr>
+            <w:tcW w:w="1076" w:type="dxa"/>
+            <w:shd w:val="clear" w:color="auto" w:fill="000000" w:themeFill="text1"/>
+          </w:tcPr>
+          <w:p>
+            <w:pPr>
+              <w:rPr>
+                <w:rFonts w:ascii="Times New Roman" w:hAnsi="Times New Roman" w:cs="Times New Roman"/>
+                <w:sz w:val="24"/>
+                <w:szCs w:val="24"/>
+              </w:rPr>
+            </w:pPr>
+          </w:p>
+        </w:tc>
+      </w:tr>
+      <w:tr>
+        <w:tc>
+          <w:tcPr>
+            <w:tcW w:w="2889" w:type="dxa"/>
+            <w:tcBorders>
+              <w:left w:val="nil"/>
+            </w:tcBorders>
+          </w:tcPr>
+          <w:p>
+            <w:pPr>
+              <w:spacing w:before="40" w:after="40"/>
+              <w:rPr>
+                <w:rFonts w:ascii="Times New Roman" w:hAnsi="Times New Roman" w:cs="Times New Roman"/>
+                <w:sz w:val="24"/>
+                <w:szCs w:val="24"/>
+              </w:rPr>
+            </w:pPr>
+            <w:r>
+              <w:rPr>
+                <w:rFonts w:ascii="Times New Roman" w:hAnsi="Times New Roman" w:cs="Times New Roman"/>
+                <w:sz w:val="24"/>
+                <w:szCs w:val="24"/>
+              </w:rPr>
+              <w:t>Glucose</w:t>
+            </w:r>
+          </w:p>
+        </w:tc>
+        <w:tc>
+          <w:tcPr>
+            <w:tcW w:w="695" w:type="dxa"/>
+          </w:tcPr>
+          <w:p>
+            <w:pPr>
+              <w:rPr>
+                <w:rFonts w:ascii="Times New Roman" w:hAnsi="Times New Roman" w:cs="Times New Roman"/>
+                <w:sz w:val="24"/>
+                <w:szCs w:val="24"/>
+              </w:rPr>
+            </w:pPr>
+          </w:p>
+        </w:tc>
+        <w:tc>
+          <w:tcPr>
+            <w:tcW w:w="776" w:type="dxa"/>
+            <w:shd w:val="clear" w:color="auto" w:fill="000000" w:themeFill="text1"/>
+          </w:tcPr>
+          <w:p>
+            <w:pPr>
+              <w:rPr>
+                <w:rFonts w:ascii="Times New Roman" w:hAnsi="Times New Roman" w:cs="Times New Roman"/>
+                <w:sz w:val="24"/>
+                <w:szCs w:val="24"/>
+              </w:rPr>
+            </w:pPr>
+          </w:p>
+        </w:tc>
+        <w:tc>
+          <w:tcPr>
+            <w:tcW w:w="776" w:type="dxa"/>
+            <w:shd w:val="clear" w:color="auto" w:fill="000000" w:themeFill="text1"/>
+          </w:tcPr>
+          <w:p>
+            <w:pPr>
+              <w:rPr>
+                <w:rFonts w:ascii="Times New Roman" w:hAnsi="Times New Roman" w:cs="Times New Roman"/>
+                <w:sz w:val="24"/>
+                <w:szCs w:val="24"/>
+              </w:rPr>
+            </w:pPr>
+          </w:p>
+        </w:tc>
+        <w:tc>
+          <w:tcPr>
+            <w:tcW w:w="776" w:type="dxa"/>
+            <w:shd w:val="clear" w:color="auto" w:fill="000000" w:themeFill="text1"/>
+          </w:tcPr>
+          <w:p>
+            <w:pPr>
+              <w:rPr>
+                <w:rFonts w:ascii="Times New Roman" w:hAnsi="Times New Roman" w:cs="Times New Roman"/>
+                <w:sz w:val="24"/>
+                <w:szCs w:val="24"/>
+              </w:rPr>
+            </w:pPr>
+          </w:p>
+        </w:tc>
+        <w:tc>
+          <w:tcPr>
+            <w:tcW w:w="956" w:type="dxa"/>
+            <w:shd w:val="clear" w:color="auto" w:fill="000000" w:themeFill="text1"/>
+          </w:tcPr>
+          <w:p>
+            <w:pPr>
+              <w:rPr>
+                <w:rFonts w:ascii="Times New Roman" w:hAnsi="Times New Roman" w:cs="Times New Roman"/>
+                <w:sz w:val="24"/>
+                <w:szCs w:val="24"/>
+              </w:rPr>
+            </w:pPr>
+          </w:p>
+        </w:tc>
+        <w:tc>
+          <w:tcPr>
+            <w:tcW w:w="956" w:type="dxa"/>
+            <w:shd w:val="clear" w:color="auto" w:fill="000000" w:themeFill="text1"/>
+          </w:tcPr>
+          <w:p>
+            <w:pPr>
+              <w:rPr>
+                <w:rFonts w:ascii="Times New Roman" w:hAnsi="Times New Roman" w:cs="Times New Roman"/>
+                <w:sz w:val="24"/>
+                <w:szCs w:val="24"/>
+              </w:rPr>
+            </w:pPr>
+          </w:p>
+        </w:tc>
+        <w:tc>
+          <w:tcPr>
+            <w:tcW w:w="956" w:type="dxa"/>
+            <w:shd w:val="clear" w:color="auto" w:fill="000000" w:themeFill="text1"/>
+          </w:tcPr>
+          <w:p>
+            <w:pPr>
+              <w:rPr>
+                <w:rFonts w:ascii="Times New Roman" w:hAnsi="Times New Roman" w:cs="Times New Roman"/>
+                <w:sz w:val="24"/>
+                <w:szCs w:val="24"/>
+              </w:rPr>
+            </w:pPr>
+          </w:p>
+        </w:tc>
+        <w:tc>
+          <w:tcPr>
+            <w:tcW w:w="1076" w:type="dxa"/>
+            <w:shd w:val="clear" w:color="auto" w:fill="000000" w:themeFill="text1"/>
+          </w:tcPr>
+          <w:p>
+            <w:pPr>
+              <w:rPr>
+                <w:rFonts w:ascii="Times New Roman" w:hAnsi="Times New Roman" w:cs="Times New Roman"/>
+                <w:sz w:val="24"/>
+                <w:szCs w:val="24"/>
+              </w:rPr>
+            </w:pPr>
+          </w:p>
+        </w:tc>
+        <w:tc>
+          <w:tcPr>
+            <w:tcW w:w="1076" w:type="dxa"/>
+            <w:shd w:val="clear" w:color="auto" w:fill="000000" w:themeFill="text1"/>
+          </w:tcPr>
+          <w:p>
+            <w:pPr>
+              <w:rPr>
+                <w:rFonts w:ascii="Times New Roman" w:hAnsi="Times New Roman" w:cs="Times New Roman"/>
+                <w:sz w:val="24"/>
+                <w:szCs w:val="24"/>
+              </w:rPr>
+            </w:pPr>
+          </w:p>
+        </w:tc>
+      </w:tr>
+      <w:tr>
+        <w:tc>
+          <w:tcPr>
+            <w:tcW w:w="2889" w:type="dxa"/>
+            <w:tcBorders>
+              <w:left w:val="nil"/>
+            </w:tcBorders>
+          </w:tcPr>
+          <w:p>
+            <w:pPr>
+              <w:spacing w:before="40" w:after="40"/>
+              <w:rPr>
+                <w:rFonts w:ascii="Times New Roman" w:hAnsi="Times New Roman" w:cs="Times New Roman"/>
+                <w:sz w:val="24"/>
+                <w:szCs w:val="24"/>
+              </w:rPr>
+            </w:pPr>
+            <w:r>
+              <w:rPr>
+                <w:rFonts w:ascii="Times New Roman" w:hAnsi="Times New Roman" w:cs="Times New Roman"/>
+                <w:sz w:val="24"/>
+                <w:szCs w:val="24"/>
+              </w:rPr>
+              <w:t>BloodPressure</w:t>
+            </w:r>
+          </w:p>
+        </w:tc>
+        <w:tc>
+          <w:tcPr>
+            <w:tcW w:w="695" w:type="dxa"/>
+          </w:tcPr>
+          <w:p>
+            <w:pPr>
+              <w:rPr>
+                <w:rFonts w:ascii="Times New Roman" w:hAnsi="Times New Roman" w:cs="Times New Roman"/>
+                <w:sz w:val="24"/>
+                <w:szCs w:val="24"/>
+              </w:rPr>
+            </w:pPr>
+          </w:p>
+        </w:tc>
+        <w:tc>
+          <w:tcPr>
+            <w:tcW w:w="776" w:type="dxa"/>
+          </w:tcPr>
+          <w:p>
+            <w:pPr>
+              <w:rPr>
+                <w:rFonts w:ascii="Times New Roman" w:hAnsi="Times New Roman" w:cs="Times New Roman"/>
+                <w:sz w:val="24"/>
+                <w:szCs w:val="24"/>
+              </w:rPr>
+            </w:pPr>
+          </w:p>
+        </w:tc>
+        <w:tc>
+          <w:tcPr>
+            <w:tcW w:w="776" w:type="dxa"/>
+          </w:tcPr>
+          <w:p>
+            <w:pPr>
+              <w:rPr>
+                <w:rFonts w:ascii="Times New Roman" w:hAnsi="Times New Roman" w:cs="Times New Roman"/>
+                <w:sz w:val="24"/>
+                <w:szCs w:val="24"/>
+              </w:rPr>
+            </w:pPr>
+          </w:p>
+        </w:tc>
+        <w:tc>
+          <w:tcPr>
+            <w:tcW w:w="776" w:type="dxa"/>
+          </w:tcPr>
+          <w:p>
+            <w:pPr>
+              <w:rPr>
+                <w:rFonts w:ascii="Times New Roman" w:hAnsi="Times New Roman" w:cs="Times New Roman"/>
+                <w:sz w:val="24"/>
+                <w:szCs w:val="24"/>
+              </w:rPr>
+            </w:pPr>
+          </w:p>
+        </w:tc>
+        <w:tc>
+          <w:tcPr>
+            <w:tcW w:w="956" w:type="dxa"/>
+          </w:tcPr>
+          <w:p>
+            <w:pPr>
+              <w:rPr>
+                <w:rFonts w:ascii="Times New Roman" w:hAnsi="Times New Roman" w:cs="Times New Roman"/>
+                <w:sz w:val="24"/>
+                <w:szCs w:val="24"/>
+              </w:rPr>
+            </w:pPr>
+          </w:p>
+        </w:tc>
+        <w:tc>
+          <w:tcPr>
+            <w:tcW w:w="956" w:type="dxa"/>
+          </w:tcPr>
+          <w:p>
+            <w:pPr>
+              <w:rPr>
+                <w:rFonts w:ascii="Times New Roman" w:hAnsi="Times New Roman" w:cs="Times New Roman"/>
+                <w:sz w:val="24"/>
+                <w:szCs w:val="24"/>
+              </w:rPr>
+            </w:pPr>
+          </w:p>
+        </w:tc>
+        <w:tc>
+          <w:tcPr>
+            <w:tcW w:w="956" w:type="dxa"/>
+          </w:tcPr>
+          <w:p>
+            <w:pPr>
+              <w:rPr>
+                <w:rFonts w:ascii="Times New Roman" w:hAnsi="Times New Roman" w:cs="Times New Roman"/>
+                <w:sz w:val="24"/>
+                <w:szCs w:val="24"/>
+              </w:rPr>
+            </w:pPr>
+          </w:p>
+        </w:tc>
+        <w:tc>
+          <w:tcPr>
+            <w:tcW w:w="1076" w:type="dxa"/>
+          </w:tcPr>
+          <w:p>
+            <w:pPr>
+              <w:rPr>
+                <w:rFonts w:ascii="Times New Roman" w:hAnsi="Times New Roman" w:cs="Times New Roman"/>
+                <w:sz w:val="24"/>
+                <w:szCs w:val="24"/>
+              </w:rPr>
+            </w:pPr>
+          </w:p>
+        </w:tc>
+        <w:tc>
+          <w:tcPr>
+            <w:tcW w:w="1076" w:type="dxa"/>
+            <w:shd w:val="clear" w:color="auto" w:fill="000000" w:themeFill="text1"/>
+          </w:tcPr>
+          <w:p>
+            <w:pPr>
+              <w:rPr>
+                <w:rFonts w:ascii="Times New Roman" w:hAnsi="Times New Roman" w:cs="Times New Roman"/>
+                <w:sz w:val="24"/>
+                <w:szCs w:val="24"/>
+              </w:rPr>
+            </w:pPr>
+          </w:p>
+        </w:tc>
+      </w:tr>
+      <w:tr>
+        <w:tc>
+          <w:tcPr>
+            <w:tcW w:w="2889" w:type="dxa"/>
+            <w:tcBorders>
+              <w:left w:val="nil"/>
+            </w:tcBorders>
+          </w:tcPr>
+          <w:p>
+            <w:pPr>
+              <w:spacing w:before="40" w:after="40"/>
+              <w:rPr>
+                <w:rFonts w:ascii="Times New Roman" w:hAnsi="Times New Roman" w:cs="Times New Roman"/>
+                <w:sz w:val="24"/>
+                <w:szCs w:val="24"/>
+              </w:rPr>
+            </w:pPr>
+            <w:r>
+              <w:rPr>
+                <w:rFonts w:ascii="Times New Roman" w:hAnsi="Times New Roman" w:cs="Times New Roman"/>
+                <w:sz w:val="24"/>
+                <w:szCs w:val="24"/>
+              </w:rPr>
+              <w:t>SkinThickness</w:t>
+            </w:r>
+          </w:p>
+        </w:tc>
+        <w:tc>
+          <w:tcPr>
+            <w:tcW w:w="695" w:type="dxa"/>
+          </w:tcPr>
+          <w:p>
+            <w:pPr>
+              <w:rPr>
+                <w:rFonts w:ascii="Times New Roman" w:hAnsi="Times New Roman" w:cs="Times New Roman"/>
+                <w:sz w:val="24"/>
+                <w:szCs w:val="24"/>
+              </w:rPr>
+            </w:pPr>
+          </w:p>
+        </w:tc>
+        <w:tc>
+          <w:tcPr>
+            <w:tcW w:w="776" w:type="dxa"/>
+          </w:tcPr>
+          <w:p>
+            <w:pPr>
+              <w:rPr>
+                <w:rFonts w:ascii="Times New Roman" w:hAnsi="Times New Roman" w:cs="Times New Roman"/>
+                <w:sz w:val="24"/>
+                <w:szCs w:val="24"/>
+              </w:rPr>
+            </w:pPr>
+          </w:p>
+        </w:tc>
+        <w:tc>
+          <w:tcPr>
+            <w:tcW w:w="776" w:type="dxa"/>
+          </w:tcPr>
+          <w:p>
+            <w:pPr>
+              <w:rPr>
+                <w:rFonts w:ascii="Times New Roman" w:hAnsi="Times New Roman" w:cs="Times New Roman"/>
+                <w:sz w:val="24"/>
+                <w:szCs w:val="24"/>
+              </w:rPr>
+            </w:pPr>
+          </w:p>
+        </w:tc>
+        <w:tc>
+          <w:tcPr>
+            <w:tcW w:w="776" w:type="dxa"/>
+          </w:tcPr>
+          <w:p>
+            <w:pPr>
+              <w:rPr>
+                <w:rFonts w:ascii="Times New Roman" w:hAnsi="Times New Roman" w:cs="Times New Roman"/>
+                <w:sz w:val="24"/>
+                <w:szCs w:val="24"/>
+              </w:rPr>
+            </w:pPr>
+          </w:p>
+        </w:tc>
+        <w:tc>
+          <w:tcPr>
+            <w:tcW w:w="956" w:type="dxa"/>
+          </w:tcPr>
+          <w:p>
+            <w:pPr>
+              <w:rPr>
+                <w:rFonts w:ascii="Times New Roman" w:hAnsi="Times New Roman" w:cs="Times New Roman"/>
+                <w:sz w:val="24"/>
+                <w:szCs w:val="24"/>
+              </w:rPr>
+            </w:pPr>
+          </w:p>
+        </w:tc>
+        <w:tc>
+          <w:tcPr>
+            <w:tcW w:w="956" w:type="dxa"/>
+          </w:tcPr>
+          <w:p>
+            <w:pPr>
+              <w:rPr>
+                <w:rFonts w:ascii="Times New Roman" w:hAnsi="Times New Roman" w:cs="Times New Roman"/>
+                <w:sz w:val="24"/>
+                <w:szCs w:val="24"/>
+              </w:rPr>
+            </w:pPr>
+          </w:p>
+        </w:tc>
+        <w:tc>
+          <w:tcPr>
+            <w:tcW w:w="956" w:type="dxa"/>
+          </w:tcPr>
+          <w:p>
+            <w:pPr>
+              <w:rPr>
+                <w:rFonts w:ascii="Times New Roman" w:hAnsi="Times New Roman" w:cs="Times New Roman"/>
+                <w:sz w:val="24"/>
+                <w:szCs w:val="24"/>
+              </w:rPr>
+            </w:pPr>
+          </w:p>
+        </w:tc>
+        <w:tc>
+          <w:tcPr>
+            <w:tcW w:w="1076" w:type="dxa"/>
+            <w:shd w:val="clear" w:color="auto" w:fill="000000" w:themeFill="text1"/>
+          </w:tcPr>
+          <w:p>
+            <w:pPr>
+              <w:rPr>
+                <w:rFonts w:ascii="Times New Roman" w:hAnsi="Times New Roman" w:cs="Times New Roman"/>
+                <w:sz w:val="24"/>
+                <w:szCs w:val="24"/>
+              </w:rPr>
+            </w:pPr>
+          </w:p>
+        </w:tc>
+        <w:tc>
+          <w:tcPr>
+            <w:tcW w:w="1076" w:type="dxa"/>
+            <w:shd w:val="clear" w:color="auto" w:fill="000000" w:themeFill="text1"/>
+          </w:tcPr>
+          <w:p>
+            <w:pPr>
+              <w:rPr>
+                <w:rFonts w:ascii="Times New Roman" w:hAnsi="Times New Roman" w:cs="Times New Roman"/>
+                <w:sz w:val="24"/>
+                <w:szCs w:val="24"/>
+              </w:rPr>
+            </w:pPr>
+          </w:p>
+        </w:tc>
+      </w:tr>
+      <w:tr>
+        <w:tc>
+          <w:tcPr>
+            <w:tcW w:w="2889" w:type="dxa"/>
+            <w:tcBorders>
+              <w:left w:val="nil"/>
+            </w:tcBorders>
+          </w:tcPr>
+          <w:p>
+            <w:pPr>
+              <w:spacing w:before="40" w:after="40"/>
+              <w:rPr>
+                <w:rFonts w:ascii="Times New Roman" w:hAnsi="Times New Roman" w:cs="Times New Roman"/>
+                <w:sz w:val="24"/>
+                <w:szCs w:val="24"/>
+              </w:rPr>
+            </w:pPr>
+            <w:r>
+              <w:rPr>
+                <w:rFonts w:ascii="Times New Roman" w:hAnsi="Times New Roman" w:cs="Times New Roman"/>
+                <w:sz w:val="24"/>
+                <w:szCs w:val="24"/>
+              </w:rPr>
+              <w:t>Insulin</w:t>
+            </w:r>
+          </w:p>
+        </w:tc>
+        <w:tc>
+          <w:tcPr>
+            <w:tcW w:w="695" w:type="dxa"/>
+          </w:tcPr>
+          <w:p>
+            <w:pPr>
+              <w:rPr>
+                <w:rFonts w:ascii="Times New Roman" w:hAnsi="Times New Roman" w:cs="Times New Roman"/>
+                <w:sz w:val="24"/>
+                <w:szCs w:val="24"/>
+              </w:rPr>
+            </w:pPr>
+          </w:p>
+        </w:tc>
+        <w:tc>
+          <w:tcPr>
+            <w:tcW w:w="776" w:type="dxa"/>
+          </w:tcPr>
+          <w:p>
+            <w:pPr>
+              <w:rPr>
+                <w:rFonts w:ascii="Times New Roman" w:hAnsi="Times New Roman" w:cs="Times New Roman"/>
+                <w:sz w:val="24"/>
+                <w:szCs w:val="24"/>
+              </w:rPr>
+            </w:pPr>
+          </w:p>
+        </w:tc>
+        <w:tc>
+          <w:tcPr>
+            <w:tcW w:w="776" w:type="dxa"/>
+          </w:tcPr>
+          <w:p>
+            <w:pPr>
+              <w:rPr>
+                <w:rFonts w:ascii="Times New Roman" w:hAnsi="Times New Roman" w:cs="Times New Roman"/>
+                <w:sz w:val="24"/>
+                <w:szCs w:val="24"/>
+              </w:rPr>
+            </w:pPr>
+          </w:p>
+        </w:tc>
+        <w:tc>
+          <w:tcPr>
+            <w:tcW w:w="776" w:type="dxa"/>
+          </w:tcPr>
+          <w:p>
+            <w:pPr>
+              <w:rPr>
+                <w:rFonts w:ascii="Times New Roman" w:hAnsi="Times New Roman" w:cs="Times New Roman"/>
+                <w:sz w:val="24"/>
+                <w:szCs w:val="24"/>
+              </w:rPr>
+            </w:pPr>
+          </w:p>
+        </w:tc>
+        <w:tc>
+          <w:tcPr>
+            <w:tcW w:w="956" w:type="dxa"/>
+          </w:tcPr>
+          <w:p>
+            <w:pPr>
+              <w:rPr>
+                <w:rFonts w:ascii="Times New Roman" w:hAnsi="Times New Roman" w:cs="Times New Roman"/>
+                <w:sz w:val="24"/>
+                <w:szCs w:val="24"/>
+              </w:rPr>
+            </w:pPr>
+          </w:p>
+        </w:tc>
+        <w:tc>
+          <w:tcPr>
+            <w:tcW w:w="956" w:type="dxa"/>
+            <w:shd w:val="clear" w:color="auto" w:fill="000000" w:themeFill="text1"/>
+          </w:tcPr>
+          <w:p>
+            <w:pPr>
+              <w:rPr>
+                <w:rFonts w:ascii="Times New Roman" w:hAnsi="Times New Roman" w:cs="Times New Roman"/>
+                <w:sz w:val="24"/>
+                <w:szCs w:val="24"/>
+              </w:rPr>
+            </w:pPr>
+          </w:p>
+        </w:tc>
+        <w:tc>
+          <w:tcPr>
+            <w:tcW w:w="956" w:type="dxa"/>
+            <w:shd w:val="clear" w:color="auto" w:fill="000000" w:themeFill="text1"/>
+          </w:tcPr>
+          <w:p>
+            <w:pPr>
+              <w:rPr>
+                <w:rFonts w:ascii="Times New Roman" w:hAnsi="Times New Roman" w:cs="Times New Roman"/>
+                <w:sz w:val="24"/>
+                <w:szCs w:val="24"/>
+              </w:rPr>
+            </w:pPr>
+          </w:p>
+        </w:tc>
+        <w:tc>
+          <w:tcPr>
+            <w:tcW w:w="1076" w:type="dxa"/>
+            <w:shd w:val="clear" w:color="auto" w:fill="000000" w:themeFill="text1"/>
+          </w:tcPr>
+          <w:p>
+            <w:pPr>
+              <w:rPr>
+                <w:rFonts w:ascii="Times New Roman" w:hAnsi="Times New Roman" w:cs="Times New Roman"/>
+                <w:sz w:val="24"/>
+                <w:szCs w:val="24"/>
+              </w:rPr>
+            </w:pPr>
+          </w:p>
+        </w:tc>
+        <w:tc>
+          <w:tcPr>
+            <w:tcW w:w="1076" w:type="dxa"/>
+            <w:shd w:val="clear" w:color="auto" w:fill="000000" w:themeFill="text1"/>
+          </w:tcPr>
+          <w:p>
+            <w:pPr>
+              <w:rPr>
+                <w:rFonts w:ascii="Times New Roman" w:hAnsi="Times New Roman" w:cs="Times New Roman"/>
+                <w:sz w:val="24"/>
+                <w:szCs w:val="24"/>
+              </w:rPr>
+            </w:pPr>
+          </w:p>
+        </w:tc>
+      </w:tr>
+      <w:tr>
+        <w:tc>
+          <w:tcPr>
+            <w:tcW w:w="2889" w:type="dxa"/>
+            <w:tcBorders>
+              <w:left w:val="nil"/>
+            </w:tcBorders>
+          </w:tcPr>
+          <w:p>
+            <w:pPr>
+              <w:spacing w:before="40" w:after="40"/>
+              <w:rPr>
+                <w:rFonts w:ascii="Times New Roman" w:hAnsi="Times New Roman" w:cs="Times New Roman"/>
+                <w:sz w:val="24"/>
+                <w:szCs w:val="24"/>
+              </w:rPr>
+            </w:pPr>
+            <w:r>
+              <w:rPr>
+                <w:rFonts w:ascii="Times New Roman" w:hAnsi="Times New Roman" w:cs="Times New Roman"/>
+                <w:sz w:val="24"/>
+                <w:szCs w:val="24"/>
+              </w:rPr>
+              <w:t>BMI</w:t>
+            </w:r>
+          </w:p>
+        </w:tc>
+        <w:tc>
+          <w:tcPr>
+            <w:tcW w:w="695" w:type="dxa"/>
+          </w:tcPr>
+          <w:p>
+            <w:pPr>
+              <w:rPr>
+                <w:rFonts w:ascii="Times New Roman" w:hAnsi="Times New Roman" w:cs="Times New Roman"/>
+                <w:sz w:val="24"/>
+                <w:szCs w:val="24"/>
+              </w:rPr>
+            </w:pPr>
+          </w:p>
+        </w:tc>
+        <w:tc>
+          <w:tcPr>
+            <w:tcW w:w="776" w:type="dxa"/>
+          </w:tcPr>
+          <w:p>
+            <w:pPr>
+              <w:rPr>
+                <w:rFonts w:ascii="Times New Roman" w:hAnsi="Times New Roman" w:cs="Times New Roman"/>
+                <w:sz w:val="24"/>
+                <w:szCs w:val="24"/>
+              </w:rPr>
+            </w:pPr>
+          </w:p>
+        </w:tc>
+        <w:tc>
+          <w:tcPr>
+            <w:tcW w:w="776" w:type="dxa"/>
+            <w:shd w:val="clear" w:color="auto" w:fill="000000" w:themeFill="text1"/>
+          </w:tcPr>
+          <w:p>
+            <w:pPr>
+              <w:rPr>
+                <w:rFonts w:ascii="Times New Roman" w:hAnsi="Times New Roman" w:cs="Times New Roman"/>
+                <w:sz w:val="24"/>
+                <w:szCs w:val="24"/>
+              </w:rPr>
+            </w:pPr>
+          </w:p>
+        </w:tc>
+        <w:tc>
+          <w:tcPr>
+            <w:tcW w:w="776" w:type="dxa"/>
+            <w:shd w:val="clear" w:color="auto" w:fill="000000" w:themeFill="text1"/>
+          </w:tcPr>
+          <w:p>
+            <w:pPr>
+              <w:rPr>
+                <w:rFonts w:ascii="Times New Roman" w:hAnsi="Times New Roman" w:cs="Times New Roman"/>
+                <w:sz w:val="24"/>
+                <w:szCs w:val="24"/>
+              </w:rPr>
+            </w:pPr>
+          </w:p>
+        </w:tc>
+        <w:tc>
+          <w:tcPr>
+            <w:tcW w:w="956" w:type="dxa"/>
+            <w:shd w:val="clear" w:color="auto" w:fill="000000" w:themeFill="text1"/>
+          </w:tcPr>
+          <w:p>
+            <w:pPr>
+              <w:rPr>
+                <w:rFonts w:ascii="Times New Roman" w:hAnsi="Times New Roman" w:cs="Times New Roman"/>
+                <w:sz w:val="24"/>
+                <w:szCs w:val="24"/>
+              </w:rPr>
+            </w:pPr>
+          </w:p>
+        </w:tc>
+        <w:tc>
+          <w:tcPr>
+            <w:tcW w:w="956" w:type="dxa"/>
+            <w:shd w:val="clear" w:color="auto" w:fill="000000" w:themeFill="text1"/>
+          </w:tcPr>
+          <w:p>
+            <w:pPr>
+              <w:rPr>
+                <w:rFonts w:ascii="Times New Roman" w:hAnsi="Times New Roman" w:cs="Times New Roman"/>
+                <w:sz w:val="24"/>
+                <w:szCs w:val="24"/>
+              </w:rPr>
+            </w:pPr>
+          </w:p>
+        </w:tc>
+        <w:tc>
+          <w:tcPr>
+            <w:tcW w:w="956" w:type="dxa"/>
+            <w:shd w:val="clear" w:color="auto" w:fill="000000" w:themeFill="text1"/>
+          </w:tcPr>
+          <w:p>
+            <w:pPr>
+              <w:rPr>
+                <w:rFonts w:ascii="Times New Roman" w:hAnsi="Times New Roman" w:cs="Times New Roman"/>
+                <w:sz w:val="24"/>
+                <w:szCs w:val="24"/>
+              </w:rPr>
+            </w:pPr>
+          </w:p>
+        </w:tc>
+        <w:tc>
+          <w:tcPr>
+            <w:tcW w:w="1076" w:type="dxa"/>
+            <w:shd w:val="clear" w:color="auto" w:fill="000000" w:themeFill="text1"/>
+          </w:tcPr>
+          <w:p>
+            <w:pPr>
+              <w:rPr>
+                <w:rFonts w:ascii="Times New Roman" w:hAnsi="Times New Roman" w:cs="Times New Roman"/>
+                <w:sz w:val="24"/>
+                <w:szCs w:val="24"/>
+              </w:rPr>
+            </w:pPr>
+          </w:p>
+        </w:tc>
+        <w:tc>
+          <w:tcPr>
+            <w:tcW w:w="1076" w:type="dxa"/>
+            <w:shd w:val="clear" w:color="auto" w:fill="000000" w:themeFill="text1"/>
+          </w:tcPr>
+          <w:p>
+            <w:pPr>
+              <w:rPr>
+                <w:rFonts w:ascii="Times New Roman" w:hAnsi="Times New Roman" w:cs="Times New Roman"/>
+                <w:sz w:val="24"/>
+                <w:szCs w:val="24"/>
+              </w:rPr>
+            </w:pPr>
+          </w:p>
+        </w:tc>
+      </w:tr>
+      <w:tr>
+        <w:tc>
+          <w:tcPr>
+            <w:tcW w:w="2889" w:type="dxa"/>
+            <w:tcBorders>
+              <w:left w:val="nil"/>
+            </w:tcBorders>
+          </w:tcPr>
+          <w:p>
+            <w:pPr>
+              <w:spacing w:before="40" w:after="40"/>
+              <w:rPr>
+                <w:rFonts w:ascii="Times New Roman" w:hAnsi="Times New Roman" w:cs="Times New Roman"/>
+                <w:sz w:val="24"/>
+                <w:szCs w:val="24"/>
+              </w:rPr>
+            </w:pPr>
+            <w:r>
+              <w:rPr>
+                <w:rFonts w:ascii="Times New Roman" w:hAnsi="Times New Roman" w:cs="Times New Roman"/>
+                <w:sz w:val="24"/>
+                <w:szCs w:val="24"/>
+              </w:rPr>
+              <w:t>DiabetesPedigreeFunction</w:t>
+            </w:r>
+          </w:p>
+        </w:tc>
+        <w:tc>
+          <w:tcPr>
+            <w:tcW w:w="695" w:type="dxa"/>
+          </w:tcPr>
+          <w:p>
+            <w:pPr>
+              <w:rPr>
+                <w:rFonts w:ascii="Times New Roman" w:hAnsi="Times New Roman" w:cs="Times New Roman"/>
+                <w:sz w:val="24"/>
+                <w:szCs w:val="24"/>
+              </w:rPr>
+            </w:pPr>
+          </w:p>
+        </w:tc>
+        <w:tc>
+          <w:tcPr>
+            <w:tcW w:w="776" w:type="dxa"/>
+          </w:tcPr>
+          <w:p>
+            <w:pPr>
+              <w:rPr>
+                <w:rFonts w:ascii="Times New Roman" w:hAnsi="Times New Roman" w:cs="Times New Roman"/>
+                <w:sz w:val="24"/>
+                <w:szCs w:val="24"/>
+              </w:rPr>
+            </w:pPr>
+          </w:p>
+        </w:tc>
+        <w:tc>
+          <w:tcPr>
+            <w:tcW w:w="776" w:type="dxa"/>
+          </w:tcPr>
+          <w:p>
+            <w:pPr>
+              <w:rPr>
+                <w:rFonts w:ascii="Times New Roman" w:hAnsi="Times New Roman" w:cs="Times New Roman"/>
+                <w:sz w:val="24"/>
+                <w:szCs w:val="24"/>
+              </w:rPr>
+            </w:pPr>
+          </w:p>
+        </w:tc>
+        <w:tc>
+          <w:tcPr>
+            <w:tcW w:w="776" w:type="dxa"/>
+          </w:tcPr>
+          <w:p>
+            <w:pPr>
+              <w:rPr>
+                <w:rFonts w:ascii="Times New Roman" w:hAnsi="Times New Roman" w:cs="Times New Roman"/>
+                <w:sz w:val="24"/>
+                <w:szCs w:val="24"/>
+              </w:rPr>
+            </w:pPr>
+          </w:p>
+        </w:tc>
+        <w:tc>
+          <w:tcPr>
+            <w:tcW w:w="956" w:type="dxa"/>
+            <w:shd w:val="clear" w:color="auto" w:fill="000000" w:themeFill="text1"/>
+          </w:tcPr>
+          <w:p>
+            <w:pPr>
+              <w:rPr>
+                <w:rFonts w:ascii="Times New Roman" w:hAnsi="Times New Roman" w:cs="Times New Roman"/>
+                <w:sz w:val="24"/>
+                <w:szCs w:val="24"/>
+              </w:rPr>
+            </w:pPr>
+          </w:p>
+        </w:tc>
+        <w:tc>
+          <w:tcPr>
+            <w:tcW w:w="956" w:type="dxa"/>
+            <w:shd w:val="clear" w:color="auto" w:fill="000000" w:themeFill="text1"/>
+          </w:tcPr>
+          <w:p>
+            <w:pPr>
+              <w:rPr>
+                <w:rFonts w:ascii="Times New Roman" w:hAnsi="Times New Roman" w:cs="Times New Roman"/>
+                <w:sz w:val="24"/>
+                <w:szCs w:val="24"/>
+              </w:rPr>
+            </w:pPr>
+          </w:p>
+        </w:tc>
+        <w:tc>
+          <w:tcPr>
+            <w:tcW w:w="956" w:type="dxa"/>
+            <w:shd w:val="clear" w:color="auto" w:fill="000000" w:themeFill="text1"/>
+          </w:tcPr>
+          <w:p>
+            <w:pPr>
+              <w:rPr>
+                <w:rFonts w:ascii="Times New Roman" w:hAnsi="Times New Roman" w:cs="Times New Roman"/>
+                <w:sz w:val="24"/>
+                <w:szCs w:val="24"/>
+              </w:rPr>
+            </w:pPr>
+          </w:p>
+        </w:tc>
+        <w:tc>
+          <w:tcPr>
+            <w:tcW w:w="1076" w:type="dxa"/>
+            <w:shd w:val="clear" w:color="auto" w:fill="000000" w:themeFill="text1"/>
+          </w:tcPr>
+          <w:p>
+            <w:pPr>
+              <w:rPr>
+                <w:rFonts w:ascii="Times New Roman" w:hAnsi="Times New Roman" w:cs="Times New Roman"/>
+                <w:sz w:val="24"/>
+                <w:szCs w:val="24"/>
+              </w:rPr>
+            </w:pPr>
+          </w:p>
+        </w:tc>
+        <w:tc>
+          <w:tcPr>
+            <w:tcW w:w="1076" w:type="dxa"/>
+            <w:shd w:val="clear" w:color="auto" w:fill="000000" w:themeFill="text1"/>
+          </w:tcPr>
+          <w:p>
+            <w:pPr>
+              <w:rPr>
+                <w:rFonts w:ascii="Times New Roman" w:hAnsi="Times New Roman" w:cs="Times New Roman"/>
+                <w:sz w:val="24"/>
+                <w:szCs w:val="24"/>
+              </w:rPr>
+            </w:pPr>
+          </w:p>
+        </w:tc>
+      </w:tr>
+      <w:tr>
+        <w:tc>
+          <w:tcPr>
+            <w:tcW w:w="2889" w:type="dxa"/>
+            <w:tcBorders>
+              <w:left w:val="nil"/>
+            </w:tcBorders>
+          </w:tcPr>
+          <w:p>
+            <w:pPr>
+              <w:spacing w:before="40" w:after="40"/>
+              <w:rPr>
+                <w:rFonts w:ascii="Times New Roman" w:hAnsi="Times New Roman" w:cs="Times New Roman"/>
+                <w:sz w:val="24"/>
+                <w:szCs w:val="24"/>
+              </w:rPr>
+            </w:pPr>
+            <w:r>
+              <w:rPr>
+                <w:rFonts w:ascii="Times New Roman" w:hAnsi="Times New Roman" w:cs="Times New Roman"/>
+                <w:sz w:val="24"/>
+                <w:szCs w:val="24"/>
+              </w:rPr>
+              <w:t>Age</w:t>
+            </w:r>
+          </w:p>
+        </w:tc>
+        <w:tc>
+          <w:tcPr>
+            <w:tcW w:w="695" w:type="dxa"/>
+          </w:tcPr>
+          <w:p>
+            <w:pPr>
+              <w:rPr>
+                <w:rFonts w:ascii="Times New Roman" w:hAnsi="Times New Roman" w:cs="Times New Roman"/>
+                <w:sz w:val="24"/>
+                <w:szCs w:val="24"/>
+              </w:rPr>
+            </w:pPr>
+          </w:p>
+        </w:tc>
+        <w:tc>
+          <w:tcPr>
+            <w:tcW w:w="776" w:type="dxa"/>
+          </w:tcPr>
+          <w:p>
+            <w:pPr>
+              <w:rPr>
+                <w:rFonts w:ascii="Times New Roman" w:hAnsi="Times New Roman" w:cs="Times New Roman"/>
+                <w:sz w:val="24"/>
+                <w:szCs w:val="24"/>
+              </w:rPr>
+            </w:pPr>
+          </w:p>
+        </w:tc>
+        <w:tc>
+          <w:tcPr>
+            <w:tcW w:w="776" w:type="dxa"/>
+          </w:tcPr>
+          <w:p>
+            <w:pPr>
+              <w:rPr>
+                <w:rFonts w:ascii="Times New Roman" w:hAnsi="Times New Roman" w:cs="Times New Roman"/>
+                <w:sz w:val="24"/>
+                <w:szCs w:val="24"/>
+              </w:rPr>
+            </w:pPr>
+          </w:p>
+        </w:tc>
+        <w:tc>
+          <w:tcPr>
+            <w:tcW w:w="776" w:type="dxa"/>
+            <w:shd w:val="clear" w:color="auto" w:fill="000000" w:themeFill="text1"/>
+          </w:tcPr>
+          <w:p>
+            <w:pPr>
+              <w:rPr>
+                <w:rFonts w:ascii="Times New Roman" w:hAnsi="Times New Roman" w:cs="Times New Roman"/>
+                <w:sz w:val="24"/>
+                <w:szCs w:val="24"/>
+              </w:rPr>
+            </w:pPr>
+          </w:p>
+        </w:tc>
+        <w:tc>
+          <w:tcPr>
+            <w:tcW w:w="956" w:type="dxa"/>
+            <w:shd w:val="clear" w:color="auto" w:fill="000000" w:themeFill="text1"/>
+          </w:tcPr>
+          <w:p>
+            <w:pPr>
+              <w:rPr>
+                <w:rFonts w:ascii="Times New Roman" w:hAnsi="Times New Roman" w:cs="Times New Roman"/>
+                <w:sz w:val="24"/>
+                <w:szCs w:val="24"/>
+              </w:rPr>
+            </w:pPr>
+          </w:p>
+        </w:tc>
+        <w:tc>
+          <w:tcPr>
+            <w:tcW w:w="956" w:type="dxa"/>
+            <w:shd w:val="clear" w:color="auto" w:fill="000000" w:themeFill="text1"/>
+          </w:tcPr>
+          <w:p>
+            <w:pPr>
+              <w:rPr>
+                <w:rFonts w:ascii="Times New Roman" w:hAnsi="Times New Roman" w:cs="Times New Roman"/>
+                <w:sz w:val="24"/>
+                <w:szCs w:val="24"/>
+              </w:rPr>
+            </w:pPr>
+          </w:p>
+        </w:tc>
+        <w:tc>
+          <w:tcPr>
+            <w:tcW w:w="956" w:type="dxa"/>
+            <w:shd w:val="clear" w:color="auto" w:fill="000000" w:themeFill="text1"/>
+          </w:tcPr>
+          <w:p>
+            <w:pPr>
+              <w:rPr>
+                <w:rFonts w:ascii="Times New Roman" w:hAnsi="Times New Roman" w:cs="Times New Roman"/>
+                <w:sz w:val="24"/>
+                <w:szCs w:val="24"/>
+              </w:rPr>
+            </w:pPr>
+          </w:p>
+        </w:tc>
+        <w:tc>
+          <w:tcPr>
+            <w:tcW w:w="1076" w:type="dxa"/>
+            <w:shd w:val="clear" w:color="auto" w:fill="000000" w:themeFill="text1"/>
+          </w:tcPr>
+          <w:p>
+            <w:pPr>
+              <w:rPr>
+                <w:rFonts w:ascii="Times New Roman" w:hAnsi="Times New Roman" w:cs="Times New Roman"/>
+                <w:sz w:val="24"/>
+                <w:szCs w:val="24"/>
+              </w:rPr>
+            </w:pPr>
+          </w:p>
+        </w:tc>
+        <w:tc>
+          <w:tcPr>
+            <w:tcW w:w="1076" w:type="dxa"/>
+            <w:shd w:val="clear" w:color="auto" w:fill="000000" w:themeFill="text1"/>
+          </w:tcPr>
+          <w:p>
+            <w:pPr>
+              <w:rPr>
+                <w:rFonts w:ascii="Times New Roman" w:hAnsi="Times New Roman" w:cs="Times New Roman"/>
+                <w:sz w:val="24"/>
+                <w:szCs w:val="24"/>
+              </w:rPr>
+            </w:pPr>
+          </w:p>
+        </w:tc>
+      </w:tr>
+      <w:tr>
+        <w:tc>
+          <w:tcPr>
+            <w:tcW w:w="2889" w:type="dxa"/>
+            <w:tcBorders>
+              <w:left w:val="nil"/>
+            </w:tcBorders>
+          </w:tcPr>
+          <w:p>
+            <w:pPr>
+              <w:spacing w:before="40" w:after="40"/>
+              <w:rPr>
+                <w:rFonts w:ascii="Times New Roman" w:hAnsi="Times New Roman" w:cs="Times New Roman"/>
+                <w:sz w:val="24"/>
+                <w:szCs w:val="24"/>
+              </w:rPr>
+            </w:pPr>
+            <w:r>
+              <w:rPr>
+                <w:rFonts w:ascii="Times New Roman" w:hAnsi="Times New Roman" w:cs="Times New Roman"/>
+                <w:sz w:val="24"/>
+                <w:szCs w:val="24"/>
+              </w:rPr>
+              <w:t>loglikelihood</w:t>
+            </w:r>
+          </w:p>
+        </w:tc>
+        <w:tc>
+          <w:tcPr>
+            <w:tcW w:w="695" w:type="dxa"/>
+          </w:tcPr>
+          <w:p>
+            <w:pPr>
+              <w:spacing w:before="40" w:after="40"/>
+              <w:rPr>
+                <w:rFonts w:ascii="Times New Roman" w:hAnsi="Times New Roman" w:cs="Times New Roman"/>
+                <w:sz w:val="24"/>
+                <w:szCs w:val="24"/>
+              </w:rPr>
+            </w:pPr>
+            <w:r>
+              <w:rPr>
+                <w:rFonts w:ascii="Times New Roman" w:hAnsi="Times New Roman" w:cs="Times New Roman"/>
+                <w:sz w:val="24"/>
+                <w:szCs w:val="24"/>
+              </w:rPr>
+              <w:t>-195</w:t>
+            </w:r>
+          </w:p>
+        </w:tc>
+        <w:tc>
+          <w:tcPr>
+            <w:tcW w:w="776" w:type="dxa"/>
+          </w:tcPr>
+          <w:p>
+            <w:pPr>
+              <w:spacing w:before="40" w:after="40"/>
+              <w:rPr>
+                <w:rFonts w:ascii="Times New Roman" w:hAnsi="Times New Roman" w:cs="Times New Roman"/>
+                <w:sz w:val="24"/>
+                <w:szCs w:val="24"/>
+              </w:rPr>
+            </w:pPr>
+            <w:r>
+              <w:rPr>
+                <w:rFonts w:ascii="Times New Roman" w:hAnsi="Times New Roman" w:cs="Times New Roman"/>
+                <w:sz w:val="24"/>
+                <w:szCs w:val="24"/>
+              </w:rPr>
+              <w:t>-155</w:t>
+            </w:r>
+          </w:p>
+        </w:tc>
+        <w:tc>
+          <w:tcPr>
+            <w:tcW w:w="776" w:type="dxa"/>
+          </w:tcPr>
+          <w:p>
+            <w:pPr>
+              <w:spacing w:before="40" w:after="40"/>
+              <w:rPr>
+                <w:rFonts w:ascii="Times New Roman" w:hAnsi="Times New Roman" w:cs="Times New Roman"/>
+                <w:sz w:val="24"/>
+                <w:szCs w:val="24"/>
+              </w:rPr>
+            </w:pPr>
+            <w:r>
+              <w:rPr>
+                <w:rFonts w:ascii="Times New Roman" w:hAnsi="Times New Roman" w:cs="Times New Roman"/>
+                <w:sz w:val="24"/>
+                <w:szCs w:val="24"/>
+              </w:rPr>
+              <w:t>-148</w:t>
+            </w:r>
+          </w:p>
+        </w:tc>
+        <w:tc>
+          <w:tcPr>
+            <w:tcW w:w="776" w:type="dxa"/>
+          </w:tcPr>
+          <w:p>
+            <w:pPr>
+              <w:spacing w:before="40" w:after="40"/>
+              <w:rPr>
+                <w:rFonts w:ascii="Times New Roman" w:hAnsi="Times New Roman" w:cs="Times New Roman"/>
+                <w:sz w:val="24"/>
+                <w:szCs w:val="24"/>
+              </w:rPr>
+            </w:pPr>
+            <w:r>
+              <w:rPr>
+                <w:rFonts w:ascii="Times New Roman" w:hAnsi="Times New Roman" w:cs="Times New Roman"/>
+                <w:sz w:val="24"/>
+                <w:szCs w:val="24"/>
+              </w:rPr>
+              <w:t>-144</w:t>
+            </w:r>
+          </w:p>
+        </w:tc>
+        <w:tc>
+          <w:tcPr>
+            <w:tcW w:w="956" w:type="dxa"/>
+          </w:tcPr>
+          <w:p>
+            <w:pPr>
+              <w:spacing w:before="40" w:after="40"/>
+              <w:rPr>
+                <w:rFonts w:ascii="Times New Roman" w:hAnsi="Times New Roman" w:cs="Times New Roman"/>
+                <w:sz w:val="24"/>
+                <w:szCs w:val="24"/>
+              </w:rPr>
+            </w:pPr>
+            <w:r>
+              <w:rPr>
+                <w:rFonts w:ascii="Times New Roman" w:hAnsi="Times New Roman" w:cs="Times New Roman"/>
+                <w:sz w:val="24"/>
+                <w:szCs w:val="24"/>
+              </w:rPr>
+              <w:t>-140.8</w:t>
+            </w:r>
+          </w:p>
+        </w:tc>
+        <w:tc>
+          <w:tcPr>
+            <w:tcW w:w="956" w:type="dxa"/>
+          </w:tcPr>
+          <w:p>
+            <w:pPr>
+              <w:spacing w:before="40" w:after="40"/>
+              <w:rPr>
+                <w:rFonts w:ascii="Times New Roman" w:hAnsi="Times New Roman" w:cs="Times New Roman"/>
+                <w:sz w:val="24"/>
+                <w:szCs w:val="24"/>
+              </w:rPr>
+            </w:pPr>
+            <w:r>
+              <w:rPr>
+                <w:rFonts w:ascii="Times New Roman" w:hAnsi="Times New Roman" w:cs="Times New Roman"/>
+                <w:sz w:val="24"/>
+                <w:szCs w:val="24"/>
+              </w:rPr>
+              <w:t>-140.4</w:t>
+            </w:r>
+          </w:p>
+        </w:tc>
+        <w:tc>
+          <w:tcPr>
+            <w:tcW w:w="956" w:type="dxa"/>
+          </w:tcPr>
+          <w:p>
+            <w:pPr>
+              <w:spacing w:before="40" w:after="40"/>
+              <w:rPr>
+                <w:rFonts w:ascii="Times New Roman" w:hAnsi="Times New Roman" w:cs="Times New Roman"/>
+                <w:sz w:val="24"/>
+                <w:szCs w:val="24"/>
+              </w:rPr>
+            </w:pPr>
+            <w:r>
+              <w:rPr>
+                <w:rFonts w:ascii="Times New Roman" w:hAnsi="Times New Roman" w:cs="Times New Roman"/>
+                <w:sz w:val="24"/>
+                <w:szCs w:val="24"/>
+              </w:rPr>
+              <w:t>-140.2</w:t>
+            </w:r>
+          </w:p>
+        </w:tc>
+        <w:tc>
+          <w:tcPr>
+            <w:tcW w:w="1076" w:type="dxa"/>
+          </w:tcPr>
+          <w:p>
+            <w:pPr>
+              <w:spacing w:before="40" w:after="40"/>
+              <w:rPr>
+                <w:rFonts w:ascii="Times New Roman" w:hAnsi="Times New Roman" w:cs="Times New Roman"/>
+                <w:sz w:val="24"/>
+                <w:szCs w:val="24"/>
+              </w:rPr>
+            </w:pPr>
+            <w:r>
+              <w:rPr>
+                <w:rFonts w:ascii="Times New Roman" w:hAnsi="Times New Roman" w:cs="Times New Roman"/>
+                <w:sz w:val="24"/>
+                <w:szCs w:val="24"/>
+              </w:rPr>
+              <w:t>-140.09</w:t>
+            </w:r>
+          </w:p>
+        </w:tc>
+        <w:tc>
+          <w:tcPr>
+            <w:tcW w:w="1076" w:type="dxa"/>
+          </w:tcPr>
+          <w:p>
+            <w:pPr>
+              <w:spacing w:before="40" w:after="40"/>
+              <w:rPr>
+                <w:rFonts w:ascii="Times New Roman" w:hAnsi="Times New Roman" w:cs="Times New Roman"/>
+                <w:sz w:val="24"/>
+                <w:szCs w:val="24"/>
+              </w:rPr>
+            </w:pPr>
+            <w:r>
+              <w:rPr>
+                <w:rFonts w:ascii="Times New Roman" w:hAnsi="Times New Roman" w:cs="Times New Roman"/>
+                <w:sz w:val="24"/>
+                <w:szCs w:val="24"/>
+              </w:rPr>
+              <w:t>-140.03</w:t>
+            </w:r>
+          </w:p>
+        </w:tc>
+      </w:tr>
+      <w:tr>
+        <w:tc>
+          <w:tcPr>
+            <w:tcW w:w="2889" w:type="dxa"/>
+            <w:tcBorders>
+              <w:left w:val="nil"/>
+            </w:tcBorders>
+          </w:tcPr>
+          <w:p>
+            <w:pPr>
+              <w:spacing w:before="40" w:after="40"/>
+              <w:rPr>
+                <w:rFonts w:ascii="Times New Roman" w:hAnsi="Times New Roman" w:cs="Times New Roman"/>
+                <w:sz w:val="24"/>
+                <w:szCs w:val="24"/>
+              </w:rPr>
+            </w:pPr>
+            <w:r>
+              <w:rPr>
+                <w:rFonts w:ascii="Times New Roman" w:hAnsi="Times New Roman" w:cs="Times New Roman"/>
+                <w:sz w:val="24"/>
+                <w:szCs w:val="24"/>
+              </w:rPr>
+              <w:t>AIC</w:t>
+            </w:r>
+          </w:p>
+        </w:tc>
+        <w:tc>
+          <w:tcPr>
+            <w:tcW w:w="695" w:type="dxa"/>
+          </w:tcPr>
+          <w:p>
+            <w:pPr>
+              <w:spacing w:before="40" w:after="40"/>
+              <w:rPr>
+                <w:rFonts w:ascii="Times New Roman" w:hAnsi="Times New Roman" w:cs="Times New Roman"/>
+                <w:sz w:val="24"/>
+                <w:szCs w:val="24"/>
+              </w:rPr>
+            </w:pPr>
+            <w:r>
+              <w:rPr>
+                <w:rFonts w:ascii="Times New Roman" w:hAnsi="Times New Roman" w:cs="Times New Roman"/>
+                <w:sz w:val="24"/>
+                <w:szCs w:val="24"/>
+              </w:rPr>
+              <w:t>390</w:t>
+            </w:r>
+          </w:p>
+        </w:tc>
+        <w:tc>
+          <w:tcPr>
+            <w:tcW w:w="776" w:type="dxa"/>
+          </w:tcPr>
+          <w:p>
+            <w:pPr>
+              <w:spacing w:before="40" w:after="40"/>
+              <w:rPr>
+                <w:rFonts w:ascii="Times New Roman" w:hAnsi="Times New Roman" w:cs="Times New Roman"/>
+                <w:sz w:val="24"/>
+                <w:szCs w:val="24"/>
+              </w:rPr>
+            </w:pPr>
+            <w:r>
+              <w:rPr>
+                <w:rFonts w:ascii="Times New Roman" w:hAnsi="Times New Roman" w:cs="Times New Roman"/>
+                <w:sz w:val="24"/>
+                <w:szCs w:val="24"/>
+              </w:rPr>
+              <w:t>312</w:t>
+            </w:r>
+          </w:p>
+        </w:tc>
+        <w:tc>
+          <w:tcPr>
+            <w:tcW w:w="776" w:type="dxa"/>
+          </w:tcPr>
+          <w:p>
+            <w:pPr>
+              <w:spacing w:before="40" w:after="40"/>
+              <w:rPr>
+                <w:rFonts w:ascii="Times New Roman" w:hAnsi="Times New Roman" w:cs="Times New Roman"/>
+                <w:sz w:val="24"/>
+                <w:szCs w:val="24"/>
+              </w:rPr>
+            </w:pPr>
+            <w:r>
+              <w:rPr>
+                <w:rFonts w:ascii="Times New Roman" w:hAnsi="Times New Roman" w:cs="Times New Roman"/>
+                <w:sz w:val="24"/>
+                <w:szCs w:val="24"/>
+              </w:rPr>
+              <w:t>301</w:t>
+            </w:r>
+          </w:p>
+        </w:tc>
+        <w:tc>
+          <w:tcPr>
+            <w:tcW w:w="776" w:type="dxa"/>
+          </w:tcPr>
+          <w:p>
+            <w:pPr>
+              <w:spacing w:before="40" w:after="40"/>
+              <w:rPr>
+                <w:rFonts w:ascii="Times New Roman" w:hAnsi="Times New Roman" w:cs="Times New Roman"/>
+                <w:sz w:val="24"/>
+                <w:szCs w:val="24"/>
+              </w:rPr>
+            </w:pPr>
+            <w:r>
+              <w:rPr>
+                <w:rFonts w:ascii="Times New Roman" w:hAnsi="Times New Roman" w:cs="Times New Roman"/>
+                <w:sz w:val="24"/>
+                <w:szCs w:val="24"/>
+              </w:rPr>
+              <w:t>294</w:t>
+            </w:r>
+          </w:p>
+        </w:tc>
+        <w:tc>
+          <w:tcPr>
+            <w:tcW w:w="956" w:type="dxa"/>
+          </w:tcPr>
+          <w:p>
+            <w:pPr>
+              <w:spacing w:before="40" w:after="40"/>
+              <w:rPr>
+                <w:rFonts w:ascii="Times New Roman" w:hAnsi="Times New Roman" w:cs="Times New Roman"/>
+                <w:sz w:val="24"/>
+                <w:szCs w:val="24"/>
+              </w:rPr>
+            </w:pPr>
+            <w:r>
+              <w:rPr>
+                <w:rFonts w:ascii="Times New Roman" w:hAnsi="Times New Roman" w:cs="Times New Roman"/>
+                <w:sz w:val="24"/>
+                <w:szCs w:val="24"/>
+              </w:rPr>
+              <w:t>289</w:t>
+            </w:r>
+          </w:p>
+        </w:tc>
+        <w:tc>
+          <w:tcPr>
+            <w:tcW w:w="956" w:type="dxa"/>
+          </w:tcPr>
+          <w:p>
+            <w:pPr>
+              <w:spacing w:before="40" w:after="40"/>
+              <w:rPr>
+                <w:rFonts w:ascii="Times New Roman" w:hAnsi="Times New Roman" w:cs="Times New Roman"/>
+                <w:sz w:val="24"/>
+                <w:szCs w:val="24"/>
+              </w:rPr>
+            </w:pPr>
+            <w:r>
+              <w:rPr>
+                <w:rFonts w:ascii="Times New Roman" w:hAnsi="Times New Roman" w:cs="Times New Roman"/>
+                <w:sz w:val="24"/>
+                <w:szCs w:val="24"/>
+              </w:rPr>
+              <w:t>290</w:t>
+            </w:r>
+          </w:p>
+        </w:tc>
+        <w:tc>
+          <w:tcPr>
+            <w:tcW w:w="956" w:type="dxa"/>
+          </w:tcPr>
+          <w:p>
+            <w:pPr>
+              <w:spacing w:before="40" w:after="40"/>
+              <w:rPr>
+                <w:rFonts w:ascii="Times New Roman" w:hAnsi="Times New Roman" w:cs="Times New Roman"/>
+                <w:sz w:val="24"/>
+                <w:szCs w:val="24"/>
+              </w:rPr>
+            </w:pPr>
+            <w:r>
+              <w:rPr>
+                <w:rFonts w:ascii="Times New Roman" w:hAnsi="Times New Roman" w:cs="Times New Roman"/>
+                <w:sz w:val="24"/>
+                <w:szCs w:val="24"/>
+              </w:rPr>
+              <w:t>292</w:t>
+            </w:r>
+          </w:p>
+        </w:tc>
+        <w:tc>
+          <w:tcPr>
+            <w:tcW w:w="1076" w:type="dxa"/>
+          </w:tcPr>
+          <w:p>
+            <w:pPr>
+              <w:spacing w:before="40" w:after="40"/>
+              <w:rPr>
+                <w:rFonts w:ascii="Times New Roman" w:hAnsi="Times New Roman" w:cs="Times New Roman"/>
+                <w:sz w:val="24"/>
+                <w:szCs w:val="24"/>
+              </w:rPr>
+            </w:pPr>
+            <w:r>
+              <w:rPr>
+                <w:rFonts w:ascii="Times New Roman" w:hAnsi="Times New Roman" w:cs="Times New Roman"/>
+                <w:sz w:val="24"/>
+                <w:szCs w:val="24"/>
+              </w:rPr>
+              <w:t>294</w:t>
+            </w:r>
+          </w:p>
+        </w:tc>
+        <w:tc>
+          <w:tcPr>
+            <w:tcW w:w="1076" w:type="dxa"/>
+          </w:tcPr>
+          <w:p>
+            <w:pPr>
+              <w:spacing w:before="40" w:after="40"/>
+              <w:rPr>
+                <w:rFonts w:ascii="Times New Roman" w:hAnsi="Times New Roman" w:cs="Times New Roman"/>
+                <w:sz w:val="24"/>
+                <w:szCs w:val="24"/>
+              </w:rPr>
+            </w:pPr>
+            <w:r>
+              <w:rPr>
+                <w:rFonts w:ascii="Times New Roman" w:hAnsi="Times New Roman" w:cs="Times New Roman"/>
+                <w:sz w:val="24"/>
+                <w:szCs w:val="24"/>
+              </w:rPr>
+              <w:t>296</w:t>
+            </w:r>
+          </w:p>
+        </w:tc>
+      </w:tr>
+    </w:tbl>
+    <w:p>
+      <w:pPr>
+        <w:pStyle w:val="ListParagraph"/>
+        <w:rPr>
+          <w:rFonts w:ascii="Times New Roman" w:hAnsi="Times New Roman" w:cs="Times New Roman"/>
+          <w:sz w:val="24"/>
+          <w:szCs w:val="24"/>
+        </w:rPr>
+        <w:sectPr>
+          <w:type w:val="continuous"/>
+          <w:pgSz w:w="11906" w:h="16838"/>
+          <w:pgMar w:top="720" w:right="720" w:bottom="720" w:left="720" w:header="708" w:footer="708" w:gutter="0"/>
+          <w:cols w:space="708"/>
+          <w:docGrid w:linePitch="360"/>
+        </w:sectPr>
+      </w:pPr>
+    </w:p>
+    <w:p>
+      <w:pPr>
+        <w:pStyle w:val="ListParagraph"/>
+        <w:rPr>
+          <w:rFonts w:ascii="Times New Roman" w:hAnsi="Times New Roman" w:cs="Times New Roman"/>
+          <w:sz w:val="24"/>
+          <w:szCs w:val="24"/>
+        </w:rPr>
+      </w:pPr>
+    </w:p>
     <w:sectPr>
+      <w:type w:val="continuous"/>
       <w:pgSz w:w="11906" w:h="16838"/>
       <w:pgMar w:top="720" w:right="720" w:bottom="720" w:left="720" w:header="708" w:footer="708" w:gutter="0"/>
       <w:cols w:num="2" w:space="708"/>
@@ -2462,6 +8388,16 @@
       <w:u w:val="single"/>
     </w:rPr>
   </w:style>
+  <w:style w:type="character" w:styleId="PlaceholderText">
+    <w:name w:val="Placeholder Text"/>
+    <w:basedOn w:val="DefaultParagraphFont"/>
+    <w:uiPriority w:val="99"/>
+    <w:semiHidden/>
+    <w:rsid w:val="005E5C98"/>
+    <w:rPr>
+      <w:color w:val="808080"/>
+    </w:rPr>
+  </w:style>
 </w:styles>
 </file>
 

--- a/Capstone.docx
+++ b/Capstone.docx
@@ -363,6 +363,14 @@
           <w:szCs w:val="24"/>
         </w:rPr>
         <w:t>a management plan to be developed and enacted earlier, minimising the impact of the condition on the expecting mother</w:t>
+      </w:r>
+      <w:r>
+        <w:rPr>
+          <w:rFonts w:ascii="Times New Roman" w:hAnsi="Times New Roman" w:cs="Times New Roman"/>
+          <w:sz w:val="24"/>
+          <w:szCs w:val="24"/>
+        </w:rPr>
+        <w:t>.</w:t>
       </w:r>
     </w:p>
     <w:p>
@@ -796,6 +804,7 @@
                 <w:szCs w:val="24"/>
               </w:rPr>
             </w:pPr>
+            <w:proofErr w:type="spellStart"/>
             <w:r>
               <w:rPr>
                 <w:rFonts w:ascii="Times New Roman" w:hAnsi="Times New Roman" w:cs="Times New Roman"/>
@@ -806,6 +815,7 @@
               </w:rPr>
               <w:t>BloodPressure</w:t>
             </w:r>
+            <w:proofErr w:type="spellEnd"/>
           </w:p>
         </w:tc>
         <w:tc>
@@ -859,6 +869,7 @@
                 <w:szCs w:val="24"/>
               </w:rPr>
             </w:pPr>
+            <w:proofErr w:type="spellStart"/>
             <w:r>
               <w:rPr>
                 <w:rFonts w:ascii="Times New Roman" w:hAnsi="Times New Roman" w:cs="Times New Roman"/>
@@ -869,6 +880,7 @@
               </w:rPr>
               <w:t>SkinThickness</w:t>
             </w:r>
+            <w:proofErr w:type="spellEnd"/>
           </w:p>
         </w:tc>
         <w:tc>
@@ -1090,6 +1102,7 @@
                 <w:szCs w:val="24"/>
               </w:rPr>
             </w:pPr>
+            <w:proofErr w:type="spellStart"/>
             <w:r>
               <w:rPr>
                 <w:rFonts w:ascii="Times New Roman" w:hAnsi="Times New Roman" w:cs="Times New Roman"/>
@@ -1100,6 +1113,7 @@
               </w:rPr>
               <w:t>DiabetesPedigreeFunction</w:t>
             </w:r>
+            <w:proofErr w:type="spellEnd"/>
           </w:p>
         </w:tc>
         <w:tc>
@@ -1352,7 +1366,25 @@
           <w:sz w:val="24"/>
           <w:szCs w:val="24"/>
         </w:rPr>
-        <w:t>It is worth noting not much information about the DiabetesPedigreeFunction field was supplied. However, for this report it is assumed that this function returns some information based on the family’s history of gestational diabetes.</w:t>
+        <w:t xml:space="preserve">It is worth noting not much information about the </w:t>
+      </w:r>
+      <w:proofErr w:type="spellStart"/>
+      <w:r>
+        <w:rPr>
+          <w:rFonts w:ascii="Times New Roman" w:hAnsi="Times New Roman" w:cs="Times New Roman"/>
+          <w:sz w:val="24"/>
+          <w:szCs w:val="24"/>
+        </w:rPr>
+        <w:t>DiabetesPedigreeFunction</w:t>
+      </w:r>
+      <w:proofErr w:type="spellEnd"/>
+      <w:r>
+        <w:rPr>
+          <w:rFonts w:ascii="Times New Roman" w:hAnsi="Times New Roman" w:cs="Times New Roman"/>
+          <w:sz w:val="24"/>
+          <w:szCs w:val="24"/>
+        </w:rPr>
+        <w:t xml:space="preserve"> field was supplied. However, for this report it is assumed that this function returns some information based on the family’s history of gestational diabetes.</w:t>
       </w:r>
     </w:p>
     <w:p>
@@ -1401,7 +1433,43 @@
           <w:szCs w:val="24"/>
         </w:rPr>
         <w:lastRenderedPageBreak/>
-        <w:t>Data pre-processing is a technique in which the raw, imported data is transformed into a more meaningful and usable format. A summary of the dataset showed that minimum value for: Glucose, BloodPressure, SkinThickness, Insulin and BMI, was zero. It is unreasonable to have</w:t>
+        <w:t xml:space="preserve">Data pre-processing is a technique in which the raw, imported data is transformed into a more meaningful and usable format. A summary of the dataset showed that minimum value for: Glucose, </w:t>
+      </w:r>
+      <w:proofErr w:type="spellStart"/>
+      <w:r>
+        <w:rPr>
+          <w:rFonts w:ascii="Times New Roman" w:hAnsi="Times New Roman" w:cs="Times New Roman"/>
+          <w:sz w:val="24"/>
+          <w:szCs w:val="24"/>
+        </w:rPr>
+        <w:t>BloodPressure</w:t>
+      </w:r>
+      <w:proofErr w:type="spellEnd"/>
+      <w:r>
+        <w:rPr>
+          <w:rFonts w:ascii="Times New Roman" w:hAnsi="Times New Roman" w:cs="Times New Roman"/>
+          <w:sz w:val="24"/>
+          <w:szCs w:val="24"/>
+        </w:rPr>
+        <w:t xml:space="preserve">, </w:t>
+      </w:r>
+      <w:proofErr w:type="spellStart"/>
+      <w:r>
+        <w:rPr>
+          <w:rFonts w:ascii="Times New Roman" w:hAnsi="Times New Roman" w:cs="Times New Roman"/>
+          <w:sz w:val="24"/>
+          <w:szCs w:val="24"/>
+        </w:rPr>
+        <w:t>SkinThickness</w:t>
+      </w:r>
+      <w:proofErr w:type="spellEnd"/>
+      <w:r>
+        <w:rPr>
+          <w:rFonts w:ascii="Times New Roman" w:hAnsi="Times New Roman" w:cs="Times New Roman"/>
+          <w:sz w:val="24"/>
+          <w:szCs w:val="24"/>
+        </w:rPr>
+        <w:t>, Insulin and BMI, was zero. It is unreasonable to have</w:t>
       </w:r>
       <w:r>
         <w:rPr>
@@ -1771,15 +1839,7 @@
             <w:sz w:val="24"/>
             <w:szCs w:val="24"/>
           </w:rPr>
-          <m:t>=</m:t>
-        </m:r>
-        <m:r>
-          <w:rPr>
-            <w:rFonts w:ascii="Cambria Math" w:hAnsi="Cambria Math" w:cs="Times New Roman"/>
-            <w:sz w:val="24"/>
-            <w:szCs w:val="24"/>
-          </w:rPr>
-          <m:t>[</m:t>
+          <m:t>=[</m:t>
         </m:r>
         <m:sSub>
           <m:sSubPr>
@@ -3563,7 +3623,23 @@
           <w:sz w:val="24"/>
           <w:szCs w:val="24"/>
         </w:rPr>
-        <w:t xml:space="preserve"> in the second. The likelihood ratio statistic can the be calculated with the following formula</w:t>
+        <w:t xml:space="preserve"> in the second. The likelihood ratio statistic can the</w:t>
+      </w:r>
+      <w:r>
+        <w:rPr>
+          <w:rFonts w:ascii="Times New Roman" w:eastAsiaTheme="minorEastAsia" w:hAnsi="Times New Roman" w:cs="Times New Roman"/>
+          <w:sz w:val="24"/>
+          <w:szCs w:val="24"/>
+        </w:rPr>
+        <w:t>n</w:t>
+      </w:r>
+      <w:r>
+        <w:rPr>
+          <w:rFonts w:ascii="Times New Roman" w:eastAsiaTheme="minorEastAsia" w:hAnsi="Times New Roman" w:cs="Times New Roman"/>
+          <w:sz w:val="24"/>
+          <w:szCs w:val="24"/>
+        </w:rPr>
+        <w:t xml:space="preserve"> be calculated with the following formula</w:t>
       </w:r>
     </w:p>
     <w:p>
@@ -3614,15 +3690,7 @@
               <w:sz w:val="24"/>
               <w:szCs w:val="24"/>
             </w:rPr>
-            <m:t>=</m:t>
-          </m:r>
-          <m:r>
-            <w:rPr>
-              <w:rFonts w:ascii="Cambria Math" w:eastAsiaTheme="minorEastAsia" w:hAnsi="Cambria Math" w:cs="Times New Roman"/>
-              <w:sz w:val="24"/>
-              <w:szCs w:val="24"/>
-            </w:rPr>
-            <m:t>-2(</m:t>
+            <m:t>=-2(</m:t>
           </m:r>
           <m:sSub>
             <m:sSubPr>
@@ -3883,39 +3951,7 @@
               <w:sz w:val="24"/>
               <w:szCs w:val="24"/>
             </w:rPr>
-            <m:t>A</m:t>
-          </m:r>
-          <m:r>
-            <w:rPr>
-              <w:rFonts w:ascii="Cambria Math" w:eastAsiaTheme="minorEastAsia" w:hAnsi="Cambria Math" w:cs="Times New Roman"/>
-              <w:sz w:val="24"/>
-              <w:szCs w:val="24"/>
-            </w:rPr>
-            <m:t>IC</m:t>
-          </m:r>
-          <m:r>
-            <w:rPr>
-              <w:rFonts w:ascii="Cambria Math" w:eastAsiaTheme="minorEastAsia" w:hAnsi="Cambria Math" w:cs="Times New Roman"/>
-              <w:sz w:val="24"/>
-              <w:szCs w:val="24"/>
-            </w:rPr>
-            <m:t>=</m:t>
-          </m:r>
-          <m:r>
-            <w:rPr>
-              <w:rFonts w:ascii="Cambria Math" w:eastAsiaTheme="minorEastAsia" w:hAnsi="Cambria Math" w:cs="Times New Roman"/>
-              <w:sz w:val="24"/>
-              <w:szCs w:val="24"/>
-            </w:rPr>
-            <m:t>-2</m:t>
-          </m:r>
-          <m:r>
-            <w:rPr>
-              <w:rFonts w:ascii="Cambria Math" w:eastAsiaTheme="minorEastAsia" w:hAnsi="Cambria Math" w:cs="Times New Roman"/>
-              <w:sz w:val="24"/>
-              <w:szCs w:val="24"/>
-            </w:rPr>
-            <m:t xml:space="preserve"> </m:t>
+            <m:t xml:space="preserve">AIC=-2 </m:t>
           </m:r>
           <m:r>
             <m:rPr>
@@ -4133,15 +4169,7 @@
             <w:sz w:val="24"/>
             <w:szCs w:val="24"/>
           </w:rPr>
-          <m:t>k</m:t>
-        </m:r>
-        <m:r>
-          <w:rPr>
-            <w:rFonts w:ascii="Cambria Math" w:eastAsiaTheme="minorEastAsia" w:hAnsi="Cambria Math" w:cs="Times New Roman"/>
-            <w:sz w:val="24"/>
-            <w:szCs w:val="24"/>
-          </w:rPr>
-          <m:t>-1</m:t>
+          <m:t>k-1</m:t>
         </m:r>
       </m:oMath>
       <w:r>
@@ -4472,15 +4500,7 @@
           <w:sz w:val="24"/>
           <w:szCs w:val="24"/>
         </w:rPr>
-        <w:t>The result of a model is measured in terms of its accuracy</w:t>
-      </w:r>
-      <w:r>
-        <w:rPr>
-          <w:rFonts w:ascii="Times New Roman" w:hAnsi="Times New Roman" w:cs="Times New Roman"/>
-          <w:sz w:val="24"/>
-          <w:szCs w:val="24"/>
-        </w:rPr>
-        <w:t>.</w:t>
+        <w:t>The result of a model is measured in terms of its accuracy.</w:t>
       </w:r>
       <w:r>
         <w:rPr>
@@ -4705,27 +4725,14 @@
       <w:r>
         <w:t xml:space="preserve">Table </w:t>
       </w:r>
-      <w:r>
-        <w:fldChar w:fldCharType="begin"/>
-      </w:r>
-      <w:r>
-        <w:instrText xml:space="preserve"> SEQ Table \* ARABIC </w:instrText>
-      </w:r>
-      <w:r>
-        <w:fldChar w:fldCharType="separate"/>
-      </w:r>
-      <w:r>
-        <w:rPr>
-          <w:noProof/>
-        </w:rPr>
-        <w:t>2</w:t>
-      </w:r>
-      <w:r>
-        <w:rPr>
-          <w:noProof/>
-        </w:rPr>
-        <w:fldChar w:fldCharType="end"/>
-      </w:r>
+      <w:fldSimple w:instr=" SEQ Table \* ARABIC ">
+        <w:r>
+          <w:rPr>
+            <w:noProof/>
+          </w:rPr>
+          <w:t>2</w:t>
+        </w:r>
+      </w:fldSimple>
       <w:r>
         <w:t>: Confusion Matrix</w:t>
       </w:r>
@@ -4763,15 +4770,7 @@
               <w:sz w:val="24"/>
               <w:szCs w:val="24"/>
             </w:rPr>
-            <m:t>A</m:t>
-          </m:r>
-          <m:r>
-            <w:rPr>
-              <w:rFonts w:ascii="Cambria Math" w:hAnsi="Cambria Math" w:cs="Times New Roman"/>
-              <w:sz w:val="24"/>
-              <w:szCs w:val="24"/>
-            </w:rPr>
-            <m:t>ccuracy=</m:t>
+            <m:t>Accuracy=</m:t>
           </m:r>
           <m:f>
             <m:fPr>
@@ -4817,6 +4816,110 @@
           <w:szCs w:val="24"/>
         </w:rPr>
       </w:pPr>
+      <w:r>
+        <w:rPr>
+          <w:rFonts w:ascii="Times New Roman" w:hAnsi="Times New Roman" w:cs="Times New Roman"/>
+          <w:sz w:val="24"/>
+          <w:szCs w:val="24"/>
+        </w:rPr>
+        <w:t xml:space="preserve">Where </w:t>
+      </w:r>
+      <m:oMath>
+        <m:r>
+          <w:rPr>
+            <w:rFonts w:ascii="Cambria Math" w:hAnsi="Cambria Math" w:cs="Times New Roman"/>
+            <w:sz w:val="24"/>
+            <w:szCs w:val="24"/>
+          </w:rPr>
+          <m:t>T</m:t>
+        </m:r>
+        <m:r>
+          <w:rPr>
+            <w:rFonts w:ascii="Cambria Math" w:hAnsi="Cambria Math" w:cs="Times New Roman"/>
+            <w:sz w:val="24"/>
+            <w:szCs w:val="24"/>
+          </w:rPr>
+          <m:t>P</m:t>
+        </m:r>
+      </m:oMath>
+      <w:r>
+        <w:rPr>
+          <w:rFonts w:ascii="Times New Roman" w:eastAsiaTheme="minorEastAsia" w:hAnsi="Times New Roman" w:cs="Times New Roman"/>
+          <w:sz w:val="24"/>
+          <w:szCs w:val="24"/>
+        </w:rPr>
+        <w:t xml:space="preserve">, </w:t>
+      </w:r>
+      <m:oMath>
+        <m:r>
+          <w:rPr>
+            <w:rFonts w:ascii="Cambria Math" w:hAnsi="Cambria Math" w:cs="Times New Roman"/>
+            <w:sz w:val="24"/>
+            <w:szCs w:val="24"/>
+          </w:rPr>
+          <m:t>TN</m:t>
+        </m:r>
+      </m:oMath>
+      <w:r>
+        <w:rPr>
+          <w:rFonts w:ascii="Times New Roman" w:eastAsiaTheme="minorEastAsia" w:hAnsi="Times New Roman" w:cs="Times New Roman"/>
+          <w:sz w:val="24"/>
+          <w:szCs w:val="24"/>
+        </w:rPr>
+        <w:t xml:space="preserve">, </w:t>
+      </w:r>
+      <m:oMath>
+        <m:r>
+          <w:rPr>
+            <w:rFonts w:ascii="Cambria Math" w:eastAsiaTheme="minorEastAsia" w:hAnsi="Cambria Math" w:cs="Times New Roman"/>
+            <w:sz w:val="24"/>
+            <w:szCs w:val="24"/>
+          </w:rPr>
+          <m:t>FP</m:t>
+        </m:r>
+      </m:oMath>
+      <w:r>
+        <w:rPr>
+          <w:rFonts w:ascii="Times New Roman" w:eastAsiaTheme="minorEastAsia" w:hAnsi="Times New Roman" w:cs="Times New Roman"/>
+          <w:sz w:val="24"/>
+          <w:szCs w:val="24"/>
+        </w:rPr>
+        <w:t xml:space="preserve"> and </w:t>
+      </w:r>
+      <m:oMath>
+        <m:r>
+          <w:rPr>
+            <w:rFonts w:ascii="Cambria Math" w:hAnsi="Cambria Math" w:cs="Times New Roman"/>
+            <w:sz w:val="24"/>
+            <w:szCs w:val="24"/>
+          </w:rPr>
+          <m:t>F</m:t>
+        </m:r>
+        <m:r>
+          <w:rPr>
+            <w:rFonts w:ascii="Cambria Math" w:hAnsi="Cambria Math" w:cs="Times New Roman"/>
+            <w:sz w:val="24"/>
+            <w:szCs w:val="24"/>
+          </w:rPr>
+          <m:t>N</m:t>
+        </m:r>
+      </m:oMath>
+      <w:r>
+        <w:rPr>
+          <w:rFonts w:ascii="Times New Roman" w:eastAsiaTheme="minorEastAsia" w:hAnsi="Times New Roman" w:cs="Times New Roman"/>
+          <w:sz w:val="24"/>
+          <w:szCs w:val="24"/>
+        </w:rPr>
+        <w:t xml:space="preserve"> are true positive, true negative, false positive and false negative </w:t>
+      </w:r>
+      <w:r>
+        <w:rPr>
+          <w:rFonts w:ascii="Times New Roman" w:eastAsiaTheme="minorEastAsia" w:hAnsi="Times New Roman" w:cs="Times New Roman"/>
+          <w:sz w:val="24"/>
+          <w:szCs w:val="24"/>
+        </w:rPr>
+        <w:t>respectively.</w:t>
+      </w:r>
     </w:p>
     <w:p>
       <w:pPr>
@@ -4836,7 +4939,7 @@
           <w:sz w:val="24"/>
           <w:szCs w:val="24"/>
         </w:rPr>
-        <w:t>Results and Discussion</w:t>
+        <w:t>Results</w:t>
       </w:r>
     </w:p>
     <w:p>
@@ -4884,6 +4987,7 @@
     </w:p>
     <w:p>
       <w:pPr>
+        <w:jc w:val="center"/>
         <w:rPr>
           <w:rFonts w:ascii="Times New Roman" w:hAnsi="Times New Roman" w:cs="Times New Roman"/>
           <w:b/>
@@ -4902,9 +5006,9 @@
           <w:szCs w:val="24"/>
         </w:rPr>
         <w:drawing>
-          <wp:inline distT="0" distB="0" distL="0" distR="0" wp14:anchorId="64F1D939" wp14:editId="02D245A6">
-            <wp:extent cx="3211372" cy="3571222"/>
-            <wp:effectExtent l="0" t="0" r="8255" b="0"/>
+          <wp:inline distT="0" distB="0" distL="0" distR="0" wp14:anchorId="64F1D939" wp14:editId="10FD4854">
+            <wp:extent cx="2036618" cy="2264831"/>
+            <wp:effectExtent l="0" t="0" r="1905" b="2540"/>
             <wp:docPr id="1" name="Picture 1"/>
             <wp:cNvGraphicFramePr>
               <a:graphicFrameLocks xmlns:a="http://schemas.openxmlformats.org/drawingml/2006/main" noChangeAspect="1"/>
@@ -4917,7 +5021,7 @@
                     <pic:cNvPicPr/>
                   </pic:nvPicPr>
                   <pic:blipFill rotWithShape="1">
-                    <a:blip r:embed="rId5" cstate="print">
+                    <a:blip r:embed="rId6" cstate="print">
                       <a:extLst>
                         <a:ext uri="{28A0092B-C50C-407E-A947-70E740481C1C}">
                           <a14:useLocalDpi xmlns:a14="http://schemas.microsoft.com/office/drawing/2010/main" val="0"/>
@@ -4930,7 +5034,7 @@
                   <pic:spPr bwMode="auto">
                     <a:xfrm>
                       <a:off x="0" y="0"/>
-                      <a:ext cx="3247464" cy="3611358"/>
+                      <a:ext cx="2046059" cy="2275330"/>
                     </a:xfrm>
                     <a:prstGeom prst="rect">
                       <a:avLst/>
@@ -4965,15 +5069,7 @@
           <w:sz w:val="24"/>
           <w:szCs w:val="24"/>
         </w:rPr>
-        <w:t xml:space="preserve">The correlation between pregnancy and age (0.68), BMI and skin thickness (0.66), insulin and glucose (0.58) are considered high as they have a </w:t>
-      </w:r>
-      <w:r>
-        <w:rPr>
-          <w:rFonts w:ascii="Times New Roman" w:hAnsi="Times New Roman" w:cs="Times New Roman"/>
-          <w:sz w:val="24"/>
-          <w:szCs w:val="24"/>
-        </w:rPr>
-        <w:t xml:space="preserve">correlation over 0.5 and are significantly larger than other pairwise correlations. This suggest these </w:t>
+        <w:t xml:space="preserve">The correlation between pregnancy and age (0.68), BMI and skin thickness (0.66), insulin and glucose (0.58) are considered high as they have a correlation over 0.5 and are significantly larger than other pairwise correlations. This suggest these </w:t>
       </w:r>
       <w:r>
         <w:rPr>
@@ -5017,15 +5113,347 @@
           <w:sz w:val="24"/>
           <w:szCs w:val="24"/>
         </w:rPr>
-        <w:t>VIF</w:t>
-      </w:r>
-      <w:r>
-        <w:rPr>
-          <w:rFonts w:ascii="Times New Roman" w:hAnsi="Times New Roman" w:cs="Times New Roman"/>
-          <w:sz w:val="24"/>
-          <w:szCs w:val="24"/>
-        </w:rPr>
-        <w:t>, interaction plots. “however when comparing models that included the interaction terms, these interactions were found to be non-significant”</w:t>
+        <w:t xml:space="preserve">Further investigation into possible interaction between predictors was completed with </w:t>
+      </w:r>
+      <w:r>
+        <w:rPr>
+          <w:rFonts w:ascii="Times New Roman" w:hAnsi="Times New Roman" w:cs="Times New Roman"/>
+          <w:sz w:val="24"/>
+          <w:szCs w:val="24"/>
+        </w:rPr>
+        <w:t>interaction plots.</w:t>
+      </w:r>
+      <w:r>
+        <w:rPr>
+          <w:rFonts w:ascii="Times New Roman" w:hAnsi="Times New Roman" w:cs="Times New Roman"/>
+          <w:sz w:val="24"/>
+          <w:szCs w:val="24"/>
+        </w:rPr>
+        <w:t xml:space="preserve"> Figure </w:t>
+      </w:r>
+      <w:r>
+        <w:rPr>
+          <w:rFonts w:ascii="Times New Roman" w:hAnsi="Times New Roman" w:cs="Times New Roman"/>
+          <w:b/>
+          <w:bCs/>
+          <w:sz w:val="24"/>
+          <w:szCs w:val="24"/>
+        </w:rPr>
+        <w:t>X</w:t>
+      </w:r>
+      <w:r>
+        <w:rPr>
+          <w:rFonts w:ascii="Times New Roman" w:hAnsi="Times New Roman" w:cs="Times New Roman"/>
+          <w:sz w:val="24"/>
+          <w:szCs w:val="24"/>
+        </w:rPr>
+        <w:t xml:space="preserve"> illustrate</w:t>
+      </w:r>
+      <w:r>
+        <w:rPr>
+          <w:rFonts w:ascii="Times New Roman" w:hAnsi="Times New Roman" w:cs="Times New Roman"/>
+          <w:sz w:val="24"/>
+          <w:szCs w:val="24"/>
+        </w:rPr>
+        <w:t xml:space="preserve">s </w:t>
+      </w:r>
+      <w:r>
+        <w:rPr>
+          <w:rFonts w:ascii="Times New Roman" w:hAnsi="Times New Roman" w:cs="Times New Roman"/>
+          <w:sz w:val="24"/>
+          <w:szCs w:val="24"/>
+        </w:rPr>
+        <w:t>how the variation in one predictor changes the value of the response when the value for the interacting variable is held constant.</w:t>
+      </w:r>
+    </w:p>
+    <w:p>
+      <w:pPr>
+        <w:jc w:val="center"/>
+        <w:rPr>
+          <w:rFonts w:ascii="Times New Roman" w:hAnsi="Times New Roman" w:cs="Times New Roman"/>
+          <w:sz w:val="24"/>
+          <w:szCs w:val="24"/>
+        </w:rPr>
+      </w:pPr>
+      <w:r>
+        <w:rPr>
+          <w:rFonts w:ascii="Times New Roman" w:hAnsi="Times New Roman" w:cs="Times New Roman"/>
+          <w:noProof/>
+          <w:sz w:val="24"/>
+          <w:szCs w:val="24"/>
+        </w:rPr>
+        <w:drawing>
+          <wp:inline distT="0" distB="0" distL="0" distR="0" wp14:anchorId="0479DF7C" wp14:editId="365B14F5">
+            <wp:extent cx="2617448" cy="1962952"/>
+            <wp:effectExtent l="0" t="0" r="0" b="0"/>
+            <wp:docPr id="4" name="Picture 4" descr="Chart, scatter chart&#10;&#10;Description automatically generated"/>
+            <wp:cNvGraphicFramePr>
+              <a:graphicFrameLocks xmlns:a="http://schemas.openxmlformats.org/drawingml/2006/main" noChangeAspect="1"/>
+            </wp:cNvGraphicFramePr>
+            <a:graphic xmlns:a="http://schemas.openxmlformats.org/drawingml/2006/main">
+              <a:graphicData uri="http://schemas.openxmlformats.org/drawingml/2006/picture">
+                <pic:pic xmlns:pic="http://schemas.openxmlformats.org/drawingml/2006/picture">
+                  <pic:nvPicPr>
+                    <pic:cNvPr id="4" name="Picture 4" descr="Chart, scatter chart&#10;&#10;Description automatically generated"/>
+                    <pic:cNvPicPr/>
+                  </pic:nvPicPr>
+                  <pic:blipFill>
+                    <a:blip r:embed="rId7" cstate="print">
+                      <a:extLst>
+                        <a:ext uri="{28A0092B-C50C-407E-A947-70E740481C1C}">
+                          <a14:useLocalDpi xmlns:a14="http://schemas.microsoft.com/office/drawing/2010/main" val="0"/>
+                        </a:ext>
+                      </a:extLst>
+                    </a:blip>
+                    <a:stretch>
+                      <a:fillRect/>
+                    </a:stretch>
+                  </pic:blipFill>
+                  <pic:spPr>
+                    <a:xfrm>
+                      <a:off x="0" y="0"/>
+                      <a:ext cx="2632452" cy="1974204"/>
+                    </a:xfrm>
+                    <a:prstGeom prst="rect">
+                      <a:avLst/>
+                    </a:prstGeom>
+                  </pic:spPr>
+                </pic:pic>
+              </a:graphicData>
+            </a:graphic>
+          </wp:inline>
+        </w:drawing>
+      </w:r>
+    </w:p>
+    <w:p>
+      <w:pPr>
+        <w:rPr>
+          <w:rFonts w:ascii="Times New Roman" w:hAnsi="Times New Roman" w:cs="Times New Roman"/>
+          <w:sz w:val="24"/>
+          <w:szCs w:val="24"/>
+        </w:rPr>
+      </w:pPr>
+      <w:r>
+        <w:rPr>
+          <w:rFonts w:ascii="Times New Roman" w:hAnsi="Times New Roman" w:cs="Times New Roman"/>
+          <w:sz w:val="24"/>
+          <w:szCs w:val="24"/>
+        </w:rPr>
+        <w:t xml:space="preserve">As seen in Figure </w:t>
+      </w:r>
+      <w:r>
+        <w:rPr>
+          <w:rFonts w:ascii="Times New Roman" w:hAnsi="Times New Roman" w:cs="Times New Roman"/>
+          <w:b/>
+          <w:bCs/>
+          <w:sz w:val="24"/>
+          <w:szCs w:val="24"/>
+        </w:rPr>
+        <w:t>X</w:t>
+      </w:r>
+      <w:r>
+        <w:rPr>
+          <w:rFonts w:ascii="Times New Roman" w:hAnsi="Times New Roman" w:cs="Times New Roman"/>
+          <w:sz w:val="24"/>
+          <w:szCs w:val="24"/>
+        </w:rPr>
+        <w:t xml:space="preserve">, </w:t>
+      </w:r>
+      <w:r>
+        <w:rPr>
+          <w:rFonts w:ascii="Times New Roman" w:hAnsi="Times New Roman" w:cs="Times New Roman"/>
+          <w:sz w:val="24"/>
+          <w:szCs w:val="24"/>
+        </w:rPr>
+        <w:t xml:space="preserve">the probability of a patient having gestational diabetes is greater among the older age groups. This increase in probability reduces as the glucose levels rise. The second plot in Figure </w:t>
+      </w:r>
+      <w:r>
+        <w:rPr>
+          <w:rFonts w:ascii="Times New Roman" w:hAnsi="Times New Roman" w:cs="Times New Roman"/>
+          <w:b/>
+          <w:bCs/>
+          <w:sz w:val="24"/>
+          <w:szCs w:val="24"/>
+        </w:rPr>
+        <w:t>X</w:t>
+      </w:r>
+      <w:r>
+        <w:rPr>
+          <w:rFonts w:ascii="Times New Roman" w:hAnsi="Times New Roman" w:cs="Times New Roman"/>
+          <w:sz w:val="24"/>
+          <w:szCs w:val="24"/>
+        </w:rPr>
+        <w:t xml:space="preserve"> indicates that probability of diabetes is highest when the glucose level is high, with a lower glucose level resulting in a lower chance of GDM. Utilising </w:t>
+      </w:r>
+      <w:r>
+        <w:rPr>
+          <w:rFonts w:ascii="Times New Roman" w:hAnsi="Times New Roman" w:cs="Times New Roman"/>
+          <w:sz w:val="24"/>
+          <w:szCs w:val="24"/>
+        </w:rPr>
+        <w:t xml:space="preserve">the </w:t>
+      </w:r>
+      <w:proofErr w:type="spellStart"/>
+      <w:r>
+        <w:rPr>
+          <w:rFonts w:ascii="Times New Roman" w:hAnsi="Times New Roman" w:cs="Times New Roman"/>
+          <w:i/>
+          <w:iCs/>
+          <w:sz w:val="24"/>
+          <w:szCs w:val="24"/>
+        </w:rPr>
+        <w:t>glmFSA</w:t>
+      </w:r>
+      <w:proofErr w:type="spellEnd"/>
+      <w:r>
+        <w:rPr>
+          <w:rFonts w:ascii="Times New Roman" w:hAnsi="Times New Roman" w:cs="Times New Roman"/>
+          <w:i/>
+          <w:iCs/>
+          <w:sz w:val="24"/>
+          <w:szCs w:val="24"/>
+        </w:rPr>
+        <w:t xml:space="preserve"> </w:t>
+      </w:r>
+      <w:r>
+        <w:rPr>
+          <w:rFonts w:ascii="Times New Roman" w:hAnsi="Times New Roman" w:cs="Times New Roman"/>
+          <w:sz w:val="24"/>
+          <w:szCs w:val="24"/>
+        </w:rPr>
+        <w:t xml:space="preserve">from the </w:t>
+      </w:r>
+      <w:proofErr w:type="spellStart"/>
+      <w:r>
+        <w:rPr>
+          <w:rFonts w:ascii="Times New Roman" w:hAnsi="Times New Roman" w:cs="Times New Roman"/>
+          <w:i/>
+          <w:iCs/>
+          <w:sz w:val="24"/>
+          <w:szCs w:val="24"/>
+        </w:rPr>
+        <w:t>rFSA</w:t>
+      </w:r>
+      <w:proofErr w:type="spellEnd"/>
+      <w:r>
+        <w:rPr>
+          <w:rFonts w:ascii="Times New Roman" w:hAnsi="Times New Roman" w:cs="Times New Roman"/>
+          <w:i/>
+          <w:iCs/>
+          <w:sz w:val="24"/>
+          <w:szCs w:val="24"/>
+        </w:rPr>
+        <w:t xml:space="preserve"> </w:t>
+      </w:r>
+      <w:r>
+        <w:rPr>
+          <w:rFonts w:ascii="Times New Roman" w:hAnsi="Times New Roman" w:cs="Times New Roman"/>
+          <w:sz w:val="24"/>
+          <w:szCs w:val="24"/>
+        </w:rPr>
+        <w:t xml:space="preserve">package, all feasible solutions to a specified generalized linear model that could include </w:t>
+      </w:r>
+      <w:r>
+        <w:rPr>
+          <w:rFonts w:ascii="Times New Roman" w:hAnsi="Times New Roman" w:cs="Times New Roman"/>
+          <w:i/>
+          <w:iCs/>
+          <w:sz w:val="24"/>
+          <w:szCs w:val="24"/>
+        </w:rPr>
+        <w:t>m</w:t>
+      </w:r>
+      <w:r>
+        <w:rPr>
+          <w:rFonts w:ascii="Times New Roman" w:hAnsi="Times New Roman" w:cs="Times New Roman"/>
+          <w:sz w:val="24"/>
+          <w:szCs w:val="24"/>
+        </w:rPr>
+        <w:t>-</w:t>
+      </w:r>
+      <w:proofErr w:type="spellStart"/>
+      <w:r>
+        <w:rPr>
+          <w:rFonts w:ascii="Times New Roman" w:hAnsi="Times New Roman" w:cs="Times New Roman"/>
+          <w:sz w:val="24"/>
+          <w:szCs w:val="24"/>
+        </w:rPr>
+        <w:t>th</w:t>
+      </w:r>
+      <w:proofErr w:type="spellEnd"/>
+      <w:r>
+        <w:rPr>
+          <w:rFonts w:ascii="Times New Roman" w:hAnsi="Times New Roman" w:cs="Times New Roman"/>
+          <w:sz w:val="24"/>
+          <w:szCs w:val="24"/>
+        </w:rPr>
+        <w:t xml:space="preserve"> order interactions can be found. In this case, </w:t>
+      </w:r>
+      <w:r>
+        <w:rPr>
+          <w:rFonts w:ascii="Times New Roman" w:hAnsi="Times New Roman" w:cs="Times New Roman"/>
+          <w:i/>
+          <w:iCs/>
+          <w:sz w:val="24"/>
+          <w:szCs w:val="24"/>
+        </w:rPr>
+        <w:t>m</w:t>
+      </w:r>
+      <w:r>
+        <w:rPr>
+          <w:rFonts w:ascii="Times New Roman" w:hAnsi="Times New Roman" w:cs="Times New Roman"/>
+          <w:sz w:val="24"/>
+          <w:szCs w:val="24"/>
+        </w:rPr>
+        <w:t xml:space="preserve"> was limited to two. W</w:t>
+      </w:r>
+      <w:r>
+        <w:rPr>
+          <w:rFonts w:ascii="Times New Roman" w:hAnsi="Times New Roman" w:cs="Times New Roman"/>
+          <w:sz w:val="24"/>
+          <w:szCs w:val="24"/>
+        </w:rPr>
+        <w:t>hen comparing models that included the interaction terms</w:t>
+      </w:r>
+      <w:r>
+        <w:rPr>
+          <w:rFonts w:ascii="Times New Roman" w:hAnsi="Times New Roman" w:cs="Times New Roman"/>
+          <w:sz w:val="24"/>
+          <w:szCs w:val="24"/>
+        </w:rPr>
+        <w:t xml:space="preserve"> with those that did not</w:t>
+      </w:r>
+      <w:r>
+        <w:rPr>
+          <w:rFonts w:ascii="Times New Roman" w:hAnsi="Times New Roman" w:cs="Times New Roman"/>
+          <w:sz w:val="24"/>
+          <w:szCs w:val="24"/>
+        </w:rPr>
+        <w:t xml:space="preserve">, these interactions were found to be </w:t>
+      </w:r>
+      <w:r>
+        <w:rPr>
+          <w:rFonts w:ascii="Times New Roman" w:hAnsi="Times New Roman" w:cs="Times New Roman"/>
+          <w:sz w:val="24"/>
+          <w:szCs w:val="24"/>
+        </w:rPr>
+        <w:t>in</w:t>
+      </w:r>
+      <w:r>
+        <w:rPr>
+          <w:rFonts w:ascii="Times New Roman" w:hAnsi="Times New Roman" w:cs="Times New Roman"/>
+          <w:sz w:val="24"/>
+          <w:szCs w:val="24"/>
+        </w:rPr>
+        <w:t>significant</w:t>
+      </w:r>
+      <w:r>
+        <w:rPr>
+          <w:rFonts w:ascii="Times New Roman" w:hAnsi="Times New Roman" w:cs="Times New Roman"/>
+          <w:sz w:val="24"/>
+          <w:szCs w:val="24"/>
+        </w:rPr>
+        <w:t>.</w:t>
       </w:r>
     </w:p>
     <w:p>
@@ -5085,7 +5513,59 @@
           <w:sz w:val="24"/>
           <w:szCs w:val="24"/>
         </w:rPr>
-        <w:t xml:space="preserve"> From the AIC value, it can be seen that a model with four predictors proved to fit best, with these predictors being: glucose, BMI, DiabetesPedigreeFunction and Age.</w:t>
+        <w:t xml:space="preserve"> From the AIC value, </w:t>
+      </w:r>
+      <w:proofErr w:type="gramStart"/>
+      <w:r>
+        <w:rPr>
+          <w:rFonts w:ascii="Times New Roman" w:hAnsi="Times New Roman" w:cs="Times New Roman"/>
+          <w:sz w:val="24"/>
+          <w:szCs w:val="24"/>
+        </w:rPr>
+        <w:t>it can be seen that a</w:t>
+      </w:r>
+      <w:proofErr w:type="gramEnd"/>
+      <w:r>
+        <w:rPr>
+          <w:rFonts w:ascii="Times New Roman" w:hAnsi="Times New Roman" w:cs="Times New Roman"/>
+          <w:sz w:val="24"/>
+          <w:szCs w:val="24"/>
+        </w:rPr>
+        <w:t xml:space="preserve"> model with four predictors proved to fit best, with these predictors being: </w:t>
+      </w:r>
+      <w:r>
+        <w:rPr>
+          <w:rFonts w:ascii="Times New Roman" w:hAnsi="Times New Roman" w:cs="Times New Roman"/>
+          <w:sz w:val="24"/>
+          <w:szCs w:val="24"/>
+        </w:rPr>
+        <w:t>G</w:t>
+      </w:r>
+      <w:r>
+        <w:rPr>
+          <w:rFonts w:ascii="Times New Roman" w:hAnsi="Times New Roman" w:cs="Times New Roman"/>
+          <w:sz w:val="24"/>
+          <w:szCs w:val="24"/>
+        </w:rPr>
+        <w:t xml:space="preserve">lucose, BMI, </w:t>
+      </w:r>
+      <w:proofErr w:type="spellStart"/>
+      <w:r>
+        <w:rPr>
+          <w:rFonts w:ascii="Times New Roman" w:hAnsi="Times New Roman" w:cs="Times New Roman"/>
+          <w:sz w:val="24"/>
+          <w:szCs w:val="24"/>
+        </w:rPr>
+        <w:t>DiabetesPedigreeFunction</w:t>
+      </w:r>
+      <w:proofErr w:type="spellEnd"/>
+      <w:r>
+        <w:rPr>
+          <w:rFonts w:ascii="Times New Roman" w:hAnsi="Times New Roman" w:cs="Times New Roman"/>
+          <w:sz w:val="24"/>
+          <w:szCs w:val="24"/>
+        </w:rPr>
+        <w:t xml:space="preserve"> and Age.</w:t>
       </w:r>
     </w:p>
     <w:p>
@@ -5101,10 +5581,81 @@
       <w:pPr>
         <w:rPr>
           <w:rFonts w:ascii="Times New Roman" w:hAnsi="Times New Roman" w:cs="Times New Roman"/>
+          <w:i/>
+          <w:iCs/>
           <w:sz w:val="24"/>
           <w:szCs w:val="24"/>
         </w:rPr>
       </w:pPr>
+      <w:r>
+        <w:rPr>
+          <w:rFonts w:ascii="Times New Roman" w:hAnsi="Times New Roman" w:cs="Times New Roman"/>
+          <w:i/>
+          <w:iCs/>
+          <w:sz w:val="24"/>
+          <w:szCs w:val="24"/>
+        </w:rPr>
+        <w:t>Proposed Model</w:t>
+      </w:r>
+    </w:p>
+    <w:p>
+      <w:pPr>
+        <w:rPr>
+          <w:rFonts w:ascii="Times New Roman" w:hAnsi="Times New Roman" w:cs="Times New Roman"/>
+          <w:sz w:val="24"/>
+          <w:szCs w:val="24"/>
+        </w:rPr>
+      </w:pPr>
+      <w:r>
+        <w:rPr>
+          <w:rFonts w:ascii="Times New Roman" w:hAnsi="Times New Roman" w:cs="Times New Roman"/>
+          <w:sz w:val="24"/>
+          <w:szCs w:val="24"/>
+        </w:rPr>
+        <w:t xml:space="preserve">An 80/20 training-test split was utilised on the pre-processed data. 5-fold cross validation </w:t>
+      </w:r>
+      <w:r>
+        <w:rPr>
+          <w:rFonts w:ascii="Times New Roman" w:hAnsi="Times New Roman" w:cs="Times New Roman"/>
+          <w:sz w:val="24"/>
+          <w:szCs w:val="24"/>
+        </w:rPr>
+        <w:t xml:space="preserve">using the training data </w:t>
+      </w:r>
+      <w:r>
+        <w:rPr>
+          <w:rFonts w:ascii="Times New Roman" w:hAnsi="Times New Roman" w:cs="Times New Roman"/>
+          <w:sz w:val="24"/>
+          <w:szCs w:val="24"/>
+        </w:rPr>
+        <w:t xml:space="preserve">was run on the model and returned from the best-subset selection. This </w:t>
+      </w:r>
+      <w:r>
+        <w:rPr>
+          <w:rFonts w:ascii="Times New Roman" w:hAnsi="Times New Roman" w:cs="Times New Roman"/>
+          <w:sz w:val="24"/>
+          <w:szCs w:val="24"/>
+        </w:rPr>
+        <w:lastRenderedPageBreak/>
+        <w:t xml:space="preserve">model had a test accuracy estimate of 78.36% and therefore a misclassification rate of 21.64%. </w:t>
+      </w:r>
+    </w:p>
+    <w:p>
+      <w:pPr>
+        <w:rPr>
+          <w:rFonts w:ascii="Times New Roman" w:hAnsi="Times New Roman" w:cs="Times New Roman"/>
+          <w:sz w:val="24"/>
+          <w:szCs w:val="24"/>
+        </w:rPr>
+      </w:pPr>
+      <w:r>
+        <w:rPr>
+          <w:rFonts w:ascii="Times New Roman" w:hAnsi="Times New Roman" w:cs="Times New Roman"/>
+          <w:sz w:val="24"/>
+          <w:szCs w:val="24"/>
+        </w:rPr>
+        <w:t xml:space="preserve">The remaining test set was then used to test the model trained on all the training data. Table </w:t>
+      </w:r>
       <w:r>
         <w:rPr>
           <w:rFonts w:ascii="Times New Roman" w:hAnsi="Times New Roman" w:cs="Times New Roman"/>
@@ -5113,8 +5664,756 @@
           <w:sz w:val="24"/>
           <w:szCs w:val="24"/>
         </w:rPr>
+        <w:t>X</w:t>
+      </w:r>
+      <w:r>
+        <w:rPr>
+          <w:rFonts w:ascii="Times New Roman" w:hAnsi="Times New Roman" w:cs="Times New Roman"/>
+          <w:sz w:val="24"/>
+          <w:szCs w:val="24"/>
+        </w:rPr>
+        <w:t xml:space="preserve"> shows the confusion matrix produced from the test set:</w:t>
+      </w:r>
+    </w:p>
+    <w:tbl>
+      <w:tblPr>
+        <w:tblStyle w:val="TableGrid"/>
+        <w:tblW w:w="0" w:type="auto"/>
+        <w:tblLook w:val="04A0" w:firstRow="1" w:lastRow="0" w:firstColumn="1" w:lastColumn="0" w:noHBand="0" w:noVBand="1"/>
+      </w:tblPr>
+      <w:tblGrid>
+        <w:gridCol w:w="1333"/>
+        <w:gridCol w:w="456"/>
+        <w:gridCol w:w="1393"/>
+        <w:gridCol w:w="1213"/>
+      </w:tblGrid>
+      <w:tr>
+        <w:tc>
+          <w:tcPr>
+            <w:tcW w:w="1333" w:type="dxa"/>
+            <w:tcBorders>
+              <w:top w:val="nil"/>
+              <w:left w:val="nil"/>
+              <w:bottom w:val="nil"/>
+              <w:right w:val="nil"/>
+            </w:tcBorders>
+          </w:tcPr>
+          <w:p>
+            <w:pPr>
+              <w:rPr>
+                <w:rFonts w:ascii="Times New Roman" w:hAnsi="Times New Roman" w:cs="Times New Roman"/>
+                <w:sz w:val="24"/>
+                <w:szCs w:val="24"/>
+              </w:rPr>
+            </w:pPr>
+          </w:p>
+        </w:tc>
+        <w:tc>
+          <w:tcPr>
+            <w:tcW w:w="456" w:type="dxa"/>
+            <w:tcBorders>
+              <w:top w:val="nil"/>
+              <w:left w:val="nil"/>
+              <w:bottom w:val="nil"/>
+            </w:tcBorders>
+          </w:tcPr>
+          <w:p>
+            <w:pPr>
+              <w:jc w:val="center"/>
+              <w:rPr>
+                <w:rFonts w:ascii="Times New Roman" w:hAnsi="Times New Roman" w:cs="Times New Roman"/>
+                <w:sz w:val="24"/>
+                <w:szCs w:val="24"/>
+              </w:rPr>
+            </w:pPr>
+          </w:p>
+        </w:tc>
+        <w:tc>
+          <w:tcPr>
+            <w:tcW w:w="2606" w:type="dxa"/>
+            <w:gridSpan w:val="2"/>
+          </w:tcPr>
+          <w:p>
+            <w:pPr>
+              <w:jc w:val="center"/>
+              <w:rPr>
+                <w:rFonts w:ascii="Times New Roman" w:hAnsi="Times New Roman" w:cs="Times New Roman"/>
+                <w:sz w:val="24"/>
+                <w:szCs w:val="24"/>
+              </w:rPr>
+            </w:pPr>
+            <w:r>
+              <w:rPr>
+                <w:rFonts w:ascii="Times New Roman" w:hAnsi="Times New Roman" w:cs="Times New Roman"/>
+                <w:sz w:val="24"/>
+                <w:szCs w:val="24"/>
+              </w:rPr>
+              <w:t>Predicted</w:t>
+            </w:r>
+          </w:p>
+        </w:tc>
+      </w:tr>
+      <w:tr>
+        <w:tc>
+          <w:tcPr>
+            <w:tcW w:w="1333" w:type="dxa"/>
+            <w:tcBorders>
+              <w:top w:val="nil"/>
+              <w:left w:val="nil"/>
+              <w:right w:val="nil"/>
+            </w:tcBorders>
+          </w:tcPr>
+          <w:p>
+            <w:pPr>
+              <w:jc w:val="center"/>
+              <w:rPr>
+                <w:rFonts w:ascii="Times New Roman" w:hAnsi="Times New Roman" w:cs="Times New Roman"/>
+                <w:sz w:val="24"/>
+                <w:szCs w:val="24"/>
+              </w:rPr>
+            </w:pPr>
+          </w:p>
+        </w:tc>
+        <w:tc>
+          <w:tcPr>
+            <w:tcW w:w="456" w:type="dxa"/>
+            <w:tcBorders>
+              <w:top w:val="nil"/>
+              <w:left w:val="nil"/>
+            </w:tcBorders>
+          </w:tcPr>
+          <w:p>
+            <w:pPr>
+              <w:rPr>
+                <w:rFonts w:ascii="Times New Roman" w:hAnsi="Times New Roman" w:cs="Times New Roman"/>
+                <w:sz w:val="24"/>
+                <w:szCs w:val="24"/>
+              </w:rPr>
+            </w:pPr>
+          </w:p>
+        </w:tc>
+        <w:tc>
+          <w:tcPr>
+            <w:tcW w:w="1393" w:type="dxa"/>
+          </w:tcPr>
+          <w:p>
+            <w:pPr>
+              <w:jc w:val="center"/>
+              <w:rPr>
+                <w:rFonts w:ascii="Times New Roman" w:hAnsi="Times New Roman" w:cs="Times New Roman"/>
+                <w:sz w:val="24"/>
+                <w:szCs w:val="24"/>
+              </w:rPr>
+            </w:pPr>
+            <w:r>
+              <w:rPr>
+                <w:rFonts w:ascii="Times New Roman" w:hAnsi="Times New Roman" w:cs="Times New Roman"/>
+                <w:sz w:val="24"/>
+                <w:szCs w:val="24"/>
+              </w:rPr>
+              <w:t>1</w:t>
+            </w:r>
+          </w:p>
+        </w:tc>
+        <w:tc>
+          <w:tcPr>
+            <w:tcW w:w="1213" w:type="dxa"/>
+          </w:tcPr>
+          <w:p>
+            <w:pPr>
+              <w:jc w:val="center"/>
+              <w:rPr>
+                <w:rFonts w:ascii="Times New Roman" w:hAnsi="Times New Roman" w:cs="Times New Roman"/>
+                <w:sz w:val="24"/>
+                <w:szCs w:val="24"/>
+              </w:rPr>
+            </w:pPr>
+            <w:r>
+              <w:rPr>
+                <w:rFonts w:ascii="Times New Roman" w:hAnsi="Times New Roman" w:cs="Times New Roman"/>
+                <w:sz w:val="24"/>
+                <w:szCs w:val="24"/>
+              </w:rPr>
+              <w:t>0</w:t>
+            </w:r>
+          </w:p>
+        </w:tc>
+      </w:tr>
+      <w:tr>
+        <w:tc>
+          <w:tcPr>
+            <w:tcW w:w="1333" w:type="dxa"/>
+            <w:vMerge w:val="restart"/>
+          </w:tcPr>
+          <w:p>
+            <w:pPr>
+              <w:spacing w:before="120"/>
+              <w:jc w:val="center"/>
+              <w:rPr>
+                <w:rFonts w:ascii="Times New Roman" w:hAnsi="Times New Roman" w:cs="Times New Roman"/>
+                <w:sz w:val="24"/>
+                <w:szCs w:val="24"/>
+              </w:rPr>
+            </w:pPr>
+            <w:r>
+              <w:rPr>
+                <w:rFonts w:ascii="Times New Roman" w:hAnsi="Times New Roman" w:cs="Times New Roman"/>
+                <w:sz w:val="24"/>
+                <w:szCs w:val="24"/>
+              </w:rPr>
+              <w:t>Actual</w:t>
+            </w:r>
+          </w:p>
+        </w:tc>
+        <w:tc>
+          <w:tcPr>
+            <w:tcW w:w="456" w:type="dxa"/>
+          </w:tcPr>
+          <w:p>
+            <w:pPr>
+              <w:jc w:val="center"/>
+              <w:rPr>
+                <w:rFonts w:ascii="Times New Roman" w:hAnsi="Times New Roman" w:cs="Times New Roman"/>
+                <w:sz w:val="24"/>
+                <w:szCs w:val="24"/>
+              </w:rPr>
+            </w:pPr>
+            <w:r>
+              <w:rPr>
+                <w:rFonts w:ascii="Times New Roman" w:hAnsi="Times New Roman" w:cs="Times New Roman"/>
+                <w:sz w:val="24"/>
+                <w:szCs w:val="24"/>
+              </w:rPr>
+              <w:t>1</w:t>
+            </w:r>
+          </w:p>
+        </w:tc>
+        <w:tc>
+          <w:tcPr>
+            <w:tcW w:w="1393" w:type="dxa"/>
+          </w:tcPr>
+          <w:p>
+            <w:pPr>
+              <w:rPr>
+                <w:rFonts w:ascii="Times New Roman" w:hAnsi="Times New Roman" w:cs="Times New Roman"/>
+                <w:sz w:val="24"/>
+                <w:szCs w:val="24"/>
+              </w:rPr>
+            </w:pPr>
+            <w:r>
+              <w:rPr>
+                <w:rFonts w:ascii="Times New Roman" w:hAnsi="Times New Roman" w:cs="Times New Roman"/>
+                <w:sz w:val="24"/>
+                <w:szCs w:val="24"/>
+              </w:rPr>
+              <w:t>47</w:t>
+            </w:r>
+          </w:p>
+        </w:tc>
+        <w:tc>
+          <w:tcPr>
+            <w:tcW w:w="1213" w:type="dxa"/>
+          </w:tcPr>
+          <w:p>
+            <w:pPr>
+              <w:rPr>
+                <w:rFonts w:ascii="Times New Roman" w:hAnsi="Times New Roman" w:cs="Times New Roman"/>
+                <w:sz w:val="24"/>
+                <w:szCs w:val="24"/>
+              </w:rPr>
+            </w:pPr>
+            <w:r>
+              <w:rPr>
+                <w:rFonts w:ascii="Times New Roman" w:hAnsi="Times New Roman" w:cs="Times New Roman"/>
+                <w:sz w:val="24"/>
+                <w:szCs w:val="24"/>
+              </w:rPr>
+              <w:t>10</w:t>
+            </w:r>
+          </w:p>
+        </w:tc>
+      </w:tr>
+      <w:tr>
+        <w:tc>
+          <w:tcPr>
+            <w:tcW w:w="1333" w:type="dxa"/>
+            <w:vMerge/>
+          </w:tcPr>
+          <w:p>
+            <w:pPr>
+              <w:rPr>
+                <w:rFonts w:ascii="Times New Roman" w:hAnsi="Times New Roman" w:cs="Times New Roman"/>
+                <w:sz w:val="24"/>
+                <w:szCs w:val="24"/>
+              </w:rPr>
+            </w:pPr>
+          </w:p>
+        </w:tc>
+        <w:tc>
+          <w:tcPr>
+            <w:tcW w:w="456" w:type="dxa"/>
+          </w:tcPr>
+          <w:p>
+            <w:pPr>
+              <w:jc w:val="center"/>
+              <w:rPr>
+                <w:rFonts w:ascii="Times New Roman" w:hAnsi="Times New Roman" w:cs="Times New Roman"/>
+                <w:sz w:val="24"/>
+                <w:szCs w:val="24"/>
+              </w:rPr>
+            </w:pPr>
+            <w:r>
+              <w:rPr>
+                <w:rFonts w:ascii="Times New Roman" w:hAnsi="Times New Roman" w:cs="Times New Roman"/>
+                <w:sz w:val="24"/>
+                <w:szCs w:val="24"/>
+              </w:rPr>
+              <w:t>0</w:t>
+            </w:r>
+          </w:p>
+        </w:tc>
+        <w:tc>
+          <w:tcPr>
+            <w:tcW w:w="1393" w:type="dxa"/>
+          </w:tcPr>
+          <w:p>
+            <w:pPr>
+              <w:rPr>
+                <w:rFonts w:ascii="Times New Roman" w:hAnsi="Times New Roman" w:cs="Times New Roman"/>
+                <w:sz w:val="24"/>
+                <w:szCs w:val="24"/>
+              </w:rPr>
+            </w:pPr>
+            <w:r>
+              <w:rPr>
+                <w:rFonts w:ascii="Times New Roman" w:hAnsi="Times New Roman" w:cs="Times New Roman"/>
+                <w:sz w:val="24"/>
+                <w:szCs w:val="24"/>
+              </w:rPr>
+              <w:t>7</w:t>
+            </w:r>
+          </w:p>
+        </w:tc>
+        <w:tc>
+          <w:tcPr>
+            <w:tcW w:w="1213" w:type="dxa"/>
+          </w:tcPr>
+          <w:p>
+            <w:pPr>
+              <w:rPr>
+                <w:rFonts w:ascii="Times New Roman" w:hAnsi="Times New Roman" w:cs="Times New Roman"/>
+                <w:sz w:val="24"/>
+                <w:szCs w:val="24"/>
+              </w:rPr>
+            </w:pPr>
+            <w:r>
+              <w:rPr>
+                <w:rFonts w:ascii="Times New Roman" w:hAnsi="Times New Roman" w:cs="Times New Roman"/>
+                <w:sz w:val="24"/>
+                <w:szCs w:val="24"/>
+              </w:rPr>
+              <w:t>15</w:t>
+            </w:r>
+          </w:p>
+        </w:tc>
+      </w:tr>
+    </w:tbl>
+    <w:p>
+      <w:pPr>
+        <w:rPr>
+          <w:rFonts w:ascii="Times New Roman" w:hAnsi="Times New Roman" w:cs="Times New Roman"/>
+          <w:sz w:val="24"/>
+          <w:szCs w:val="24"/>
+        </w:rPr>
+      </w:pPr>
+    </w:p>
+    <w:p>
+      <w:pPr>
+        <w:rPr>
+          <w:rFonts w:ascii="Times New Roman" w:hAnsi="Times New Roman" w:cs="Times New Roman"/>
+          <w:sz w:val="24"/>
+          <w:szCs w:val="24"/>
+        </w:rPr>
+      </w:pPr>
+      <w:r>
+        <w:rPr>
+          <w:rFonts w:ascii="Times New Roman" w:hAnsi="Times New Roman" w:cs="Times New Roman"/>
+          <w:sz w:val="24"/>
+          <w:szCs w:val="24"/>
+        </w:rPr>
+        <w:t>Thus</w:t>
+      </w:r>
+      <w:r>
+        <w:rPr>
+          <w:rFonts w:ascii="Times New Roman" w:hAnsi="Times New Roman" w:cs="Times New Roman"/>
+          <w:sz w:val="24"/>
+          <w:szCs w:val="24"/>
+        </w:rPr>
+        <w:t>, the following model is proposed:</w:t>
+      </w:r>
+    </w:p>
+    <w:p>
+      <w:pPr>
+        <w:rPr>
+          <w:rFonts w:ascii="Times New Roman" w:hAnsi="Times New Roman" w:cs="Times New Roman"/>
+          <w:i/>
+          <w:sz w:val="24"/>
+          <w:szCs w:val="24"/>
+        </w:rPr>
+      </w:pPr>
+      <m:oMathPara>
+        <m:oMath>
+          <m:r>
+            <w:rPr>
+              <w:rFonts w:ascii="Cambria Math" w:eastAsiaTheme="minorEastAsia" w:hAnsi="Cambria Math" w:cs="Times New Roman"/>
+              <w:sz w:val="24"/>
+              <w:szCs w:val="24"/>
+            </w:rPr>
+            <m:t>logit</m:t>
+          </m:r>
+          <m:d>
+            <m:dPr>
+              <m:ctrlPr>
+                <w:rPr>
+                  <w:rFonts w:ascii="Cambria Math" w:eastAsiaTheme="minorEastAsia" w:hAnsi="Cambria Math" w:cs="Times New Roman"/>
+                  <w:i/>
+                  <w:sz w:val="24"/>
+                  <w:szCs w:val="24"/>
+                </w:rPr>
+              </m:ctrlPr>
+            </m:dPr>
+            <m:e>
+              <m:sSub>
+                <m:sSubPr>
+                  <m:ctrlPr>
+                    <w:rPr>
+                      <w:rFonts w:ascii="Cambria Math" w:eastAsiaTheme="minorEastAsia" w:hAnsi="Cambria Math" w:cs="Times New Roman"/>
+                      <w:i/>
+                      <w:sz w:val="24"/>
+                      <w:szCs w:val="24"/>
+                    </w:rPr>
+                  </m:ctrlPr>
+                </m:sSubPr>
+                <m:e>
+                  <m:r>
+                    <w:rPr>
+                      <w:rFonts w:ascii="Cambria Math" w:eastAsiaTheme="minorEastAsia" w:hAnsi="Cambria Math" w:cs="Times New Roman"/>
+                      <w:sz w:val="24"/>
+                      <w:szCs w:val="24"/>
+                    </w:rPr>
+                    <m:t>π</m:t>
+                  </m:r>
+                </m:e>
+                <m:sub>
+                  <m:r>
+                    <w:rPr>
+                      <w:rFonts w:ascii="Cambria Math" w:eastAsiaTheme="minorEastAsia" w:hAnsi="Cambria Math" w:cs="Times New Roman"/>
+                      <w:sz w:val="24"/>
+                      <w:szCs w:val="24"/>
+                    </w:rPr>
+                    <m:t>i</m:t>
+                  </m:r>
+                </m:sub>
+              </m:sSub>
+            </m:e>
+          </m:d>
+          <m:r>
+            <w:rPr>
+              <w:rFonts w:ascii="Cambria Math" w:eastAsiaTheme="minorEastAsia" w:hAnsi="Cambria Math" w:cs="Times New Roman"/>
+              <w:sz w:val="24"/>
+              <w:szCs w:val="24"/>
+            </w:rPr>
+            <m:t>=</m:t>
+          </m:r>
+          <m:r>
+            <w:rPr>
+              <w:rFonts w:ascii="Cambria Math" w:eastAsiaTheme="minorEastAsia" w:hAnsi="Cambria Math" w:cs="Times New Roman"/>
+              <w:sz w:val="24"/>
+              <w:szCs w:val="24"/>
+            </w:rPr>
+            <m:t>-10.49+0.0378*Glucose+0.084*BMI+1.60*DiabetesPedigreeFunction+0.43*Age</m:t>
+          </m:r>
+        </m:oMath>
+      </m:oMathPara>
+    </w:p>
+    <w:p>
+      <w:pPr>
+        <w:rPr>
+          <w:rFonts w:ascii="Times New Roman" w:hAnsi="Times New Roman" w:cs="Times New Roman"/>
+          <w:sz w:val="24"/>
+          <w:szCs w:val="24"/>
+        </w:rPr>
+      </w:pPr>
+      <w:r>
+        <w:rPr>
+          <w:rFonts w:ascii="Times New Roman" w:hAnsi="Times New Roman" w:cs="Times New Roman"/>
+          <w:sz w:val="24"/>
+          <w:szCs w:val="24"/>
+        </w:rPr>
+        <w:t xml:space="preserve"> </w:t>
+      </w:r>
+      <w:r>
+        <w:rPr>
+          <w:rFonts w:ascii="Times New Roman" w:hAnsi="Times New Roman" w:cs="Times New Roman"/>
+          <w:b/>
+          <w:bCs/>
+          <w:sz w:val="24"/>
+          <w:szCs w:val="24"/>
+        </w:rPr>
+        <w:t>Discussion</w:t>
+      </w:r>
+    </w:p>
+    <w:p>
+      <w:pPr>
+        <w:rPr>
+          <w:rFonts w:ascii="Times New Roman" w:hAnsi="Times New Roman" w:cs="Times New Roman"/>
+          <w:sz w:val="24"/>
+          <w:szCs w:val="24"/>
+        </w:rPr>
+      </w:pPr>
+      <w:r>
+        <w:rPr>
+          <w:rFonts w:ascii="Times New Roman" w:hAnsi="Times New Roman" w:cs="Times New Roman"/>
+          <w:sz w:val="24"/>
+          <w:szCs w:val="24"/>
+        </w:rPr>
+        <w:t xml:space="preserve">From the model, </w:t>
+      </w:r>
+      <w:proofErr w:type="gramStart"/>
+      <w:r>
+        <w:rPr>
+          <w:rFonts w:ascii="Times New Roman" w:hAnsi="Times New Roman" w:cs="Times New Roman"/>
+          <w:sz w:val="24"/>
+          <w:szCs w:val="24"/>
+        </w:rPr>
+        <w:t>it can be seen that a</w:t>
+      </w:r>
+      <w:proofErr w:type="gramEnd"/>
+      <w:r>
+        <w:rPr>
+          <w:rFonts w:ascii="Times New Roman" w:hAnsi="Times New Roman" w:cs="Times New Roman"/>
+          <w:sz w:val="24"/>
+          <w:szCs w:val="24"/>
+        </w:rPr>
+        <w:t xml:space="preserve"> family history of GDM will significantly increase the log odds of developing gestation diabetes. </w:t>
+      </w:r>
+      <w:r>
+        <w:rPr>
+          <w:rFonts w:ascii="Times New Roman" w:hAnsi="Times New Roman" w:cs="Times New Roman"/>
+          <w:sz w:val="24"/>
+          <w:szCs w:val="24"/>
+        </w:rPr>
+        <w:t>As each of the predictors are quantitative, they have a linear relationship with the log odds of a patient having diabetes. It is important, however, to acknowledge the limitations of this model. Firstly, the data only contained a small number of predictors, of which, an even smaller subset were selected for inclusion in the model. Th</w:t>
+      </w:r>
+      <w:r>
+        <w:rPr>
+          <w:rFonts w:ascii="Times New Roman" w:hAnsi="Times New Roman" w:cs="Times New Roman"/>
+          <w:sz w:val="24"/>
+          <w:szCs w:val="24"/>
+        </w:rPr>
+        <w:t xml:space="preserve">e data was also restricted to women of Pima Indian heritage, meaning that the model may not be suitable for data sets with more predictors, or for data from patients of differing ethnicities. Future research into this problem may be able to incorporate more lifestyle factors such as whether the patient smokes, alcohol consumption, physical activity frequency and a larger array of genetic traits.  </w:t>
+      </w:r>
+    </w:p>
+    <w:p>
+      <w:pPr>
+        <w:rPr>
+          <w:rFonts w:ascii="Times New Roman" w:hAnsi="Times New Roman" w:cs="Times New Roman"/>
+          <w:sz w:val="24"/>
+          <w:szCs w:val="24"/>
+        </w:rPr>
+      </w:pPr>
+    </w:p>
+    <w:p>
+      <w:pPr>
+        <w:rPr>
+          <w:rFonts w:ascii="Times New Roman" w:hAnsi="Times New Roman" w:cs="Times New Roman"/>
+          <w:sz w:val="24"/>
+          <w:szCs w:val="24"/>
+        </w:rPr>
+      </w:pPr>
+      <w:r>
+        <w:rPr>
+          <w:rFonts w:ascii="Times New Roman" w:hAnsi="Times New Roman" w:cs="Times New Roman"/>
+          <w:b/>
+          <w:bCs/>
+          <w:sz w:val="24"/>
+          <w:szCs w:val="24"/>
+        </w:rPr>
         <w:t>Conclusion</w:t>
       </w:r>
+    </w:p>
+    <w:p>
+      <w:pPr>
+        <w:rPr>
+          <w:rFonts w:ascii="Times New Roman" w:hAnsi="Times New Roman" w:cs="Times New Roman"/>
+          <w:sz w:val="24"/>
+          <w:szCs w:val="24"/>
+        </w:rPr>
+      </w:pPr>
+      <w:r>
+        <w:rPr>
+          <w:rFonts w:ascii="Times New Roman" w:hAnsi="Times New Roman" w:cs="Times New Roman"/>
+          <w:sz w:val="24"/>
+          <w:szCs w:val="24"/>
+        </w:rPr>
+        <w:t xml:space="preserve">The early detection of </w:t>
+      </w:r>
+      <w:r>
+        <w:rPr>
+          <w:rFonts w:ascii="Times New Roman" w:hAnsi="Times New Roman" w:cs="Times New Roman"/>
+          <w:sz w:val="24"/>
+          <w:szCs w:val="24"/>
+        </w:rPr>
+        <w:t>gestational diabetes</w:t>
+      </w:r>
+      <w:r>
+        <w:rPr>
+          <w:rFonts w:ascii="Times New Roman" w:hAnsi="Times New Roman" w:cs="Times New Roman"/>
+          <w:sz w:val="24"/>
+          <w:szCs w:val="24"/>
+        </w:rPr>
+        <w:t xml:space="preserve"> </w:t>
+      </w:r>
+      <w:r>
+        <w:rPr>
+          <w:rFonts w:ascii="Times New Roman" w:hAnsi="Times New Roman" w:cs="Times New Roman"/>
+          <w:sz w:val="24"/>
+          <w:szCs w:val="24"/>
+        </w:rPr>
+        <w:t xml:space="preserve">can significantly minimise </w:t>
+      </w:r>
+      <w:r>
+        <w:rPr>
+          <w:rFonts w:ascii="Times New Roman" w:hAnsi="Times New Roman" w:cs="Times New Roman"/>
+          <w:sz w:val="24"/>
+          <w:szCs w:val="24"/>
+        </w:rPr>
+        <w:t xml:space="preserve">the impact of the condition on </w:t>
+      </w:r>
+      <w:r>
+        <w:rPr>
+          <w:rFonts w:ascii="Times New Roman" w:hAnsi="Times New Roman" w:cs="Times New Roman"/>
+          <w:sz w:val="24"/>
+          <w:szCs w:val="24"/>
+        </w:rPr>
+        <w:t>expectant mothers</w:t>
+      </w:r>
+      <w:r>
+        <w:rPr>
+          <w:rFonts w:ascii="Times New Roman" w:hAnsi="Times New Roman" w:cs="Times New Roman"/>
+          <w:sz w:val="24"/>
+          <w:szCs w:val="24"/>
+        </w:rPr>
+        <w:t>.</w:t>
+      </w:r>
+      <w:r>
+        <w:rPr>
+          <w:rFonts w:ascii="Times New Roman" w:hAnsi="Times New Roman" w:cs="Times New Roman"/>
+          <w:sz w:val="24"/>
+          <w:szCs w:val="24"/>
+        </w:rPr>
+        <w:t xml:space="preserve"> This </w:t>
+      </w:r>
+      <w:r>
+        <w:rPr>
+          <w:rFonts w:ascii="Times New Roman" w:hAnsi="Times New Roman" w:cs="Times New Roman"/>
+          <w:sz w:val="24"/>
+          <w:szCs w:val="24"/>
+        </w:rPr>
+        <w:t>paper</w:t>
+      </w:r>
+      <w:r>
+        <w:rPr>
+          <w:rFonts w:ascii="Times New Roman" w:hAnsi="Times New Roman" w:cs="Times New Roman"/>
+          <w:sz w:val="24"/>
+          <w:szCs w:val="24"/>
+        </w:rPr>
+        <w:t xml:space="preserve"> proposes a binary logistic regression-based model that can assist medical professionals in rapidly diagnosing GDM. In total, four predictors were found to be significant, being: G</w:t>
+      </w:r>
+      <w:r>
+        <w:rPr>
+          <w:rFonts w:ascii="Times New Roman" w:hAnsi="Times New Roman" w:cs="Times New Roman"/>
+          <w:sz w:val="24"/>
+          <w:szCs w:val="24"/>
+        </w:rPr>
+        <w:t xml:space="preserve">lucose, BMI, </w:t>
+      </w:r>
+      <w:proofErr w:type="spellStart"/>
+      <w:r>
+        <w:rPr>
+          <w:rFonts w:ascii="Times New Roman" w:hAnsi="Times New Roman" w:cs="Times New Roman"/>
+          <w:sz w:val="24"/>
+          <w:szCs w:val="24"/>
+        </w:rPr>
+        <w:t>DiabetesPedigreeFunction</w:t>
+      </w:r>
+      <w:proofErr w:type="spellEnd"/>
+      <w:r>
+        <w:rPr>
+          <w:rFonts w:ascii="Times New Roman" w:hAnsi="Times New Roman" w:cs="Times New Roman"/>
+          <w:sz w:val="24"/>
+          <w:szCs w:val="24"/>
+        </w:rPr>
+        <w:t xml:space="preserve"> and Age.</w:t>
+      </w:r>
+      <w:r>
+        <w:rPr>
+          <w:rFonts w:ascii="Times New Roman" w:hAnsi="Times New Roman" w:cs="Times New Roman"/>
+          <w:sz w:val="24"/>
+          <w:szCs w:val="24"/>
+        </w:rPr>
+        <w:t xml:space="preserve"> The proposed </w:t>
+      </w:r>
+      <w:r>
+        <w:rPr>
+          <w:rFonts w:ascii="Times New Roman" w:hAnsi="Times New Roman" w:cs="Times New Roman"/>
+          <w:sz w:val="24"/>
+          <w:szCs w:val="24"/>
+        </w:rPr>
+        <w:t>model had a test accuracy of</w:t>
+      </w:r>
+      <w:r>
+        <w:rPr>
+          <w:rFonts w:ascii="Times New Roman" w:hAnsi="Times New Roman" w:cs="Times New Roman"/>
+          <w:sz w:val="24"/>
+          <w:szCs w:val="24"/>
+        </w:rPr>
+        <w:t xml:space="preserve"> 78.48%</w:t>
+      </w:r>
+      <w:r>
+        <w:rPr>
+          <w:rFonts w:ascii="Times New Roman" w:hAnsi="Times New Roman" w:cs="Times New Roman"/>
+          <w:sz w:val="24"/>
+          <w:szCs w:val="24"/>
+        </w:rPr>
+        <w:t xml:space="preserve">, with a 5-fold cross validation accuracy estimate of </w:t>
+      </w:r>
+      <w:r>
+        <w:rPr>
+          <w:rFonts w:ascii="Times New Roman" w:hAnsi="Times New Roman" w:cs="Times New Roman"/>
+          <w:sz w:val="24"/>
+          <w:szCs w:val="24"/>
+        </w:rPr>
+        <w:t>78.36%</w:t>
+      </w:r>
+      <w:r>
+        <w:rPr>
+          <w:rFonts w:ascii="Times New Roman" w:hAnsi="Times New Roman" w:cs="Times New Roman"/>
+          <w:sz w:val="24"/>
+          <w:szCs w:val="24"/>
+        </w:rPr>
+        <w:t xml:space="preserve">. </w:t>
+      </w:r>
+    </w:p>
+    <w:p>
+      <w:pPr>
+        <w:jc w:val="both"/>
+        <w:rPr>
+          <w:rFonts w:ascii="Times New Roman" w:hAnsi="Times New Roman" w:cs="Times New Roman"/>
+          <w:sz w:val="24"/>
+          <w:szCs w:val="24"/>
+        </w:rPr>
+      </w:pPr>
     </w:p>
     <w:p>
       <w:pPr>
@@ -5182,7 +6481,7 @@
         </w:rPr>
         <w:t xml:space="preserve">RStudio Team (2020). RStudio: Integrated Development for R. RStudio, Inc., Boston, MA </w:t>
       </w:r>
-      <w:hyperlink r:id="rId6" w:history="1">
+      <w:hyperlink r:id="rId8" w:history="1">
         <w:r>
           <w:rPr>
             <w:rStyle w:val="Hyperlink"/>
@@ -6052,6 +7351,7 @@
                 <w:szCs w:val="24"/>
               </w:rPr>
             </w:pPr>
+            <w:proofErr w:type="spellStart"/>
             <w:r>
               <w:rPr>
                 <w:rFonts w:ascii="Times New Roman" w:hAnsi="Times New Roman" w:cs="Times New Roman"/>
@@ -6060,6 +7360,7 @@
               </w:rPr>
               <w:t>BloodPressure</w:t>
             </w:r>
+            <w:proofErr w:type="spellEnd"/>
           </w:p>
         </w:tc>
         <w:tc>
@@ -6207,6 +7508,7 @@
                 <w:szCs w:val="24"/>
               </w:rPr>
             </w:pPr>
+            <w:proofErr w:type="spellStart"/>
             <w:r>
               <w:rPr>
                 <w:rFonts w:ascii="Times New Roman" w:hAnsi="Times New Roman" w:cs="Times New Roman"/>
@@ -6215,6 +7517,7 @@
               </w:rPr>
               <w:t>SkinThickness</w:t>
             </w:r>
+            <w:proofErr w:type="spellEnd"/>
           </w:p>
         </w:tc>
         <w:tc>
@@ -6682,6 +7985,7 @@
                 <w:szCs w:val="24"/>
               </w:rPr>
             </w:pPr>
+            <w:proofErr w:type="spellStart"/>
             <w:r>
               <w:rPr>
                 <w:rFonts w:ascii="Times New Roman" w:hAnsi="Times New Roman" w:cs="Times New Roman"/>
@@ -6690,6 +7994,7 @@
               </w:rPr>
               <w:t>DiabetesPedigreeFunction</w:t>
             </w:r>
+            <w:proofErr w:type="spellEnd"/>
           </w:p>
         </w:tc>
         <w:tc>
@@ -8694,4 +9999,16 @@
     </a:ext>
   </a:extLst>
 </a:theme>
+</file>
+
+<file path=customXml/item1.xml><?xml version="1.0" encoding="utf-8"?>
+<b:Sources xmlns:b="http://schemas.openxmlformats.org/officeDocument/2006/bibliography" xmlns="http://schemas.openxmlformats.org/officeDocument/2006/bibliography" SelectedStyle="\APASixthEditionOfficeOnline.xsl" StyleName="APA" Version="6"/>
+</file>
+
+<file path=customXml/itemProps1.xml><?xml version="1.0" encoding="utf-8"?>
+<ds:datastoreItem xmlns:ds="http://schemas.openxmlformats.org/officeDocument/2006/customXml" ds:itemID="{DA0BAFC0-158B-488F-878B-87AA92C37428}">
+  <ds:schemaRefs>
+    <ds:schemaRef ds:uri="http://schemas.openxmlformats.org/officeDocument/2006/bibliography"/>
+  </ds:schemaRefs>
+</ds:datastoreItem>
 </file>
--- a/Capstone.docx
+++ b/Capstone.docx
@@ -1521,31 +1521,30 @@
           <w:szCs w:val="24"/>
         </w:rPr>
       </w:pPr>
-      <w:r>
-        <w:rPr>
-          <w:rFonts w:ascii="Times New Roman" w:hAnsi="Times New Roman" w:cs="Times New Roman"/>
-          <w:sz w:val="24"/>
-          <w:szCs w:val="24"/>
-        </w:rPr>
-        <w:t xml:space="preserve">The </w:t>
-      </w:r>
-      <w:proofErr w:type="spellStart"/>
-      <w:r>
-        <w:rPr>
-          <w:rFonts w:ascii="Times New Roman" w:hAnsi="Times New Roman" w:cs="Times New Roman"/>
-          <w:sz w:val="24"/>
-          <w:szCs w:val="24"/>
-        </w:rPr>
-        <w:t>preprocessing</w:t>
-      </w:r>
-      <w:proofErr w:type="spellEnd"/>
-      <w:r>
-        <w:rPr>
-          <w:rFonts w:ascii="Times New Roman" w:hAnsi="Times New Roman" w:cs="Times New Roman"/>
-          <w:sz w:val="24"/>
-          <w:szCs w:val="24"/>
-        </w:rPr>
-        <w:t xml:space="preserve"> and following methods were completed using the software package RStudio, an integrated development environment for the R programming language </w:t>
+      <w:bookmarkStart w:id="0" w:name="_Hlk85913410"/>
+      <w:r>
+        <w:rPr>
+          <w:rFonts w:ascii="Times New Roman" w:hAnsi="Times New Roman" w:cs="Times New Roman"/>
+          <w:sz w:val="24"/>
+          <w:szCs w:val="24"/>
+        </w:rPr>
+        <w:t>The pre</w:t>
+      </w:r>
+      <w:r>
+        <w:rPr>
+          <w:rFonts w:ascii="Times New Roman" w:hAnsi="Times New Roman" w:cs="Times New Roman"/>
+          <w:sz w:val="24"/>
+          <w:szCs w:val="24"/>
+        </w:rPr>
+        <w:t>-</w:t>
+      </w:r>
+      <w:r>
+        <w:rPr>
+          <w:rFonts w:ascii="Times New Roman" w:hAnsi="Times New Roman" w:cs="Times New Roman"/>
+          <w:sz w:val="24"/>
+          <w:szCs w:val="24"/>
+        </w:rPr>
+        <w:t xml:space="preserve">processing and following methods were completed using the software package RStudio, an integrated development environment for the R programming language </w:t>
       </w:r>
       <w:r>
         <w:rPr>
@@ -1563,6 +1562,7 @@
         </w:rPr>
         <w:t xml:space="preserve">. </w:t>
       </w:r>
+      <w:bookmarkEnd w:id="0"/>
       <w:r>
         <w:rPr>
           <w:rFonts w:ascii="Times New Roman" w:hAnsi="Times New Roman" w:cs="Times New Roman"/>
@@ -1879,7 +1879,7 @@
         </w:rPr>
         <w:t xml:space="preserve"> if the patient is diabetic and </w:t>
       </w:r>
-      <w:bookmarkStart w:id="0" w:name="_Hlk85392679"/>
+      <w:bookmarkStart w:id="1" w:name="_Hlk85392679"/>
       <m:oMath>
         <m:sSub>
           <m:sSubPr>
@@ -1913,7 +1913,7 @@
             </m:r>
           </m:sub>
         </m:sSub>
-        <w:bookmarkEnd w:id="0"/>
+        <w:bookmarkEnd w:id="1"/>
         <m:r>
           <w:rPr>
             <w:rFonts w:ascii="Cambria Math" w:hAnsi="Cambria Math" w:cs="Times New Roman"/>
@@ -4300,25 +4300,7 @@
           <w:sz w:val="24"/>
           <w:szCs w:val="24"/>
         </w:rPr>
-        <w:t xml:space="preserve"> groups. The Mean Square Error (MSE) is then calculated using the observations from the left-out group. This process is repeated until all groups have been ut</w:t>
-      </w:r>
-      <w:proofErr w:type="spellStart"/>
-      <w:r>
-        <w:rPr>
-          <w:rFonts w:ascii="Times New Roman" w:eastAsiaTheme="minorEastAsia" w:hAnsi="Times New Roman" w:cs="Times New Roman"/>
-          <w:sz w:val="24"/>
-          <w:szCs w:val="24"/>
-        </w:rPr>
-        <w:t>ilised</w:t>
-      </w:r>
-      <w:proofErr w:type="spellEnd"/>
-      <w:r>
-        <w:rPr>
-          <w:rFonts w:ascii="Times New Roman" w:eastAsiaTheme="minorEastAsia" w:hAnsi="Times New Roman" w:cs="Times New Roman"/>
-          <w:sz w:val="24"/>
-          <w:szCs w:val="24"/>
-        </w:rPr>
-        <w:t xml:space="preserve"> as the testing set, leaving a vector of MSEs</w:t>
+        <w:t xml:space="preserve"> groups. The Mean Square Error (MSE) is then calculated using the observations from the left-out group. This process is repeated until all groups have been utilised as the testing set, leaving a vector of MSEs</w:t>
       </w:r>
       <w:r>
         <w:rPr>
@@ -4866,14 +4848,27 @@
       <w:r>
         <w:t xml:space="preserve">Table </w:t>
       </w:r>
-      <w:fldSimple w:instr=" SEQ Table \* ARABIC ">
-        <w:r>
-          <w:rPr>
-            <w:noProof/>
-          </w:rPr>
-          <w:t>2</w:t>
-        </w:r>
-      </w:fldSimple>
+      <w:r>
+        <w:fldChar w:fldCharType="begin"/>
+      </w:r>
+      <w:r>
+        <w:instrText xml:space="preserve"> SEQ Table \* ARABIC </w:instrText>
+      </w:r>
+      <w:r>
+        <w:fldChar w:fldCharType="separate"/>
+      </w:r>
+      <w:r>
+        <w:rPr>
+          <w:noProof/>
+        </w:rPr>
+        <w:t>2</w:t>
+      </w:r>
+      <w:r>
+        <w:rPr>
+          <w:noProof/>
+        </w:rPr>
+        <w:fldChar w:fldCharType="end"/>
+      </w:r>
       <w:r>
         <w:t>: Confusion Matrix</w:t>
       </w:r>
@@ -5198,27 +5193,14 @@
       <w:r>
         <w:t xml:space="preserve">Figure </w:t>
       </w:r>
-      <w:r>
-        <w:fldChar w:fldCharType="begin"/>
-      </w:r>
-      <w:r>
-        <w:instrText xml:space="preserve"> SEQ Figure \* ARABIC </w:instrText>
-      </w:r>
-      <w:r>
-        <w:fldChar w:fldCharType="separate"/>
-      </w:r>
-      <w:r>
-        <w:rPr>
-          <w:noProof/>
-        </w:rPr>
-        <w:t>1</w:t>
-      </w:r>
-      <w:r>
-        <w:rPr>
-          <w:noProof/>
-        </w:rPr>
-        <w:fldChar w:fldCharType="end"/>
-      </w:r>
+      <w:fldSimple w:instr=" SEQ Figure \* ARABIC ">
+        <w:r>
+          <w:rPr>
+            <w:noProof/>
+          </w:rPr>
+          <w:t>1</w:t>
+        </w:r>
+      </w:fldSimple>
       <w:r>
         <w:t>: Pearson's Correlation Matrix</w:t>
       </w:r>
@@ -5407,27 +5389,14 @@
       <w:r>
         <w:t xml:space="preserve">Figure </w:t>
       </w:r>
-      <w:r>
-        <w:fldChar w:fldCharType="begin"/>
-      </w:r>
-      <w:r>
-        <w:instrText xml:space="preserve"> SEQ Figure \* ARABIC </w:instrText>
-      </w:r>
-      <w:r>
-        <w:fldChar w:fldCharType="separate"/>
-      </w:r>
-      <w:r>
-        <w:rPr>
-          <w:noProof/>
-        </w:rPr>
-        <w:t>2</w:t>
-      </w:r>
-      <w:r>
-        <w:rPr>
-          <w:noProof/>
-        </w:rPr>
-        <w:fldChar w:fldCharType="end"/>
-      </w:r>
+      <w:fldSimple w:instr=" SEQ Figure \* ARABIC ">
+        <w:r>
+          <w:rPr>
+            <w:noProof/>
+          </w:rPr>
+          <w:t>2</w:t>
+        </w:r>
+      </w:fldSimple>
       <w:r>
         <w:t>: Interaction Plots</w:t>
       </w:r>
@@ -6312,27 +6281,14 @@
       <w:r>
         <w:t xml:space="preserve">Figure </w:t>
       </w:r>
-      <w:r>
-        <w:fldChar w:fldCharType="begin"/>
-      </w:r>
-      <w:r>
-        <w:instrText xml:space="preserve"> SEQ Figure \* ARABIC </w:instrText>
-      </w:r>
-      <w:r>
-        <w:fldChar w:fldCharType="separate"/>
-      </w:r>
-      <w:r>
-        <w:rPr>
-          <w:noProof/>
-        </w:rPr>
-        <w:t>3</w:t>
-      </w:r>
-      <w:r>
-        <w:rPr>
-          <w:noProof/>
-        </w:rPr>
-        <w:fldChar w:fldCharType="end"/>
-      </w:r>
+      <w:fldSimple w:instr=" SEQ Figure \* ARABIC ">
+        <w:r>
+          <w:rPr>
+            <w:noProof/>
+          </w:rPr>
+          <w:t>3</w:t>
+        </w:r>
+      </w:fldSimple>
       <w:r>
         <w:t>: Predicted vs Actual Classifications</w:t>
       </w:r>
@@ -6433,23 +6389,7 @@
               <w:sz w:val="24"/>
               <w:szCs w:val="24"/>
             </w:rPr>
-            <m:t>=-10.49+</m:t>
-          </m:r>
-          <m:r>
-            <w:rPr>
-              <w:rFonts w:ascii="Cambria Math" w:eastAsiaTheme="minorEastAsia" w:hAnsi="Cambria Math" w:cs="Times New Roman"/>
-              <w:sz w:val="24"/>
-              <w:szCs w:val="24"/>
-            </w:rPr>
-            <m:t>0.0898*Pregnancies+</m:t>
-          </m:r>
-          <m:r>
-            <w:rPr>
-              <w:rFonts w:ascii="Cambria Math" w:eastAsiaTheme="minorEastAsia" w:hAnsi="Cambria Math" w:cs="Times New Roman"/>
-              <w:sz w:val="24"/>
-              <w:szCs w:val="24"/>
-            </w:rPr>
-            <m:t>0.0378*Glucose+0.084*BMI+1.60*DiabetesPedigreeFunction+0.43*Age</m:t>
+            <m:t>=-10.49+0.0898*Pregnancies+0.0378*Glucose+0.084*BMI+1.60*DiabetesPedigreeFunction+0.43*Age</m:t>
           </m:r>
         </m:oMath>
       </m:oMathPara>
@@ -6555,27 +6495,14 @@
       <w:r>
         <w:t xml:space="preserve">Figure </w:t>
       </w:r>
-      <w:r>
-        <w:fldChar w:fldCharType="begin"/>
-      </w:r>
-      <w:r>
-        <w:instrText xml:space="preserve"> SEQ Figure \* ARABIC </w:instrText>
-      </w:r>
-      <w:r>
-        <w:fldChar w:fldCharType="separate"/>
-      </w:r>
-      <w:r>
-        <w:rPr>
-          <w:noProof/>
-        </w:rPr>
-        <w:t>4</w:t>
-      </w:r>
-      <w:r>
-        <w:rPr>
-          <w:noProof/>
-        </w:rPr>
-        <w:fldChar w:fldCharType="end"/>
-      </w:r>
+      <w:fldSimple w:instr=" SEQ Figure \* ARABIC ">
+        <w:r>
+          <w:rPr>
+            <w:noProof/>
+          </w:rPr>
+          <w:t>4</w:t>
+        </w:r>
+      </w:fldSimple>
       <w:r>
         <w:t>: ROC Curve</w:t>
       </w:r>
@@ -6604,7 +6531,15 @@
           <w:sz w:val="24"/>
           <w:szCs w:val="24"/>
         </w:rPr>
-        <w:t>it can be seen that the</w:t>
+        <w:t xml:space="preserve">it can be seen that </w:t>
+      </w:r>
+      <w:r>
+        <w:rPr>
+          <w:rFonts w:ascii="Times New Roman" w:hAnsi="Times New Roman" w:cs="Times New Roman"/>
+          <w:sz w:val="24"/>
+          <w:szCs w:val="24"/>
+        </w:rPr>
+        <w:t>a</w:t>
       </w:r>
       <w:proofErr w:type="gramEnd"/>
       <w:r>
@@ -6613,7 +6548,39 @@
           <w:sz w:val="24"/>
           <w:szCs w:val="24"/>
         </w:rPr>
-        <w:t xml:space="preserve"> default value of 0.5 provides a sensitivity of 100%, meaning that 100% of the diabetics in the data set were classified as diabetics. This is imperative as misclassifying a diabetic as non-diabetic will lead to significant health issues for both the </w:t>
+        <w:t xml:space="preserve"> specificity of 50%</w:t>
+      </w:r>
+      <w:r>
+        <w:rPr>
+          <w:rFonts w:ascii="Times New Roman" w:hAnsi="Times New Roman" w:cs="Times New Roman"/>
+          <w:sz w:val="24"/>
+          <w:szCs w:val="24"/>
+        </w:rPr>
+        <w:t xml:space="preserve"> provides a sensitivity of 100%, meaning that 100% of the diabetics in the data set were classified as diabetics. </w:t>
+      </w:r>
+      <w:r>
+        <w:rPr>
+          <w:rFonts w:ascii="Times New Roman" w:hAnsi="Times New Roman" w:cs="Times New Roman"/>
+          <w:sz w:val="24"/>
+          <w:szCs w:val="24"/>
+        </w:rPr>
+        <w:t xml:space="preserve">This does come with the draw back that 50% of women without diabetes are classified as diabetics, leading to the reduced accuracy. </w:t>
+      </w:r>
+      <w:r>
+        <w:rPr>
+          <w:rFonts w:ascii="Times New Roman" w:hAnsi="Times New Roman" w:cs="Times New Roman"/>
+          <w:sz w:val="24"/>
+          <w:szCs w:val="24"/>
+        </w:rPr>
+        <w:t>This is imperative as misclassifying a diabetic as non-</w:t>
+      </w:r>
+      <w:r>
+        <w:rPr>
+          <w:rFonts w:ascii="Times New Roman" w:hAnsi="Times New Roman" w:cs="Times New Roman"/>
+          <w:sz w:val="24"/>
+          <w:szCs w:val="24"/>
+        </w:rPr>
+        <w:t xml:space="preserve">diabetic will lead to significant health issues for both the </w:t>
       </w:r>
       <w:r>
         <w:rPr>
@@ -6647,6 +6614,17 @@
         </w:rPr>
         <w:t>child.</w:t>
       </w:r>
+    </w:p>
+    <w:p>
+      <w:pPr>
+        <w:rPr>
+          <w:rFonts w:ascii="Times New Roman" w:hAnsi="Times New Roman" w:cs="Times New Roman"/>
+          <w:b/>
+          <w:bCs/>
+          <w:sz w:val="24"/>
+          <w:szCs w:val="24"/>
+        </w:rPr>
+      </w:pPr>
     </w:p>
     <w:p>
       <w:pPr>
@@ -7217,6 +7195,7 @@
         </w:rPr>
         <w:t xml:space="preserve"> </w:t>
       </w:r>
+      <w:bookmarkStart w:id="2" w:name="_Hlk85915459"/>
       <w:r>
         <w:rPr>
           <w:rFonts w:ascii="Times New Roman" w:hAnsi="Times New Roman" w:cs="Times New Roman"/>
@@ -7225,6 +7204,7 @@
         </w:rPr>
         <w:t>Significant Predictors per Subset</w:t>
       </w:r>
+      <w:bookmarkEnd w:id="2"/>
     </w:p>
     <w:p>
       <w:pPr>
@@ -7242,16 +7222,16 @@
         <w:tblLook w:val="04A0" w:firstRow="1" w:lastRow="0" w:firstColumn="1" w:lastColumn="0" w:noHBand="0" w:noVBand="1"/>
       </w:tblPr>
       <w:tblGrid>
-        <w:gridCol w:w="1245"/>
-        <w:gridCol w:w="362"/>
-        <w:gridCol w:w="362"/>
-        <w:gridCol w:w="362"/>
-        <w:gridCol w:w="362"/>
-        <w:gridCol w:w="435"/>
-        <w:gridCol w:w="435"/>
-        <w:gridCol w:w="435"/>
-        <w:gridCol w:w="435"/>
-        <w:gridCol w:w="435"/>
+        <w:gridCol w:w="2751"/>
+        <w:gridCol w:w="859"/>
+        <w:gridCol w:w="859"/>
+        <w:gridCol w:w="858"/>
+        <w:gridCol w:w="858"/>
+        <w:gridCol w:w="858"/>
+        <w:gridCol w:w="858"/>
+        <w:gridCol w:w="858"/>
+        <w:gridCol w:w="858"/>
+        <w:gridCol w:w="839"/>
       </w:tblGrid>
       <w:tr>
         <w:tc>
@@ -9403,7116 +9383,10 @@
         </w:rPr>
       </w:pPr>
     </w:p>
-    <w:p>
-      <w:pPr>
-        <w:rPr>
-          <w:rFonts w:ascii="Times New Roman" w:hAnsi="Times New Roman" w:cs="Times New Roman"/>
-          <w:sz w:val="24"/>
-          <w:szCs w:val="24"/>
-        </w:rPr>
-      </w:pPr>
-    </w:p>
-    <w:p>
-      <w:pPr>
-        <w:rPr>
-          <w:rFonts w:ascii="Times New Roman" w:hAnsi="Times New Roman" w:cs="Times New Roman"/>
-          <w:sz w:val="24"/>
-          <w:szCs w:val="24"/>
-        </w:rPr>
-      </w:pPr>
-      <w:r>
-        <w:rPr>
-          <w:rFonts w:ascii="Times New Roman" w:hAnsi="Times New Roman" w:cs="Times New Roman"/>
-          <w:sz w:val="24"/>
-          <w:szCs w:val="24"/>
-        </w:rPr>
-        <w:br w:type="page"/>
-      </w:r>
-    </w:p>
-    <w:p>
-      <w:pPr>
-        <w:rPr>
-          <w:rFonts w:ascii="Times New Roman" w:hAnsi="Times New Roman" w:cs="Times New Roman"/>
-          <w:sz w:val="32"/>
-          <w:szCs w:val="32"/>
-        </w:rPr>
-      </w:pPr>
-      <w:r>
-        <w:rPr>
-          <w:rFonts w:ascii="Times New Roman" w:hAnsi="Times New Roman" w:cs="Times New Roman"/>
-          <w:sz w:val="32"/>
-          <w:szCs w:val="32"/>
-        </w:rPr>
-        <w:lastRenderedPageBreak/>
-        <w:t>Appendix</w:t>
-      </w:r>
-      <w:r>
-        <w:rPr>
-          <w:rFonts w:ascii="Times New Roman" w:hAnsi="Times New Roman" w:cs="Times New Roman"/>
-          <w:sz w:val="32"/>
-          <w:szCs w:val="32"/>
-        </w:rPr>
-        <w:t xml:space="preserve"> B</w:t>
-      </w:r>
-      <w:r>
-        <w:rPr>
-          <w:rFonts w:ascii="Times New Roman" w:hAnsi="Times New Roman" w:cs="Times New Roman"/>
-          <w:sz w:val="32"/>
-          <w:szCs w:val="32"/>
-        </w:rPr>
-        <w:t xml:space="preserve"> – </w:t>
-      </w:r>
-      <w:r>
-        <w:rPr>
-          <w:rFonts w:ascii="Times New Roman" w:hAnsi="Times New Roman" w:cs="Times New Roman"/>
-          <w:sz w:val="32"/>
-          <w:szCs w:val="32"/>
-        </w:rPr>
-        <w:t>R Code</w:t>
-      </w:r>
-    </w:p>
-    <w:p>
-      <w:pPr>
-        <w:spacing w:line="240" w:lineRule="auto"/>
-        <w:rPr>
-          <w:rFonts w:ascii="Times New Roman" w:hAnsi="Times New Roman" w:cs="Times New Roman"/>
-          <w:sz w:val="24"/>
-          <w:szCs w:val="24"/>
-        </w:rPr>
-      </w:pPr>
-      <w:r>
-        <w:rPr>
-          <w:rFonts w:ascii="Times New Roman" w:hAnsi="Times New Roman" w:cs="Times New Roman"/>
-          <w:sz w:val="24"/>
-          <w:szCs w:val="24"/>
-        </w:rPr>
-        <w:t>library(</w:t>
-      </w:r>
-      <w:proofErr w:type="spellStart"/>
-      <w:r>
-        <w:rPr>
-          <w:rFonts w:ascii="Times New Roman" w:hAnsi="Times New Roman" w:cs="Times New Roman"/>
-          <w:sz w:val="24"/>
-          <w:szCs w:val="24"/>
-        </w:rPr>
-        <w:t>dplyr</w:t>
-      </w:r>
-      <w:proofErr w:type="spellEnd"/>
-      <w:r>
-        <w:rPr>
-          <w:rFonts w:ascii="Times New Roman" w:hAnsi="Times New Roman" w:cs="Times New Roman"/>
-          <w:sz w:val="24"/>
-          <w:szCs w:val="24"/>
-        </w:rPr>
-        <w:t>)</w:t>
-      </w:r>
-    </w:p>
-    <w:p>
-      <w:pPr>
-        <w:spacing w:line="240" w:lineRule="auto"/>
-        <w:rPr>
-          <w:rFonts w:ascii="Times New Roman" w:hAnsi="Times New Roman" w:cs="Times New Roman"/>
-          <w:sz w:val="24"/>
-          <w:szCs w:val="24"/>
-        </w:rPr>
-      </w:pPr>
-      <w:r>
-        <w:rPr>
-          <w:rFonts w:ascii="Times New Roman" w:hAnsi="Times New Roman" w:cs="Times New Roman"/>
-          <w:sz w:val="24"/>
-          <w:szCs w:val="24"/>
-        </w:rPr>
-        <w:t>library(reshape2)</w:t>
-      </w:r>
-    </w:p>
-    <w:p>
-      <w:pPr>
-        <w:spacing w:line="240" w:lineRule="auto"/>
-        <w:rPr>
-          <w:rFonts w:ascii="Times New Roman" w:hAnsi="Times New Roman" w:cs="Times New Roman"/>
-          <w:sz w:val="24"/>
-          <w:szCs w:val="24"/>
-        </w:rPr>
-      </w:pPr>
-      <w:r>
-        <w:rPr>
-          <w:rFonts w:ascii="Times New Roman" w:hAnsi="Times New Roman" w:cs="Times New Roman"/>
-          <w:sz w:val="24"/>
-          <w:szCs w:val="24"/>
-        </w:rPr>
-        <w:t>library(ggplot2)</w:t>
-      </w:r>
-    </w:p>
-    <w:p>
-      <w:pPr>
-        <w:spacing w:line="240" w:lineRule="auto"/>
-        <w:rPr>
-          <w:rFonts w:ascii="Times New Roman" w:hAnsi="Times New Roman" w:cs="Times New Roman"/>
-          <w:sz w:val="24"/>
-          <w:szCs w:val="24"/>
-        </w:rPr>
-      </w:pPr>
-      <w:r>
-        <w:rPr>
-          <w:rFonts w:ascii="Times New Roman" w:hAnsi="Times New Roman" w:cs="Times New Roman"/>
-          <w:sz w:val="24"/>
-          <w:szCs w:val="24"/>
-        </w:rPr>
-        <w:t>library(faraway)</w:t>
-      </w:r>
-    </w:p>
-    <w:p>
-      <w:pPr>
-        <w:spacing w:line="240" w:lineRule="auto"/>
-        <w:rPr>
-          <w:rFonts w:ascii="Times New Roman" w:hAnsi="Times New Roman" w:cs="Times New Roman"/>
-          <w:sz w:val="24"/>
-          <w:szCs w:val="24"/>
-        </w:rPr>
-      </w:pPr>
-      <w:r>
-        <w:rPr>
-          <w:rFonts w:ascii="Times New Roman" w:hAnsi="Times New Roman" w:cs="Times New Roman"/>
-          <w:sz w:val="24"/>
-          <w:szCs w:val="24"/>
-        </w:rPr>
-        <w:t>library(</w:t>
-      </w:r>
-      <w:proofErr w:type="spellStart"/>
-      <w:r>
-        <w:rPr>
-          <w:rFonts w:ascii="Times New Roman" w:hAnsi="Times New Roman" w:cs="Times New Roman"/>
-          <w:sz w:val="24"/>
-          <w:szCs w:val="24"/>
-        </w:rPr>
-        <w:t>tidyverse</w:t>
-      </w:r>
-      <w:proofErr w:type="spellEnd"/>
-      <w:r>
-        <w:rPr>
-          <w:rFonts w:ascii="Times New Roman" w:hAnsi="Times New Roman" w:cs="Times New Roman"/>
-          <w:sz w:val="24"/>
-          <w:szCs w:val="24"/>
-        </w:rPr>
-        <w:t>)</w:t>
-      </w:r>
-    </w:p>
-    <w:p>
-      <w:pPr>
-        <w:spacing w:line="240" w:lineRule="auto"/>
-        <w:rPr>
-          <w:rFonts w:ascii="Times New Roman" w:hAnsi="Times New Roman" w:cs="Times New Roman"/>
-          <w:sz w:val="24"/>
-          <w:szCs w:val="24"/>
-        </w:rPr>
-      </w:pPr>
-      <w:r>
-        <w:rPr>
-          <w:rFonts w:ascii="Times New Roman" w:hAnsi="Times New Roman" w:cs="Times New Roman"/>
-          <w:sz w:val="24"/>
-          <w:szCs w:val="24"/>
-        </w:rPr>
-        <w:t>library(</w:t>
-      </w:r>
-      <w:proofErr w:type="spellStart"/>
-      <w:r>
-        <w:rPr>
-          <w:rFonts w:ascii="Times New Roman" w:hAnsi="Times New Roman" w:cs="Times New Roman"/>
-          <w:sz w:val="24"/>
-          <w:szCs w:val="24"/>
-        </w:rPr>
-        <w:t>bestglm</w:t>
-      </w:r>
-      <w:proofErr w:type="spellEnd"/>
-      <w:r>
-        <w:rPr>
-          <w:rFonts w:ascii="Times New Roman" w:hAnsi="Times New Roman" w:cs="Times New Roman"/>
-          <w:sz w:val="24"/>
-          <w:szCs w:val="24"/>
-        </w:rPr>
-        <w:t>)</w:t>
-      </w:r>
-    </w:p>
-    <w:p>
-      <w:pPr>
-        <w:spacing w:line="240" w:lineRule="auto"/>
-        <w:rPr>
-          <w:rFonts w:ascii="Times New Roman" w:hAnsi="Times New Roman" w:cs="Times New Roman"/>
-          <w:sz w:val="24"/>
-          <w:szCs w:val="24"/>
-        </w:rPr>
-      </w:pPr>
-      <w:r>
-        <w:rPr>
-          <w:rFonts w:ascii="Times New Roman" w:hAnsi="Times New Roman" w:cs="Times New Roman"/>
-          <w:sz w:val="24"/>
-          <w:szCs w:val="24"/>
-        </w:rPr>
-        <w:t>library(caret)</w:t>
-      </w:r>
-    </w:p>
-    <w:p>
-      <w:pPr>
-        <w:spacing w:line="240" w:lineRule="auto"/>
-        <w:rPr>
-          <w:rFonts w:ascii="Times New Roman" w:hAnsi="Times New Roman" w:cs="Times New Roman"/>
-          <w:sz w:val="24"/>
-          <w:szCs w:val="24"/>
-        </w:rPr>
-      </w:pPr>
-      <w:r>
-        <w:rPr>
-          <w:rFonts w:ascii="Times New Roman" w:hAnsi="Times New Roman" w:cs="Times New Roman"/>
-          <w:sz w:val="24"/>
-          <w:szCs w:val="24"/>
-        </w:rPr>
-        <w:t>library(</w:t>
-      </w:r>
-      <w:proofErr w:type="spellStart"/>
-      <w:r>
-        <w:rPr>
-          <w:rFonts w:ascii="Times New Roman" w:hAnsi="Times New Roman" w:cs="Times New Roman"/>
-          <w:sz w:val="24"/>
-          <w:szCs w:val="24"/>
-        </w:rPr>
-        <w:t>rFSA</w:t>
-      </w:r>
-      <w:proofErr w:type="spellEnd"/>
-      <w:r>
-        <w:rPr>
-          <w:rFonts w:ascii="Times New Roman" w:hAnsi="Times New Roman" w:cs="Times New Roman"/>
-          <w:sz w:val="24"/>
-          <w:szCs w:val="24"/>
-        </w:rPr>
-        <w:t>)</w:t>
-      </w:r>
-    </w:p>
-    <w:p>
-      <w:pPr>
-        <w:spacing w:line="240" w:lineRule="auto"/>
-        <w:rPr>
-          <w:rFonts w:ascii="Times New Roman" w:hAnsi="Times New Roman" w:cs="Times New Roman"/>
-          <w:sz w:val="24"/>
-          <w:szCs w:val="24"/>
-        </w:rPr>
-      </w:pPr>
-      <w:r>
-        <w:rPr>
-          <w:rFonts w:ascii="Times New Roman" w:hAnsi="Times New Roman" w:cs="Times New Roman"/>
-          <w:sz w:val="24"/>
-          <w:szCs w:val="24"/>
-        </w:rPr>
-        <w:t>library(</w:t>
-      </w:r>
-      <w:proofErr w:type="spellStart"/>
-      <w:r>
-        <w:rPr>
-          <w:rFonts w:ascii="Times New Roman" w:hAnsi="Times New Roman" w:cs="Times New Roman"/>
-          <w:sz w:val="24"/>
-          <w:szCs w:val="24"/>
-        </w:rPr>
-        <w:t>regclass</w:t>
-      </w:r>
-      <w:proofErr w:type="spellEnd"/>
-      <w:r>
-        <w:rPr>
-          <w:rFonts w:ascii="Times New Roman" w:hAnsi="Times New Roman" w:cs="Times New Roman"/>
-          <w:sz w:val="24"/>
-          <w:szCs w:val="24"/>
-        </w:rPr>
-        <w:t>)</w:t>
-      </w:r>
-    </w:p>
-    <w:p>
-      <w:pPr>
-        <w:spacing w:line="240" w:lineRule="auto"/>
-        <w:rPr>
-          <w:rFonts w:ascii="Times New Roman" w:hAnsi="Times New Roman" w:cs="Times New Roman"/>
-          <w:sz w:val="24"/>
-          <w:szCs w:val="24"/>
-        </w:rPr>
-      </w:pPr>
-      <w:r>
-        <w:rPr>
-          <w:rFonts w:ascii="Times New Roman" w:hAnsi="Times New Roman" w:cs="Times New Roman"/>
-          <w:sz w:val="24"/>
-          <w:szCs w:val="24"/>
-        </w:rPr>
-        <w:t>library(</w:t>
-      </w:r>
-      <w:proofErr w:type="spellStart"/>
-      <w:r>
-        <w:rPr>
-          <w:rFonts w:ascii="Times New Roman" w:hAnsi="Times New Roman" w:cs="Times New Roman"/>
-          <w:sz w:val="24"/>
-          <w:szCs w:val="24"/>
-        </w:rPr>
-        <w:t>cowplot</w:t>
-      </w:r>
-      <w:proofErr w:type="spellEnd"/>
-      <w:r>
-        <w:rPr>
-          <w:rFonts w:ascii="Times New Roman" w:hAnsi="Times New Roman" w:cs="Times New Roman"/>
-          <w:sz w:val="24"/>
-          <w:szCs w:val="24"/>
-        </w:rPr>
-        <w:t>)</w:t>
-      </w:r>
-    </w:p>
-    <w:p>
-      <w:pPr>
-        <w:spacing w:line="240" w:lineRule="auto"/>
-        <w:rPr>
-          <w:rFonts w:ascii="Times New Roman" w:hAnsi="Times New Roman" w:cs="Times New Roman"/>
-          <w:sz w:val="24"/>
-          <w:szCs w:val="24"/>
-        </w:rPr>
-      </w:pPr>
-      <w:r>
-        <w:rPr>
-          <w:rFonts w:ascii="Times New Roman" w:hAnsi="Times New Roman" w:cs="Times New Roman"/>
-          <w:sz w:val="24"/>
-          <w:szCs w:val="24"/>
-        </w:rPr>
-        <w:t>library(</w:t>
-      </w:r>
-      <w:proofErr w:type="spellStart"/>
-      <w:r>
-        <w:rPr>
-          <w:rFonts w:ascii="Times New Roman" w:hAnsi="Times New Roman" w:cs="Times New Roman"/>
-          <w:sz w:val="24"/>
-          <w:szCs w:val="24"/>
-        </w:rPr>
-        <w:t>pROC</w:t>
-      </w:r>
-      <w:proofErr w:type="spellEnd"/>
-      <w:r>
-        <w:rPr>
-          <w:rFonts w:ascii="Times New Roman" w:hAnsi="Times New Roman" w:cs="Times New Roman"/>
-          <w:sz w:val="24"/>
-          <w:szCs w:val="24"/>
-        </w:rPr>
-        <w:t>)</w:t>
-      </w:r>
-    </w:p>
-    <w:p>
-      <w:pPr>
-        <w:spacing w:line="240" w:lineRule="auto"/>
-        <w:rPr>
-          <w:rFonts w:ascii="Times New Roman" w:hAnsi="Times New Roman" w:cs="Times New Roman"/>
-          <w:sz w:val="24"/>
-          <w:szCs w:val="24"/>
-        </w:rPr>
-      </w:pPr>
-    </w:p>
-    <w:p>
-      <w:pPr>
-        <w:spacing w:line="240" w:lineRule="auto"/>
-        <w:rPr>
-          <w:rFonts w:ascii="Times New Roman" w:hAnsi="Times New Roman" w:cs="Times New Roman"/>
-          <w:sz w:val="24"/>
-          <w:szCs w:val="24"/>
-        </w:rPr>
-      </w:pPr>
-      <w:proofErr w:type="gramStart"/>
-      <w:r>
-        <w:rPr>
-          <w:rFonts w:ascii="Times New Roman" w:hAnsi="Times New Roman" w:cs="Times New Roman"/>
-          <w:sz w:val="24"/>
-          <w:szCs w:val="24"/>
-        </w:rPr>
-        <w:t>rm(</w:t>
-      </w:r>
-      <w:proofErr w:type="gramEnd"/>
-      <w:r>
-        <w:rPr>
-          <w:rFonts w:ascii="Times New Roman" w:hAnsi="Times New Roman" w:cs="Times New Roman"/>
-          <w:sz w:val="24"/>
-          <w:szCs w:val="24"/>
-        </w:rPr>
-        <w:t>list = ls())</w:t>
-      </w:r>
-    </w:p>
-    <w:p>
-      <w:pPr>
-        <w:spacing w:line="240" w:lineRule="auto"/>
-        <w:rPr>
-          <w:rFonts w:ascii="Times New Roman" w:hAnsi="Times New Roman" w:cs="Times New Roman"/>
-          <w:sz w:val="24"/>
-          <w:szCs w:val="24"/>
-        </w:rPr>
-      </w:pPr>
-      <w:proofErr w:type="spellStart"/>
-      <w:r>
-        <w:rPr>
-          <w:rFonts w:ascii="Times New Roman" w:hAnsi="Times New Roman" w:cs="Times New Roman"/>
-          <w:sz w:val="24"/>
-          <w:szCs w:val="24"/>
-        </w:rPr>
-        <w:t>importedData</w:t>
-      </w:r>
-      <w:proofErr w:type="spellEnd"/>
-      <w:r>
-        <w:rPr>
-          <w:rFonts w:ascii="Times New Roman" w:hAnsi="Times New Roman" w:cs="Times New Roman"/>
-          <w:sz w:val="24"/>
-          <w:szCs w:val="24"/>
-        </w:rPr>
-        <w:t xml:space="preserve"> &lt;- </w:t>
-      </w:r>
-      <w:proofErr w:type="gramStart"/>
-      <w:r>
-        <w:rPr>
-          <w:rFonts w:ascii="Times New Roman" w:hAnsi="Times New Roman" w:cs="Times New Roman"/>
-          <w:sz w:val="24"/>
-          <w:szCs w:val="24"/>
-        </w:rPr>
-        <w:t>read.csv(</w:t>
-      </w:r>
-      <w:proofErr w:type="gramEnd"/>
-      <w:r>
-        <w:rPr>
-          <w:rFonts w:ascii="Times New Roman" w:hAnsi="Times New Roman" w:cs="Times New Roman"/>
-          <w:sz w:val="24"/>
-          <w:szCs w:val="24"/>
-        </w:rPr>
-        <w:t>file = "diabetes.csv")</w:t>
-      </w:r>
-    </w:p>
-    <w:p>
-      <w:pPr>
-        <w:spacing w:line="240" w:lineRule="auto"/>
-        <w:rPr>
-          <w:rFonts w:ascii="Times New Roman" w:hAnsi="Times New Roman" w:cs="Times New Roman"/>
-          <w:sz w:val="24"/>
-          <w:szCs w:val="24"/>
-        </w:rPr>
-      </w:pPr>
-      <w:r>
-        <w:rPr>
-          <w:rFonts w:ascii="Times New Roman" w:hAnsi="Times New Roman" w:cs="Times New Roman"/>
-          <w:sz w:val="24"/>
-          <w:szCs w:val="24"/>
-        </w:rPr>
-        <w:t>names(</w:t>
-      </w:r>
-      <w:proofErr w:type="spellStart"/>
-      <w:r>
-        <w:rPr>
-          <w:rFonts w:ascii="Times New Roman" w:hAnsi="Times New Roman" w:cs="Times New Roman"/>
-          <w:sz w:val="24"/>
-          <w:szCs w:val="24"/>
-        </w:rPr>
-        <w:t>importedData</w:t>
-      </w:r>
-      <w:proofErr w:type="spellEnd"/>
-      <w:r>
-        <w:rPr>
-          <w:rFonts w:ascii="Times New Roman" w:hAnsi="Times New Roman" w:cs="Times New Roman"/>
-          <w:sz w:val="24"/>
-          <w:szCs w:val="24"/>
-        </w:rPr>
-        <w:t>)[names(</w:t>
-      </w:r>
-      <w:proofErr w:type="spellStart"/>
-      <w:r>
-        <w:rPr>
-          <w:rFonts w:ascii="Times New Roman" w:hAnsi="Times New Roman" w:cs="Times New Roman"/>
-          <w:sz w:val="24"/>
-          <w:szCs w:val="24"/>
-        </w:rPr>
-        <w:t>importedData</w:t>
-      </w:r>
-      <w:proofErr w:type="spellEnd"/>
-      <w:r>
-        <w:rPr>
-          <w:rFonts w:ascii="Times New Roman" w:hAnsi="Times New Roman" w:cs="Times New Roman"/>
-          <w:sz w:val="24"/>
-          <w:szCs w:val="24"/>
-        </w:rPr>
-        <w:t>) == "</w:t>
-      </w:r>
-      <w:proofErr w:type="spellStart"/>
-      <w:r>
-        <w:rPr>
-          <w:rFonts w:ascii="Times New Roman" w:hAnsi="Times New Roman" w:cs="Times New Roman"/>
-          <w:sz w:val="24"/>
-          <w:szCs w:val="24"/>
-        </w:rPr>
-        <w:t>DiabetesPedigreeFunction</w:t>
-      </w:r>
-      <w:proofErr w:type="spellEnd"/>
-      <w:r>
-        <w:rPr>
-          <w:rFonts w:ascii="Times New Roman" w:hAnsi="Times New Roman" w:cs="Times New Roman"/>
-          <w:sz w:val="24"/>
-          <w:szCs w:val="24"/>
-        </w:rPr>
-        <w:t>"] &lt;- "Pedigree"</w:t>
-      </w:r>
-    </w:p>
-    <w:p>
-      <w:pPr>
-        <w:spacing w:line="240" w:lineRule="auto"/>
-        <w:rPr>
-          <w:rFonts w:ascii="Times New Roman" w:hAnsi="Times New Roman" w:cs="Times New Roman"/>
-          <w:sz w:val="24"/>
-          <w:szCs w:val="24"/>
-        </w:rPr>
-      </w:pPr>
-      <w:r>
-        <w:rPr>
-          <w:rFonts w:ascii="Times New Roman" w:hAnsi="Times New Roman" w:cs="Times New Roman"/>
-          <w:sz w:val="24"/>
-          <w:szCs w:val="24"/>
-        </w:rPr>
-        <w:t>summary(</w:t>
-      </w:r>
-      <w:proofErr w:type="spellStart"/>
-      <w:r>
-        <w:rPr>
-          <w:rFonts w:ascii="Times New Roman" w:hAnsi="Times New Roman" w:cs="Times New Roman"/>
-          <w:sz w:val="24"/>
-          <w:szCs w:val="24"/>
-        </w:rPr>
-        <w:t>importedData</w:t>
-      </w:r>
-      <w:proofErr w:type="spellEnd"/>
-      <w:r>
-        <w:rPr>
-          <w:rFonts w:ascii="Times New Roman" w:hAnsi="Times New Roman" w:cs="Times New Roman"/>
-          <w:sz w:val="24"/>
-          <w:szCs w:val="24"/>
-        </w:rPr>
-        <w:t>)</w:t>
-      </w:r>
-    </w:p>
-    <w:p>
-      <w:pPr>
-        <w:spacing w:line="240" w:lineRule="auto"/>
-        <w:rPr>
-          <w:rFonts w:ascii="Times New Roman" w:hAnsi="Times New Roman" w:cs="Times New Roman"/>
-          <w:sz w:val="24"/>
-          <w:szCs w:val="24"/>
-        </w:rPr>
-      </w:pPr>
-      <w:proofErr w:type="spellStart"/>
-      <w:r>
-        <w:rPr>
-          <w:rFonts w:ascii="Times New Roman" w:hAnsi="Times New Roman" w:cs="Times New Roman"/>
-          <w:sz w:val="24"/>
-          <w:szCs w:val="24"/>
-        </w:rPr>
-        <w:t>cleanData</w:t>
-      </w:r>
-      <w:proofErr w:type="spellEnd"/>
-      <w:r>
-        <w:rPr>
-          <w:rFonts w:ascii="Times New Roman" w:hAnsi="Times New Roman" w:cs="Times New Roman"/>
-          <w:sz w:val="24"/>
-          <w:szCs w:val="24"/>
-        </w:rPr>
-        <w:t xml:space="preserve"> &lt;- </w:t>
-      </w:r>
-      <w:proofErr w:type="gramStart"/>
-      <w:r>
-        <w:rPr>
-          <w:rFonts w:ascii="Times New Roman" w:hAnsi="Times New Roman" w:cs="Times New Roman"/>
-          <w:sz w:val="24"/>
-          <w:szCs w:val="24"/>
-        </w:rPr>
-        <w:t>filter(</w:t>
-      </w:r>
-      <w:proofErr w:type="spellStart"/>
-      <w:proofErr w:type="gramEnd"/>
-      <w:r>
-        <w:rPr>
-          <w:rFonts w:ascii="Times New Roman" w:hAnsi="Times New Roman" w:cs="Times New Roman"/>
-          <w:sz w:val="24"/>
-          <w:szCs w:val="24"/>
-        </w:rPr>
-        <w:t>importedData</w:t>
-      </w:r>
-      <w:proofErr w:type="spellEnd"/>
-      <w:r>
-        <w:rPr>
-          <w:rFonts w:ascii="Times New Roman" w:hAnsi="Times New Roman" w:cs="Times New Roman"/>
-          <w:sz w:val="24"/>
-          <w:szCs w:val="24"/>
-        </w:rPr>
-        <w:t xml:space="preserve">, Glucose &gt; 0, </w:t>
-      </w:r>
-      <w:proofErr w:type="spellStart"/>
-      <w:r>
-        <w:rPr>
-          <w:rFonts w:ascii="Times New Roman" w:hAnsi="Times New Roman" w:cs="Times New Roman"/>
-          <w:sz w:val="24"/>
-          <w:szCs w:val="24"/>
-        </w:rPr>
-        <w:t>BloodPressure</w:t>
-      </w:r>
-      <w:proofErr w:type="spellEnd"/>
-      <w:r>
-        <w:rPr>
-          <w:rFonts w:ascii="Times New Roman" w:hAnsi="Times New Roman" w:cs="Times New Roman"/>
-          <w:sz w:val="24"/>
-          <w:szCs w:val="24"/>
-        </w:rPr>
-        <w:t xml:space="preserve"> &gt; 0, </w:t>
-      </w:r>
-      <w:proofErr w:type="spellStart"/>
-      <w:r>
-        <w:rPr>
-          <w:rFonts w:ascii="Times New Roman" w:hAnsi="Times New Roman" w:cs="Times New Roman"/>
-          <w:sz w:val="24"/>
-          <w:szCs w:val="24"/>
-        </w:rPr>
-        <w:t>SkinThickness</w:t>
-      </w:r>
-      <w:proofErr w:type="spellEnd"/>
-      <w:r>
-        <w:rPr>
-          <w:rFonts w:ascii="Times New Roman" w:hAnsi="Times New Roman" w:cs="Times New Roman"/>
-          <w:sz w:val="24"/>
-          <w:szCs w:val="24"/>
-        </w:rPr>
-        <w:t xml:space="preserve"> &gt; 0, Insulin &gt; 0, BMI &gt; 0)</w:t>
-      </w:r>
-    </w:p>
-    <w:p>
-      <w:pPr>
-        <w:spacing w:line="240" w:lineRule="auto"/>
-        <w:rPr>
-          <w:rFonts w:ascii="Times New Roman" w:hAnsi="Times New Roman" w:cs="Times New Roman"/>
-          <w:sz w:val="24"/>
-          <w:szCs w:val="24"/>
-        </w:rPr>
-      </w:pPr>
-      <w:r>
-        <w:rPr>
-          <w:rFonts w:ascii="Times New Roman" w:hAnsi="Times New Roman" w:cs="Times New Roman"/>
-          <w:sz w:val="24"/>
-          <w:szCs w:val="24"/>
-        </w:rPr>
-        <w:t>summary(</w:t>
-      </w:r>
-      <w:proofErr w:type="spellStart"/>
-      <w:r>
-        <w:rPr>
-          <w:rFonts w:ascii="Times New Roman" w:hAnsi="Times New Roman" w:cs="Times New Roman"/>
-          <w:sz w:val="24"/>
-          <w:szCs w:val="24"/>
-        </w:rPr>
-        <w:t>cleanData</w:t>
-      </w:r>
-      <w:proofErr w:type="spellEnd"/>
-      <w:r>
-        <w:rPr>
-          <w:rFonts w:ascii="Times New Roman" w:hAnsi="Times New Roman" w:cs="Times New Roman"/>
-          <w:sz w:val="24"/>
-          <w:szCs w:val="24"/>
-        </w:rPr>
-        <w:t>)</w:t>
-      </w:r>
-    </w:p>
-    <w:p>
-      <w:pPr>
-        <w:spacing w:line="240" w:lineRule="auto"/>
-        <w:rPr>
-          <w:rFonts w:ascii="Times New Roman" w:hAnsi="Times New Roman" w:cs="Times New Roman"/>
-          <w:sz w:val="24"/>
-          <w:szCs w:val="24"/>
-        </w:rPr>
-      </w:pPr>
-    </w:p>
-    <w:p>
-      <w:pPr>
-        <w:spacing w:line="240" w:lineRule="auto"/>
-        <w:rPr>
-          <w:rFonts w:ascii="Times New Roman" w:hAnsi="Times New Roman" w:cs="Times New Roman"/>
-          <w:sz w:val="24"/>
-          <w:szCs w:val="24"/>
-        </w:rPr>
-      </w:pPr>
-      <w:r>
-        <w:rPr>
-          <w:rFonts w:ascii="Times New Roman" w:hAnsi="Times New Roman" w:cs="Times New Roman"/>
-          <w:sz w:val="24"/>
-          <w:szCs w:val="24"/>
-        </w:rPr>
-        <w:t># Pairs</w:t>
-      </w:r>
-    </w:p>
-    <w:p>
-      <w:pPr>
-        <w:spacing w:line="240" w:lineRule="auto"/>
-        <w:rPr>
-          <w:rFonts w:ascii="Times New Roman" w:hAnsi="Times New Roman" w:cs="Times New Roman"/>
-          <w:sz w:val="24"/>
-          <w:szCs w:val="24"/>
-        </w:rPr>
-      </w:pPr>
-      <w:r>
-        <w:rPr>
-          <w:rFonts w:ascii="Times New Roman" w:hAnsi="Times New Roman" w:cs="Times New Roman"/>
-          <w:sz w:val="24"/>
-          <w:szCs w:val="24"/>
-        </w:rPr>
-        <w:t>pairs(</w:t>
-      </w:r>
-      <w:proofErr w:type="spellStart"/>
-      <w:r>
-        <w:rPr>
-          <w:rFonts w:ascii="Times New Roman" w:hAnsi="Times New Roman" w:cs="Times New Roman"/>
-          <w:sz w:val="24"/>
-          <w:szCs w:val="24"/>
-        </w:rPr>
-        <w:t>cleanData</w:t>
-      </w:r>
-      <w:proofErr w:type="spellEnd"/>
-      <w:r>
-        <w:rPr>
-          <w:rFonts w:ascii="Times New Roman" w:hAnsi="Times New Roman" w:cs="Times New Roman"/>
-          <w:sz w:val="24"/>
-          <w:szCs w:val="24"/>
-        </w:rPr>
-        <w:t>)</w:t>
-      </w:r>
-    </w:p>
-    <w:p>
-      <w:pPr>
-        <w:spacing w:line="240" w:lineRule="auto"/>
-        <w:rPr>
-          <w:rFonts w:ascii="Times New Roman" w:hAnsi="Times New Roman" w:cs="Times New Roman"/>
-          <w:sz w:val="24"/>
-          <w:szCs w:val="24"/>
-        </w:rPr>
-      </w:pPr>
-      <w:r>
-        <w:rPr>
-          <w:rFonts w:ascii="Times New Roman" w:hAnsi="Times New Roman" w:cs="Times New Roman"/>
-          <w:sz w:val="24"/>
-          <w:szCs w:val="24"/>
-        </w:rPr>
-        <w:t># Correlation heat map</w:t>
-      </w:r>
-    </w:p>
-    <w:p>
-      <w:pPr>
-        <w:spacing w:line="240" w:lineRule="auto"/>
-        <w:rPr>
-          <w:rFonts w:ascii="Times New Roman" w:hAnsi="Times New Roman" w:cs="Times New Roman"/>
-          <w:sz w:val="24"/>
-          <w:szCs w:val="24"/>
-        </w:rPr>
-      </w:pPr>
-      <w:r>
-        <w:rPr>
-          <w:rFonts w:ascii="Times New Roman" w:hAnsi="Times New Roman" w:cs="Times New Roman"/>
-          <w:sz w:val="24"/>
-          <w:szCs w:val="24"/>
-        </w:rPr>
-        <w:t xml:space="preserve">cc = </w:t>
-      </w:r>
-      <w:proofErr w:type="spellStart"/>
-      <w:proofErr w:type="gramStart"/>
-      <w:r>
-        <w:rPr>
-          <w:rFonts w:ascii="Times New Roman" w:hAnsi="Times New Roman" w:cs="Times New Roman"/>
-          <w:sz w:val="24"/>
-          <w:szCs w:val="24"/>
-        </w:rPr>
-        <w:t>cor</w:t>
-      </w:r>
-      <w:proofErr w:type="spellEnd"/>
-      <w:r>
-        <w:rPr>
-          <w:rFonts w:ascii="Times New Roman" w:hAnsi="Times New Roman" w:cs="Times New Roman"/>
-          <w:sz w:val="24"/>
-          <w:szCs w:val="24"/>
-        </w:rPr>
-        <w:t>(</w:t>
-      </w:r>
-      <w:proofErr w:type="spellStart"/>
-      <w:proofErr w:type="gramEnd"/>
-      <w:r>
-        <w:rPr>
-          <w:rFonts w:ascii="Times New Roman" w:hAnsi="Times New Roman" w:cs="Times New Roman"/>
-          <w:sz w:val="24"/>
-          <w:szCs w:val="24"/>
-        </w:rPr>
-        <w:t>cleanData</w:t>
-      </w:r>
-      <w:proofErr w:type="spellEnd"/>
-      <w:r>
-        <w:rPr>
-          <w:rFonts w:ascii="Times New Roman" w:hAnsi="Times New Roman" w:cs="Times New Roman"/>
-          <w:sz w:val="24"/>
-          <w:szCs w:val="24"/>
-        </w:rPr>
-        <w:t>, method = "</w:t>
-      </w:r>
-      <w:proofErr w:type="spellStart"/>
-      <w:r>
-        <w:rPr>
-          <w:rFonts w:ascii="Times New Roman" w:hAnsi="Times New Roman" w:cs="Times New Roman"/>
-          <w:sz w:val="24"/>
-          <w:szCs w:val="24"/>
-        </w:rPr>
-        <w:t>pearson</w:t>
-      </w:r>
-      <w:proofErr w:type="spellEnd"/>
-      <w:r>
-        <w:rPr>
-          <w:rFonts w:ascii="Times New Roman" w:hAnsi="Times New Roman" w:cs="Times New Roman"/>
-          <w:sz w:val="24"/>
-          <w:szCs w:val="24"/>
-        </w:rPr>
-        <w:t>")</w:t>
-      </w:r>
-    </w:p>
-    <w:p>
-      <w:pPr>
-        <w:spacing w:line="240" w:lineRule="auto"/>
-        <w:rPr>
-          <w:rFonts w:ascii="Times New Roman" w:hAnsi="Times New Roman" w:cs="Times New Roman"/>
-          <w:sz w:val="24"/>
-          <w:szCs w:val="24"/>
-        </w:rPr>
-      </w:pPr>
-      <w:proofErr w:type="spellStart"/>
-      <w:r>
-        <w:rPr>
-          <w:rFonts w:ascii="Times New Roman" w:hAnsi="Times New Roman" w:cs="Times New Roman"/>
-          <w:sz w:val="24"/>
-          <w:szCs w:val="24"/>
-        </w:rPr>
-        <w:t>cc_df</w:t>
-      </w:r>
-      <w:proofErr w:type="spellEnd"/>
-      <w:r>
-        <w:rPr>
-          <w:rFonts w:ascii="Times New Roman" w:hAnsi="Times New Roman" w:cs="Times New Roman"/>
-          <w:sz w:val="24"/>
-          <w:szCs w:val="24"/>
-        </w:rPr>
-        <w:t xml:space="preserve"> &lt;- </w:t>
-      </w:r>
-      <w:proofErr w:type="spellStart"/>
-      <w:r>
-        <w:rPr>
-          <w:rFonts w:ascii="Times New Roman" w:hAnsi="Times New Roman" w:cs="Times New Roman"/>
-          <w:sz w:val="24"/>
-          <w:szCs w:val="24"/>
-        </w:rPr>
-        <w:t>as.</w:t>
-      </w:r>
-      <w:proofErr w:type="gramStart"/>
-      <w:r>
-        <w:rPr>
-          <w:rFonts w:ascii="Times New Roman" w:hAnsi="Times New Roman" w:cs="Times New Roman"/>
-          <w:sz w:val="24"/>
-          <w:szCs w:val="24"/>
-        </w:rPr>
-        <w:t>data.frame</w:t>
-      </w:r>
-      <w:proofErr w:type="spellEnd"/>
-      <w:proofErr w:type="gramEnd"/>
-      <w:r>
-        <w:rPr>
-          <w:rFonts w:ascii="Times New Roman" w:hAnsi="Times New Roman" w:cs="Times New Roman"/>
-          <w:sz w:val="24"/>
-          <w:szCs w:val="24"/>
-        </w:rPr>
-        <w:t>(cc)</w:t>
-      </w:r>
-    </w:p>
-    <w:p>
-      <w:pPr>
-        <w:spacing w:line="240" w:lineRule="auto"/>
-        <w:rPr>
-          <w:rFonts w:ascii="Times New Roman" w:hAnsi="Times New Roman" w:cs="Times New Roman"/>
-          <w:sz w:val="24"/>
-          <w:szCs w:val="24"/>
-        </w:rPr>
-      </w:pPr>
-      <w:proofErr w:type="spellStart"/>
-      <w:r>
-        <w:rPr>
-          <w:rFonts w:ascii="Times New Roman" w:hAnsi="Times New Roman" w:cs="Times New Roman"/>
-          <w:sz w:val="24"/>
-          <w:szCs w:val="24"/>
-        </w:rPr>
-        <w:t>cc_df$Vars</w:t>
-      </w:r>
-      <w:proofErr w:type="spellEnd"/>
-      <w:r>
-        <w:rPr>
-          <w:rFonts w:ascii="Times New Roman" w:hAnsi="Times New Roman" w:cs="Times New Roman"/>
-          <w:sz w:val="24"/>
-          <w:szCs w:val="24"/>
-        </w:rPr>
-        <w:t xml:space="preserve"> = </w:t>
-      </w:r>
-      <w:proofErr w:type="spellStart"/>
-      <w:proofErr w:type="gramStart"/>
-      <w:r>
-        <w:rPr>
-          <w:rFonts w:ascii="Times New Roman" w:hAnsi="Times New Roman" w:cs="Times New Roman"/>
-          <w:sz w:val="24"/>
-          <w:szCs w:val="24"/>
-        </w:rPr>
-        <w:t>row.names</w:t>
-      </w:r>
-      <w:proofErr w:type="spellEnd"/>
-      <w:proofErr w:type="gramEnd"/>
-      <w:r>
-        <w:rPr>
-          <w:rFonts w:ascii="Times New Roman" w:hAnsi="Times New Roman" w:cs="Times New Roman"/>
-          <w:sz w:val="24"/>
-          <w:szCs w:val="24"/>
-        </w:rPr>
-        <w:t>(</w:t>
-      </w:r>
-      <w:proofErr w:type="spellStart"/>
-      <w:r>
-        <w:rPr>
-          <w:rFonts w:ascii="Times New Roman" w:hAnsi="Times New Roman" w:cs="Times New Roman"/>
-          <w:sz w:val="24"/>
-          <w:szCs w:val="24"/>
-        </w:rPr>
-        <w:t>cc_df</w:t>
-      </w:r>
-      <w:proofErr w:type="spellEnd"/>
-      <w:r>
-        <w:rPr>
-          <w:rFonts w:ascii="Times New Roman" w:hAnsi="Times New Roman" w:cs="Times New Roman"/>
-          <w:sz w:val="24"/>
-          <w:szCs w:val="24"/>
-        </w:rPr>
-        <w:t>)</w:t>
-      </w:r>
-    </w:p>
-    <w:p>
-      <w:pPr>
-        <w:spacing w:line="240" w:lineRule="auto"/>
-        <w:rPr>
-          <w:rFonts w:ascii="Times New Roman" w:hAnsi="Times New Roman" w:cs="Times New Roman"/>
-          <w:sz w:val="24"/>
-          <w:szCs w:val="24"/>
-        </w:rPr>
-      </w:pPr>
-      <w:proofErr w:type="spellStart"/>
-      <w:r>
-        <w:rPr>
-          <w:rFonts w:ascii="Times New Roman" w:hAnsi="Times New Roman" w:cs="Times New Roman"/>
-          <w:sz w:val="24"/>
-          <w:szCs w:val="24"/>
-        </w:rPr>
-        <w:t>ccm</w:t>
-      </w:r>
-      <w:proofErr w:type="spellEnd"/>
-      <w:r>
-        <w:rPr>
-          <w:rFonts w:ascii="Times New Roman" w:hAnsi="Times New Roman" w:cs="Times New Roman"/>
-          <w:sz w:val="24"/>
-          <w:szCs w:val="24"/>
-        </w:rPr>
-        <w:t xml:space="preserve"> = </w:t>
-      </w:r>
-      <w:proofErr w:type="gramStart"/>
-      <w:r>
-        <w:rPr>
-          <w:rFonts w:ascii="Times New Roman" w:hAnsi="Times New Roman" w:cs="Times New Roman"/>
-          <w:sz w:val="24"/>
-          <w:szCs w:val="24"/>
-        </w:rPr>
-        <w:t>melt(</w:t>
-      </w:r>
-      <w:proofErr w:type="spellStart"/>
-      <w:proofErr w:type="gramEnd"/>
-      <w:r>
-        <w:rPr>
-          <w:rFonts w:ascii="Times New Roman" w:hAnsi="Times New Roman" w:cs="Times New Roman"/>
-          <w:sz w:val="24"/>
-          <w:szCs w:val="24"/>
-        </w:rPr>
-        <w:t>cc_df</w:t>
-      </w:r>
-      <w:proofErr w:type="spellEnd"/>
-      <w:r>
-        <w:rPr>
-          <w:rFonts w:ascii="Times New Roman" w:hAnsi="Times New Roman" w:cs="Times New Roman"/>
-          <w:sz w:val="24"/>
-          <w:szCs w:val="24"/>
-        </w:rPr>
-        <w:t>, id = "Vars")</w:t>
-      </w:r>
-    </w:p>
-    <w:p>
-      <w:pPr>
-        <w:spacing w:line="240" w:lineRule="auto"/>
-        <w:rPr>
-          <w:rFonts w:ascii="Times New Roman" w:hAnsi="Times New Roman" w:cs="Times New Roman"/>
-          <w:sz w:val="24"/>
-          <w:szCs w:val="24"/>
-        </w:rPr>
-      </w:pPr>
-      <w:proofErr w:type="spellStart"/>
-      <w:r>
-        <w:rPr>
-          <w:rFonts w:ascii="Times New Roman" w:hAnsi="Times New Roman" w:cs="Times New Roman"/>
-          <w:sz w:val="24"/>
-          <w:szCs w:val="24"/>
-        </w:rPr>
-        <w:t>ccm$Vars</w:t>
-      </w:r>
-      <w:proofErr w:type="spellEnd"/>
-      <w:r>
-        <w:rPr>
-          <w:rFonts w:ascii="Times New Roman" w:hAnsi="Times New Roman" w:cs="Times New Roman"/>
-          <w:sz w:val="24"/>
-          <w:szCs w:val="24"/>
-        </w:rPr>
-        <w:t xml:space="preserve"> &lt;- </w:t>
-      </w:r>
-      <w:proofErr w:type="gramStart"/>
-      <w:r>
-        <w:rPr>
-          <w:rFonts w:ascii="Times New Roman" w:hAnsi="Times New Roman" w:cs="Times New Roman"/>
-          <w:sz w:val="24"/>
-          <w:szCs w:val="24"/>
-        </w:rPr>
-        <w:t>factor(</w:t>
-      </w:r>
-      <w:proofErr w:type="spellStart"/>
-      <w:proofErr w:type="gramEnd"/>
-      <w:r>
-        <w:rPr>
-          <w:rFonts w:ascii="Times New Roman" w:hAnsi="Times New Roman" w:cs="Times New Roman"/>
-          <w:sz w:val="24"/>
-          <w:szCs w:val="24"/>
-        </w:rPr>
-        <w:t>ccm$Vars</w:t>
-      </w:r>
-      <w:proofErr w:type="spellEnd"/>
-      <w:r>
-        <w:rPr>
-          <w:rFonts w:ascii="Times New Roman" w:hAnsi="Times New Roman" w:cs="Times New Roman"/>
-          <w:sz w:val="24"/>
-          <w:szCs w:val="24"/>
-        </w:rPr>
-        <w:t xml:space="preserve">, levels = </w:t>
-      </w:r>
-      <w:proofErr w:type="spellStart"/>
-      <w:r>
-        <w:rPr>
-          <w:rFonts w:ascii="Times New Roman" w:hAnsi="Times New Roman" w:cs="Times New Roman"/>
-          <w:sz w:val="24"/>
-          <w:szCs w:val="24"/>
-        </w:rPr>
-        <w:t>row.names</w:t>
-      </w:r>
-      <w:proofErr w:type="spellEnd"/>
-      <w:r>
-        <w:rPr>
-          <w:rFonts w:ascii="Times New Roman" w:hAnsi="Times New Roman" w:cs="Times New Roman"/>
-          <w:sz w:val="24"/>
-          <w:szCs w:val="24"/>
-        </w:rPr>
-        <w:t>(</w:t>
-      </w:r>
-      <w:proofErr w:type="spellStart"/>
-      <w:r>
-        <w:rPr>
-          <w:rFonts w:ascii="Times New Roman" w:hAnsi="Times New Roman" w:cs="Times New Roman"/>
-          <w:sz w:val="24"/>
-          <w:szCs w:val="24"/>
-        </w:rPr>
-        <w:t>cc_df</w:t>
-      </w:r>
-      <w:proofErr w:type="spellEnd"/>
-      <w:r>
-        <w:rPr>
-          <w:rFonts w:ascii="Times New Roman" w:hAnsi="Times New Roman" w:cs="Times New Roman"/>
-          <w:sz w:val="24"/>
-          <w:szCs w:val="24"/>
-        </w:rPr>
-        <w:t>))</w:t>
-      </w:r>
-    </w:p>
-    <w:p>
-      <w:pPr>
-        <w:spacing w:line="240" w:lineRule="auto"/>
-        <w:rPr>
-          <w:rFonts w:ascii="Times New Roman" w:hAnsi="Times New Roman" w:cs="Times New Roman"/>
-          <w:sz w:val="24"/>
-          <w:szCs w:val="24"/>
-        </w:rPr>
-      </w:pPr>
-      <w:proofErr w:type="spellStart"/>
-      <w:proofErr w:type="gramStart"/>
-      <w:r>
-        <w:rPr>
-          <w:rFonts w:ascii="Times New Roman" w:hAnsi="Times New Roman" w:cs="Times New Roman"/>
-          <w:sz w:val="24"/>
-          <w:szCs w:val="24"/>
-        </w:rPr>
-        <w:t>ggplot</w:t>
-      </w:r>
-      <w:proofErr w:type="spellEnd"/>
-      <w:r>
-        <w:rPr>
-          <w:rFonts w:ascii="Times New Roman" w:hAnsi="Times New Roman" w:cs="Times New Roman"/>
-          <w:sz w:val="24"/>
-          <w:szCs w:val="24"/>
-        </w:rPr>
-        <w:t>(</w:t>
-      </w:r>
-      <w:proofErr w:type="spellStart"/>
-      <w:proofErr w:type="gramEnd"/>
-      <w:r>
-        <w:rPr>
-          <w:rFonts w:ascii="Times New Roman" w:hAnsi="Times New Roman" w:cs="Times New Roman"/>
-          <w:sz w:val="24"/>
-          <w:szCs w:val="24"/>
-        </w:rPr>
-        <w:t>ccm</w:t>
-      </w:r>
-      <w:proofErr w:type="spellEnd"/>
-      <w:r>
-        <w:rPr>
-          <w:rFonts w:ascii="Times New Roman" w:hAnsi="Times New Roman" w:cs="Times New Roman"/>
-          <w:sz w:val="24"/>
-          <w:szCs w:val="24"/>
-        </w:rPr>
-        <w:t xml:space="preserve">, </w:t>
-      </w:r>
-      <w:proofErr w:type="spellStart"/>
-      <w:r>
-        <w:rPr>
-          <w:rFonts w:ascii="Times New Roman" w:hAnsi="Times New Roman" w:cs="Times New Roman"/>
-          <w:sz w:val="24"/>
-          <w:szCs w:val="24"/>
-        </w:rPr>
-        <w:t>aes</w:t>
-      </w:r>
-      <w:proofErr w:type="spellEnd"/>
-      <w:r>
-        <w:rPr>
-          <w:rFonts w:ascii="Times New Roman" w:hAnsi="Times New Roman" w:cs="Times New Roman"/>
-          <w:sz w:val="24"/>
-          <w:szCs w:val="24"/>
-        </w:rPr>
-        <w:t xml:space="preserve">(x = variable, y = Vars)) + </w:t>
-      </w:r>
-    </w:p>
-    <w:p>
-      <w:pPr>
-        <w:spacing w:line="240" w:lineRule="auto"/>
-        <w:rPr>
-          <w:rFonts w:ascii="Times New Roman" w:hAnsi="Times New Roman" w:cs="Times New Roman"/>
-          <w:sz w:val="24"/>
-          <w:szCs w:val="24"/>
-        </w:rPr>
-      </w:pPr>
-      <w:r>
-        <w:rPr>
-          <w:rFonts w:ascii="Times New Roman" w:hAnsi="Times New Roman" w:cs="Times New Roman"/>
-          <w:sz w:val="24"/>
-          <w:szCs w:val="24"/>
-        </w:rPr>
-        <w:t xml:space="preserve">  </w:t>
-      </w:r>
-      <w:proofErr w:type="spellStart"/>
-      <w:r>
-        <w:rPr>
-          <w:rFonts w:ascii="Times New Roman" w:hAnsi="Times New Roman" w:cs="Times New Roman"/>
-          <w:sz w:val="24"/>
-          <w:szCs w:val="24"/>
-        </w:rPr>
-        <w:t>geom_</w:t>
-      </w:r>
-      <w:proofErr w:type="gramStart"/>
-      <w:r>
-        <w:rPr>
-          <w:rFonts w:ascii="Times New Roman" w:hAnsi="Times New Roman" w:cs="Times New Roman"/>
-          <w:sz w:val="24"/>
-          <w:szCs w:val="24"/>
-        </w:rPr>
-        <w:t>tile</w:t>
-      </w:r>
-      <w:proofErr w:type="spellEnd"/>
-      <w:r>
-        <w:rPr>
-          <w:rFonts w:ascii="Times New Roman" w:hAnsi="Times New Roman" w:cs="Times New Roman"/>
-          <w:sz w:val="24"/>
-          <w:szCs w:val="24"/>
-        </w:rPr>
-        <w:t>(</w:t>
-      </w:r>
-      <w:proofErr w:type="spellStart"/>
-      <w:proofErr w:type="gramEnd"/>
-      <w:r>
-        <w:rPr>
-          <w:rFonts w:ascii="Times New Roman" w:hAnsi="Times New Roman" w:cs="Times New Roman"/>
-          <w:sz w:val="24"/>
-          <w:szCs w:val="24"/>
-        </w:rPr>
-        <w:t>aes</w:t>
-      </w:r>
-      <w:proofErr w:type="spellEnd"/>
-      <w:r>
-        <w:rPr>
-          <w:rFonts w:ascii="Times New Roman" w:hAnsi="Times New Roman" w:cs="Times New Roman"/>
-          <w:sz w:val="24"/>
-          <w:szCs w:val="24"/>
-        </w:rPr>
-        <w:t xml:space="preserve">(fill = value), colour = "grey45") + </w:t>
-      </w:r>
-    </w:p>
-    <w:p>
-      <w:pPr>
-        <w:spacing w:line="240" w:lineRule="auto"/>
-        <w:rPr>
-          <w:rFonts w:ascii="Times New Roman" w:hAnsi="Times New Roman" w:cs="Times New Roman"/>
-          <w:sz w:val="24"/>
-          <w:szCs w:val="24"/>
-        </w:rPr>
-      </w:pPr>
-      <w:r>
-        <w:rPr>
-          <w:rFonts w:ascii="Times New Roman" w:hAnsi="Times New Roman" w:cs="Times New Roman"/>
-          <w:sz w:val="24"/>
-          <w:szCs w:val="24"/>
-        </w:rPr>
-        <w:t xml:space="preserve">  </w:t>
-      </w:r>
-      <w:proofErr w:type="spellStart"/>
-      <w:r>
-        <w:rPr>
-          <w:rFonts w:ascii="Times New Roman" w:hAnsi="Times New Roman" w:cs="Times New Roman"/>
-          <w:sz w:val="24"/>
-          <w:szCs w:val="24"/>
-        </w:rPr>
-        <w:t>coord_</w:t>
-      </w:r>
-      <w:proofErr w:type="gramStart"/>
-      <w:r>
-        <w:rPr>
-          <w:rFonts w:ascii="Times New Roman" w:hAnsi="Times New Roman" w:cs="Times New Roman"/>
-          <w:sz w:val="24"/>
-          <w:szCs w:val="24"/>
-        </w:rPr>
-        <w:t>equal</w:t>
-      </w:r>
-      <w:proofErr w:type="spellEnd"/>
-      <w:r>
-        <w:rPr>
-          <w:rFonts w:ascii="Times New Roman" w:hAnsi="Times New Roman" w:cs="Times New Roman"/>
-          <w:sz w:val="24"/>
-          <w:szCs w:val="24"/>
-        </w:rPr>
-        <w:t>(</w:t>
-      </w:r>
-      <w:proofErr w:type="gramEnd"/>
-      <w:r>
-        <w:rPr>
-          <w:rFonts w:ascii="Times New Roman" w:hAnsi="Times New Roman" w:cs="Times New Roman"/>
-          <w:sz w:val="24"/>
-          <w:szCs w:val="24"/>
-        </w:rPr>
-        <w:t xml:space="preserve">) + </w:t>
-      </w:r>
-    </w:p>
-    <w:p>
-      <w:pPr>
-        <w:spacing w:line="240" w:lineRule="auto"/>
-        <w:rPr>
-          <w:rFonts w:ascii="Times New Roman" w:hAnsi="Times New Roman" w:cs="Times New Roman"/>
-          <w:sz w:val="24"/>
-          <w:szCs w:val="24"/>
-        </w:rPr>
-      </w:pPr>
-      <w:r>
-        <w:rPr>
-          <w:rFonts w:ascii="Times New Roman" w:hAnsi="Times New Roman" w:cs="Times New Roman"/>
-          <w:sz w:val="24"/>
-          <w:szCs w:val="24"/>
-        </w:rPr>
-        <w:t xml:space="preserve">  </w:t>
-      </w:r>
-      <w:proofErr w:type="spellStart"/>
-      <w:r>
-        <w:rPr>
-          <w:rFonts w:ascii="Times New Roman" w:hAnsi="Times New Roman" w:cs="Times New Roman"/>
-          <w:sz w:val="24"/>
-          <w:szCs w:val="24"/>
-        </w:rPr>
-        <w:t>geom_text</w:t>
-      </w:r>
-      <w:proofErr w:type="spellEnd"/>
-      <w:r>
-        <w:rPr>
-          <w:rFonts w:ascii="Times New Roman" w:hAnsi="Times New Roman" w:cs="Times New Roman"/>
-          <w:sz w:val="24"/>
-          <w:szCs w:val="24"/>
-        </w:rPr>
-        <w:t xml:space="preserve">(size = 7, </w:t>
-      </w:r>
-      <w:proofErr w:type="spellStart"/>
-      <w:r>
-        <w:rPr>
-          <w:rFonts w:ascii="Times New Roman" w:hAnsi="Times New Roman" w:cs="Times New Roman"/>
-          <w:sz w:val="24"/>
-          <w:szCs w:val="24"/>
-        </w:rPr>
-        <w:t>aes</w:t>
-      </w:r>
-      <w:proofErr w:type="spellEnd"/>
-      <w:r>
-        <w:rPr>
-          <w:rFonts w:ascii="Times New Roman" w:hAnsi="Times New Roman" w:cs="Times New Roman"/>
-          <w:sz w:val="24"/>
-          <w:szCs w:val="24"/>
-        </w:rPr>
-        <w:t>(label = round(value,2)))</w:t>
-      </w:r>
-      <w:r>
-        <w:rPr>
-          <w:rFonts w:ascii="Times New Roman" w:hAnsi="Times New Roman" w:cs="Times New Roman"/>
-          <w:sz w:val="24"/>
-          <w:szCs w:val="24"/>
-        </w:rPr>
-        <w:t xml:space="preserve"> </w:t>
-      </w:r>
-      <w:r>
-        <w:rPr>
-          <w:rFonts w:ascii="Times New Roman" w:hAnsi="Times New Roman" w:cs="Times New Roman"/>
-          <w:sz w:val="24"/>
-          <w:szCs w:val="24"/>
-        </w:rPr>
-        <w:t>+  sc</w:t>
-      </w:r>
-      <w:proofErr w:type="spellStart"/>
-      <w:r>
-        <w:rPr>
-          <w:rFonts w:ascii="Times New Roman" w:hAnsi="Times New Roman" w:cs="Times New Roman"/>
-          <w:sz w:val="24"/>
-          <w:szCs w:val="24"/>
-        </w:rPr>
-        <w:t>ale_fill_gradient</w:t>
-      </w:r>
-      <w:proofErr w:type="spellEnd"/>
-      <w:r>
-        <w:rPr>
-          <w:rFonts w:ascii="Times New Roman" w:hAnsi="Times New Roman" w:cs="Times New Roman"/>
-          <w:sz w:val="24"/>
-          <w:szCs w:val="24"/>
-        </w:rPr>
-        <w:t xml:space="preserve">(low = "navy", high = </w:t>
-      </w:r>
-      <w:r>
-        <w:rPr>
-          <w:rFonts w:ascii="Times New Roman" w:hAnsi="Times New Roman" w:cs="Times New Roman"/>
-          <w:sz w:val="24"/>
-          <w:szCs w:val="24"/>
-        </w:rPr>
-        <w:t>"</w:t>
-      </w:r>
-      <w:proofErr w:type="spellStart"/>
-      <w:r>
-        <w:rPr>
-          <w:rFonts w:ascii="Times New Roman" w:hAnsi="Times New Roman" w:cs="Times New Roman"/>
-          <w:sz w:val="24"/>
-          <w:szCs w:val="24"/>
-        </w:rPr>
-        <w:t>darkorange</w:t>
-      </w:r>
-      <w:proofErr w:type="spellEnd"/>
-      <w:r>
-        <w:rPr>
-          <w:rFonts w:ascii="Times New Roman" w:hAnsi="Times New Roman" w:cs="Times New Roman"/>
-          <w:sz w:val="24"/>
-          <w:szCs w:val="24"/>
-        </w:rPr>
-        <w:t>") +  theme(ax</w:t>
-      </w:r>
-      <w:proofErr w:type="spellStart"/>
-      <w:r>
-        <w:rPr>
-          <w:rFonts w:ascii="Times New Roman" w:hAnsi="Times New Roman" w:cs="Times New Roman"/>
-          <w:sz w:val="24"/>
-          <w:szCs w:val="24"/>
-        </w:rPr>
-        <w:t>is.text.y</w:t>
-      </w:r>
-      <w:proofErr w:type="spellEnd"/>
-      <w:r>
-        <w:rPr>
-          <w:rFonts w:ascii="Times New Roman" w:hAnsi="Times New Roman" w:cs="Times New Roman"/>
-          <w:sz w:val="24"/>
-          <w:szCs w:val="24"/>
-        </w:rPr>
-        <w:t xml:space="preserve"> = </w:t>
-      </w:r>
-      <w:proofErr w:type="spellStart"/>
-      <w:r>
-        <w:rPr>
-          <w:rFonts w:ascii="Times New Roman" w:hAnsi="Times New Roman" w:cs="Times New Roman"/>
-          <w:sz w:val="24"/>
-          <w:szCs w:val="24"/>
-        </w:rPr>
-        <w:t>element_text</w:t>
-      </w:r>
-      <w:proofErr w:type="spellEnd"/>
-      <w:r>
-        <w:rPr>
-          <w:rFonts w:ascii="Times New Roman" w:hAnsi="Times New Roman" w:cs="Times New Roman"/>
-          <w:sz w:val="24"/>
-          <w:szCs w:val="24"/>
-        </w:rPr>
-        <w:t xml:space="preserve">(size = 15, face = "bold", colour = "grey25"), </w:t>
-      </w:r>
-      <w:proofErr w:type="spellStart"/>
-      <w:r>
-        <w:rPr>
-          <w:rFonts w:ascii="Times New Roman" w:hAnsi="Times New Roman" w:cs="Times New Roman"/>
-          <w:sz w:val="24"/>
-          <w:szCs w:val="24"/>
-        </w:rPr>
-        <w:t>legend.title</w:t>
-      </w:r>
-      <w:proofErr w:type="spellEnd"/>
-      <w:r>
-        <w:rPr>
-          <w:rFonts w:ascii="Times New Roman" w:hAnsi="Times New Roman" w:cs="Times New Roman"/>
-          <w:sz w:val="24"/>
-          <w:szCs w:val="24"/>
-        </w:rPr>
-        <w:t xml:space="preserve"> = </w:t>
-      </w:r>
-      <w:proofErr w:type="spellStart"/>
-      <w:r>
-        <w:rPr>
-          <w:rFonts w:ascii="Times New Roman" w:hAnsi="Times New Roman" w:cs="Times New Roman"/>
-          <w:sz w:val="24"/>
-          <w:szCs w:val="24"/>
-        </w:rPr>
-        <w:t>element_text</w:t>
-      </w:r>
-      <w:proofErr w:type="spellEnd"/>
-      <w:r>
-        <w:rPr>
-          <w:rFonts w:ascii="Times New Roman" w:hAnsi="Times New Roman" w:cs="Times New Roman"/>
-          <w:sz w:val="24"/>
-          <w:szCs w:val="24"/>
-        </w:rPr>
-        <w:t>(size = 15, face = "bold"),</w:t>
-      </w:r>
-      <w:r>
-        <w:rPr>
-          <w:rFonts w:ascii="Times New Roman" w:hAnsi="Times New Roman" w:cs="Times New Roman"/>
-          <w:sz w:val="24"/>
-          <w:szCs w:val="24"/>
-        </w:rPr>
-        <w:t xml:space="preserve"> </w:t>
-      </w:r>
-      <w:proofErr w:type="spellStart"/>
-      <w:r>
-        <w:rPr>
-          <w:rFonts w:ascii="Times New Roman" w:hAnsi="Times New Roman" w:cs="Times New Roman"/>
-          <w:sz w:val="24"/>
-          <w:szCs w:val="24"/>
-        </w:rPr>
-        <w:t>legend.position</w:t>
-      </w:r>
-      <w:proofErr w:type="spellEnd"/>
-      <w:r>
-        <w:rPr>
-          <w:rFonts w:ascii="Times New Roman" w:hAnsi="Times New Roman" w:cs="Times New Roman"/>
-          <w:sz w:val="24"/>
-          <w:szCs w:val="24"/>
-        </w:rPr>
-        <w:t xml:space="preserve"> = "bottom",  </w:t>
-      </w:r>
-      <w:proofErr w:type="spellStart"/>
-      <w:r>
-        <w:rPr>
-          <w:rFonts w:ascii="Times New Roman" w:hAnsi="Times New Roman" w:cs="Times New Roman"/>
-          <w:sz w:val="24"/>
-          <w:szCs w:val="24"/>
-        </w:rPr>
-        <w:t>axis.text.x</w:t>
-      </w:r>
-      <w:proofErr w:type="spellEnd"/>
-      <w:r>
-        <w:rPr>
-          <w:rFonts w:ascii="Times New Roman" w:hAnsi="Times New Roman" w:cs="Times New Roman"/>
-          <w:sz w:val="24"/>
-          <w:szCs w:val="24"/>
-        </w:rPr>
-        <w:t xml:space="preserve"> = </w:t>
-      </w:r>
-      <w:proofErr w:type="spellStart"/>
-      <w:r>
-        <w:rPr>
-          <w:rFonts w:ascii="Times New Roman" w:hAnsi="Times New Roman" w:cs="Times New Roman"/>
-          <w:sz w:val="24"/>
-          <w:szCs w:val="24"/>
-        </w:rPr>
-        <w:t>element_text</w:t>
-      </w:r>
-      <w:proofErr w:type="spellEnd"/>
-      <w:r>
-        <w:rPr>
-          <w:rFonts w:ascii="Times New Roman" w:hAnsi="Times New Roman" w:cs="Times New Roman"/>
-          <w:sz w:val="24"/>
-          <w:szCs w:val="24"/>
-        </w:rPr>
-        <w:t>(size = 15, angle = 90, face = "</w:t>
-      </w:r>
-      <w:proofErr w:type="spellStart"/>
-      <w:r>
-        <w:rPr>
-          <w:rFonts w:ascii="Times New Roman" w:hAnsi="Times New Roman" w:cs="Times New Roman"/>
-          <w:sz w:val="24"/>
-          <w:szCs w:val="24"/>
-        </w:rPr>
-        <w:t>bold",colour</w:t>
-      </w:r>
-      <w:proofErr w:type="spellEnd"/>
-      <w:r>
-        <w:rPr>
-          <w:rFonts w:ascii="Times New Roman" w:hAnsi="Times New Roman" w:cs="Times New Roman"/>
-          <w:sz w:val="24"/>
-          <w:szCs w:val="24"/>
-        </w:rPr>
-        <w:t xml:space="preserve"> = "grey25", </w:t>
-      </w:r>
-      <w:proofErr w:type="spellStart"/>
-      <w:r>
-        <w:rPr>
-          <w:rFonts w:ascii="Times New Roman" w:hAnsi="Times New Roman" w:cs="Times New Roman"/>
-          <w:sz w:val="24"/>
-          <w:szCs w:val="24"/>
-        </w:rPr>
-        <w:t>vjust</w:t>
-      </w:r>
-      <w:proofErr w:type="spellEnd"/>
-      <w:r>
-        <w:rPr>
-          <w:rFonts w:ascii="Times New Roman" w:hAnsi="Times New Roman" w:cs="Times New Roman"/>
-          <w:sz w:val="24"/>
-          <w:szCs w:val="24"/>
-        </w:rPr>
-        <w:t xml:space="preserve"> = 0.5, </w:t>
-      </w:r>
-      <w:proofErr w:type="spellStart"/>
-      <w:r>
-        <w:rPr>
-          <w:rFonts w:ascii="Times New Roman" w:hAnsi="Times New Roman" w:cs="Times New Roman"/>
-          <w:sz w:val="24"/>
-          <w:szCs w:val="24"/>
-        </w:rPr>
-        <w:t>hjust</w:t>
-      </w:r>
-      <w:proofErr w:type="spellEnd"/>
-      <w:r>
-        <w:rPr>
-          <w:rFonts w:ascii="Times New Roman" w:hAnsi="Times New Roman" w:cs="Times New Roman"/>
-          <w:sz w:val="24"/>
-          <w:szCs w:val="24"/>
-        </w:rPr>
-        <w:t xml:space="preserve"> = 0), </w:t>
-      </w:r>
-      <w:r>
-        <w:rPr>
-          <w:rFonts w:ascii="Times New Roman" w:hAnsi="Times New Roman" w:cs="Times New Roman"/>
-          <w:sz w:val="24"/>
-          <w:szCs w:val="24"/>
-        </w:rPr>
-        <w:t xml:space="preserve"> </w:t>
-      </w:r>
-      <w:proofErr w:type="spellStart"/>
-      <w:r>
-        <w:rPr>
-          <w:rFonts w:ascii="Times New Roman" w:hAnsi="Times New Roman" w:cs="Times New Roman"/>
-          <w:sz w:val="24"/>
-          <w:szCs w:val="24"/>
-        </w:rPr>
-        <w:t>panel.background</w:t>
-      </w:r>
-      <w:proofErr w:type="spellEnd"/>
-      <w:r>
-        <w:rPr>
-          <w:rFonts w:ascii="Times New Roman" w:hAnsi="Times New Roman" w:cs="Times New Roman"/>
-          <w:sz w:val="24"/>
-          <w:szCs w:val="24"/>
-        </w:rPr>
-        <w:t xml:space="preserve"> = </w:t>
-      </w:r>
-      <w:proofErr w:type="spellStart"/>
-      <w:r>
-        <w:rPr>
-          <w:rFonts w:ascii="Times New Roman" w:hAnsi="Times New Roman" w:cs="Times New Roman"/>
-          <w:sz w:val="24"/>
-          <w:szCs w:val="24"/>
-        </w:rPr>
-        <w:t>element_blank</w:t>
-      </w:r>
-      <w:proofErr w:type="spellEnd"/>
-      <w:r>
-        <w:rPr>
-          <w:rFonts w:ascii="Times New Roman" w:hAnsi="Times New Roman" w:cs="Times New Roman"/>
-          <w:sz w:val="24"/>
-          <w:szCs w:val="24"/>
-        </w:rPr>
-        <w:t xml:space="preserve">(), </w:t>
-      </w:r>
-      <w:proofErr w:type="spellStart"/>
-      <w:r>
-        <w:rPr>
-          <w:rFonts w:ascii="Times New Roman" w:hAnsi="Times New Roman" w:cs="Times New Roman"/>
-          <w:sz w:val="24"/>
-          <w:szCs w:val="24"/>
-        </w:rPr>
-        <w:t>panel.border</w:t>
-      </w:r>
-      <w:proofErr w:type="spellEnd"/>
-      <w:r>
-        <w:rPr>
-          <w:rFonts w:ascii="Times New Roman" w:hAnsi="Times New Roman" w:cs="Times New Roman"/>
-          <w:sz w:val="24"/>
-          <w:szCs w:val="24"/>
-        </w:rPr>
-        <w:t xml:space="preserve"> = </w:t>
-      </w:r>
-      <w:proofErr w:type="spellStart"/>
-      <w:r>
-        <w:rPr>
-          <w:rFonts w:ascii="Times New Roman" w:hAnsi="Times New Roman" w:cs="Times New Roman"/>
-          <w:sz w:val="24"/>
-          <w:szCs w:val="24"/>
-        </w:rPr>
-        <w:t>element_rect</w:t>
-      </w:r>
-      <w:proofErr w:type="spellEnd"/>
-      <w:r>
-        <w:rPr>
-          <w:rFonts w:ascii="Times New Roman" w:hAnsi="Times New Roman" w:cs="Times New Roman"/>
-          <w:sz w:val="24"/>
-          <w:szCs w:val="24"/>
-        </w:rPr>
-        <w:t xml:space="preserve">(fill = NA, colour = NA), </w:t>
-      </w:r>
-      <w:proofErr w:type="spellStart"/>
-      <w:r>
-        <w:rPr>
-          <w:rFonts w:ascii="Times New Roman" w:hAnsi="Times New Roman" w:cs="Times New Roman"/>
-          <w:sz w:val="24"/>
-          <w:szCs w:val="24"/>
-        </w:rPr>
-        <w:t>axis.ticks</w:t>
-      </w:r>
-      <w:proofErr w:type="spellEnd"/>
-      <w:r>
-        <w:rPr>
-          <w:rFonts w:ascii="Times New Roman" w:hAnsi="Times New Roman" w:cs="Times New Roman"/>
-          <w:sz w:val="24"/>
-          <w:szCs w:val="24"/>
-        </w:rPr>
-        <w:t xml:space="preserve"> = </w:t>
-      </w:r>
-      <w:proofErr w:type="spellStart"/>
-      <w:r>
-        <w:rPr>
-          <w:rFonts w:ascii="Times New Roman" w:hAnsi="Times New Roman" w:cs="Times New Roman"/>
-          <w:sz w:val="24"/>
-          <w:szCs w:val="24"/>
-        </w:rPr>
-        <w:t>element_blank</w:t>
-      </w:r>
-      <w:proofErr w:type="spellEnd"/>
-      <w:r>
-        <w:rPr>
-          <w:rFonts w:ascii="Times New Roman" w:hAnsi="Times New Roman" w:cs="Times New Roman"/>
-          <w:sz w:val="24"/>
-          <w:szCs w:val="24"/>
-        </w:rPr>
-        <w:t xml:space="preserve">()) + labs(x= "", y = "", fill = "Pearson's Correlation") + </w:t>
-      </w:r>
-      <w:proofErr w:type="spellStart"/>
-      <w:r>
-        <w:rPr>
-          <w:rFonts w:ascii="Times New Roman" w:hAnsi="Times New Roman" w:cs="Times New Roman"/>
-          <w:sz w:val="24"/>
-          <w:szCs w:val="24"/>
-        </w:rPr>
-        <w:t>scale_x_discrete</w:t>
-      </w:r>
-      <w:proofErr w:type="spellEnd"/>
-      <w:r>
-        <w:rPr>
-          <w:rFonts w:ascii="Times New Roman" w:hAnsi="Times New Roman" w:cs="Times New Roman"/>
-          <w:sz w:val="24"/>
-          <w:szCs w:val="24"/>
-        </w:rPr>
-        <w:t>(position = "top") + sca</w:t>
-      </w:r>
-      <w:proofErr w:type="spellStart"/>
-      <w:r>
-        <w:rPr>
-          <w:rFonts w:ascii="Times New Roman" w:hAnsi="Times New Roman" w:cs="Times New Roman"/>
-          <w:sz w:val="24"/>
-          <w:szCs w:val="24"/>
-        </w:rPr>
-        <w:t>le_y_discrete</w:t>
-      </w:r>
-      <w:proofErr w:type="spellEnd"/>
-      <w:r>
-        <w:rPr>
-          <w:rFonts w:ascii="Times New Roman" w:hAnsi="Times New Roman" w:cs="Times New Roman"/>
-          <w:sz w:val="24"/>
-          <w:szCs w:val="24"/>
-        </w:rPr>
-        <w:t>(limits = rev(levels(</w:t>
-      </w:r>
-      <w:proofErr w:type="spellStart"/>
-      <w:r>
-        <w:rPr>
-          <w:rFonts w:ascii="Times New Roman" w:hAnsi="Times New Roman" w:cs="Times New Roman"/>
-          <w:sz w:val="24"/>
-          <w:szCs w:val="24"/>
-        </w:rPr>
-        <w:t>ccm$Vars</w:t>
-      </w:r>
-      <w:proofErr w:type="spellEnd"/>
-      <w:r>
-        <w:rPr>
-          <w:rFonts w:ascii="Times New Roman" w:hAnsi="Times New Roman" w:cs="Times New Roman"/>
-          <w:sz w:val="24"/>
-          <w:szCs w:val="24"/>
-        </w:rPr>
-        <w:t xml:space="preserve">))) </w:t>
-      </w:r>
-    </w:p>
-    <w:p>
-      <w:pPr>
-        <w:spacing w:line="240" w:lineRule="auto"/>
-        <w:rPr>
-          <w:rFonts w:ascii="Times New Roman" w:hAnsi="Times New Roman" w:cs="Times New Roman"/>
-          <w:sz w:val="24"/>
-          <w:szCs w:val="24"/>
-        </w:rPr>
-      </w:pPr>
-      <w:r>
-        <w:rPr>
-          <w:rFonts w:ascii="Times New Roman" w:hAnsi="Times New Roman" w:cs="Times New Roman"/>
-          <w:sz w:val="24"/>
-          <w:szCs w:val="24"/>
-        </w:rPr>
-        <w:t>###############################</w:t>
-      </w:r>
-    </w:p>
-    <w:p>
-      <w:pPr>
-        <w:spacing w:line="240" w:lineRule="auto"/>
-        <w:rPr>
-          <w:rFonts w:ascii="Times New Roman" w:hAnsi="Times New Roman" w:cs="Times New Roman"/>
-          <w:sz w:val="24"/>
-          <w:szCs w:val="24"/>
-        </w:rPr>
-      </w:pPr>
-      <w:r>
-        <w:rPr>
-          <w:rFonts w:ascii="Times New Roman" w:hAnsi="Times New Roman" w:cs="Times New Roman"/>
-          <w:sz w:val="24"/>
-          <w:szCs w:val="24"/>
-        </w:rPr>
-        <w:t># CV Data</w:t>
-      </w:r>
-    </w:p>
-    <w:p>
-      <w:pPr>
-        <w:spacing w:line="240" w:lineRule="auto"/>
-        <w:rPr>
-          <w:rFonts w:ascii="Times New Roman" w:hAnsi="Times New Roman" w:cs="Times New Roman"/>
-          <w:sz w:val="24"/>
-          <w:szCs w:val="24"/>
-        </w:rPr>
-      </w:pPr>
-      <w:r>
-        <w:rPr>
-          <w:rFonts w:ascii="Times New Roman" w:hAnsi="Times New Roman" w:cs="Times New Roman"/>
-          <w:sz w:val="24"/>
-          <w:szCs w:val="24"/>
-        </w:rPr>
-        <w:t>###############################</w:t>
-      </w:r>
-    </w:p>
-    <w:p>
-      <w:pPr>
-        <w:spacing w:line="240" w:lineRule="auto"/>
-        <w:rPr>
-          <w:rFonts w:ascii="Times New Roman" w:hAnsi="Times New Roman" w:cs="Times New Roman"/>
-          <w:sz w:val="24"/>
-          <w:szCs w:val="24"/>
-        </w:rPr>
-      </w:pPr>
-      <w:r>
-        <w:rPr>
-          <w:rFonts w:ascii="Times New Roman" w:hAnsi="Times New Roman" w:cs="Times New Roman"/>
-          <w:sz w:val="24"/>
-          <w:szCs w:val="24"/>
-        </w:rPr>
-        <w:t>names(</w:t>
-      </w:r>
-      <w:proofErr w:type="spellStart"/>
-      <w:r>
-        <w:rPr>
-          <w:rFonts w:ascii="Times New Roman" w:hAnsi="Times New Roman" w:cs="Times New Roman"/>
-          <w:sz w:val="24"/>
-          <w:szCs w:val="24"/>
-        </w:rPr>
-        <w:t>cleanData</w:t>
-      </w:r>
-      <w:proofErr w:type="spellEnd"/>
-      <w:r>
-        <w:rPr>
-          <w:rFonts w:ascii="Times New Roman" w:hAnsi="Times New Roman" w:cs="Times New Roman"/>
-          <w:sz w:val="24"/>
-          <w:szCs w:val="24"/>
-        </w:rPr>
-        <w:t>)[names(</w:t>
-      </w:r>
-      <w:proofErr w:type="spellStart"/>
-      <w:r>
-        <w:rPr>
-          <w:rFonts w:ascii="Times New Roman" w:hAnsi="Times New Roman" w:cs="Times New Roman"/>
-          <w:sz w:val="24"/>
-          <w:szCs w:val="24"/>
-        </w:rPr>
-        <w:t>cleanData</w:t>
-      </w:r>
-      <w:proofErr w:type="spellEnd"/>
-      <w:r>
-        <w:rPr>
-          <w:rFonts w:ascii="Times New Roman" w:hAnsi="Times New Roman" w:cs="Times New Roman"/>
-          <w:sz w:val="24"/>
-          <w:szCs w:val="24"/>
-        </w:rPr>
-        <w:t>) == "Pedigree"] &lt;- "</w:t>
-      </w:r>
-      <w:proofErr w:type="spellStart"/>
-      <w:r>
-        <w:rPr>
-          <w:rFonts w:ascii="Times New Roman" w:hAnsi="Times New Roman" w:cs="Times New Roman"/>
-          <w:sz w:val="24"/>
-          <w:szCs w:val="24"/>
-        </w:rPr>
-        <w:t>DiabetesPedigreeFunction</w:t>
-      </w:r>
-      <w:proofErr w:type="spellEnd"/>
-      <w:r>
-        <w:rPr>
-          <w:rFonts w:ascii="Times New Roman" w:hAnsi="Times New Roman" w:cs="Times New Roman"/>
-          <w:sz w:val="24"/>
-          <w:szCs w:val="24"/>
-        </w:rPr>
-        <w:t>"</w:t>
-      </w:r>
-    </w:p>
-    <w:p>
-      <w:pPr>
-        <w:spacing w:line="240" w:lineRule="auto"/>
-        <w:rPr>
-          <w:rFonts w:ascii="Times New Roman" w:hAnsi="Times New Roman" w:cs="Times New Roman"/>
-          <w:sz w:val="24"/>
-          <w:szCs w:val="24"/>
-        </w:rPr>
-      </w:pPr>
-      <w:r>
-        <w:rPr>
-          <w:rFonts w:ascii="Times New Roman" w:hAnsi="Times New Roman" w:cs="Times New Roman"/>
-          <w:sz w:val="24"/>
-          <w:szCs w:val="24"/>
-        </w:rPr>
-        <w:t xml:space="preserve">n </w:t>
-      </w:r>
-      <w:r>
-        <w:rPr>
-          <w:rFonts w:ascii="Times New Roman" w:hAnsi="Times New Roman" w:cs="Times New Roman"/>
-          <w:sz w:val="24"/>
-          <w:szCs w:val="24"/>
-        </w:rPr>
-        <w:t>&lt;-</w:t>
-      </w:r>
-      <w:r>
-        <w:rPr>
-          <w:rFonts w:ascii="Times New Roman" w:hAnsi="Times New Roman" w:cs="Times New Roman"/>
-          <w:sz w:val="24"/>
-          <w:szCs w:val="24"/>
-        </w:rPr>
-        <w:t xml:space="preserve"> </w:t>
-      </w:r>
-      <w:proofErr w:type="spellStart"/>
-      <w:r>
-        <w:rPr>
-          <w:rFonts w:ascii="Times New Roman" w:hAnsi="Times New Roman" w:cs="Times New Roman"/>
-          <w:sz w:val="24"/>
-          <w:szCs w:val="24"/>
-        </w:rPr>
-        <w:t>nrow</w:t>
-      </w:r>
-      <w:proofErr w:type="spellEnd"/>
-      <w:r>
-        <w:rPr>
-          <w:rFonts w:ascii="Times New Roman" w:hAnsi="Times New Roman" w:cs="Times New Roman"/>
-          <w:sz w:val="24"/>
-          <w:szCs w:val="24"/>
-        </w:rPr>
-        <w:t>(</w:t>
-      </w:r>
-      <w:proofErr w:type="spellStart"/>
-      <w:r>
-        <w:rPr>
-          <w:rFonts w:ascii="Times New Roman" w:hAnsi="Times New Roman" w:cs="Times New Roman"/>
-          <w:sz w:val="24"/>
-          <w:szCs w:val="24"/>
-        </w:rPr>
-        <w:t>cleanData</w:t>
-      </w:r>
-      <w:proofErr w:type="spellEnd"/>
-      <w:r>
-        <w:rPr>
-          <w:rFonts w:ascii="Times New Roman" w:hAnsi="Times New Roman" w:cs="Times New Roman"/>
-          <w:sz w:val="24"/>
-          <w:szCs w:val="24"/>
-        </w:rPr>
-        <w:t>)</w:t>
-      </w:r>
-    </w:p>
-    <w:p>
-      <w:pPr>
-        <w:spacing w:line="240" w:lineRule="auto"/>
-        <w:rPr>
-          <w:rFonts w:ascii="Times New Roman" w:hAnsi="Times New Roman" w:cs="Times New Roman"/>
-          <w:sz w:val="24"/>
-          <w:szCs w:val="24"/>
-        </w:rPr>
-      </w:pPr>
-      <w:r>
-        <w:rPr>
-          <w:rFonts w:ascii="Times New Roman" w:hAnsi="Times New Roman" w:cs="Times New Roman"/>
-          <w:sz w:val="24"/>
-          <w:szCs w:val="24"/>
-        </w:rPr>
-        <w:t xml:space="preserve">index &lt;- </w:t>
-      </w:r>
-      <w:proofErr w:type="gramStart"/>
-      <w:r>
-        <w:rPr>
-          <w:rFonts w:ascii="Times New Roman" w:hAnsi="Times New Roman" w:cs="Times New Roman"/>
-          <w:sz w:val="24"/>
-          <w:szCs w:val="24"/>
-        </w:rPr>
-        <w:t>sample(</w:t>
-      </w:r>
-      <w:proofErr w:type="gramEnd"/>
-      <w:r>
-        <w:rPr>
-          <w:rFonts w:ascii="Times New Roman" w:hAnsi="Times New Roman" w:cs="Times New Roman"/>
-          <w:sz w:val="24"/>
-          <w:szCs w:val="24"/>
-        </w:rPr>
-        <w:t>1:n, n*0.8, replace=FALSE)</w:t>
-      </w:r>
-    </w:p>
-    <w:p>
-      <w:pPr>
-        <w:spacing w:line="240" w:lineRule="auto"/>
-        <w:rPr>
-          <w:rFonts w:ascii="Times New Roman" w:hAnsi="Times New Roman" w:cs="Times New Roman"/>
-          <w:sz w:val="24"/>
-          <w:szCs w:val="24"/>
-        </w:rPr>
-      </w:pPr>
-      <w:proofErr w:type="spellStart"/>
-      <w:r>
-        <w:rPr>
-          <w:rFonts w:ascii="Times New Roman" w:hAnsi="Times New Roman" w:cs="Times New Roman"/>
-          <w:sz w:val="24"/>
-          <w:szCs w:val="24"/>
-        </w:rPr>
-        <w:t>trainDat</w:t>
-      </w:r>
-      <w:proofErr w:type="spellEnd"/>
-      <w:r>
-        <w:rPr>
-          <w:rFonts w:ascii="Times New Roman" w:hAnsi="Times New Roman" w:cs="Times New Roman"/>
-          <w:sz w:val="24"/>
-          <w:szCs w:val="24"/>
-        </w:rPr>
-        <w:t xml:space="preserve"> &lt;- </w:t>
-      </w:r>
-      <w:proofErr w:type="spellStart"/>
-      <w:proofErr w:type="gramStart"/>
-      <w:r>
-        <w:rPr>
-          <w:rFonts w:ascii="Times New Roman" w:hAnsi="Times New Roman" w:cs="Times New Roman"/>
-          <w:sz w:val="24"/>
-          <w:szCs w:val="24"/>
-        </w:rPr>
-        <w:t>cleanData</w:t>
-      </w:r>
-      <w:proofErr w:type="spellEnd"/>
-      <w:r>
-        <w:rPr>
-          <w:rFonts w:ascii="Times New Roman" w:hAnsi="Times New Roman" w:cs="Times New Roman"/>
-          <w:sz w:val="24"/>
-          <w:szCs w:val="24"/>
-        </w:rPr>
-        <w:t>[</w:t>
-      </w:r>
-      <w:proofErr w:type="gramEnd"/>
-      <w:r>
-        <w:rPr>
-          <w:rFonts w:ascii="Times New Roman" w:hAnsi="Times New Roman" w:cs="Times New Roman"/>
-          <w:sz w:val="24"/>
-          <w:szCs w:val="24"/>
-        </w:rPr>
-        <w:t>index, ]</w:t>
-      </w:r>
-    </w:p>
-    <w:p>
-      <w:pPr>
-        <w:spacing w:line="240" w:lineRule="auto"/>
-        <w:rPr>
-          <w:rFonts w:ascii="Times New Roman" w:hAnsi="Times New Roman" w:cs="Times New Roman"/>
-          <w:sz w:val="24"/>
-          <w:szCs w:val="24"/>
-        </w:rPr>
-      </w:pPr>
-      <w:proofErr w:type="spellStart"/>
-      <w:r>
-        <w:rPr>
-          <w:rFonts w:ascii="Times New Roman" w:hAnsi="Times New Roman" w:cs="Times New Roman"/>
-          <w:sz w:val="24"/>
-          <w:szCs w:val="24"/>
-        </w:rPr>
-        <w:t>testDat</w:t>
-      </w:r>
-      <w:proofErr w:type="spellEnd"/>
-      <w:r>
-        <w:rPr>
-          <w:rFonts w:ascii="Times New Roman" w:hAnsi="Times New Roman" w:cs="Times New Roman"/>
-          <w:sz w:val="24"/>
-          <w:szCs w:val="24"/>
-        </w:rPr>
-        <w:t xml:space="preserve"> &lt;- </w:t>
-      </w:r>
-      <w:proofErr w:type="spellStart"/>
-      <w:proofErr w:type="gramStart"/>
-      <w:r>
-        <w:rPr>
-          <w:rFonts w:ascii="Times New Roman" w:hAnsi="Times New Roman" w:cs="Times New Roman"/>
-          <w:sz w:val="24"/>
-          <w:szCs w:val="24"/>
-        </w:rPr>
-        <w:t>cleanData</w:t>
-      </w:r>
-      <w:proofErr w:type="spellEnd"/>
-      <w:r>
-        <w:rPr>
-          <w:rFonts w:ascii="Times New Roman" w:hAnsi="Times New Roman" w:cs="Times New Roman"/>
-          <w:sz w:val="24"/>
-          <w:szCs w:val="24"/>
-        </w:rPr>
-        <w:t>[</w:t>
-      </w:r>
-      <w:proofErr w:type="gramEnd"/>
-      <w:r>
-        <w:rPr>
-          <w:rFonts w:ascii="Times New Roman" w:hAnsi="Times New Roman" w:cs="Times New Roman"/>
-          <w:sz w:val="24"/>
-          <w:szCs w:val="24"/>
-        </w:rPr>
-        <w:t>-index, ]</w:t>
-      </w:r>
-    </w:p>
-    <w:p>
-      <w:pPr>
-        <w:spacing w:line="240" w:lineRule="auto"/>
-        <w:rPr>
-          <w:rFonts w:ascii="Times New Roman" w:hAnsi="Times New Roman" w:cs="Times New Roman"/>
-          <w:sz w:val="24"/>
-          <w:szCs w:val="24"/>
-        </w:rPr>
-      </w:pPr>
-      <w:r>
-        <w:rPr>
-          <w:rFonts w:ascii="Times New Roman" w:hAnsi="Times New Roman" w:cs="Times New Roman"/>
-          <w:sz w:val="24"/>
-          <w:szCs w:val="24"/>
-        </w:rPr>
-        <w:t># Cross fold validation</w:t>
-      </w:r>
-    </w:p>
-    <w:p>
-      <w:pPr>
-        <w:spacing w:line="240" w:lineRule="auto"/>
-        <w:rPr>
-          <w:rFonts w:ascii="Times New Roman" w:hAnsi="Times New Roman" w:cs="Times New Roman"/>
-          <w:sz w:val="24"/>
-          <w:szCs w:val="24"/>
-        </w:rPr>
-      </w:pPr>
-      <w:proofErr w:type="spellStart"/>
-      <w:r>
-        <w:rPr>
-          <w:rFonts w:ascii="Times New Roman" w:hAnsi="Times New Roman" w:cs="Times New Roman"/>
-          <w:sz w:val="24"/>
-          <w:szCs w:val="24"/>
-        </w:rPr>
-        <w:t>nFolds</w:t>
-      </w:r>
-      <w:proofErr w:type="spellEnd"/>
-      <w:r>
-        <w:rPr>
-          <w:rFonts w:ascii="Times New Roman" w:hAnsi="Times New Roman" w:cs="Times New Roman"/>
-          <w:sz w:val="24"/>
-          <w:szCs w:val="24"/>
-        </w:rPr>
-        <w:t xml:space="preserve"> &lt;- 5</w:t>
-      </w:r>
-    </w:p>
-    <w:p>
-      <w:pPr>
-        <w:spacing w:line="240" w:lineRule="auto"/>
-        <w:rPr>
-          <w:rFonts w:ascii="Times New Roman" w:hAnsi="Times New Roman" w:cs="Times New Roman"/>
-          <w:sz w:val="24"/>
-          <w:szCs w:val="24"/>
-        </w:rPr>
-      </w:pPr>
-      <w:r>
-        <w:rPr>
-          <w:rFonts w:ascii="Times New Roman" w:hAnsi="Times New Roman" w:cs="Times New Roman"/>
-          <w:sz w:val="24"/>
-          <w:szCs w:val="24"/>
-        </w:rPr>
-        <w:t xml:space="preserve">folds &lt;- </w:t>
-      </w:r>
-      <w:proofErr w:type="spellStart"/>
-      <w:proofErr w:type="gramStart"/>
-      <w:r>
-        <w:rPr>
-          <w:rFonts w:ascii="Times New Roman" w:hAnsi="Times New Roman" w:cs="Times New Roman"/>
-          <w:sz w:val="24"/>
-          <w:szCs w:val="24"/>
-        </w:rPr>
-        <w:t>createFolds</w:t>
-      </w:r>
-      <w:proofErr w:type="spellEnd"/>
-      <w:r>
-        <w:rPr>
-          <w:rFonts w:ascii="Times New Roman" w:hAnsi="Times New Roman" w:cs="Times New Roman"/>
-          <w:sz w:val="24"/>
-          <w:szCs w:val="24"/>
-        </w:rPr>
-        <w:t>(</w:t>
-      </w:r>
-      <w:proofErr w:type="spellStart"/>
-      <w:proofErr w:type="gramEnd"/>
-      <w:r>
-        <w:rPr>
-          <w:rFonts w:ascii="Times New Roman" w:hAnsi="Times New Roman" w:cs="Times New Roman"/>
-          <w:sz w:val="24"/>
-          <w:szCs w:val="24"/>
-        </w:rPr>
-        <w:t>trainDat$Outcome</w:t>
-      </w:r>
-      <w:proofErr w:type="spellEnd"/>
-      <w:r>
-        <w:rPr>
-          <w:rFonts w:ascii="Times New Roman" w:hAnsi="Times New Roman" w:cs="Times New Roman"/>
-          <w:sz w:val="24"/>
-          <w:szCs w:val="24"/>
-        </w:rPr>
-        <w:t xml:space="preserve">, k = </w:t>
-      </w:r>
-      <w:proofErr w:type="spellStart"/>
-      <w:r>
-        <w:rPr>
-          <w:rFonts w:ascii="Times New Roman" w:hAnsi="Times New Roman" w:cs="Times New Roman"/>
-          <w:sz w:val="24"/>
-          <w:szCs w:val="24"/>
-        </w:rPr>
-        <w:t>nFolds</w:t>
-      </w:r>
-      <w:proofErr w:type="spellEnd"/>
-      <w:r>
-        <w:rPr>
-          <w:rFonts w:ascii="Times New Roman" w:hAnsi="Times New Roman" w:cs="Times New Roman"/>
-          <w:sz w:val="24"/>
-          <w:szCs w:val="24"/>
-        </w:rPr>
-        <w:t>)</w:t>
-      </w:r>
-    </w:p>
-    <w:p>
-      <w:pPr>
-        <w:spacing w:line="240" w:lineRule="auto"/>
-        <w:rPr>
-          <w:rFonts w:ascii="Times New Roman" w:hAnsi="Times New Roman" w:cs="Times New Roman"/>
-          <w:sz w:val="24"/>
-          <w:szCs w:val="24"/>
-        </w:rPr>
-      </w:pPr>
-      <w:r>
-        <w:rPr>
-          <w:rFonts w:ascii="Times New Roman" w:hAnsi="Times New Roman" w:cs="Times New Roman"/>
-          <w:sz w:val="24"/>
-          <w:szCs w:val="24"/>
-        </w:rPr>
-        <w:t>########################</w:t>
-      </w:r>
-    </w:p>
-    <w:p>
-      <w:pPr>
-        <w:spacing w:line="240" w:lineRule="auto"/>
-        <w:rPr>
-          <w:rFonts w:ascii="Times New Roman" w:hAnsi="Times New Roman" w:cs="Times New Roman"/>
-          <w:sz w:val="24"/>
-          <w:szCs w:val="24"/>
-        </w:rPr>
-      </w:pPr>
-      <w:r>
-        <w:rPr>
-          <w:rFonts w:ascii="Times New Roman" w:hAnsi="Times New Roman" w:cs="Times New Roman"/>
-          <w:sz w:val="24"/>
-          <w:szCs w:val="24"/>
-        </w:rPr>
-        <w:t># Best subset selection</w:t>
-      </w:r>
-    </w:p>
-    <w:p>
-      <w:pPr>
-        <w:spacing w:line="240" w:lineRule="auto"/>
-        <w:rPr>
-          <w:rFonts w:ascii="Times New Roman" w:hAnsi="Times New Roman" w:cs="Times New Roman"/>
-          <w:sz w:val="24"/>
-          <w:szCs w:val="24"/>
-        </w:rPr>
-      </w:pPr>
-      <w:r>
-        <w:rPr>
-          <w:rFonts w:ascii="Times New Roman" w:hAnsi="Times New Roman" w:cs="Times New Roman"/>
-          <w:sz w:val="24"/>
-          <w:szCs w:val="24"/>
-        </w:rPr>
-        <w:t>########################</w:t>
-      </w:r>
-    </w:p>
-    <w:p>
-      <w:pPr>
-        <w:spacing w:line="240" w:lineRule="auto"/>
-        <w:rPr>
-          <w:rFonts w:ascii="Times New Roman" w:hAnsi="Times New Roman" w:cs="Times New Roman"/>
-          <w:sz w:val="24"/>
-          <w:szCs w:val="24"/>
-        </w:rPr>
-      </w:pPr>
-      <w:proofErr w:type="spellStart"/>
-      <w:proofErr w:type="gramStart"/>
-      <w:r>
-        <w:rPr>
-          <w:rFonts w:ascii="Times New Roman" w:hAnsi="Times New Roman" w:cs="Times New Roman"/>
-          <w:sz w:val="24"/>
-          <w:szCs w:val="24"/>
-        </w:rPr>
-        <w:t>best.logit</w:t>
-      </w:r>
-      <w:proofErr w:type="spellEnd"/>
-      <w:proofErr w:type="gramEnd"/>
-      <w:r>
-        <w:rPr>
-          <w:rFonts w:ascii="Times New Roman" w:hAnsi="Times New Roman" w:cs="Times New Roman"/>
-          <w:sz w:val="24"/>
-          <w:szCs w:val="24"/>
-        </w:rPr>
-        <w:t xml:space="preserve"> &lt;- </w:t>
-      </w:r>
-      <w:proofErr w:type="spellStart"/>
-      <w:r>
-        <w:rPr>
-          <w:rFonts w:ascii="Times New Roman" w:hAnsi="Times New Roman" w:cs="Times New Roman"/>
-          <w:sz w:val="24"/>
-          <w:szCs w:val="24"/>
-        </w:rPr>
-        <w:t>bestglm</w:t>
-      </w:r>
-      <w:proofErr w:type="spellEnd"/>
-      <w:r>
-        <w:rPr>
-          <w:rFonts w:ascii="Times New Roman" w:hAnsi="Times New Roman" w:cs="Times New Roman"/>
-          <w:sz w:val="24"/>
-          <w:szCs w:val="24"/>
-        </w:rPr>
-        <w:t>(</w:t>
-      </w:r>
-      <w:proofErr w:type="spellStart"/>
-      <w:r>
-        <w:rPr>
-          <w:rFonts w:ascii="Times New Roman" w:hAnsi="Times New Roman" w:cs="Times New Roman"/>
-          <w:sz w:val="24"/>
-          <w:szCs w:val="24"/>
-        </w:rPr>
-        <w:t>trainDat</w:t>
-      </w:r>
-      <w:proofErr w:type="spellEnd"/>
-      <w:r>
-        <w:rPr>
-          <w:rFonts w:ascii="Times New Roman" w:hAnsi="Times New Roman" w:cs="Times New Roman"/>
-          <w:sz w:val="24"/>
-          <w:szCs w:val="24"/>
-        </w:rPr>
-        <w:t>, family = binomial("logit"), IC = "AIC", method = "exhaustive")</w:t>
-      </w:r>
-    </w:p>
-    <w:p>
-      <w:pPr>
-        <w:spacing w:line="240" w:lineRule="auto"/>
-        <w:rPr>
-          <w:rFonts w:ascii="Times New Roman" w:hAnsi="Times New Roman" w:cs="Times New Roman"/>
-          <w:sz w:val="24"/>
-          <w:szCs w:val="24"/>
-        </w:rPr>
-      </w:pPr>
-      <w:r>
-        <w:rPr>
-          <w:rFonts w:ascii="Times New Roman" w:hAnsi="Times New Roman" w:cs="Times New Roman"/>
-          <w:sz w:val="24"/>
-          <w:szCs w:val="24"/>
-        </w:rPr>
-        <w:t>summary(</w:t>
-      </w:r>
-      <w:proofErr w:type="spellStart"/>
-      <w:proofErr w:type="gramStart"/>
-      <w:r>
-        <w:rPr>
-          <w:rFonts w:ascii="Times New Roman" w:hAnsi="Times New Roman" w:cs="Times New Roman"/>
-          <w:sz w:val="24"/>
-          <w:szCs w:val="24"/>
-        </w:rPr>
-        <w:t>best.logit</w:t>
-      </w:r>
-      <w:proofErr w:type="gramEnd"/>
-      <w:r>
-        <w:rPr>
-          <w:rFonts w:ascii="Times New Roman" w:hAnsi="Times New Roman" w:cs="Times New Roman"/>
-          <w:sz w:val="24"/>
-          <w:szCs w:val="24"/>
-        </w:rPr>
-        <w:t>$BestModel</w:t>
-      </w:r>
-      <w:proofErr w:type="spellEnd"/>
-      <w:r>
-        <w:rPr>
-          <w:rFonts w:ascii="Times New Roman" w:hAnsi="Times New Roman" w:cs="Times New Roman"/>
-          <w:sz w:val="24"/>
-          <w:szCs w:val="24"/>
-        </w:rPr>
-        <w:t>)</w:t>
-      </w:r>
-    </w:p>
-    <w:p>
-      <w:pPr>
-        <w:spacing w:line="240" w:lineRule="auto"/>
-        <w:rPr>
-          <w:rFonts w:ascii="Times New Roman" w:hAnsi="Times New Roman" w:cs="Times New Roman"/>
-          <w:sz w:val="24"/>
-          <w:szCs w:val="24"/>
-        </w:rPr>
-      </w:pPr>
-      <w:proofErr w:type="spellStart"/>
-      <w:proofErr w:type="gramStart"/>
-      <w:r>
-        <w:rPr>
-          <w:rFonts w:ascii="Times New Roman" w:hAnsi="Times New Roman" w:cs="Times New Roman"/>
-          <w:sz w:val="24"/>
-          <w:szCs w:val="24"/>
-        </w:rPr>
-        <w:t>best.logit</w:t>
-      </w:r>
-      <w:proofErr w:type="gramEnd"/>
-      <w:r>
-        <w:rPr>
-          <w:rFonts w:ascii="Times New Roman" w:hAnsi="Times New Roman" w:cs="Times New Roman"/>
-          <w:sz w:val="24"/>
-          <w:szCs w:val="24"/>
-        </w:rPr>
-        <w:t>$Subsets</w:t>
-      </w:r>
-      <w:proofErr w:type="spellEnd"/>
-    </w:p>
-    <w:p>
-      <w:pPr>
-        <w:spacing w:line="240" w:lineRule="auto"/>
-        <w:rPr>
-          <w:rFonts w:ascii="Times New Roman" w:hAnsi="Times New Roman" w:cs="Times New Roman"/>
-          <w:sz w:val="24"/>
-          <w:szCs w:val="24"/>
-        </w:rPr>
-      </w:pPr>
-    </w:p>
-    <w:p>
-      <w:pPr>
-        <w:spacing w:line="240" w:lineRule="auto"/>
-        <w:rPr>
-          <w:rFonts w:ascii="Times New Roman" w:hAnsi="Times New Roman" w:cs="Times New Roman"/>
-          <w:sz w:val="24"/>
-          <w:szCs w:val="24"/>
-        </w:rPr>
-      </w:pPr>
-      <w:r>
-        <w:rPr>
-          <w:rFonts w:ascii="Times New Roman" w:hAnsi="Times New Roman" w:cs="Times New Roman"/>
-          <w:sz w:val="24"/>
-          <w:szCs w:val="24"/>
-        </w:rPr>
-        <w:t xml:space="preserve">x &lt;- </w:t>
-      </w:r>
-      <w:proofErr w:type="spellStart"/>
-      <w:proofErr w:type="gramStart"/>
-      <w:r>
-        <w:rPr>
-          <w:rFonts w:ascii="Times New Roman" w:hAnsi="Times New Roman" w:cs="Times New Roman"/>
-          <w:sz w:val="24"/>
-          <w:szCs w:val="24"/>
-        </w:rPr>
-        <w:t>glmFSA</w:t>
-      </w:r>
-      <w:proofErr w:type="spellEnd"/>
-      <w:r>
-        <w:rPr>
-          <w:rFonts w:ascii="Times New Roman" w:hAnsi="Times New Roman" w:cs="Times New Roman"/>
-          <w:sz w:val="24"/>
-          <w:szCs w:val="24"/>
-        </w:rPr>
-        <w:t>(</w:t>
-      </w:r>
-      <w:proofErr w:type="gramEnd"/>
-      <w:r>
-        <w:rPr>
-          <w:rFonts w:ascii="Times New Roman" w:hAnsi="Times New Roman" w:cs="Times New Roman"/>
-          <w:sz w:val="24"/>
-          <w:szCs w:val="24"/>
-        </w:rPr>
-        <w:t xml:space="preserve">Outcome ~ ., data = </w:t>
-      </w:r>
-      <w:proofErr w:type="spellStart"/>
-      <w:r>
-        <w:rPr>
-          <w:rFonts w:ascii="Times New Roman" w:hAnsi="Times New Roman" w:cs="Times New Roman"/>
-          <w:sz w:val="24"/>
-          <w:szCs w:val="24"/>
-        </w:rPr>
-        <w:t>trainDat</w:t>
-      </w:r>
-      <w:proofErr w:type="spellEnd"/>
-      <w:r>
-        <w:rPr>
-          <w:rFonts w:ascii="Times New Roman" w:hAnsi="Times New Roman" w:cs="Times New Roman"/>
-          <w:sz w:val="24"/>
-          <w:szCs w:val="24"/>
-        </w:rPr>
-        <w:t xml:space="preserve">, interactions = TRUE, </w:t>
-      </w:r>
-      <w:proofErr w:type="spellStart"/>
-      <w:r>
-        <w:rPr>
-          <w:rFonts w:ascii="Times New Roman" w:hAnsi="Times New Roman" w:cs="Times New Roman"/>
-          <w:sz w:val="24"/>
-          <w:szCs w:val="24"/>
-        </w:rPr>
-        <w:t>return.models</w:t>
-      </w:r>
-      <w:proofErr w:type="spellEnd"/>
-      <w:r>
-        <w:rPr>
-          <w:rFonts w:ascii="Times New Roman" w:hAnsi="Times New Roman" w:cs="Times New Roman"/>
-          <w:sz w:val="24"/>
-          <w:szCs w:val="24"/>
-        </w:rPr>
-        <w:t xml:space="preserve"> = TRUE)</w:t>
-      </w:r>
-    </w:p>
-    <w:p>
-      <w:pPr>
-        <w:spacing w:line="240" w:lineRule="auto"/>
-        <w:rPr>
-          <w:rFonts w:ascii="Times New Roman" w:hAnsi="Times New Roman" w:cs="Times New Roman"/>
-          <w:sz w:val="24"/>
-          <w:szCs w:val="24"/>
-        </w:rPr>
-      </w:pPr>
-      <w:r>
-        <w:rPr>
-          <w:rFonts w:ascii="Times New Roman" w:hAnsi="Times New Roman" w:cs="Times New Roman"/>
-          <w:sz w:val="24"/>
-          <w:szCs w:val="24"/>
-        </w:rPr>
-        <w:t>x</w:t>
-      </w:r>
-    </w:p>
-    <w:p>
-      <w:pPr>
-        <w:spacing w:line="240" w:lineRule="auto"/>
-        <w:rPr>
-          <w:rFonts w:ascii="Times New Roman" w:hAnsi="Times New Roman" w:cs="Times New Roman"/>
-          <w:sz w:val="24"/>
-          <w:szCs w:val="24"/>
-        </w:rPr>
-      </w:pPr>
-    </w:p>
-    <w:p>
-      <w:pPr>
-        <w:spacing w:line="240" w:lineRule="auto"/>
-        <w:rPr>
-          <w:rFonts w:ascii="Times New Roman" w:hAnsi="Times New Roman" w:cs="Times New Roman"/>
-          <w:sz w:val="24"/>
-          <w:szCs w:val="24"/>
-        </w:rPr>
-      </w:pPr>
-      <w:r>
-        <w:rPr>
-          <w:rFonts w:ascii="Times New Roman" w:hAnsi="Times New Roman" w:cs="Times New Roman"/>
-          <w:sz w:val="24"/>
-          <w:szCs w:val="24"/>
-        </w:rPr>
-        <w:t># Logit with 5 predictors (</w:t>
-      </w:r>
-      <w:proofErr w:type="gramStart"/>
-      <w:r>
-        <w:rPr>
-          <w:rFonts w:ascii="Times New Roman" w:hAnsi="Times New Roman" w:cs="Times New Roman"/>
-          <w:sz w:val="24"/>
-          <w:szCs w:val="24"/>
-        </w:rPr>
-        <w:t xml:space="preserve">Pregnancies,   </w:t>
-      </w:r>
-      <w:proofErr w:type="gramEnd"/>
-      <w:r>
-        <w:rPr>
-          <w:rFonts w:ascii="Times New Roman" w:hAnsi="Times New Roman" w:cs="Times New Roman"/>
-          <w:sz w:val="24"/>
-          <w:szCs w:val="24"/>
-        </w:rPr>
-        <w:t xml:space="preserve">Glucose + BMI + </w:t>
-      </w:r>
-      <w:proofErr w:type="spellStart"/>
-      <w:r>
-        <w:rPr>
-          <w:rFonts w:ascii="Times New Roman" w:hAnsi="Times New Roman" w:cs="Times New Roman"/>
-          <w:sz w:val="24"/>
-          <w:szCs w:val="24"/>
-        </w:rPr>
-        <w:t>PedigreeFunction</w:t>
-      </w:r>
-      <w:proofErr w:type="spellEnd"/>
-      <w:r>
-        <w:rPr>
-          <w:rFonts w:ascii="Times New Roman" w:hAnsi="Times New Roman" w:cs="Times New Roman"/>
-          <w:sz w:val="24"/>
-          <w:szCs w:val="24"/>
-        </w:rPr>
-        <w:t xml:space="preserve"> + Age) has the lowest AIC of 291.77</w:t>
-      </w:r>
-    </w:p>
-    <w:p>
-      <w:pPr>
-        <w:spacing w:line="240" w:lineRule="auto"/>
-        <w:rPr>
-          <w:rFonts w:ascii="Times New Roman" w:hAnsi="Times New Roman" w:cs="Times New Roman"/>
-          <w:sz w:val="24"/>
-          <w:szCs w:val="24"/>
-        </w:rPr>
-      </w:pPr>
-      <w:r>
-        <w:rPr>
-          <w:rFonts w:ascii="Times New Roman" w:hAnsi="Times New Roman" w:cs="Times New Roman"/>
-          <w:sz w:val="24"/>
-          <w:szCs w:val="24"/>
-        </w:rPr>
-        <w:t>########################</w:t>
-      </w:r>
-    </w:p>
-    <w:p>
-      <w:pPr>
-        <w:spacing w:line="240" w:lineRule="auto"/>
-        <w:rPr>
-          <w:rFonts w:ascii="Times New Roman" w:hAnsi="Times New Roman" w:cs="Times New Roman"/>
-          <w:sz w:val="24"/>
-          <w:szCs w:val="24"/>
-        </w:rPr>
-      </w:pPr>
-      <w:r>
-        <w:rPr>
-          <w:rFonts w:ascii="Times New Roman" w:hAnsi="Times New Roman" w:cs="Times New Roman"/>
-          <w:sz w:val="24"/>
-          <w:szCs w:val="24"/>
-        </w:rPr>
-        <w:lastRenderedPageBreak/>
-        <w:t># 5 Interactions</w:t>
-      </w:r>
-    </w:p>
-    <w:p>
-      <w:pPr>
-        <w:spacing w:line="240" w:lineRule="auto"/>
-        <w:rPr>
-          <w:rFonts w:ascii="Times New Roman" w:hAnsi="Times New Roman" w:cs="Times New Roman"/>
-          <w:sz w:val="24"/>
-          <w:szCs w:val="24"/>
-        </w:rPr>
-      </w:pPr>
-      <w:r>
-        <w:rPr>
-          <w:rFonts w:ascii="Times New Roman" w:hAnsi="Times New Roman" w:cs="Times New Roman"/>
-          <w:sz w:val="24"/>
-          <w:szCs w:val="24"/>
-        </w:rPr>
-        <w:t>########################</w:t>
-      </w:r>
-    </w:p>
-    <w:p>
-      <w:pPr>
-        <w:spacing w:line="240" w:lineRule="auto"/>
-        <w:rPr>
-          <w:rFonts w:ascii="Times New Roman" w:hAnsi="Times New Roman" w:cs="Times New Roman"/>
-          <w:sz w:val="24"/>
-          <w:szCs w:val="24"/>
-        </w:rPr>
-      </w:pPr>
-      <w:proofErr w:type="spellStart"/>
-      <w:proofErr w:type="gramStart"/>
-      <w:r>
-        <w:rPr>
-          <w:rFonts w:ascii="Times New Roman" w:hAnsi="Times New Roman" w:cs="Times New Roman"/>
-          <w:sz w:val="24"/>
-          <w:szCs w:val="24"/>
-        </w:rPr>
-        <w:t>LR.prob</w:t>
-      </w:r>
-      <w:proofErr w:type="spellEnd"/>
-      <w:proofErr w:type="gramEnd"/>
-      <w:r>
-        <w:rPr>
-          <w:rFonts w:ascii="Times New Roman" w:hAnsi="Times New Roman" w:cs="Times New Roman"/>
-          <w:sz w:val="24"/>
-          <w:szCs w:val="24"/>
-        </w:rPr>
-        <w:t xml:space="preserve"> &lt;- predict(</w:t>
-      </w:r>
-      <w:proofErr w:type="spellStart"/>
-      <w:r>
-        <w:rPr>
-          <w:rFonts w:ascii="Times New Roman" w:hAnsi="Times New Roman" w:cs="Times New Roman"/>
-          <w:sz w:val="24"/>
-          <w:szCs w:val="24"/>
-        </w:rPr>
-        <w:t>best.logit$BestModel</w:t>
-      </w:r>
-      <w:proofErr w:type="spellEnd"/>
-      <w:r>
-        <w:rPr>
-          <w:rFonts w:ascii="Times New Roman" w:hAnsi="Times New Roman" w:cs="Times New Roman"/>
-          <w:sz w:val="24"/>
-          <w:szCs w:val="24"/>
-        </w:rPr>
-        <w:t xml:space="preserve">, </w:t>
-      </w:r>
-      <w:proofErr w:type="spellStart"/>
-      <w:r>
-        <w:rPr>
-          <w:rFonts w:ascii="Times New Roman" w:hAnsi="Times New Roman" w:cs="Times New Roman"/>
-          <w:sz w:val="24"/>
-          <w:szCs w:val="24"/>
-        </w:rPr>
-        <w:t>newdata</w:t>
-      </w:r>
-      <w:proofErr w:type="spellEnd"/>
-      <w:r>
-        <w:rPr>
-          <w:rFonts w:ascii="Times New Roman" w:hAnsi="Times New Roman" w:cs="Times New Roman"/>
-          <w:sz w:val="24"/>
-          <w:szCs w:val="24"/>
-        </w:rPr>
-        <w:t xml:space="preserve"> = </w:t>
-      </w:r>
-      <w:proofErr w:type="spellStart"/>
-      <w:r>
-        <w:rPr>
-          <w:rFonts w:ascii="Times New Roman" w:hAnsi="Times New Roman" w:cs="Times New Roman"/>
-          <w:sz w:val="24"/>
-          <w:szCs w:val="24"/>
-        </w:rPr>
-        <w:t>cleanData</w:t>
-      </w:r>
-      <w:proofErr w:type="spellEnd"/>
-      <w:r>
-        <w:rPr>
-          <w:rFonts w:ascii="Times New Roman" w:hAnsi="Times New Roman" w:cs="Times New Roman"/>
-          <w:sz w:val="24"/>
-          <w:szCs w:val="24"/>
-        </w:rPr>
-        <w:t>, type = "response")</w:t>
-      </w:r>
-    </w:p>
-    <w:p>
-      <w:pPr>
-        <w:spacing w:line="240" w:lineRule="auto"/>
-        <w:rPr>
-          <w:rFonts w:ascii="Times New Roman" w:hAnsi="Times New Roman" w:cs="Times New Roman"/>
-          <w:sz w:val="24"/>
-          <w:szCs w:val="24"/>
-        </w:rPr>
-      </w:pPr>
-      <w:proofErr w:type="spellStart"/>
-      <w:r>
-        <w:rPr>
-          <w:rFonts w:ascii="Times New Roman" w:hAnsi="Times New Roman" w:cs="Times New Roman"/>
-          <w:sz w:val="24"/>
-          <w:szCs w:val="24"/>
-        </w:rPr>
-        <w:t>plotData</w:t>
-      </w:r>
-      <w:proofErr w:type="spellEnd"/>
-      <w:r>
-        <w:rPr>
-          <w:rFonts w:ascii="Times New Roman" w:hAnsi="Times New Roman" w:cs="Times New Roman"/>
-          <w:sz w:val="24"/>
-          <w:szCs w:val="24"/>
-        </w:rPr>
-        <w:t xml:space="preserve"> &lt;- </w:t>
-      </w:r>
-      <w:proofErr w:type="spellStart"/>
-      <w:proofErr w:type="gramStart"/>
-      <w:r>
-        <w:rPr>
-          <w:rFonts w:ascii="Times New Roman" w:hAnsi="Times New Roman" w:cs="Times New Roman"/>
-          <w:sz w:val="24"/>
-          <w:szCs w:val="24"/>
-        </w:rPr>
-        <w:t>cbind</w:t>
-      </w:r>
-      <w:proofErr w:type="spellEnd"/>
-      <w:r>
-        <w:rPr>
-          <w:rFonts w:ascii="Times New Roman" w:hAnsi="Times New Roman" w:cs="Times New Roman"/>
-          <w:sz w:val="24"/>
-          <w:szCs w:val="24"/>
-        </w:rPr>
-        <w:t>(</w:t>
-      </w:r>
-      <w:proofErr w:type="spellStart"/>
-      <w:proofErr w:type="gramEnd"/>
-      <w:r>
-        <w:rPr>
-          <w:rFonts w:ascii="Times New Roman" w:hAnsi="Times New Roman" w:cs="Times New Roman"/>
-          <w:sz w:val="24"/>
-          <w:szCs w:val="24"/>
-        </w:rPr>
-        <w:t>cleanData</w:t>
-      </w:r>
-      <w:proofErr w:type="spellEnd"/>
-      <w:r>
-        <w:rPr>
-          <w:rFonts w:ascii="Times New Roman" w:hAnsi="Times New Roman" w:cs="Times New Roman"/>
-          <w:sz w:val="24"/>
-          <w:szCs w:val="24"/>
-        </w:rPr>
-        <w:t xml:space="preserve">, </w:t>
-      </w:r>
-      <w:proofErr w:type="spellStart"/>
-      <w:r>
-        <w:rPr>
-          <w:rFonts w:ascii="Times New Roman" w:hAnsi="Times New Roman" w:cs="Times New Roman"/>
-          <w:sz w:val="24"/>
-          <w:szCs w:val="24"/>
-        </w:rPr>
-        <w:t>LR.prob</w:t>
-      </w:r>
-      <w:proofErr w:type="spellEnd"/>
-      <w:r>
-        <w:rPr>
-          <w:rFonts w:ascii="Times New Roman" w:hAnsi="Times New Roman" w:cs="Times New Roman"/>
-          <w:sz w:val="24"/>
-          <w:szCs w:val="24"/>
-        </w:rPr>
-        <w:t>)</w:t>
-      </w:r>
-    </w:p>
-    <w:p>
-      <w:pPr>
-        <w:spacing w:line="240" w:lineRule="auto"/>
-        <w:rPr>
-          <w:rFonts w:ascii="Times New Roman" w:hAnsi="Times New Roman" w:cs="Times New Roman"/>
-          <w:sz w:val="24"/>
-          <w:szCs w:val="24"/>
-        </w:rPr>
-      </w:pPr>
-      <w:proofErr w:type="spellStart"/>
-      <w:r>
-        <w:rPr>
-          <w:rFonts w:ascii="Times New Roman" w:hAnsi="Times New Roman" w:cs="Times New Roman"/>
-          <w:sz w:val="24"/>
-          <w:szCs w:val="24"/>
-        </w:rPr>
-        <w:t>plotData$AgeGroup</w:t>
-      </w:r>
-      <w:proofErr w:type="spellEnd"/>
-      <w:r>
-        <w:rPr>
-          <w:rFonts w:ascii="Times New Roman" w:hAnsi="Times New Roman" w:cs="Times New Roman"/>
-          <w:sz w:val="24"/>
-          <w:szCs w:val="24"/>
-        </w:rPr>
-        <w:t xml:space="preserve"> &lt;- </w:t>
-      </w:r>
-      <w:proofErr w:type="gramStart"/>
-      <w:r>
-        <w:rPr>
-          <w:rFonts w:ascii="Times New Roman" w:hAnsi="Times New Roman" w:cs="Times New Roman"/>
-          <w:sz w:val="24"/>
-          <w:szCs w:val="24"/>
-        </w:rPr>
-        <w:t>cut(</w:t>
-      </w:r>
-      <w:proofErr w:type="spellStart"/>
-      <w:proofErr w:type="gramEnd"/>
-      <w:r>
-        <w:rPr>
-          <w:rFonts w:ascii="Times New Roman" w:hAnsi="Times New Roman" w:cs="Times New Roman"/>
-          <w:sz w:val="24"/>
-          <w:szCs w:val="24"/>
-        </w:rPr>
-        <w:t>plotData$Age</w:t>
-      </w:r>
-      <w:proofErr w:type="spellEnd"/>
-      <w:r>
-        <w:rPr>
-          <w:rFonts w:ascii="Times New Roman" w:hAnsi="Times New Roman" w:cs="Times New Roman"/>
-          <w:sz w:val="24"/>
-          <w:szCs w:val="24"/>
-        </w:rPr>
-        <w:t>, breaks=c(20,25,40,55,70), right = FALSE)</w:t>
-      </w:r>
-    </w:p>
-    <w:p>
-      <w:pPr>
-        <w:spacing w:line="240" w:lineRule="auto"/>
-        <w:rPr>
-          <w:rFonts w:ascii="Times New Roman" w:hAnsi="Times New Roman" w:cs="Times New Roman"/>
-          <w:sz w:val="24"/>
-          <w:szCs w:val="24"/>
-        </w:rPr>
-      </w:pPr>
-      <w:proofErr w:type="spellStart"/>
-      <w:r>
-        <w:rPr>
-          <w:rFonts w:ascii="Times New Roman" w:hAnsi="Times New Roman" w:cs="Times New Roman"/>
-          <w:sz w:val="24"/>
-          <w:szCs w:val="24"/>
-        </w:rPr>
-        <w:t>plotData$logAge</w:t>
-      </w:r>
-      <w:proofErr w:type="spellEnd"/>
-      <w:r>
-        <w:rPr>
-          <w:rFonts w:ascii="Times New Roman" w:hAnsi="Times New Roman" w:cs="Times New Roman"/>
-          <w:sz w:val="24"/>
-          <w:szCs w:val="24"/>
-        </w:rPr>
-        <w:t xml:space="preserve"> &lt;- log(</w:t>
-      </w:r>
-      <w:proofErr w:type="spellStart"/>
-      <w:r>
-        <w:rPr>
-          <w:rFonts w:ascii="Times New Roman" w:hAnsi="Times New Roman" w:cs="Times New Roman"/>
-          <w:sz w:val="24"/>
-          <w:szCs w:val="24"/>
-        </w:rPr>
-        <w:t>plotData$Age</w:t>
-      </w:r>
-      <w:proofErr w:type="spellEnd"/>
-      <w:r>
-        <w:rPr>
-          <w:rFonts w:ascii="Times New Roman" w:hAnsi="Times New Roman" w:cs="Times New Roman"/>
-          <w:sz w:val="24"/>
-          <w:szCs w:val="24"/>
-        </w:rPr>
-        <w:t>)</w:t>
-      </w:r>
-    </w:p>
-    <w:p>
-      <w:pPr>
-        <w:spacing w:line="240" w:lineRule="auto"/>
-        <w:rPr>
-          <w:rFonts w:ascii="Times New Roman" w:hAnsi="Times New Roman" w:cs="Times New Roman"/>
-          <w:sz w:val="24"/>
-          <w:szCs w:val="24"/>
-        </w:rPr>
-      </w:pPr>
-      <w:proofErr w:type="spellStart"/>
-      <w:r>
-        <w:rPr>
-          <w:rFonts w:ascii="Times New Roman" w:hAnsi="Times New Roman" w:cs="Times New Roman"/>
-          <w:sz w:val="24"/>
-          <w:szCs w:val="24"/>
-        </w:rPr>
-        <w:t>plotData$GlucoseGroup</w:t>
-      </w:r>
-      <w:proofErr w:type="spellEnd"/>
-      <w:r>
-        <w:rPr>
-          <w:rFonts w:ascii="Times New Roman" w:hAnsi="Times New Roman" w:cs="Times New Roman"/>
-          <w:sz w:val="24"/>
-          <w:szCs w:val="24"/>
-        </w:rPr>
-        <w:t xml:space="preserve"> &lt;- </w:t>
-      </w:r>
-      <w:proofErr w:type="gramStart"/>
-      <w:r>
-        <w:rPr>
-          <w:rFonts w:ascii="Times New Roman" w:hAnsi="Times New Roman" w:cs="Times New Roman"/>
-          <w:sz w:val="24"/>
-          <w:szCs w:val="24"/>
-        </w:rPr>
-        <w:t>cut(</w:t>
-      </w:r>
-      <w:proofErr w:type="spellStart"/>
-      <w:proofErr w:type="gramEnd"/>
-      <w:r>
-        <w:rPr>
-          <w:rFonts w:ascii="Times New Roman" w:hAnsi="Times New Roman" w:cs="Times New Roman"/>
-          <w:sz w:val="24"/>
-          <w:szCs w:val="24"/>
-        </w:rPr>
-        <w:t>plotData$Glucose</w:t>
-      </w:r>
-      <w:proofErr w:type="spellEnd"/>
-      <w:r>
-        <w:rPr>
-          <w:rFonts w:ascii="Times New Roman" w:hAnsi="Times New Roman" w:cs="Times New Roman"/>
-          <w:sz w:val="24"/>
-          <w:szCs w:val="24"/>
-        </w:rPr>
-        <w:t>, breaks=c(50,80,105,185,200), right = FALSE)</w:t>
-      </w:r>
-    </w:p>
-    <w:p>
-      <w:pPr>
-        <w:spacing w:line="240" w:lineRule="auto"/>
-        <w:rPr>
-          <w:rFonts w:ascii="Times New Roman" w:hAnsi="Times New Roman" w:cs="Times New Roman"/>
-          <w:sz w:val="24"/>
-          <w:szCs w:val="24"/>
-        </w:rPr>
-      </w:pPr>
-      <w:proofErr w:type="spellStart"/>
-      <w:r>
-        <w:rPr>
-          <w:rFonts w:ascii="Times New Roman" w:hAnsi="Times New Roman" w:cs="Times New Roman"/>
-          <w:sz w:val="24"/>
-          <w:szCs w:val="24"/>
-        </w:rPr>
-        <w:t>plotData</w:t>
-      </w:r>
-      <w:proofErr w:type="spellEnd"/>
-      <w:r>
-        <w:rPr>
-          <w:rFonts w:ascii="Times New Roman" w:hAnsi="Times New Roman" w:cs="Times New Roman"/>
-          <w:sz w:val="24"/>
-          <w:szCs w:val="24"/>
-        </w:rPr>
-        <w:t xml:space="preserve"> &lt;- </w:t>
-      </w:r>
-      <w:proofErr w:type="spellStart"/>
-      <w:r>
-        <w:rPr>
-          <w:rFonts w:ascii="Times New Roman" w:hAnsi="Times New Roman" w:cs="Times New Roman"/>
-          <w:sz w:val="24"/>
-          <w:szCs w:val="24"/>
-        </w:rPr>
-        <w:t>plotData</w:t>
-      </w:r>
-      <w:proofErr w:type="spellEnd"/>
-      <w:r>
-        <w:rPr>
-          <w:rFonts w:ascii="Times New Roman" w:hAnsi="Times New Roman" w:cs="Times New Roman"/>
-          <w:sz w:val="24"/>
-          <w:szCs w:val="24"/>
-        </w:rPr>
-        <w:t>[</w:t>
-      </w:r>
-      <w:proofErr w:type="spellStart"/>
-      <w:proofErr w:type="gramStart"/>
-      <w:r>
-        <w:rPr>
-          <w:rFonts w:ascii="Times New Roman" w:hAnsi="Times New Roman" w:cs="Times New Roman"/>
-          <w:sz w:val="24"/>
-          <w:szCs w:val="24"/>
-        </w:rPr>
-        <w:t>complete.cases</w:t>
-      </w:r>
-      <w:proofErr w:type="spellEnd"/>
-      <w:proofErr w:type="gramEnd"/>
-      <w:r>
-        <w:rPr>
-          <w:rFonts w:ascii="Times New Roman" w:hAnsi="Times New Roman" w:cs="Times New Roman"/>
-          <w:sz w:val="24"/>
-          <w:szCs w:val="24"/>
-        </w:rPr>
-        <w:t>(</w:t>
-      </w:r>
-      <w:proofErr w:type="spellStart"/>
-      <w:r>
-        <w:rPr>
-          <w:rFonts w:ascii="Times New Roman" w:hAnsi="Times New Roman" w:cs="Times New Roman"/>
-          <w:sz w:val="24"/>
-          <w:szCs w:val="24"/>
-        </w:rPr>
-        <w:t>plotData</w:t>
-      </w:r>
-      <w:proofErr w:type="spellEnd"/>
-      <w:r>
-        <w:rPr>
-          <w:rFonts w:ascii="Times New Roman" w:hAnsi="Times New Roman" w:cs="Times New Roman"/>
-          <w:sz w:val="24"/>
-          <w:szCs w:val="24"/>
-        </w:rPr>
-        <w:t>), ]</w:t>
-      </w:r>
-    </w:p>
-    <w:p>
-      <w:pPr>
-        <w:spacing w:line="240" w:lineRule="auto"/>
-        <w:rPr>
-          <w:rFonts w:ascii="Times New Roman" w:hAnsi="Times New Roman" w:cs="Times New Roman"/>
-          <w:sz w:val="24"/>
-          <w:szCs w:val="24"/>
-        </w:rPr>
-      </w:pPr>
-    </w:p>
-    <w:p>
-      <w:pPr>
-        <w:spacing w:line="240" w:lineRule="auto"/>
-        <w:rPr>
-          <w:rFonts w:ascii="Times New Roman" w:hAnsi="Times New Roman" w:cs="Times New Roman"/>
-          <w:sz w:val="24"/>
-          <w:szCs w:val="24"/>
-        </w:rPr>
-      </w:pPr>
-      <w:proofErr w:type="gramStart"/>
-      <w:r>
-        <w:rPr>
-          <w:rFonts w:ascii="Times New Roman" w:hAnsi="Times New Roman" w:cs="Times New Roman"/>
-          <w:sz w:val="24"/>
-          <w:szCs w:val="24"/>
-        </w:rPr>
-        <w:t>par(</w:t>
-      </w:r>
-      <w:proofErr w:type="spellStart"/>
-      <w:proofErr w:type="gramEnd"/>
-      <w:r>
-        <w:rPr>
-          <w:rFonts w:ascii="Times New Roman" w:hAnsi="Times New Roman" w:cs="Times New Roman"/>
-          <w:sz w:val="24"/>
-          <w:szCs w:val="24"/>
-        </w:rPr>
-        <w:t>mfrow</w:t>
-      </w:r>
-      <w:proofErr w:type="spellEnd"/>
-      <w:r>
-        <w:rPr>
-          <w:rFonts w:ascii="Times New Roman" w:hAnsi="Times New Roman" w:cs="Times New Roman"/>
-          <w:sz w:val="24"/>
-          <w:szCs w:val="24"/>
-        </w:rPr>
-        <w:t xml:space="preserve"> = c(1,2))</w:t>
-      </w:r>
-    </w:p>
-    <w:p>
-      <w:pPr>
-        <w:spacing w:line="240" w:lineRule="auto"/>
-        <w:rPr>
-          <w:rFonts w:ascii="Times New Roman" w:hAnsi="Times New Roman" w:cs="Times New Roman"/>
-          <w:sz w:val="24"/>
-          <w:szCs w:val="24"/>
-        </w:rPr>
-      </w:pPr>
-      <w:proofErr w:type="spellStart"/>
-      <w:r>
-        <w:rPr>
-          <w:rFonts w:ascii="Times New Roman" w:hAnsi="Times New Roman" w:cs="Times New Roman"/>
-          <w:sz w:val="24"/>
-          <w:szCs w:val="24"/>
-        </w:rPr>
-        <w:t>fixedage</w:t>
-      </w:r>
-      <w:proofErr w:type="spellEnd"/>
-      <w:r>
-        <w:rPr>
-          <w:rFonts w:ascii="Times New Roman" w:hAnsi="Times New Roman" w:cs="Times New Roman"/>
-          <w:sz w:val="24"/>
-          <w:szCs w:val="24"/>
-        </w:rPr>
-        <w:t xml:space="preserve"> &lt;- </w:t>
-      </w:r>
-      <w:proofErr w:type="spellStart"/>
-      <w:proofErr w:type="gramStart"/>
-      <w:r>
-        <w:rPr>
-          <w:rFonts w:ascii="Times New Roman" w:hAnsi="Times New Roman" w:cs="Times New Roman"/>
-          <w:sz w:val="24"/>
-          <w:szCs w:val="24"/>
-        </w:rPr>
-        <w:t>ggplot</w:t>
-      </w:r>
-      <w:proofErr w:type="spellEnd"/>
-      <w:r>
-        <w:rPr>
-          <w:rFonts w:ascii="Times New Roman" w:hAnsi="Times New Roman" w:cs="Times New Roman"/>
-          <w:sz w:val="24"/>
-          <w:szCs w:val="24"/>
-        </w:rPr>
-        <w:t>(</w:t>
-      </w:r>
-      <w:proofErr w:type="gramEnd"/>
-      <w:r>
-        <w:rPr>
-          <w:rFonts w:ascii="Times New Roman" w:hAnsi="Times New Roman" w:cs="Times New Roman"/>
-          <w:sz w:val="24"/>
-          <w:szCs w:val="24"/>
-        </w:rPr>
-        <w:t xml:space="preserve">data = </w:t>
-      </w:r>
-      <w:proofErr w:type="spellStart"/>
-      <w:r>
-        <w:rPr>
-          <w:rFonts w:ascii="Times New Roman" w:hAnsi="Times New Roman" w:cs="Times New Roman"/>
-          <w:sz w:val="24"/>
-          <w:szCs w:val="24"/>
-        </w:rPr>
-        <w:t>plotData</w:t>
-      </w:r>
-      <w:proofErr w:type="spellEnd"/>
-      <w:r>
-        <w:rPr>
-          <w:rFonts w:ascii="Times New Roman" w:hAnsi="Times New Roman" w:cs="Times New Roman"/>
-          <w:sz w:val="24"/>
-          <w:szCs w:val="24"/>
-        </w:rPr>
-        <w:t>) +</w:t>
-      </w:r>
-    </w:p>
-    <w:p>
-      <w:pPr>
-        <w:spacing w:line="240" w:lineRule="auto"/>
-        <w:rPr>
-          <w:rFonts w:ascii="Times New Roman" w:hAnsi="Times New Roman" w:cs="Times New Roman"/>
-          <w:sz w:val="24"/>
-          <w:szCs w:val="24"/>
-        </w:rPr>
-      </w:pPr>
-      <w:r>
-        <w:rPr>
-          <w:rFonts w:ascii="Times New Roman" w:hAnsi="Times New Roman" w:cs="Times New Roman"/>
-          <w:sz w:val="24"/>
-          <w:szCs w:val="24"/>
-        </w:rPr>
-        <w:t xml:space="preserve">  </w:t>
-      </w:r>
-      <w:proofErr w:type="spellStart"/>
-      <w:proofErr w:type="gramStart"/>
-      <w:r>
-        <w:rPr>
-          <w:rFonts w:ascii="Times New Roman" w:hAnsi="Times New Roman" w:cs="Times New Roman"/>
-          <w:sz w:val="24"/>
-          <w:szCs w:val="24"/>
-        </w:rPr>
-        <w:t>aes</w:t>
-      </w:r>
-      <w:proofErr w:type="spellEnd"/>
-      <w:r>
-        <w:rPr>
-          <w:rFonts w:ascii="Times New Roman" w:hAnsi="Times New Roman" w:cs="Times New Roman"/>
-          <w:sz w:val="24"/>
-          <w:szCs w:val="24"/>
-        </w:rPr>
-        <w:t>(</w:t>
-      </w:r>
-      <w:proofErr w:type="gramEnd"/>
-      <w:r>
-        <w:rPr>
-          <w:rFonts w:ascii="Times New Roman" w:hAnsi="Times New Roman" w:cs="Times New Roman"/>
-          <w:sz w:val="24"/>
-          <w:szCs w:val="24"/>
-        </w:rPr>
-        <w:t xml:space="preserve">x = Glucose, colour = </w:t>
-      </w:r>
-      <w:proofErr w:type="spellStart"/>
-      <w:r>
-        <w:rPr>
-          <w:rFonts w:ascii="Times New Roman" w:hAnsi="Times New Roman" w:cs="Times New Roman"/>
-          <w:sz w:val="24"/>
-          <w:szCs w:val="24"/>
-        </w:rPr>
-        <w:t>AgeGroup</w:t>
-      </w:r>
-      <w:proofErr w:type="spellEnd"/>
-      <w:r>
-        <w:rPr>
-          <w:rFonts w:ascii="Times New Roman" w:hAnsi="Times New Roman" w:cs="Times New Roman"/>
-          <w:sz w:val="24"/>
-          <w:szCs w:val="24"/>
-        </w:rPr>
-        <w:t xml:space="preserve">, group = </w:t>
-      </w:r>
-      <w:proofErr w:type="spellStart"/>
-      <w:r>
-        <w:rPr>
-          <w:rFonts w:ascii="Times New Roman" w:hAnsi="Times New Roman" w:cs="Times New Roman"/>
-          <w:sz w:val="24"/>
-          <w:szCs w:val="24"/>
-        </w:rPr>
-        <w:t>AgeGroup</w:t>
-      </w:r>
-      <w:proofErr w:type="spellEnd"/>
-      <w:r>
-        <w:rPr>
-          <w:rFonts w:ascii="Times New Roman" w:hAnsi="Times New Roman" w:cs="Times New Roman"/>
-          <w:sz w:val="24"/>
-          <w:szCs w:val="24"/>
-        </w:rPr>
-        <w:t xml:space="preserve">, y = </w:t>
-      </w:r>
-      <w:proofErr w:type="spellStart"/>
-      <w:r>
-        <w:rPr>
-          <w:rFonts w:ascii="Times New Roman" w:hAnsi="Times New Roman" w:cs="Times New Roman"/>
-          <w:sz w:val="24"/>
-          <w:szCs w:val="24"/>
-        </w:rPr>
-        <w:t>LR.prob</w:t>
-      </w:r>
-      <w:proofErr w:type="spellEnd"/>
-      <w:r>
-        <w:rPr>
-          <w:rFonts w:ascii="Times New Roman" w:hAnsi="Times New Roman" w:cs="Times New Roman"/>
-          <w:sz w:val="24"/>
-          <w:szCs w:val="24"/>
-        </w:rPr>
-        <w:t>) +</w:t>
-      </w:r>
-    </w:p>
-    <w:p>
-      <w:pPr>
-        <w:spacing w:line="240" w:lineRule="auto"/>
-        <w:rPr>
-          <w:rFonts w:ascii="Times New Roman" w:hAnsi="Times New Roman" w:cs="Times New Roman"/>
-          <w:sz w:val="24"/>
-          <w:szCs w:val="24"/>
-        </w:rPr>
-      </w:pPr>
-      <w:r>
-        <w:rPr>
-          <w:rFonts w:ascii="Times New Roman" w:hAnsi="Times New Roman" w:cs="Times New Roman"/>
-          <w:sz w:val="24"/>
-          <w:szCs w:val="24"/>
-        </w:rPr>
-        <w:t xml:space="preserve">  </w:t>
-      </w:r>
-      <w:proofErr w:type="spellStart"/>
-      <w:r>
-        <w:rPr>
-          <w:rFonts w:ascii="Times New Roman" w:hAnsi="Times New Roman" w:cs="Times New Roman"/>
-          <w:sz w:val="24"/>
-          <w:szCs w:val="24"/>
-        </w:rPr>
-        <w:t>geom_</w:t>
-      </w:r>
-      <w:proofErr w:type="gramStart"/>
-      <w:r>
-        <w:rPr>
-          <w:rFonts w:ascii="Times New Roman" w:hAnsi="Times New Roman" w:cs="Times New Roman"/>
-          <w:sz w:val="24"/>
-          <w:szCs w:val="24"/>
-        </w:rPr>
-        <w:t>point</w:t>
-      </w:r>
-      <w:proofErr w:type="spellEnd"/>
-      <w:r>
-        <w:rPr>
-          <w:rFonts w:ascii="Times New Roman" w:hAnsi="Times New Roman" w:cs="Times New Roman"/>
-          <w:sz w:val="24"/>
-          <w:szCs w:val="24"/>
-        </w:rPr>
-        <w:t>(</w:t>
-      </w:r>
-      <w:proofErr w:type="gramEnd"/>
-      <w:r>
-        <w:rPr>
-          <w:rFonts w:ascii="Times New Roman" w:hAnsi="Times New Roman" w:cs="Times New Roman"/>
-          <w:sz w:val="24"/>
-          <w:szCs w:val="24"/>
-        </w:rPr>
-        <w:t>) +</w:t>
-      </w:r>
-    </w:p>
-    <w:p>
-      <w:pPr>
-        <w:spacing w:line="240" w:lineRule="auto"/>
-        <w:rPr>
-          <w:rFonts w:ascii="Times New Roman" w:hAnsi="Times New Roman" w:cs="Times New Roman"/>
-          <w:sz w:val="24"/>
-          <w:szCs w:val="24"/>
-        </w:rPr>
-      </w:pPr>
-      <w:r>
-        <w:rPr>
-          <w:rFonts w:ascii="Times New Roman" w:hAnsi="Times New Roman" w:cs="Times New Roman"/>
-          <w:sz w:val="24"/>
-          <w:szCs w:val="24"/>
-        </w:rPr>
-        <w:t xml:space="preserve">  </w:t>
-      </w:r>
-      <w:proofErr w:type="spellStart"/>
-      <w:r>
-        <w:rPr>
-          <w:rFonts w:ascii="Times New Roman" w:hAnsi="Times New Roman" w:cs="Times New Roman"/>
-          <w:sz w:val="24"/>
-          <w:szCs w:val="24"/>
-        </w:rPr>
-        <w:t>stat_</w:t>
-      </w:r>
-      <w:proofErr w:type="gramStart"/>
-      <w:r>
-        <w:rPr>
-          <w:rFonts w:ascii="Times New Roman" w:hAnsi="Times New Roman" w:cs="Times New Roman"/>
-          <w:sz w:val="24"/>
-          <w:szCs w:val="24"/>
-        </w:rPr>
-        <w:t>smooth</w:t>
-      </w:r>
-      <w:proofErr w:type="spellEnd"/>
-      <w:r>
-        <w:rPr>
-          <w:rFonts w:ascii="Times New Roman" w:hAnsi="Times New Roman" w:cs="Times New Roman"/>
-          <w:sz w:val="24"/>
-          <w:szCs w:val="24"/>
-        </w:rPr>
-        <w:t>(</w:t>
-      </w:r>
-      <w:proofErr w:type="gramEnd"/>
-      <w:r>
-        <w:rPr>
-          <w:rFonts w:ascii="Times New Roman" w:hAnsi="Times New Roman" w:cs="Times New Roman"/>
-          <w:sz w:val="24"/>
-          <w:szCs w:val="24"/>
-        </w:rPr>
-        <w:t>method = "</w:t>
-      </w:r>
-      <w:proofErr w:type="spellStart"/>
-      <w:r>
-        <w:rPr>
-          <w:rFonts w:ascii="Times New Roman" w:hAnsi="Times New Roman" w:cs="Times New Roman"/>
-          <w:sz w:val="24"/>
-          <w:szCs w:val="24"/>
-        </w:rPr>
-        <w:t>glm</w:t>
-      </w:r>
-      <w:proofErr w:type="spellEnd"/>
-      <w:r>
-        <w:rPr>
-          <w:rFonts w:ascii="Times New Roman" w:hAnsi="Times New Roman" w:cs="Times New Roman"/>
-          <w:sz w:val="24"/>
-          <w:szCs w:val="24"/>
-        </w:rPr>
-        <w:t xml:space="preserve">", se = FALSE, </w:t>
-      </w:r>
-      <w:proofErr w:type="spellStart"/>
-      <w:r>
-        <w:rPr>
-          <w:rFonts w:ascii="Times New Roman" w:hAnsi="Times New Roman" w:cs="Times New Roman"/>
-          <w:sz w:val="24"/>
-          <w:szCs w:val="24"/>
-        </w:rPr>
-        <w:t>method.args</w:t>
-      </w:r>
-      <w:proofErr w:type="spellEnd"/>
-      <w:r>
-        <w:rPr>
-          <w:rFonts w:ascii="Times New Roman" w:hAnsi="Times New Roman" w:cs="Times New Roman"/>
-          <w:sz w:val="24"/>
-          <w:szCs w:val="24"/>
-        </w:rPr>
-        <w:t xml:space="preserve"> = list(family=binomial)) +</w:t>
-      </w:r>
-    </w:p>
-    <w:p>
-      <w:pPr>
-        <w:spacing w:line="240" w:lineRule="auto"/>
-        <w:rPr>
-          <w:rFonts w:ascii="Times New Roman" w:hAnsi="Times New Roman" w:cs="Times New Roman"/>
-          <w:sz w:val="24"/>
-          <w:szCs w:val="24"/>
-        </w:rPr>
-      </w:pPr>
-      <w:r>
-        <w:rPr>
-          <w:rFonts w:ascii="Times New Roman" w:hAnsi="Times New Roman" w:cs="Times New Roman"/>
-          <w:sz w:val="24"/>
-          <w:szCs w:val="24"/>
-        </w:rPr>
-        <w:t xml:space="preserve">  </w:t>
-      </w:r>
-      <w:proofErr w:type="spellStart"/>
-      <w:proofErr w:type="gramStart"/>
-      <w:r>
-        <w:rPr>
-          <w:rFonts w:ascii="Times New Roman" w:hAnsi="Times New Roman" w:cs="Times New Roman"/>
-          <w:sz w:val="24"/>
-          <w:szCs w:val="24"/>
-        </w:rPr>
-        <w:t>ylab</w:t>
-      </w:r>
-      <w:proofErr w:type="spellEnd"/>
-      <w:r>
-        <w:rPr>
-          <w:rFonts w:ascii="Times New Roman" w:hAnsi="Times New Roman" w:cs="Times New Roman"/>
-          <w:sz w:val="24"/>
-          <w:szCs w:val="24"/>
-        </w:rPr>
-        <w:t>(</w:t>
-      </w:r>
-      <w:proofErr w:type="gramEnd"/>
-      <w:r>
-        <w:rPr>
-          <w:rFonts w:ascii="Times New Roman" w:hAnsi="Times New Roman" w:cs="Times New Roman"/>
-          <w:sz w:val="24"/>
-          <w:szCs w:val="24"/>
-        </w:rPr>
-        <w:t>"Probability of GDM") +</w:t>
-      </w:r>
-    </w:p>
-    <w:p>
-      <w:pPr>
-        <w:spacing w:line="240" w:lineRule="auto"/>
-        <w:rPr>
-          <w:rFonts w:ascii="Times New Roman" w:hAnsi="Times New Roman" w:cs="Times New Roman"/>
-          <w:sz w:val="24"/>
-          <w:szCs w:val="24"/>
-        </w:rPr>
-      </w:pPr>
-      <w:r>
-        <w:rPr>
-          <w:rFonts w:ascii="Times New Roman" w:hAnsi="Times New Roman" w:cs="Times New Roman"/>
-          <w:sz w:val="24"/>
-          <w:szCs w:val="24"/>
-        </w:rPr>
-        <w:t xml:space="preserve">  </w:t>
-      </w:r>
-      <w:proofErr w:type="spellStart"/>
-      <w:proofErr w:type="gramStart"/>
-      <w:r>
-        <w:rPr>
-          <w:rFonts w:ascii="Times New Roman" w:hAnsi="Times New Roman" w:cs="Times New Roman"/>
-          <w:sz w:val="24"/>
-          <w:szCs w:val="24"/>
-        </w:rPr>
-        <w:t>xlab</w:t>
-      </w:r>
-      <w:proofErr w:type="spellEnd"/>
-      <w:r>
-        <w:rPr>
-          <w:rFonts w:ascii="Times New Roman" w:hAnsi="Times New Roman" w:cs="Times New Roman"/>
-          <w:sz w:val="24"/>
-          <w:szCs w:val="24"/>
-        </w:rPr>
-        <w:t>(</w:t>
-      </w:r>
-      <w:proofErr w:type="gramEnd"/>
-      <w:r>
-        <w:rPr>
-          <w:rFonts w:ascii="Times New Roman" w:hAnsi="Times New Roman" w:cs="Times New Roman"/>
-          <w:sz w:val="24"/>
-          <w:szCs w:val="24"/>
-        </w:rPr>
-        <w:t>"Glucose (mg/dL)") +</w:t>
-      </w:r>
-    </w:p>
-    <w:p>
-      <w:pPr>
-        <w:spacing w:line="240" w:lineRule="auto"/>
-        <w:rPr>
-          <w:rFonts w:ascii="Times New Roman" w:hAnsi="Times New Roman" w:cs="Times New Roman"/>
-          <w:sz w:val="24"/>
-          <w:szCs w:val="24"/>
-        </w:rPr>
-      </w:pPr>
-      <w:r>
-        <w:rPr>
-          <w:rFonts w:ascii="Times New Roman" w:hAnsi="Times New Roman" w:cs="Times New Roman"/>
-          <w:sz w:val="24"/>
-          <w:szCs w:val="24"/>
-        </w:rPr>
-        <w:t xml:space="preserve">  </w:t>
-      </w:r>
-      <w:proofErr w:type="spellStart"/>
-      <w:r>
-        <w:rPr>
-          <w:rFonts w:ascii="Times New Roman" w:hAnsi="Times New Roman" w:cs="Times New Roman"/>
-          <w:sz w:val="24"/>
-          <w:szCs w:val="24"/>
-        </w:rPr>
-        <w:t>scale_color_</w:t>
-      </w:r>
-      <w:proofErr w:type="gramStart"/>
-      <w:r>
-        <w:rPr>
-          <w:rFonts w:ascii="Times New Roman" w:hAnsi="Times New Roman" w:cs="Times New Roman"/>
-          <w:sz w:val="24"/>
-          <w:szCs w:val="24"/>
-        </w:rPr>
-        <w:t>manual</w:t>
-      </w:r>
-      <w:proofErr w:type="spellEnd"/>
-      <w:r>
-        <w:rPr>
-          <w:rFonts w:ascii="Times New Roman" w:hAnsi="Times New Roman" w:cs="Times New Roman"/>
-          <w:sz w:val="24"/>
-          <w:szCs w:val="24"/>
-        </w:rPr>
-        <w:t>(</w:t>
-      </w:r>
-      <w:proofErr w:type="gramEnd"/>
-      <w:r>
-        <w:rPr>
-          <w:rFonts w:ascii="Times New Roman" w:hAnsi="Times New Roman" w:cs="Times New Roman"/>
-          <w:sz w:val="24"/>
-          <w:szCs w:val="24"/>
-        </w:rPr>
-        <w:t>name="Age",</w:t>
-      </w:r>
-    </w:p>
-    <w:p>
-      <w:pPr>
-        <w:spacing w:line="240" w:lineRule="auto"/>
-        <w:rPr>
-          <w:rFonts w:ascii="Times New Roman" w:hAnsi="Times New Roman" w:cs="Times New Roman"/>
-          <w:sz w:val="24"/>
-          <w:szCs w:val="24"/>
-        </w:rPr>
-      </w:pPr>
-      <w:r>
-        <w:rPr>
-          <w:rFonts w:ascii="Times New Roman" w:hAnsi="Times New Roman" w:cs="Times New Roman"/>
-          <w:sz w:val="24"/>
-          <w:szCs w:val="24"/>
-        </w:rPr>
-        <w:t xml:space="preserve">                     labels=</w:t>
-      </w:r>
-      <w:proofErr w:type="gramStart"/>
-      <w:r>
-        <w:rPr>
-          <w:rFonts w:ascii="Times New Roman" w:hAnsi="Times New Roman" w:cs="Times New Roman"/>
-          <w:sz w:val="24"/>
-          <w:szCs w:val="24"/>
-        </w:rPr>
-        <w:t>c(</w:t>
-      </w:r>
-      <w:proofErr w:type="gramEnd"/>
-      <w:r>
-        <w:rPr>
-          <w:rFonts w:ascii="Times New Roman" w:hAnsi="Times New Roman" w:cs="Times New Roman"/>
-          <w:sz w:val="24"/>
-          <w:szCs w:val="24"/>
-        </w:rPr>
-        <w:t>"&lt;25","25-39","40-54", "55-70"),</w:t>
-      </w:r>
-    </w:p>
-    <w:p>
-      <w:pPr>
-        <w:spacing w:line="240" w:lineRule="auto"/>
-        <w:rPr>
-          <w:rFonts w:ascii="Times New Roman" w:hAnsi="Times New Roman" w:cs="Times New Roman"/>
-          <w:sz w:val="24"/>
-          <w:szCs w:val="24"/>
-        </w:rPr>
-      </w:pPr>
-      <w:r>
-        <w:rPr>
-          <w:rFonts w:ascii="Times New Roman" w:hAnsi="Times New Roman" w:cs="Times New Roman"/>
-          <w:sz w:val="24"/>
-          <w:szCs w:val="24"/>
-        </w:rPr>
-        <w:t xml:space="preserve">                     values=c("</w:t>
-      </w:r>
-      <w:proofErr w:type="spellStart"/>
-      <w:r>
-        <w:rPr>
-          <w:rFonts w:ascii="Times New Roman" w:hAnsi="Times New Roman" w:cs="Times New Roman"/>
-          <w:sz w:val="24"/>
-          <w:szCs w:val="24"/>
-        </w:rPr>
-        <w:t>red","green","blue","purple</w:t>
-      </w:r>
-      <w:proofErr w:type="spellEnd"/>
-      <w:r>
-        <w:rPr>
-          <w:rFonts w:ascii="Times New Roman" w:hAnsi="Times New Roman" w:cs="Times New Roman"/>
-          <w:sz w:val="24"/>
-          <w:szCs w:val="24"/>
-        </w:rPr>
-        <w:t>")) +</w:t>
-      </w:r>
-    </w:p>
-    <w:p>
-      <w:pPr>
-        <w:spacing w:line="240" w:lineRule="auto"/>
-        <w:rPr>
-          <w:rFonts w:ascii="Times New Roman" w:hAnsi="Times New Roman" w:cs="Times New Roman"/>
-          <w:sz w:val="24"/>
-          <w:szCs w:val="24"/>
-        </w:rPr>
-      </w:pPr>
-      <w:r>
-        <w:rPr>
-          <w:rFonts w:ascii="Times New Roman" w:hAnsi="Times New Roman" w:cs="Times New Roman"/>
-          <w:sz w:val="24"/>
-          <w:szCs w:val="24"/>
-        </w:rPr>
-        <w:t xml:space="preserve">  </w:t>
-      </w:r>
-      <w:proofErr w:type="spellStart"/>
-      <w:proofErr w:type="gramStart"/>
-      <w:r>
-        <w:rPr>
-          <w:rFonts w:ascii="Times New Roman" w:hAnsi="Times New Roman" w:cs="Times New Roman"/>
-          <w:sz w:val="24"/>
-          <w:szCs w:val="24"/>
-        </w:rPr>
-        <w:t>ggtitle</w:t>
-      </w:r>
-      <w:proofErr w:type="spellEnd"/>
-      <w:r>
-        <w:rPr>
-          <w:rFonts w:ascii="Times New Roman" w:hAnsi="Times New Roman" w:cs="Times New Roman"/>
-          <w:sz w:val="24"/>
-          <w:szCs w:val="24"/>
-        </w:rPr>
-        <w:t>(</w:t>
-      </w:r>
-      <w:proofErr w:type="gramEnd"/>
-      <w:r>
-        <w:rPr>
-          <w:rFonts w:ascii="Times New Roman" w:hAnsi="Times New Roman" w:cs="Times New Roman"/>
-          <w:sz w:val="24"/>
-          <w:szCs w:val="24"/>
-        </w:rPr>
-        <w:t>"Glucose vs Fixed Age") +</w:t>
-      </w:r>
-    </w:p>
-    <w:p>
-      <w:pPr>
-        <w:spacing w:line="240" w:lineRule="auto"/>
-        <w:rPr>
-          <w:rFonts w:ascii="Times New Roman" w:hAnsi="Times New Roman" w:cs="Times New Roman"/>
-          <w:sz w:val="24"/>
-          <w:szCs w:val="24"/>
-        </w:rPr>
-      </w:pPr>
-      <w:r>
-        <w:rPr>
-          <w:rFonts w:ascii="Times New Roman" w:hAnsi="Times New Roman" w:cs="Times New Roman"/>
-          <w:sz w:val="24"/>
-          <w:szCs w:val="24"/>
-        </w:rPr>
-        <w:t xml:space="preserve">  </w:t>
-      </w:r>
-      <w:proofErr w:type="gramStart"/>
-      <w:r>
-        <w:rPr>
-          <w:rFonts w:ascii="Times New Roman" w:hAnsi="Times New Roman" w:cs="Times New Roman"/>
-          <w:sz w:val="24"/>
-          <w:szCs w:val="24"/>
-        </w:rPr>
-        <w:t>theme(</w:t>
-      </w:r>
-      <w:proofErr w:type="spellStart"/>
-      <w:proofErr w:type="gramEnd"/>
-      <w:r>
-        <w:rPr>
-          <w:rFonts w:ascii="Times New Roman" w:hAnsi="Times New Roman" w:cs="Times New Roman"/>
-          <w:sz w:val="24"/>
-          <w:szCs w:val="24"/>
-        </w:rPr>
-        <w:t>plot.title</w:t>
-      </w:r>
-      <w:proofErr w:type="spellEnd"/>
-      <w:r>
-        <w:rPr>
-          <w:rFonts w:ascii="Times New Roman" w:hAnsi="Times New Roman" w:cs="Times New Roman"/>
-          <w:sz w:val="24"/>
-          <w:szCs w:val="24"/>
-        </w:rPr>
-        <w:t xml:space="preserve"> = </w:t>
-      </w:r>
-      <w:proofErr w:type="spellStart"/>
-      <w:r>
-        <w:rPr>
-          <w:rFonts w:ascii="Times New Roman" w:hAnsi="Times New Roman" w:cs="Times New Roman"/>
-          <w:sz w:val="24"/>
-          <w:szCs w:val="24"/>
-        </w:rPr>
-        <w:t>element_text</w:t>
-      </w:r>
-      <w:proofErr w:type="spellEnd"/>
-      <w:r>
-        <w:rPr>
-          <w:rFonts w:ascii="Times New Roman" w:hAnsi="Times New Roman" w:cs="Times New Roman"/>
-          <w:sz w:val="24"/>
-          <w:szCs w:val="24"/>
-        </w:rPr>
-        <w:t>(</w:t>
-      </w:r>
-      <w:proofErr w:type="spellStart"/>
-      <w:r>
-        <w:rPr>
-          <w:rFonts w:ascii="Times New Roman" w:hAnsi="Times New Roman" w:cs="Times New Roman"/>
-          <w:sz w:val="24"/>
-          <w:szCs w:val="24"/>
-        </w:rPr>
-        <w:t>lineheight</w:t>
-      </w:r>
-      <w:proofErr w:type="spellEnd"/>
-      <w:r>
-        <w:rPr>
-          <w:rFonts w:ascii="Times New Roman" w:hAnsi="Times New Roman" w:cs="Times New Roman"/>
-          <w:sz w:val="24"/>
-          <w:szCs w:val="24"/>
-        </w:rPr>
-        <w:t xml:space="preserve">=2, </w:t>
-      </w:r>
-      <w:proofErr w:type="spellStart"/>
-      <w:r>
-        <w:rPr>
-          <w:rFonts w:ascii="Times New Roman" w:hAnsi="Times New Roman" w:cs="Times New Roman"/>
-          <w:sz w:val="24"/>
-          <w:szCs w:val="24"/>
-        </w:rPr>
-        <w:t>hjust</w:t>
-      </w:r>
-      <w:proofErr w:type="spellEnd"/>
-      <w:r>
-        <w:rPr>
-          <w:rFonts w:ascii="Times New Roman" w:hAnsi="Times New Roman" w:cs="Times New Roman"/>
-          <w:sz w:val="24"/>
-          <w:szCs w:val="24"/>
-        </w:rPr>
-        <w:t>=0.5, size = 15))</w:t>
-      </w:r>
-    </w:p>
-    <w:p>
-      <w:pPr>
-        <w:spacing w:line="240" w:lineRule="auto"/>
-        <w:rPr>
-          <w:rFonts w:ascii="Times New Roman" w:hAnsi="Times New Roman" w:cs="Times New Roman"/>
-          <w:sz w:val="24"/>
-          <w:szCs w:val="24"/>
-        </w:rPr>
-      </w:pPr>
-    </w:p>
-    <w:p>
-      <w:pPr>
-        <w:spacing w:line="240" w:lineRule="auto"/>
-        <w:rPr>
-          <w:rFonts w:ascii="Times New Roman" w:hAnsi="Times New Roman" w:cs="Times New Roman"/>
-          <w:sz w:val="24"/>
-          <w:szCs w:val="24"/>
-        </w:rPr>
-      </w:pPr>
-      <w:proofErr w:type="spellStart"/>
-      <w:r>
-        <w:rPr>
-          <w:rFonts w:ascii="Times New Roman" w:hAnsi="Times New Roman" w:cs="Times New Roman"/>
-          <w:sz w:val="24"/>
-          <w:szCs w:val="24"/>
-        </w:rPr>
-        <w:t>fixedglucose</w:t>
-      </w:r>
-      <w:proofErr w:type="spellEnd"/>
-      <w:r>
-        <w:rPr>
-          <w:rFonts w:ascii="Times New Roman" w:hAnsi="Times New Roman" w:cs="Times New Roman"/>
-          <w:sz w:val="24"/>
-          <w:szCs w:val="24"/>
-        </w:rPr>
-        <w:t xml:space="preserve"> &lt;- </w:t>
-      </w:r>
-      <w:proofErr w:type="spellStart"/>
-      <w:proofErr w:type="gramStart"/>
-      <w:r>
-        <w:rPr>
-          <w:rFonts w:ascii="Times New Roman" w:hAnsi="Times New Roman" w:cs="Times New Roman"/>
-          <w:sz w:val="24"/>
-          <w:szCs w:val="24"/>
-        </w:rPr>
-        <w:t>ggplot</w:t>
-      </w:r>
-      <w:proofErr w:type="spellEnd"/>
-      <w:r>
-        <w:rPr>
-          <w:rFonts w:ascii="Times New Roman" w:hAnsi="Times New Roman" w:cs="Times New Roman"/>
-          <w:sz w:val="24"/>
-          <w:szCs w:val="24"/>
-        </w:rPr>
-        <w:t>(</w:t>
-      </w:r>
-      <w:proofErr w:type="gramEnd"/>
-      <w:r>
-        <w:rPr>
-          <w:rFonts w:ascii="Times New Roman" w:hAnsi="Times New Roman" w:cs="Times New Roman"/>
-          <w:sz w:val="24"/>
-          <w:szCs w:val="24"/>
-        </w:rPr>
-        <w:t xml:space="preserve">data = </w:t>
-      </w:r>
-      <w:proofErr w:type="spellStart"/>
-      <w:r>
-        <w:rPr>
-          <w:rFonts w:ascii="Times New Roman" w:hAnsi="Times New Roman" w:cs="Times New Roman"/>
-          <w:sz w:val="24"/>
-          <w:szCs w:val="24"/>
-        </w:rPr>
-        <w:t>plotData</w:t>
-      </w:r>
-      <w:proofErr w:type="spellEnd"/>
-      <w:r>
-        <w:rPr>
-          <w:rFonts w:ascii="Times New Roman" w:hAnsi="Times New Roman" w:cs="Times New Roman"/>
-          <w:sz w:val="24"/>
-          <w:szCs w:val="24"/>
-        </w:rPr>
-        <w:t>) +</w:t>
-      </w:r>
-    </w:p>
-    <w:p>
-      <w:pPr>
-        <w:spacing w:line="240" w:lineRule="auto"/>
-        <w:rPr>
-          <w:rFonts w:ascii="Times New Roman" w:hAnsi="Times New Roman" w:cs="Times New Roman"/>
-          <w:sz w:val="24"/>
-          <w:szCs w:val="24"/>
-        </w:rPr>
-      </w:pPr>
-      <w:r>
-        <w:rPr>
-          <w:rFonts w:ascii="Times New Roman" w:hAnsi="Times New Roman" w:cs="Times New Roman"/>
-          <w:sz w:val="24"/>
-          <w:szCs w:val="24"/>
-        </w:rPr>
-        <w:t xml:space="preserve">  </w:t>
-      </w:r>
-      <w:proofErr w:type="spellStart"/>
-      <w:proofErr w:type="gramStart"/>
-      <w:r>
-        <w:rPr>
-          <w:rFonts w:ascii="Times New Roman" w:hAnsi="Times New Roman" w:cs="Times New Roman"/>
-          <w:sz w:val="24"/>
-          <w:szCs w:val="24"/>
-        </w:rPr>
-        <w:t>aes</w:t>
-      </w:r>
-      <w:proofErr w:type="spellEnd"/>
-      <w:r>
-        <w:rPr>
-          <w:rFonts w:ascii="Times New Roman" w:hAnsi="Times New Roman" w:cs="Times New Roman"/>
-          <w:sz w:val="24"/>
-          <w:szCs w:val="24"/>
-        </w:rPr>
-        <w:t>(</w:t>
-      </w:r>
-      <w:proofErr w:type="gramEnd"/>
-      <w:r>
-        <w:rPr>
-          <w:rFonts w:ascii="Times New Roman" w:hAnsi="Times New Roman" w:cs="Times New Roman"/>
-          <w:sz w:val="24"/>
-          <w:szCs w:val="24"/>
-        </w:rPr>
-        <w:t xml:space="preserve">x = Age, colour = </w:t>
-      </w:r>
-      <w:proofErr w:type="spellStart"/>
-      <w:r>
-        <w:rPr>
-          <w:rFonts w:ascii="Times New Roman" w:hAnsi="Times New Roman" w:cs="Times New Roman"/>
-          <w:sz w:val="24"/>
-          <w:szCs w:val="24"/>
-        </w:rPr>
-        <w:t>GlucoseGroup</w:t>
-      </w:r>
-      <w:proofErr w:type="spellEnd"/>
-      <w:r>
-        <w:rPr>
-          <w:rFonts w:ascii="Times New Roman" w:hAnsi="Times New Roman" w:cs="Times New Roman"/>
-          <w:sz w:val="24"/>
-          <w:szCs w:val="24"/>
-        </w:rPr>
-        <w:t xml:space="preserve">, group = </w:t>
-      </w:r>
-      <w:proofErr w:type="spellStart"/>
-      <w:r>
-        <w:rPr>
-          <w:rFonts w:ascii="Times New Roman" w:hAnsi="Times New Roman" w:cs="Times New Roman"/>
-          <w:sz w:val="24"/>
-          <w:szCs w:val="24"/>
-        </w:rPr>
-        <w:t>GlucoseGroup</w:t>
-      </w:r>
-      <w:proofErr w:type="spellEnd"/>
-      <w:r>
-        <w:rPr>
-          <w:rFonts w:ascii="Times New Roman" w:hAnsi="Times New Roman" w:cs="Times New Roman"/>
-          <w:sz w:val="24"/>
-          <w:szCs w:val="24"/>
-        </w:rPr>
-        <w:t xml:space="preserve">, y = </w:t>
-      </w:r>
-      <w:proofErr w:type="spellStart"/>
-      <w:r>
-        <w:rPr>
-          <w:rFonts w:ascii="Times New Roman" w:hAnsi="Times New Roman" w:cs="Times New Roman"/>
-          <w:sz w:val="24"/>
-          <w:szCs w:val="24"/>
-        </w:rPr>
-        <w:t>LR.prob</w:t>
-      </w:r>
-      <w:proofErr w:type="spellEnd"/>
-      <w:r>
-        <w:rPr>
-          <w:rFonts w:ascii="Times New Roman" w:hAnsi="Times New Roman" w:cs="Times New Roman"/>
-          <w:sz w:val="24"/>
-          <w:szCs w:val="24"/>
-        </w:rPr>
-        <w:t>) +</w:t>
-      </w:r>
-    </w:p>
-    <w:p>
-      <w:pPr>
-        <w:spacing w:line="240" w:lineRule="auto"/>
-        <w:rPr>
-          <w:rFonts w:ascii="Times New Roman" w:hAnsi="Times New Roman" w:cs="Times New Roman"/>
-          <w:sz w:val="24"/>
-          <w:szCs w:val="24"/>
-        </w:rPr>
-      </w:pPr>
-      <w:r>
-        <w:rPr>
-          <w:rFonts w:ascii="Times New Roman" w:hAnsi="Times New Roman" w:cs="Times New Roman"/>
-          <w:sz w:val="24"/>
-          <w:szCs w:val="24"/>
-        </w:rPr>
-        <w:t xml:space="preserve">  </w:t>
-      </w:r>
-      <w:proofErr w:type="spellStart"/>
-      <w:r>
-        <w:rPr>
-          <w:rFonts w:ascii="Times New Roman" w:hAnsi="Times New Roman" w:cs="Times New Roman"/>
-          <w:sz w:val="24"/>
-          <w:szCs w:val="24"/>
-        </w:rPr>
-        <w:t>geom_</w:t>
-      </w:r>
-      <w:proofErr w:type="gramStart"/>
-      <w:r>
-        <w:rPr>
-          <w:rFonts w:ascii="Times New Roman" w:hAnsi="Times New Roman" w:cs="Times New Roman"/>
-          <w:sz w:val="24"/>
-          <w:szCs w:val="24"/>
-        </w:rPr>
-        <w:t>point</w:t>
-      </w:r>
-      <w:proofErr w:type="spellEnd"/>
-      <w:r>
-        <w:rPr>
-          <w:rFonts w:ascii="Times New Roman" w:hAnsi="Times New Roman" w:cs="Times New Roman"/>
-          <w:sz w:val="24"/>
-          <w:szCs w:val="24"/>
-        </w:rPr>
-        <w:t>(</w:t>
-      </w:r>
-      <w:proofErr w:type="gramEnd"/>
-      <w:r>
-        <w:rPr>
-          <w:rFonts w:ascii="Times New Roman" w:hAnsi="Times New Roman" w:cs="Times New Roman"/>
-          <w:sz w:val="24"/>
-          <w:szCs w:val="24"/>
-        </w:rPr>
-        <w:t>) +</w:t>
-      </w:r>
-    </w:p>
-    <w:p>
-      <w:pPr>
-        <w:spacing w:line="240" w:lineRule="auto"/>
-        <w:rPr>
-          <w:rFonts w:ascii="Times New Roman" w:hAnsi="Times New Roman" w:cs="Times New Roman"/>
-          <w:sz w:val="24"/>
-          <w:szCs w:val="24"/>
-        </w:rPr>
-      </w:pPr>
-      <w:r>
-        <w:rPr>
-          <w:rFonts w:ascii="Times New Roman" w:hAnsi="Times New Roman" w:cs="Times New Roman"/>
-          <w:sz w:val="24"/>
-          <w:szCs w:val="24"/>
-        </w:rPr>
-        <w:t xml:space="preserve">  </w:t>
-      </w:r>
-      <w:proofErr w:type="spellStart"/>
-      <w:r>
-        <w:rPr>
-          <w:rFonts w:ascii="Times New Roman" w:hAnsi="Times New Roman" w:cs="Times New Roman"/>
-          <w:sz w:val="24"/>
-          <w:szCs w:val="24"/>
-        </w:rPr>
-        <w:t>stat_</w:t>
-      </w:r>
-      <w:proofErr w:type="gramStart"/>
-      <w:r>
-        <w:rPr>
-          <w:rFonts w:ascii="Times New Roman" w:hAnsi="Times New Roman" w:cs="Times New Roman"/>
-          <w:sz w:val="24"/>
-          <w:szCs w:val="24"/>
-        </w:rPr>
-        <w:t>smooth</w:t>
-      </w:r>
-      <w:proofErr w:type="spellEnd"/>
-      <w:r>
-        <w:rPr>
-          <w:rFonts w:ascii="Times New Roman" w:hAnsi="Times New Roman" w:cs="Times New Roman"/>
-          <w:sz w:val="24"/>
-          <w:szCs w:val="24"/>
-        </w:rPr>
-        <w:t>(</w:t>
-      </w:r>
-      <w:proofErr w:type="gramEnd"/>
-      <w:r>
-        <w:rPr>
-          <w:rFonts w:ascii="Times New Roman" w:hAnsi="Times New Roman" w:cs="Times New Roman"/>
-          <w:sz w:val="24"/>
-          <w:szCs w:val="24"/>
-        </w:rPr>
-        <w:t>method = "</w:t>
-      </w:r>
-      <w:proofErr w:type="spellStart"/>
-      <w:r>
-        <w:rPr>
-          <w:rFonts w:ascii="Times New Roman" w:hAnsi="Times New Roman" w:cs="Times New Roman"/>
-          <w:sz w:val="24"/>
-          <w:szCs w:val="24"/>
-        </w:rPr>
-        <w:t>glm</w:t>
-      </w:r>
-      <w:proofErr w:type="spellEnd"/>
-      <w:r>
-        <w:rPr>
-          <w:rFonts w:ascii="Times New Roman" w:hAnsi="Times New Roman" w:cs="Times New Roman"/>
-          <w:sz w:val="24"/>
-          <w:szCs w:val="24"/>
-        </w:rPr>
-        <w:t xml:space="preserve">", se = FALSE, </w:t>
-      </w:r>
-      <w:proofErr w:type="spellStart"/>
-      <w:r>
-        <w:rPr>
-          <w:rFonts w:ascii="Times New Roman" w:hAnsi="Times New Roman" w:cs="Times New Roman"/>
-          <w:sz w:val="24"/>
-          <w:szCs w:val="24"/>
-        </w:rPr>
-        <w:t>method.args</w:t>
-      </w:r>
-      <w:proofErr w:type="spellEnd"/>
-      <w:r>
-        <w:rPr>
-          <w:rFonts w:ascii="Times New Roman" w:hAnsi="Times New Roman" w:cs="Times New Roman"/>
-          <w:sz w:val="24"/>
-          <w:szCs w:val="24"/>
-        </w:rPr>
-        <w:t xml:space="preserve"> = list(family=binomial)) +</w:t>
-      </w:r>
-    </w:p>
-    <w:p>
-      <w:pPr>
-        <w:spacing w:line="240" w:lineRule="auto"/>
-        <w:rPr>
-          <w:rFonts w:ascii="Times New Roman" w:hAnsi="Times New Roman" w:cs="Times New Roman"/>
-          <w:sz w:val="24"/>
-          <w:szCs w:val="24"/>
-        </w:rPr>
-      </w:pPr>
-      <w:r>
-        <w:rPr>
-          <w:rFonts w:ascii="Times New Roman" w:hAnsi="Times New Roman" w:cs="Times New Roman"/>
-          <w:sz w:val="24"/>
-          <w:szCs w:val="24"/>
-        </w:rPr>
-        <w:t xml:space="preserve">  </w:t>
-      </w:r>
-      <w:proofErr w:type="spellStart"/>
-      <w:proofErr w:type="gramStart"/>
-      <w:r>
-        <w:rPr>
-          <w:rFonts w:ascii="Times New Roman" w:hAnsi="Times New Roman" w:cs="Times New Roman"/>
-          <w:sz w:val="24"/>
-          <w:szCs w:val="24"/>
-        </w:rPr>
-        <w:t>ylab</w:t>
-      </w:r>
-      <w:proofErr w:type="spellEnd"/>
-      <w:r>
-        <w:rPr>
-          <w:rFonts w:ascii="Times New Roman" w:hAnsi="Times New Roman" w:cs="Times New Roman"/>
-          <w:sz w:val="24"/>
-          <w:szCs w:val="24"/>
-        </w:rPr>
-        <w:t>(</w:t>
-      </w:r>
-      <w:proofErr w:type="gramEnd"/>
-      <w:r>
-        <w:rPr>
-          <w:rFonts w:ascii="Times New Roman" w:hAnsi="Times New Roman" w:cs="Times New Roman"/>
-          <w:sz w:val="24"/>
-          <w:szCs w:val="24"/>
-        </w:rPr>
-        <w:t>"Probability of GDM") +</w:t>
-      </w:r>
-    </w:p>
-    <w:p>
-      <w:pPr>
-        <w:spacing w:line="240" w:lineRule="auto"/>
-        <w:rPr>
-          <w:rFonts w:ascii="Times New Roman" w:hAnsi="Times New Roman" w:cs="Times New Roman"/>
-          <w:sz w:val="24"/>
-          <w:szCs w:val="24"/>
-        </w:rPr>
-      </w:pPr>
-      <w:r>
-        <w:rPr>
-          <w:rFonts w:ascii="Times New Roman" w:hAnsi="Times New Roman" w:cs="Times New Roman"/>
-          <w:sz w:val="24"/>
-          <w:szCs w:val="24"/>
-        </w:rPr>
-        <w:t xml:space="preserve">  </w:t>
-      </w:r>
-      <w:proofErr w:type="spellStart"/>
-      <w:proofErr w:type="gramStart"/>
-      <w:r>
-        <w:rPr>
-          <w:rFonts w:ascii="Times New Roman" w:hAnsi="Times New Roman" w:cs="Times New Roman"/>
-          <w:sz w:val="24"/>
-          <w:szCs w:val="24"/>
-        </w:rPr>
-        <w:t>xlab</w:t>
-      </w:r>
-      <w:proofErr w:type="spellEnd"/>
-      <w:r>
-        <w:rPr>
-          <w:rFonts w:ascii="Times New Roman" w:hAnsi="Times New Roman" w:cs="Times New Roman"/>
-          <w:sz w:val="24"/>
-          <w:szCs w:val="24"/>
-        </w:rPr>
-        <w:t>(</w:t>
-      </w:r>
-      <w:proofErr w:type="gramEnd"/>
-      <w:r>
-        <w:rPr>
-          <w:rFonts w:ascii="Times New Roman" w:hAnsi="Times New Roman" w:cs="Times New Roman"/>
-          <w:sz w:val="24"/>
-          <w:szCs w:val="24"/>
-        </w:rPr>
-        <w:t>"Age (years)") +</w:t>
-      </w:r>
-    </w:p>
-    <w:p>
-      <w:pPr>
-        <w:spacing w:line="240" w:lineRule="auto"/>
-        <w:rPr>
-          <w:rFonts w:ascii="Times New Roman" w:hAnsi="Times New Roman" w:cs="Times New Roman"/>
-          <w:sz w:val="24"/>
-          <w:szCs w:val="24"/>
-        </w:rPr>
-      </w:pPr>
-      <w:r>
-        <w:rPr>
-          <w:rFonts w:ascii="Times New Roman" w:hAnsi="Times New Roman" w:cs="Times New Roman"/>
-          <w:sz w:val="24"/>
-          <w:szCs w:val="24"/>
-        </w:rPr>
-        <w:t xml:space="preserve">  </w:t>
-      </w:r>
-      <w:proofErr w:type="spellStart"/>
-      <w:proofErr w:type="gramStart"/>
-      <w:r>
-        <w:rPr>
-          <w:rFonts w:ascii="Times New Roman" w:hAnsi="Times New Roman" w:cs="Times New Roman"/>
-          <w:sz w:val="24"/>
-          <w:szCs w:val="24"/>
-        </w:rPr>
-        <w:t>ggtitle</w:t>
-      </w:r>
-      <w:proofErr w:type="spellEnd"/>
-      <w:r>
-        <w:rPr>
-          <w:rFonts w:ascii="Times New Roman" w:hAnsi="Times New Roman" w:cs="Times New Roman"/>
-          <w:sz w:val="24"/>
-          <w:szCs w:val="24"/>
-        </w:rPr>
-        <w:t>(</w:t>
-      </w:r>
-      <w:proofErr w:type="gramEnd"/>
-      <w:r>
-        <w:rPr>
-          <w:rFonts w:ascii="Times New Roman" w:hAnsi="Times New Roman" w:cs="Times New Roman"/>
-          <w:sz w:val="24"/>
-          <w:szCs w:val="24"/>
-        </w:rPr>
-        <w:t>"Age vs Fixed Glucose") +</w:t>
-      </w:r>
-    </w:p>
-    <w:p>
-      <w:pPr>
-        <w:spacing w:line="240" w:lineRule="auto"/>
-        <w:rPr>
-          <w:rFonts w:ascii="Times New Roman" w:hAnsi="Times New Roman" w:cs="Times New Roman"/>
-          <w:sz w:val="24"/>
-          <w:szCs w:val="24"/>
-        </w:rPr>
-      </w:pPr>
-      <w:r>
-        <w:rPr>
-          <w:rFonts w:ascii="Times New Roman" w:hAnsi="Times New Roman" w:cs="Times New Roman"/>
-          <w:sz w:val="24"/>
-          <w:szCs w:val="24"/>
-        </w:rPr>
-        <w:t xml:space="preserve">  </w:t>
-      </w:r>
-      <w:proofErr w:type="gramStart"/>
-      <w:r>
-        <w:rPr>
-          <w:rFonts w:ascii="Times New Roman" w:hAnsi="Times New Roman" w:cs="Times New Roman"/>
-          <w:sz w:val="24"/>
-          <w:szCs w:val="24"/>
-        </w:rPr>
-        <w:t>theme(</w:t>
-      </w:r>
-      <w:proofErr w:type="spellStart"/>
-      <w:proofErr w:type="gramEnd"/>
-      <w:r>
-        <w:rPr>
-          <w:rFonts w:ascii="Times New Roman" w:hAnsi="Times New Roman" w:cs="Times New Roman"/>
-          <w:sz w:val="24"/>
-          <w:szCs w:val="24"/>
-        </w:rPr>
-        <w:t>plot.title</w:t>
-      </w:r>
-      <w:proofErr w:type="spellEnd"/>
-      <w:r>
-        <w:rPr>
-          <w:rFonts w:ascii="Times New Roman" w:hAnsi="Times New Roman" w:cs="Times New Roman"/>
-          <w:sz w:val="24"/>
-          <w:szCs w:val="24"/>
-        </w:rPr>
-        <w:t xml:space="preserve"> = </w:t>
-      </w:r>
-      <w:proofErr w:type="spellStart"/>
-      <w:r>
-        <w:rPr>
-          <w:rFonts w:ascii="Times New Roman" w:hAnsi="Times New Roman" w:cs="Times New Roman"/>
-          <w:sz w:val="24"/>
-          <w:szCs w:val="24"/>
-        </w:rPr>
-        <w:t>element_text</w:t>
-      </w:r>
-      <w:proofErr w:type="spellEnd"/>
-      <w:r>
-        <w:rPr>
-          <w:rFonts w:ascii="Times New Roman" w:hAnsi="Times New Roman" w:cs="Times New Roman"/>
-          <w:sz w:val="24"/>
-          <w:szCs w:val="24"/>
-        </w:rPr>
-        <w:t>(</w:t>
-      </w:r>
-      <w:proofErr w:type="spellStart"/>
-      <w:r>
-        <w:rPr>
-          <w:rFonts w:ascii="Times New Roman" w:hAnsi="Times New Roman" w:cs="Times New Roman"/>
-          <w:sz w:val="24"/>
-          <w:szCs w:val="24"/>
-        </w:rPr>
-        <w:t>lineheight</w:t>
-      </w:r>
-      <w:proofErr w:type="spellEnd"/>
-      <w:r>
-        <w:rPr>
-          <w:rFonts w:ascii="Times New Roman" w:hAnsi="Times New Roman" w:cs="Times New Roman"/>
-          <w:sz w:val="24"/>
-          <w:szCs w:val="24"/>
-        </w:rPr>
-        <w:t xml:space="preserve">=2, </w:t>
-      </w:r>
-      <w:proofErr w:type="spellStart"/>
-      <w:r>
-        <w:rPr>
-          <w:rFonts w:ascii="Times New Roman" w:hAnsi="Times New Roman" w:cs="Times New Roman"/>
-          <w:sz w:val="24"/>
-          <w:szCs w:val="24"/>
-        </w:rPr>
-        <w:t>hjust</w:t>
-      </w:r>
-      <w:proofErr w:type="spellEnd"/>
-      <w:r>
-        <w:rPr>
-          <w:rFonts w:ascii="Times New Roman" w:hAnsi="Times New Roman" w:cs="Times New Roman"/>
-          <w:sz w:val="24"/>
-          <w:szCs w:val="24"/>
-        </w:rPr>
-        <w:t>=0.5, size = 15)) +</w:t>
-      </w:r>
-    </w:p>
-    <w:p>
-      <w:pPr>
-        <w:spacing w:line="240" w:lineRule="auto"/>
-        <w:rPr>
-          <w:rFonts w:ascii="Times New Roman" w:hAnsi="Times New Roman" w:cs="Times New Roman"/>
-          <w:sz w:val="24"/>
-          <w:szCs w:val="24"/>
-        </w:rPr>
-      </w:pPr>
-      <w:r>
-        <w:rPr>
-          <w:rFonts w:ascii="Times New Roman" w:hAnsi="Times New Roman" w:cs="Times New Roman"/>
-          <w:sz w:val="24"/>
-          <w:szCs w:val="24"/>
-        </w:rPr>
-        <w:t xml:space="preserve">  </w:t>
-      </w:r>
-      <w:proofErr w:type="spellStart"/>
-      <w:r>
-        <w:rPr>
-          <w:rFonts w:ascii="Times New Roman" w:hAnsi="Times New Roman" w:cs="Times New Roman"/>
-          <w:sz w:val="24"/>
-          <w:szCs w:val="24"/>
-        </w:rPr>
-        <w:t>scale_color_</w:t>
-      </w:r>
-      <w:proofErr w:type="gramStart"/>
-      <w:r>
-        <w:rPr>
-          <w:rFonts w:ascii="Times New Roman" w:hAnsi="Times New Roman" w:cs="Times New Roman"/>
-          <w:sz w:val="24"/>
-          <w:szCs w:val="24"/>
-        </w:rPr>
-        <w:t>manual</w:t>
-      </w:r>
-      <w:proofErr w:type="spellEnd"/>
-      <w:r>
-        <w:rPr>
-          <w:rFonts w:ascii="Times New Roman" w:hAnsi="Times New Roman" w:cs="Times New Roman"/>
-          <w:sz w:val="24"/>
-          <w:szCs w:val="24"/>
-        </w:rPr>
-        <w:t>(</w:t>
-      </w:r>
-      <w:proofErr w:type="gramEnd"/>
-      <w:r>
-        <w:rPr>
-          <w:rFonts w:ascii="Times New Roman" w:hAnsi="Times New Roman" w:cs="Times New Roman"/>
-          <w:sz w:val="24"/>
-          <w:szCs w:val="24"/>
-        </w:rPr>
-        <w:t>name="Glucose",</w:t>
-      </w:r>
-    </w:p>
-    <w:p>
-      <w:pPr>
-        <w:spacing w:line="240" w:lineRule="auto"/>
-        <w:rPr>
-          <w:rFonts w:ascii="Times New Roman" w:hAnsi="Times New Roman" w:cs="Times New Roman"/>
-          <w:sz w:val="24"/>
-          <w:szCs w:val="24"/>
-        </w:rPr>
-      </w:pPr>
-      <w:r>
-        <w:rPr>
-          <w:rFonts w:ascii="Times New Roman" w:hAnsi="Times New Roman" w:cs="Times New Roman"/>
-          <w:sz w:val="24"/>
-          <w:szCs w:val="24"/>
-        </w:rPr>
-        <w:t xml:space="preserve">                     labels=</w:t>
-      </w:r>
-      <w:proofErr w:type="gramStart"/>
-      <w:r>
-        <w:rPr>
-          <w:rFonts w:ascii="Times New Roman" w:hAnsi="Times New Roman" w:cs="Times New Roman"/>
-          <w:sz w:val="24"/>
-          <w:szCs w:val="24"/>
-        </w:rPr>
-        <w:t>c(</w:t>
-      </w:r>
-      <w:proofErr w:type="gramEnd"/>
-      <w:r>
-        <w:rPr>
-          <w:rFonts w:ascii="Times New Roman" w:hAnsi="Times New Roman" w:cs="Times New Roman"/>
-          <w:sz w:val="24"/>
-          <w:szCs w:val="24"/>
-        </w:rPr>
-        <w:t>"&lt;50","50-79","80-104", "104-184"),</w:t>
-      </w:r>
-    </w:p>
-    <w:p>
-      <w:pPr>
-        <w:spacing w:line="240" w:lineRule="auto"/>
-        <w:rPr>
-          <w:rFonts w:ascii="Times New Roman" w:hAnsi="Times New Roman" w:cs="Times New Roman"/>
-          <w:sz w:val="24"/>
-          <w:szCs w:val="24"/>
-        </w:rPr>
-      </w:pPr>
-      <w:r>
-        <w:rPr>
-          <w:rFonts w:ascii="Times New Roman" w:hAnsi="Times New Roman" w:cs="Times New Roman"/>
-          <w:sz w:val="24"/>
-          <w:szCs w:val="24"/>
-        </w:rPr>
-        <w:t xml:space="preserve">                     values=c("</w:t>
-      </w:r>
-      <w:proofErr w:type="spellStart"/>
-      <w:r>
-        <w:rPr>
-          <w:rFonts w:ascii="Times New Roman" w:hAnsi="Times New Roman" w:cs="Times New Roman"/>
-          <w:sz w:val="24"/>
-          <w:szCs w:val="24"/>
-        </w:rPr>
-        <w:t>red","green","blue","purple</w:t>
-      </w:r>
-      <w:proofErr w:type="spellEnd"/>
-      <w:r>
-        <w:rPr>
-          <w:rFonts w:ascii="Times New Roman" w:hAnsi="Times New Roman" w:cs="Times New Roman"/>
-          <w:sz w:val="24"/>
-          <w:szCs w:val="24"/>
-        </w:rPr>
-        <w:t>"))</w:t>
-      </w:r>
-    </w:p>
-    <w:p>
-      <w:pPr>
-        <w:spacing w:line="240" w:lineRule="auto"/>
-        <w:rPr>
-          <w:rFonts w:ascii="Times New Roman" w:hAnsi="Times New Roman" w:cs="Times New Roman"/>
-          <w:sz w:val="24"/>
-          <w:szCs w:val="24"/>
-        </w:rPr>
-      </w:pPr>
-    </w:p>
-    <w:p>
-      <w:pPr>
-        <w:spacing w:line="240" w:lineRule="auto"/>
-        <w:rPr>
-          <w:rFonts w:ascii="Times New Roman" w:hAnsi="Times New Roman" w:cs="Times New Roman"/>
-          <w:sz w:val="24"/>
-          <w:szCs w:val="24"/>
-        </w:rPr>
-      </w:pPr>
-      <w:proofErr w:type="spellStart"/>
-      <w:r>
-        <w:rPr>
-          <w:rFonts w:ascii="Times New Roman" w:hAnsi="Times New Roman" w:cs="Times New Roman"/>
-          <w:sz w:val="24"/>
-          <w:szCs w:val="24"/>
-        </w:rPr>
-        <w:t>plot_</w:t>
-      </w:r>
-      <w:proofErr w:type="gramStart"/>
-      <w:r>
-        <w:rPr>
-          <w:rFonts w:ascii="Times New Roman" w:hAnsi="Times New Roman" w:cs="Times New Roman"/>
-          <w:sz w:val="24"/>
-          <w:szCs w:val="24"/>
-        </w:rPr>
-        <w:t>grid</w:t>
-      </w:r>
-      <w:proofErr w:type="spellEnd"/>
-      <w:r>
-        <w:rPr>
-          <w:rFonts w:ascii="Times New Roman" w:hAnsi="Times New Roman" w:cs="Times New Roman"/>
-          <w:sz w:val="24"/>
-          <w:szCs w:val="24"/>
-        </w:rPr>
-        <w:t>(</w:t>
-      </w:r>
-      <w:proofErr w:type="spellStart"/>
-      <w:proofErr w:type="gramEnd"/>
-      <w:r>
-        <w:rPr>
-          <w:rFonts w:ascii="Times New Roman" w:hAnsi="Times New Roman" w:cs="Times New Roman"/>
-          <w:sz w:val="24"/>
-          <w:szCs w:val="24"/>
-        </w:rPr>
-        <w:t>fixedage</w:t>
-      </w:r>
-      <w:proofErr w:type="spellEnd"/>
-      <w:r>
-        <w:rPr>
-          <w:rFonts w:ascii="Times New Roman" w:hAnsi="Times New Roman" w:cs="Times New Roman"/>
-          <w:sz w:val="24"/>
-          <w:szCs w:val="24"/>
-        </w:rPr>
-        <w:t xml:space="preserve">, </w:t>
-      </w:r>
-      <w:proofErr w:type="spellStart"/>
-      <w:r>
-        <w:rPr>
-          <w:rFonts w:ascii="Times New Roman" w:hAnsi="Times New Roman" w:cs="Times New Roman"/>
-          <w:sz w:val="24"/>
-          <w:szCs w:val="24"/>
-        </w:rPr>
-        <w:t>fixedglucose</w:t>
-      </w:r>
-      <w:proofErr w:type="spellEnd"/>
-      <w:r>
-        <w:rPr>
-          <w:rFonts w:ascii="Times New Roman" w:hAnsi="Times New Roman" w:cs="Times New Roman"/>
-          <w:sz w:val="24"/>
-          <w:szCs w:val="24"/>
-        </w:rPr>
-        <w:t>, labels="")</w:t>
-      </w:r>
-    </w:p>
-    <w:p>
-      <w:pPr>
-        <w:spacing w:line="240" w:lineRule="auto"/>
-        <w:rPr>
-          <w:rFonts w:ascii="Times New Roman" w:hAnsi="Times New Roman" w:cs="Times New Roman"/>
-          <w:sz w:val="24"/>
-          <w:szCs w:val="24"/>
-        </w:rPr>
-      </w:pPr>
-    </w:p>
-    <w:p>
-      <w:pPr>
-        <w:spacing w:line="240" w:lineRule="auto"/>
-        <w:rPr>
-          <w:rFonts w:ascii="Times New Roman" w:hAnsi="Times New Roman" w:cs="Times New Roman"/>
-          <w:sz w:val="24"/>
-          <w:szCs w:val="24"/>
-        </w:rPr>
-      </w:pPr>
-    </w:p>
-    <w:p>
-      <w:pPr>
-        <w:spacing w:line="240" w:lineRule="auto"/>
-        <w:rPr>
-          <w:rFonts w:ascii="Times New Roman" w:hAnsi="Times New Roman" w:cs="Times New Roman"/>
-          <w:sz w:val="24"/>
-          <w:szCs w:val="24"/>
-        </w:rPr>
-      </w:pPr>
-      <w:r>
-        <w:rPr>
-          <w:rFonts w:ascii="Times New Roman" w:hAnsi="Times New Roman" w:cs="Times New Roman"/>
-          <w:sz w:val="24"/>
-          <w:szCs w:val="24"/>
-        </w:rPr>
-        <w:t>########################</w:t>
-      </w:r>
-    </w:p>
-    <w:p>
-      <w:pPr>
-        <w:spacing w:line="240" w:lineRule="auto"/>
-        <w:rPr>
-          <w:rFonts w:ascii="Times New Roman" w:hAnsi="Times New Roman" w:cs="Times New Roman"/>
-          <w:sz w:val="24"/>
-          <w:szCs w:val="24"/>
-        </w:rPr>
-      </w:pPr>
-      <w:r>
-        <w:rPr>
-          <w:rFonts w:ascii="Times New Roman" w:hAnsi="Times New Roman" w:cs="Times New Roman"/>
-          <w:sz w:val="24"/>
-          <w:szCs w:val="24"/>
-        </w:rPr>
-        <w:t># ROC on test data</w:t>
-      </w:r>
-    </w:p>
-    <w:p>
-      <w:pPr>
-        <w:spacing w:line="240" w:lineRule="auto"/>
-        <w:rPr>
-          <w:rFonts w:ascii="Times New Roman" w:hAnsi="Times New Roman" w:cs="Times New Roman"/>
-          <w:sz w:val="24"/>
-          <w:szCs w:val="24"/>
-        </w:rPr>
-      </w:pPr>
-      <w:r>
-        <w:rPr>
-          <w:rFonts w:ascii="Times New Roman" w:hAnsi="Times New Roman" w:cs="Times New Roman"/>
-          <w:sz w:val="24"/>
-          <w:szCs w:val="24"/>
-        </w:rPr>
-        <w:t>########################</w:t>
-      </w:r>
-    </w:p>
-    <w:p>
-      <w:pPr>
-        <w:spacing w:line="240" w:lineRule="auto"/>
-        <w:rPr>
-          <w:rFonts w:ascii="Times New Roman" w:hAnsi="Times New Roman" w:cs="Times New Roman"/>
-          <w:sz w:val="24"/>
-          <w:szCs w:val="24"/>
-        </w:rPr>
-      </w:pPr>
-      <w:proofErr w:type="gramStart"/>
-      <w:r>
-        <w:rPr>
-          <w:rFonts w:ascii="Times New Roman" w:hAnsi="Times New Roman" w:cs="Times New Roman"/>
-          <w:sz w:val="24"/>
-          <w:szCs w:val="24"/>
-        </w:rPr>
-        <w:t>par(</w:t>
-      </w:r>
-      <w:proofErr w:type="spellStart"/>
-      <w:proofErr w:type="gramEnd"/>
-      <w:r>
-        <w:rPr>
-          <w:rFonts w:ascii="Times New Roman" w:hAnsi="Times New Roman" w:cs="Times New Roman"/>
-          <w:sz w:val="24"/>
-          <w:szCs w:val="24"/>
-        </w:rPr>
-        <w:t>mfrow</w:t>
-      </w:r>
-      <w:proofErr w:type="spellEnd"/>
-      <w:r>
-        <w:rPr>
-          <w:rFonts w:ascii="Times New Roman" w:hAnsi="Times New Roman" w:cs="Times New Roman"/>
-          <w:sz w:val="24"/>
-          <w:szCs w:val="24"/>
-        </w:rPr>
-        <w:t xml:space="preserve"> = c(1,1))</w:t>
-      </w:r>
-    </w:p>
-    <w:p>
-      <w:pPr>
-        <w:spacing w:line="240" w:lineRule="auto"/>
-        <w:rPr>
-          <w:rFonts w:ascii="Times New Roman" w:hAnsi="Times New Roman" w:cs="Times New Roman"/>
-          <w:sz w:val="24"/>
-          <w:szCs w:val="24"/>
-        </w:rPr>
-      </w:pPr>
-      <w:proofErr w:type="spellStart"/>
-      <w:proofErr w:type="gramStart"/>
-      <w:r>
-        <w:rPr>
-          <w:rFonts w:ascii="Times New Roman" w:hAnsi="Times New Roman" w:cs="Times New Roman"/>
-          <w:sz w:val="24"/>
-          <w:szCs w:val="24"/>
-        </w:rPr>
-        <w:t>LR.model</w:t>
-      </w:r>
-      <w:proofErr w:type="spellEnd"/>
-      <w:proofErr w:type="gramEnd"/>
-      <w:r>
-        <w:rPr>
-          <w:rFonts w:ascii="Times New Roman" w:hAnsi="Times New Roman" w:cs="Times New Roman"/>
-          <w:sz w:val="24"/>
-          <w:szCs w:val="24"/>
-        </w:rPr>
-        <w:t xml:space="preserve"> &lt;- </w:t>
-      </w:r>
-      <w:proofErr w:type="spellStart"/>
-      <w:r>
-        <w:rPr>
-          <w:rFonts w:ascii="Times New Roman" w:hAnsi="Times New Roman" w:cs="Times New Roman"/>
-          <w:sz w:val="24"/>
-          <w:szCs w:val="24"/>
-        </w:rPr>
-        <w:t>glm</w:t>
-      </w:r>
-      <w:proofErr w:type="spellEnd"/>
-      <w:r>
-        <w:rPr>
-          <w:rFonts w:ascii="Times New Roman" w:hAnsi="Times New Roman" w:cs="Times New Roman"/>
-          <w:sz w:val="24"/>
-          <w:szCs w:val="24"/>
-        </w:rPr>
-        <w:t xml:space="preserve">(Outcome ~ Glucose + BMI + </w:t>
-      </w:r>
-      <w:proofErr w:type="spellStart"/>
-      <w:r>
-        <w:rPr>
-          <w:rFonts w:ascii="Times New Roman" w:hAnsi="Times New Roman" w:cs="Times New Roman"/>
-          <w:sz w:val="24"/>
-          <w:szCs w:val="24"/>
-        </w:rPr>
-        <w:t>DiabetesPedigreeFunction</w:t>
-      </w:r>
-      <w:proofErr w:type="spellEnd"/>
-      <w:r>
-        <w:rPr>
-          <w:rFonts w:ascii="Times New Roman" w:hAnsi="Times New Roman" w:cs="Times New Roman"/>
-          <w:sz w:val="24"/>
-          <w:szCs w:val="24"/>
-        </w:rPr>
-        <w:t xml:space="preserve"> + Age, family = binomial("logit"), </w:t>
-      </w:r>
-      <w:proofErr w:type="spellStart"/>
-      <w:r>
-        <w:rPr>
-          <w:rFonts w:ascii="Times New Roman" w:hAnsi="Times New Roman" w:cs="Times New Roman"/>
-          <w:sz w:val="24"/>
-          <w:szCs w:val="24"/>
-        </w:rPr>
-        <w:t>trainDat</w:t>
-      </w:r>
-      <w:proofErr w:type="spellEnd"/>
-      <w:r>
-        <w:rPr>
-          <w:rFonts w:ascii="Times New Roman" w:hAnsi="Times New Roman" w:cs="Times New Roman"/>
-          <w:sz w:val="24"/>
-          <w:szCs w:val="24"/>
-        </w:rPr>
-        <w:t>, control = list(</w:t>
-      </w:r>
-      <w:proofErr w:type="spellStart"/>
-      <w:r>
-        <w:rPr>
-          <w:rFonts w:ascii="Times New Roman" w:hAnsi="Times New Roman" w:cs="Times New Roman"/>
-          <w:sz w:val="24"/>
-          <w:szCs w:val="24"/>
-        </w:rPr>
-        <w:t>maxit</w:t>
-      </w:r>
-      <w:proofErr w:type="spellEnd"/>
-      <w:r>
-        <w:rPr>
-          <w:rFonts w:ascii="Times New Roman" w:hAnsi="Times New Roman" w:cs="Times New Roman"/>
-          <w:sz w:val="24"/>
-          <w:szCs w:val="24"/>
-        </w:rPr>
-        <w:t xml:space="preserve"> = 50))</w:t>
-      </w:r>
-    </w:p>
-    <w:p>
-      <w:pPr>
-        <w:spacing w:line="240" w:lineRule="auto"/>
-        <w:rPr>
-          <w:rFonts w:ascii="Times New Roman" w:hAnsi="Times New Roman" w:cs="Times New Roman"/>
-          <w:sz w:val="24"/>
-          <w:szCs w:val="24"/>
-        </w:rPr>
-      </w:pPr>
-      <w:proofErr w:type="spellStart"/>
-      <w:proofErr w:type="gramStart"/>
-      <w:r>
-        <w:rPr>
-          <w:rFonts w:ascii="Times New Roman" w:hAnsi="Times New Roman" w:cs="Times New Roman"/>
-          <w:sz w:val="24"/>
-          <w:szCs w:val="24"/>
-        </w:rPr>
-        <w:t>LR.prob</w:t>
-      </w:r>
-      <w:proofErr w:type="spellEnd"/>
-      <w:proofErr w:type="gramEnd"/>
-      <w:r>
-        <w:rPr>
-          <w:rFonts w:ascii="Times New Roman" w:hAnsi="Times New Roman" w:cs="Times New Roman"/>
-          <w:sz w:val="24"/>
-          <w:szCs w:val="24"/>
-        </w:rPr>
-        <w:t xml:space="preserve"> &lt;- predict(</w:t>
-      </w:r>
-      <w:proofErr w:type="spellStart"/>
-      <w:r>
-        <w:rPr>
-          <w:rFonts w:ascii="Times New Roman" w:hAnsi="Times New Roman" w:cs="Times New Roman"/>
-          <w:sz w:val="24"/>
-          <w:szCs w:val="24"/>
-        </w:rPr>
-        <w:t>LR.model</w:t>
-      </w:r>
-      <w:proofErr w:type="spellEnd"/>
-      <w:r>
-        <w:rPr>
-          <w:rFonts w:ascii="Times New Roman" w:hAnsi="Times New Roman" w:cs="Times New Roman"/>
-          <w:sz w:val="24"/>
-          <w:szCs w:val="24"/>
-        </w:rPr>
-        <w:t xml:space="preserve">, </w:t>
-      </w:r>
-      <w:proofErr w:type="spellStart"/>
-      <w:r>
-        <w:rPr>
-          <w:rFonts w:ascii="Times New Roman" w:hAnsi="Times New Roman" w:cs="Times New Roman"/>
-          <w:sz w:val="24"/>
-          <w:szCs w:val="24"/>
-        </w:rPr>
-        <w:t>testDat</w:t>
-      </w:r>
-      <w:proofErr w:type="spellEnd"/>
-      <w:r>
-        <w:rPr>
-          <w:rFonts w:ascii="Times New Roman" w:hAnsi="Times New Roman" w:cs="Times New Roman"/>
-          <w:sz w:val="24"/>
-          <w:szCs w:val="24"/>
-        </w:rPr>
-        <w:t>, type = "response")</w:t>
-      </w:r>
-    </w:p>
-    <w:p>
-      <w:pPr>
-        <w:spacing w:line="240" w:lineRule="auto"/>
-        <w:rPr>
-          <w:rFonts w:ascii="Times New Roman" w:hAnsi="Times New Roman" w:cs="Times New Roman"/>
-          <w:sz w:val="24"/>
-          <w:szCs w:val="24"/>
-        </w:rPr>
-      </w:pPr>
-      <w:r>
-        <w:rPr>
-          <w:rFonts w:ascii="Times New Roman" w:hAnsi="Times New Roman" w:cs="Times New Roman"/>
-          <w:sz w:val="24"/>
-          <w:szCs w:val="24"/>
-        </w:rPr>
-        <w:t xml:space="preserve">g &lt;- </w:t>
-      </w:r>
-      <w:proofErr w:type="gramStart"/>
-      <w:r>
-        <w:rPr>
-          <w:rFonts w:ascii="Times New Roman" w:hAnsi="Times New Roman" w:cs="Times New Roman"/>
-          <w:sz w:val="24"/>
-          <w:szCs w:val="24"/>
-        </w:rPr>
-        <w:t>roc(</w:t>
-      </w:r>
-      <w:proofErr w:type="gramEnd"/>
-      <w:r>
-        <w:rPr>
-          <w:rFonts w:ascii="Times New Roman" w:hAnsi="Times New Roman" w:cs="Times New Roman"/>
-          <w:sz w:val="24"/>
-          <w:szCs w:val="24"/>
-        </w:rPr>
-        <w:t xml:space="preserve">Outcome ~ </w:t>
-      </w:r>
-      <w:proofErr w:type="spellStart"/>
-      <w:r>
-        <w:rPr>
-          <w:rFonts w:ascii="Times New Roman" w:hAnsi="Times New Roman" w:cs="Times New Roman"/>
-          <w:sz w:val="24"/>
-          <w:szCs w:val="24"/>
-        </w:rPr>
-        <w:t>LR.prob</w:t>
-      </w:r>
-      <w:proofErr w:type="spellEnd"/>
-      <w:r>
-        <w:rPr>
-          <w:rFonts w:ascii="Times New Roman" w:hAnsi="Times New Roman" w:cs="Times New Roman"/>
-          <w:sz w:val="24"/>
-          <w:szCs w:val="24"/>
-        </w:rPr>
-        <w:t xml:space="preserve">, data = </w:t>
-      </w:r>
-      <w:proofErr w:type="spellStart"/>
-      <w:r>
-        <w:rPr>
-          <w:rFonts w:ascii="Times New Roman" w:hAnsi="Times New Roman" w:cs="Times New Roman"/>
-          <w:sz w:val="24"/>
-          <w:szCs w:val="24"/>
-        </w:rPr>
-        <w:t>testDat</w:t>
-      </w:r>
-      <w:proofErr w:type="spellEnd"/>
-      <w:r>
-        <w:rPr>
-          <w:rFonts w:ascii="Times New Roman" w:hAnsi="Times New Roman" w:cs="Times New Roman"/>
-          <w:sz w:val="24"/>
-          <w:szCs w:val="24"/>
-        </w:rPr>
-        <w:t>)</w:t>
-      </w:r>
-    </w:p>
-    <w:p>
-      <w:pPr>
-        <w:spacing w:line="240" w:lineRule="auto"/>
-        <w:rPr>
-          <w:rFonts w:ascii="Times New Roman" w:hAnsi="Times New Roman" w:cs="Times New Roman"/>
-          <w:sz w:val="24"/>
-          <w:szCs w:val="24"/>
-        </w:rPr>
-      </w:pPr>
-      <w:r>
-        <w:rPr>
-          <w:rFonts w:ascii="Times New Roman" w:hAnsi="Times New Roman" w:cs="Times New Roman"/>
-          <w:sz w:val="24"/>
-          <w:szCs w:val="24"/>
-        </w:rPr>
-        <w:t xml:space="preserve">plot(g)    </w:t>
-      </w:r>
-    </w:p>
-    <w:p>
-      <w:pPr>
-        <w:spacing w:line="240" w:lineRule="auto"/>
-        <w:rPr>
-          <w:rFonts w:ascii="Times New Roman" w:hAnsi="Times New Roman" w:cs="Times New Roman"/>
-          <w:sz w:val="24"/>
-          <w:szCs w:val="24"/>
-        </w:rPr>
-      </w:pPr>
-    </w:p>
-    <w:p>
-      <w:pPr>
-        <w:spacing w:line="240" w:lineRule="auto"/>
-        <w:rPr>
-          <w:rFonts w:ascii="Times New Roman" w:hAnsi="Times New Roman" w:cs="Times New Roman"/>
-          <w:sz w:val="24"/>
-          <w:szCs w:val="24"/>
-        </w:rPr>
-      </w:pPr>
-    </w:p>
-    <w:p>
-      <w:pPr>
-        <w:spacing w:line="240" w:lineRule="auto"/>
-        <w:rPr>
-          <w:rFonts w:ascii="Times New Roman" w:hAnsi="Times New Roman" w:cs="Times New Roman"/>
-          <w:sz w:val="24"/>
-          <w:szCs w:val="24"/>
-        </w:rPr>
-      </w:pPr>
-      <w:r>
-        <w:rPr>
-          <w:rFonts w:ascii="Times New Roman" w:hAnsi="Times New Roman" w:cs="Times New Roman"/>
-          <w:sz w:val="24"/>
-          <w:szCs w:val="24"/>
-        </w:rPr>
-        <w:t>########################</w:t>
-      </w:r>
-    </w:p>
-    <w:p>
-      <w:pPr>
-        <w:spacing w:line="240" w:lineRule="auto"/>
-        <w:rPr>
-          <w:rFonts w:ascii="Times New Roman" w:hAnsi="Times New Roman" w:cs="Times New Roman"/>
-          <w:sz w:val="24"/>
-          <w:szCs w:val="24"/>
-        </w:rPr>
-      </w:pPr>
-      <w:proofErr w:type="gramStart"/>
-      <w:r>
-        <w:rPr>
-          <w:rFonts w:ascii="Times New Roman" w:hAnsi="Times New Roman" w:cs="Times New Roman"/>
-          <w:sz w:val="24"/>
-          <w:szCs w:val="24"/>
-        </w:rPr>
-        <w:t># 5 Fold</w:t>
-      </w:r>
-      <w:proofErr w:type="gramEnd"/>
-      <w:r>
-        <w:rPr>
-          <w:rFonts w:ascii="Times New Roman" w:hAnsi="Times New Roman" w:cs="Times New Roman"/>
-          <w:sz w:val="24"/>
-          <w:szCs w:val="24"/>
-        </w:rPr>
-        <w:t xml:space="preserve"> Cross Validation</w:t>
-      </w:r>
-    </w:p>
-    <w:p>
-      <w:pPr>
-        <w:spacing w:line="240" w:lineRule="auto"/>
-        <w:rPr>
-          <w:rFonts w:ascii="Times New Roman" w:hAnsi="Times New Roman" w:cs="Times New Roman"/>
-          <w:sz w:val="24"/>
-          <w:szCs w:val="24"/>
-        </w:rPr>
-      </w:pPr>
-      <w:r>
-        <w:rPr>
-          <w:rFonts w:ascii="Times New Roman" w:hAnsi="Times New Roman" w:cs="Times New Roman"/>
-          <w:sz w:val="24"/>
-          <w:szCs w:val="24"/>
-        </w:rPr>
-        <w:t>########################</w:t>
-      </w:r>
-    </w:p>
-    <w:p>
-      <w:pPr>
-        <w:spacing w:line="240" w:lineRule="auto"/>
-        <w:rPr>
-          <w:rFonts w:ascii="Times New Roman" w:hAnsi="Times New Roman" w:cs="Times New Roman"/>
-          <w:sz w:val="24"/>
-          <w:szCs w:val="24"/>
-        </w:rPr>
-      </w:pPr>
-      <w:proofErr w:type="spellStart"/>
-      <w:r>
-        <w:rPr>
-          <w:rFonts w:ascii="Times New Roman" w:hAnsi="Times New Roman" w:cs="Times New Roman"/>
-          <w:sz w:val="24"/>
-          <w:szCs w:val="24"/>
-        </w:rPr>
-        <w:t>train.acc</w:t>
-      </w:r>
-      <w:proofErr w:type="spellEnd"/>
-      <w:r>
-        <w:rPr>
-          <w:rFonts w:ascii="Times New Roman" w:hAnsi="Times New Roman" w:cs="Times New Roman"/>
-          <w:sz w:val="24"/>
-          <w:szCs w:val="24"/>
-        </w:rPr>
-        <w:t xml:space="preserve"> &lt;- </w:t>
-      </w:r>
-      <w:proofErr w:type="gramStart"/>
-      <w:r>
-        <w:rPr>
-          <w:rFonts w:ascii="Times New Roman" w:hAnsi="Times New Roman" w:cs="Times New Roman"/>
-          <w:sz w:val="24"/>
-          <w:szCs w:val="24"/>
-        </w:rPr>
-        <w:t>c(</w:t>
-      </w:r>
-      <w:proofErr w:type="gramEnd"/>
-      <w:r>
-        <w:rPr>
-          <w:rFonts w:ascii="Times New Roman" w:hAnsi="Times New Roman" w:cs="Times New Roman"/>
-          <w:sz w:val="24"/>
-          <w:szCs w:val="24"/>
-        </w:rPr>
-        <w:t>)</w:t>
-      </w:r>
-    </w:p>
-    <w:p>
-      <w:pPr>
-        <w:spacing w:line="240" w:lineRule="auto"/>
-        <w:rPr>
-          <w:rFonts w:ascii="Times New Roman" w:hAnsi="Times New Roman" w:cs="Times New Roman"/>
-          <w:sz w:val="24"/>
-          <w:szCs w:val="24"/>
-        </w:rPr>
-      </w:pPr>
-      <w:proofErr w:type="spellStart"/>
-      <w:r>
-        <w:rPr>
-          <w:rFonts w:ascii="Times New Roman" w:hAnsi="Times New Roman" w:cs="Times New Roman"/>
-          <w:sz w:val="24"/>
-          <w:szCs w:val="24"/>
-        </w:rPr>
-        <w:t>test.acc</w:t>
-      </w:r>
-      <w:proofErr w:type="spellEnd"/>
-      <w:r>
-        <w:rPr>
-          <w:rFonts w:ascii="Times New Roman" w:hAnsi="Times New Roman" w:cs="Times New Roman"/>
-          <w:sz w:val="24"/>
-          <w:szCs w:val="24"/>
-        </w:rPr>
-        <w:t xml:space="preserve"> &lt;- </w:t>
-      </w:r>
-      <w:proofErr w:type="gramStart"/>
-      <w:r>
-        <w:rPr>
-          <w:rFonts w:ascii="Times New Roman" w:hAnsi="Times New Roman" w:cs="Times New Roman"/>
-          <w:sz w:val="24"/>
-          <w:szCs w:val="24"/>
-        </w:rPr>
-        <w:t>c(</w:t>
-      </w:r>
-      <w:proofErr w:type="gramEnd"/>
-      <w:r>
-        <w:rPr>
-          <w:rFonts w:ascii="Times New Roman" w:hAnsi="Times New Roman" w:cs="Times New Roman"/>
-          <w:sz w:val="24"/>
-          <w:szCs w:val="24"/>
-        </w:rPr>
-        <w:t>)</w:t>
-      </w:r>
-    </w:p>
-    <w:p>
-      <w:pPr>
-        <w:spacing w:line="240" w:lineRule="auto"/>
-        <w:rPr>
-          <w:rFonts w:ascii="Times New Roman" w:hAnsi="Times New Roman" w:cs="Times New Roman"/>
-          <w:sz w:val="24"/>
-          <w:szCs w:val="24"/>
-        </w:rPr>
-      </w:pPr>
-      <w:proofErr w:type="spellStart"/>
-      <w:proofErr w:type="gramStart"/>
-      <w:r>
-        <w:rPr>
-          <w:rFonts w:ascii="Times New Roman" w:hAnsi="Times New Roman" w:cs="Times New Roman"/>
-          <w:sz w:val="24"/>
-          <w:szCs w:val="24"/>
-        </w:rPr>
-        <w:t>train.acc.temp</w:t>
-      </w:r>
-      <w:proofErr w:type="spellEnd"/>
-      <w:proofErr w:type="gramEnd"/>
-      <w:r>
-        <w:rPr>
-          <w:rFonts w:ascii="Times New Roman" w:hAnsi="Times New Roman" w:cs="Times New Roman"/>
-          <w:sz w:val="24"/>
-          <w:szCs w:val="24"/>
-        </w:rPr>
-        <w:t xml:space="preserve"> &lt;- c()</w:t>
-      </w:r>
-    </w:p>
-    <w:p>
-      <w:pPr>
-        <w:spacing w:line="240" w:lineRule="auto"/>
-        <w:rPr>
-          <w:rFonts w:ascii="Times New Roman" w:hAnsi="Times New Roman" w:cs="Times New Roman"/>
-          <w:sz w:val="24"/>
-          <w:szCs w:val="24"/>
-        </w:rPr>
-      </w:pPr>
-      <w:proofErr w:type="spellStart"/>
-      <w:proofErr w:type="gramStart"/>
-      <w:r>
-        <w:rPr>
-          <w:rFonts w:ascii="Times New Roman" w:hAnsi="Times New Roman" w:cs="Times New Roman"/>
-          <w:sz w:val="24"/>
-          <w:szCs w:val="24"/>
-        </w:rPr>
-        <w:t>test.acc.temp</w:t>
-      </w:r>
-      <w:proofErr w:type="spellEnd"/>
-      <w:proofErr w:type="gramEnd"/>
-      <w:r>
-        <w:rPr>
-          <w:rFonts w:ascii="Times New Roman" w:hAnsi="Times New Roman" w:cs="Times New Roman"/>
-          <w:sz w:val="24"/>
-          <w:szCs w:val="24"/>
-        </w:rPr>
-        <w:t xml:space="preserve"> &lt;- c()</w:t>
-      </w:r>
-    </w:p>
-    <w:p>
-      <w:pPr>
-        <w:spacing w:line="240" w:lineRule="auto"/>
-        <w:rPr>
-          <w:rFonts w:ascii="Times New Roman" w:hAnsi="Times New Roman" w:cs="Times New Roman"/>
-          <w:sz w:val="24"/>
-          <w:szCs w:val="24"/>
-        </w:rPr>
-      </w:pPr>
-      <w:proofErr w:type="gramStart"/>
-      <w:r>
-        <w:rPr>
-          <w:rFonts w:ascii="Times New Roman" w:hAnsi="Times New Roman" w:cs="Times New Roman"/>
-          <w:sz w:val="24"/>
-          <w:szCs w:val="24"/>
-        </w:rPr>
-        <w:t>for(</w:t>
-      </w:r>
-      <w:proofErr w:type="spellStart"/>
-      <w:proofErr w:type="gramEnd"/>
-      <w:r>
-        <w:rPr>
-          <w:rFonts w:ascii="Times New Roman" w:hAnsi="Times New Roman" w:cs="Times New Roman"/>
-          <w:sz w:val="24"/>
-          <w:szCs w:val="24"/>
-        </w:rPr>
-        <w:t>i</w:t>
-      </w:r>
-      <w:proofErr w:type="spellEnd"/>
-      <w:r>
-        <w:rPr>
-          <w:rFonts w:ascii="Times New Roman" w:hAnsi="Times New Roman" w:cs="Times New Roman"/>
-          <w:sz w:val="24"/>
-          <w:szCs w:val="24"/>
-        </w:rPr>
-        <w:t xml:space="preserve"> in 1:nFolds) {</w:t>
-      </w:r>
-    </w:p>
-    <w:p>
-      <w:pPr>
-        <w:spacing w:line="240" w:lineRule="auto"/>
-        <w:rPr>
-          <w:rFonts w:ascii="Times New Roman" w:hAnsi="Times New Roman" w:cs="Times New Roman"/>
-          <w:sz w:val="24"/>
-          <w:szCs w:val="24"/>
-        </w:rPr>
-      </w:pPr>
-      <w:r>
-        <w:rPr>
-          <w:rFonts w:ascii="Times New Roman" w:hAnsi="Times New Roman" w:cs="Times New Roman"/>
-          <w:sz w:val="24"/>
-          <w:szCs w:val="24"/>
-        </w:rPr>
-        <w:t xml:space="preserve">  </w:t>
-      </w:r>
-      <w:proofErr w:type="spellStart"/>
-      <w:proofErr w:type="gramStart"/>
-      <w:r>
-        <w:rPr>
-          <w:rFonts w:ascii="Times New Roman" w:hAnsi="Times New Roman" w:cs="Times New Roman"/>
-          <w:sz w:val="24"/>
-          <w:szCs w:val="24"/>
-        </w:rPr>
-        <w:t>LR.model</w:t>
-      </w:r>
-      <w:proofErr w:type="spellEnd"/>
-      <w:proofErr w:type="gramEnd"/>
-      <w:r>
-        <w:rPr>
-          <w:rFonts w:ascii="Times New Roman" w:hAnsi="Times New Roman" w:cs="Times New Roman"/>
-          <w:sz w:val="24"/>
-          <w:szCs w:val="24"/>
-        </w:rPr>
-        <w:t xml:space="preserve"> &lt;- </w:t>
-      </w:r>
-      <w:proofErr w:type="spellStart"/>
-      <w:r>
-        <w:rPr>
-          <w:rFonts w:ascii="Times New Roman" w:hAnsi="Times New Roman" w:cs="Times New Roman"/>
-          <w:sz w:val="24"/>
-          <w:szCs w:val="24"/>
-        </w:rPr>
-        <w:t>glm</w:t>
-      </w:r>
-      <w:proofErr w:type="spellEnd"/>
-      <w:r>
-        <w:rPr>
-          <w:rFonts w:ascii="Times New Roman" w:hAnsi="Times New Roman" w:cs="Times New Roman"/>
-          <w:sz w:val="24"/>
-          <w:szCs w:val="24"/>
-        </w:rPr>
-        <w:t xml:space="preserve">(Outcome ~ Glucose + BMI + </w:t>
-      </w:r>
-      <w:proofErr w:type="spellStart"/>
-      <w:r>
-        <w:rPr>
-          <w:rFonts w:ascii="Times New Roman" w:hAnsi="Times New Roman" w:cs="Times New Roman"/>
-          <w:sz w:val="24"/>
-          <w:szCs w:val="24"/>
-        </w:rPr>
-        <w:t>DiabetesPedigreeFunction</w:t>
-      </w:r>
-      <w:proofErr w:type="spellEnd"/>
-      <w:r>
-        <w:rPr>
-          <w:rFonts w:ascii="Times New Roman" w:hAnsi="Times New Roman" w:cs="Times New Roman"/>
-          <w:sz w:val="24"/>
-          <w:szCs w:val="24"/>
-        </w:rPr>
-        <w:t xml:space="preserve"> + Age, family = binomial("logit"), </w:t>
-      </w:r>
-      <w:proofErr w:type="spellStart"/>
-      <w:r>
-        <w:rPr>
-          <w:rFonts w:ascii="Times New Roman" w:hAnsi="Times New Roman" w:cs="Times New Roman"/>
-          <w:sz w:val="24"/>
-          <w:szCs w:val="24"/>
-        </w:rPr>
-        <w:t>trainDat</w:t>
-      </w:r>
-      <w:proofErr w:type="spellEnd"/>
-      <w:r>
-        <w:rPr>
-          <w:rFonts w:ascii="Times New Roman" w:hAnsi="Times New Roman" w:cs="Times New Roman"/>
-          <w:sz w:val="24"/>
-          <w:szCs w:val="24"/>
-        </w:rPr>
-        <w:t>[-folds[[</w:t>
-      </w:r>
-      <w:proofErr w:type="spellStart"/>
-      <w:r>
-        <w:rPr>
-          <w:rFonts w:ascii="Times New Roman" w:hAnsi="Times New Roman" w:cs="Times New Roman"/>
-          <w:sz w:val="24"/>
-          <w:szCs w:val="24"/>
-        </w:rPr>
-        <w:t>i</w:t>
-      </w:r>
-      <w:proofErr w:type="spellEnd"/>
-      <w:r>
-        <w:rPr>
-          <w:rFonts w:ascii="Times New Roman" w:hAnsi="Times New Roman" w:cs="Times New Roman"/>
-          <w:sz w:val="24"/>
-          <w:szCs w:val="24"/>
-        </w:rPr>
-        <w:t>]], ], control = list(</w:t>
-      </w:r>
-      <w:proofErr w:type="spellStart"/>
-      <w:r>
-        <w:rPr>
-          <w:rFonts w:ascii="Times New Roman" w:hAnsi="Times New Roman" w:cs="Times New Roman"/>
-          <w:sz w:val="24"/>
-          <w:szCs w:val="24"/>
-        </w:rPr>
-        <w:t>maxit</w:t>
-      </w:r>
-      <w:proofErr w:type="spellEnd"/>
-      <w:r>
-        <w:rPr>
-          <w:rFonts w:ascii="Times New Roman" w:hAnsi="Times New Roman" w:cs="Times New Roman"/>
-          <w:sz w:val="24"/>
-          <w:szCs w:val="24"/>
-        </w:rPr>
-        <w:t xml:space="preserve"> = 50))</w:t>
-      </w:r>
-    </w:p>
-    <w:p>
-      <w:pPr>
-        <w:spacing w:line="240" w:lineRule="auto"/>
-        <w:rPr>
-          <w:rFonts w:ascii="Times New Roman" w:hAnsi="Times New Roman" w:cs="Times New Roman"/>
-          <w:sz w:val="24"/>
-          <w:szCs w:val="24"/>
-        </w:rPr>
-      </w:pPr>
-      <w:r>
-        <w:rPr>
-          <w:rFonts w:ascii="Times New Roman" w:hAnsi="Times New Roman" w:cs="Times New Roman"/>
-          <w:sz w:val="24"/>
-          <w:szCs w:val="24"/>
-        </w:rPr>
-        <w:t xml:space="preserve">  </w:t>
-      </w:r>
-      <w:proofErr w:type="spellStart"/>
-      <w:r>
-        <w:rPr>
-          <w:rFonts w:ascii="Times New Roman" w:hAnsi="Times New Roman" w:cs="Times New Roman"/>
-          <w:sz w:val="24"/>
-          <w:szCs w:val="24"/>
-        </w:rPr>
-        <w:t>trainPred</w:t>
-      </w:r>
-      <w:proofErr w:type="spellEnd"/>
-      <w:r>
-        <w:rPr>
-          <w:rFonts w:ascii="Times New Roman" w:hAnsi="Times New Roman" w:cs="Times New Roman"/>
-          <w:sz w:val="24"/>
-          <w:szCs w:val="24"/>
-        </w:rPr>
-        <w:t xml:space="preserve"> &lt;- </w:t>
-      </w:r>
-      <w:proofErr w:type="gramStart"/>
-      <w:r>
-        <w:rPr>
-          <w:rFonts w:ascii="Times New Roman" w:hAnsi="Times New Roman" w:cs="Times New Roman"/>
-          <w:sz w:val="24"/>
-          <w:szCs w:val="24"/>
-        </w:rPr>
-        <w:t>predict(</w:t>
-      </w:r>
-      <w:proofErr w:type="spellStart"/>
-      <w:proofErr w:type="gramEnd"/>
-      <w:r>
-        <w:rPr>
-          <w:rFonts w:ascii="Times New Roman" w:hAnsi="Times New Roman" w:cs="Times New Roman"/>
-          <w:sz w:val="24"/>
-          <w:szCs w:val="24"/>
-        </w:rPr>
-        <w:t>LR.model</w:t>
-      </w:r>
-      <w:proofErr w:type="spellEnd"/>
-      <w:r>
-        <w:rPr>
-          <w:rFonts w:ascii="Times New Roman" w:hAnsi="Times New Roman" w:cs="Times New Roman"/>
-          <w:sz w:val="24"/>
-          <w:szCs w:val="24"/>
-        </w:rPr>
-        <w:t xml:space="preserve">, </w:t>
-      </w:r>
-      <w:proofErr w:type="spellStart"/>
-      <w:r>
-        <w:rPr>
-          <w:rFonts w:ascii="Times New Roman" w:hAnsi="Times New Roman" w:cs="Times New Roman"/>
-          <w:sz w:val="24"/>
-          <w:szCs w:val="24"/>
-        </w:rPr>
-        <w:t>trainDat</w:t>
-      </w:r>
-      <w:proofErr w:type="spellEnd"/>
-      <w:r>
-        <w:rPr>
-          <w:rFonts w:ascii="Times New Roman" w:hAnsi="Times New Roman" w:cs="Times New Roman"/>
-          <w:sz w:val="24"/>
-          <w:szCs w:val="24"/>
-        </w:rPr>
-        <w:t>[-folds[[</w:t>
-      </w:r>
-      <w:proofErr w:type="spellStart"/>
-      <w:r>
-        <w:rPr>
-          <w:rFonts w:ascii="Times New Roman" w:hAnsi="Times New Roman" w:cs="Times New Roman"/>
-          <w:sz w:val="24"/>
-          <w:szCs w:val="24"/>
-        </w:rPr>
-        <w:t>i</w:t>
-      </w:r>
-      <w:proofErr w:type="spellEnd"/>
-      <w:r>
-        <w:rPr>
-          <w:rFonts w:ascii="Times New Roman" w:hAnsi="Times New Roman" w:cs="Times New Roman"/>
-          <w:sz w:val="24"/>
-          <w:szCs w:val="24"/>
-        </w:rPr>
-        <w:t>]], ], type = "response")</w:t>
-      </w:r>
-    </w:p>
-    <w:p>
-      <w:pPr>
-        <w:spacing w:line="240" w:lineRule="auto"/>
-        <w:rPr>
-          <w:rFonts w:ascii="Times New Roman" w:hAnsi="Times New Roman" w:cs="Times New Roman"/>
-          <w:sz w:val="24"/>
-          <w:szCs w:val="24"/>
-        </w:rPr>
-      </w:pPr>
-      <w:r>
-        <w:rPr>
-          <w:rFonts w:ascii="Times New Roman" w:hAnsi="Times New Roman" w:cs="Times New Roman"/>
-          <w:sz w:val="24"/>
-          <w:szCs w:val="24"/>
-        </w:rPr>
-        <w:lastRenderedPageBreak/>
-        <w:t xml:space="preserve">  </w:t>
-      </w:r>
-      <w:proofErr w:type="spellStart"/>
-      <w:proofErr w:type="gramStart"/>
-      <w:r>
-        <w:rPr>
-          <w:rFonts w:ascii="Times New Roman" w:hAnsi="Times New Roman" w:cs="Times New Roman"/>
-          <w:sz w:val="24"/>
-          <w:szCs w:val="24"/>
-        </w:rPr>
-        <w:t>LR.pred</w:t>
-      </w:r>
-      <w:proofErr w:type="spellEnd"/>
-      <w:proofErr w:type="gramEnd"/>
-      <w:r>
-        <w:rPr>
-          <w:rFonts w:ascii="Times New Roman" w:hAnsi="Times New Roman" w:cs="Times New Roman"/>
-          <w:sz w:val="24"/>
-          <w:szCs w:val="24"/>
-        </w:rPr>
-        <w:t xml:space="preserve"> &lt;- rep(0, dim(</w:t>
-      </w:r>
-      <w:proofErr w:type="spellStart"/>
-      <w:r>
-        <w:rPr>
-          <w:rFonts w:ascii="Times New Roman" w:hAnsi="Times New Roman" w:cs="Times New Roman"/>
-          <w:sz w:val="24"/>
-          <w:szCs w:val="24"/>
-        </w:rPr>
-        <w:t>trainDat</w:t>
-      </w:r>
-      <w:proofErr w:type="spellEnd"/>
-      <w:r>
-        <w:rPr>
-          <w:rFonts w:ascii="Times New Roman" w:hAnsi="Times New Roman" w:cs="Times New Roman"/>
-          <w:sz w:val="24"/>
-          <w:szCs w:val="24"/>
-        </w:rPr>
-        <w:t>[-folds[[</w:t>
-      </w:r>
-      <w:proofErr w:type="spellStart"/>
-      <w:r>
-        <w:rPr>
-          <w:rFonts w:ascii="Times New Roman" w:hAnsi="Times New Roman" w:cs="Times New Roman"/>
-          <w:sz w:val="24"/>
-          <w:szCs w:val="24"/>
-        </w:rPr>
-        <w:t>i</w:t>
-      </w:r>
-      <w:proofErr w:type="spellEnd"/>
-      <w:r>
-        <w:rPr>
-          <w:rFonts w:ascii="Times New Roman" w:hAnsi="Times New Roman" w:cs="Times New Roman"/>
-          <w:sz w:val="24"/>
-          <w:szCs w:val="24"/>
-        </w:rPr>
-        <w:t>]], ])[1])</w:t>
-      </w:r>
-    </w:p>
-    <w:p>
-      <w:pPr>
-        <w:spacing w:line="240" w:lineRule="auto"/>
-        <w:rPr>
-          <w:rFonts w:ascii="Times New Roman" w:hAnsi="Times New Roman" w:cs="Times New Roman"/>
-          <w:sz w:val="24"/>
-          <w:szCs w:val="24"/>
-        </w:rPr>
-      </w:pPr>
-      <w:r>
-        <w:rPr>
-          <w:rFonts w:ascii="Times New Roman" w:hAnsi="Times New Roman" w:cs="Times New Roman"/>
-          <w:sz w:val="24"/>
-          <w:szCs w:val="24"/>
-        </w:rPr>
-        <w:t xml:space="preserve">  </w:t>
-      </w:r>
-      <w:proofErr w:type="spellStart"/>
-      <w:proofErr w:type="gramStart"/>
-      <w:r>
-        <w:rPr>
-          <w:rFonts w:ascii="Times New Roman" w:hAnsi="Times New Roman" w:cs="Times New Roman"/>
-          <w:sz w:val="24"/>
-          <w:szCs w:val="24"/>
-        </w:rPr>
-        <w:t>LR.pred</w:t>
-      </w:r>
-      <w:proofErr w:type="spellEnd"/>
-      <w:proofErr w:type="gramEnd"/>
-      <w:r>
-        <w:rPr>
-          <w:rFonts w:ascii="Times New Roman" w:hAnsi="Times New Roman" w:cs="Times New Roman"/>
-          <w:sz w:val="24"/>
-          <w:szCs w:val="24"/>
-        </w:rPr>
-        <w:t>[</w:t>
-      </w:r>
-      <w:proofErr w:type="spellStart"/>
-      <w:r>
-        <w:rPr>
-          <w:rFonts w:ascii="Times New Roman" w:hAnsi="Times New Roman" w:cs="Times New Roman"/>
-          <w:sz w:val="24"/>
-          <w:szCs w:val="24"/>
-        </w:rPr>
-        <w:t>trainPred</w:t>
-      </w:r>
-      <w:proofErr w:type="spellEnd"/>
-      <w:r>
-        <w:rPr>
-          <w:rFonts w:ascii="Times New Roman" w:hAnsi="Times New Roman" w:cs="Times New Roman"/>
-          <w:sz w:val="24"/>
-          <w:szCs w:val="24"/>
-        </w:rPr>
-        <w:t xml:space="preserve"> &gt; .5] &lt;- 1</w:t>
-      </w:r>
-    </w:p>
-    <w:p>
-      <w:pPr>
-        <w:spacing w:line="240" w:lineRule="auto"/>
-        <w:rPr>
-          <w:rFonts w:ascii="Times New Roman" w:hAnsi="Times New Roman" w:cs="Times New Roman"/>
-          <w:sz w:val="24"/>
-          <w:szCs w:val="24"/>
-        </w:rPr>
-      </w:pPr>
-      <w:r>
-        <w:rPr>
-          <w:rFonts w:ascii="Times New Roman" w:hAnsi="Times New Roman" w:cs="Times New Roman"/>
-          <w:sz w:val="24"/>
-          <w:szCs w:val="24"/>
-        </w:rPr>
-        <w:t xml:space="preserve">  </w:t>
-      </w:r>
-      <w:proofErr w:type="spellStart"/>
-      <w:r>
-        <w:rPr>
-          <w:rFonts w:ascii="Times New Roman" w:hAnsi="Times New Roman" w:cs="Times New Roman"/>
-          <w:sz w:val="24"/>
-          <w:szCs w:val="24"/>
-        </w:rPr>
-        <w:t>trainTable</w:t>
-      </w:r>
-      <w:proofErr w:type="spellEnd"/>
-      <w:r>
-        <w:rPr>
-          <w:rFonts w:ascii="Times New Roman" w:hAnsi="Times New Roman" w:cs="Times New Roman"/>
-          <w:sz w:val="24"/>
-          <w:szCs w:val="24"/>
-        </w:rPr>
-        <w:t xml:space="preserve"> &lt;- </w:t>
-      </w:r>
-      <w:proofErr w:type="gramStart"/>
-      <w:r>
-        <w:rPr>
-          <w:rFonts w:ascii="Times New Roman" w:hAnsi="Times New Roman" w:cs="Times New Roman"/>
-          <w:sz w:val="24"/>
-          <w:szCs w:val="24"/>
-        </w:rPr>
-        <w:t>table(</w:t>
-      </w:r>
-      <w:proofErr w:type="spellStart"/>
-      <w:proofErr w:type="gramEnd"/>
-      <w:r>
-        <w:rPr>
-          <w:rFonts w:ascii="Times New Roman" w:hAnsi="Times New Roman" w:cs="Times New Roman"/>
-          <w:sz w:val="24"/>
-          <w:szCs w:val="24"/>
-        </w:rPr>
-        <w:t>LR.pred</w:t>
-      </w:r>
-      <w:proofErr w:type="spellEnd"/>
-      <w:r>
-        <w:rPr>
-          <w:rFonts w:ascii="Times New Roman" w:hAnsi="Times New Roman" w:cs="Times New Roman"/>
-          <w:sz w:val="24"/>
-          <w:szCs w:val="24"/>
-        </w:rPr>
-        <w:t xml:space="preserve">, </w:t>
-      </w:r>
-      <w:proofErr w:type="spellStart"/>
-      <w:r>
-        <w:rPr>
-          <w:rFonts w:ascii="Times New Roman" w:hAnsi="Times New Roman" w:cs="Times New Roman"/>
-          <w:sz w:val="24"/>
-          <w:szCs w:val="24"/>
-        </w:rPr>
-        <w:t>trainDat</w:t>
-      </w:r>
-      <w:proofErr w:type="spellEnd"/>
-      <w:r>
-        <w:rPr>
-          <w:rFonts w:ascii="Times New Roman" w:hAnsi="Times New Roman" w:cs="Times New Roman"/>
-          <w:sz w:val="24"/>
-          <w:szCs w:val="24"/>
-        </w:rPr>
-        <w:t>[-folds[[</w:t>
-      </w:r>
-      <w:proofErr w:type="spellStart"/>
-      <w:r>
-        <w:rPr>
-          <w:rFonts w:ascii="Times New Roman" w:hAnsi="Times New Roman" w:cs="Times New Roman"/>
-          <w:sz w:val="24"/>
-          <w:szCs w:val="24"/>
-        </w:rPr>
-        <w:t>i</w:t>
-      </w:r>
-      <w:proofErr w:type="spellEnd"/>
-      <w:r>
-        <w:rPr>
-          <w:rFonts w:ascii="Times New Roman" w:hAnsi="Times New Roman" w:cs="Times New Roman"/>
-          <w:sz w:val="24"/>
-          <w:szCs w:val="24"/>
-        </w:rPr>
-        <w:t>]], ]$Outcome)</w:t>
-      </w:r>
-    </w:p>
-    <w:p>
-      <w:pPr>
-        <w:spacing w:line="240" w:lineRule="auto"/>
-        <w:rPr>
-          <w:rFonts w:ascii="Times New Roman" w:hAnsi="Times New Roman" w:cs="Times New Roman"/>
-          <w:sz w:val="24"/>
-          <w:szCs w:val="24"/>
-        </w:rPr>
-      </w:pPr>
-      <w:r>
-        <w:rPr>
-          <w:rFonts w:ascii="Times New Roman" w:hAnsi="Times New Roman" w:cs="Times New Roman"/>
-          <w:sz w:val="24"/>
-          <w:szCs w:val="24"/>
-        </w:rPr>
-        <w:t xml:space="preserve">  </w:t>
-      </w:r>
-    </w:p>
-    <w:p>
-      <w:pPr>
-        <w:spacing w:line="240" w:lineRule="auto"/>
-        <w:rPr>
-          <w:rFonts w:ascii="Times New Roman" w:hAnsi="Times New Roman" w:cs="Times New Roman"/>
-          <w:sz w:val="24"/>
-          <w:szCs w:val="24"/>
-        </w:rPr>
-      </w:pPr>
-      <w:r>
-        <w:rPr>
-          <w:rFonts w:ascii="Times New Roman" w:hAnsi="Times New Roman" w:cs="Times New Roman"/>
-          <w:sz w:val="24"/>
-          <w:szCs w:val="24"/>
-        </w:rPr>
-        <w:t xml:space="preserve">  </w:t>
-      </w:r>
-    </w:p>
-    <w:p>
-      <w:pPr>
-        <w:spacing w:line="240" w:lineRule="auto"/>
-        <w:rPr>
-          <w:rFonts w:ascii="Times New Roman" w:hAnsi="Times New Roman" w:cs="Times New Roman"/>
-          <w:sz w:val="24"/>
-          <w:szCs w:val="24"/>
-        </w:rPr>
-      </w:pPr>
-      <w:r>
-        <w:rPr>
-          <w:rFonts w:ascii="Times New Roman" w:hAnsi="Times New Roman" w:cs="Times New Roman"/>
-          <w:sz w:val="24"/>
-          <w:szCs w:val="24"/>
-        </w:rPr>
-        <w:t xml:space="preserve">  </w:t>
-      </w:r>
-      <w:proofErr w:type="spellStart"/>
-      <w:r>
-        <w:rPr>
-          <w:rFonts w:ascii="Times New Roman" w:hAnsi="Times New Roman" w:cs="Times New Roman"/>
-          <w:sz w:val="24"/>
-          <w:szCs w:val="24"/>
-        </w:rPr>
-        <w:t>testPred</w:t>
-      </w:r>
-      <w:proofErr w:type="spellEnd"/>
-      <w:r>
-        <w:rPr>
-          <w:rFonts w:ascii="Times New Roman" w:hAnsi="Times New Roman" w:cs="Times New Roman"/>
-          <w:sz w:val="24"/>
-          <w:szCs w:val="24"/>
-        </w:rPr>
-        <w:t xml:space="preserve"> &lt;- </w:t>
-      </w:r>
-      <w:proofErr w:type="gramStart"/>
-      <w:r>
-        <w:rPr>
-          <w:rFonts w:ascii="Times New Roman" w:hAnsi="Times New Roman" w:cs="Times New Roman"/>
-          <w:sz w:val="24"/>
-          <w:szCs w:val="24"/>
-        </w:rPr>
-        <w:t>predict(</w:t>
-      </w:r>
-      <w:proofErr w:type="spellStart"/>
-      <w:proofErr w:type="gramEnd"/>
-      <w:r>
-        <w:rPr>
-          <w:rFonts w:ascii="Times New Roman" w:hAnsi="Times New Roman" w:cs="Times New Roman"/>
-          <w:sz w:val="24"/>
-          <w:szCs w:val="24"/>
-        </w:rPr>
-        <w:t>LR.model</w:t>
-      </w:r>
-      <w:proofErr w:type="spellEnd"/>
-      <w:r>
-        <w:rPr>
-          <w:rFonts w:ascii="Times New Roman" w:hAnsi="Times New Roman" w:cs="Times New Roman"/>
-          <w:sz w:val="24"/>
-          <w:szCs w:val="24"/>
-        </w:rPr>
-        <w:t xml:space="preserve">, </w:t>
-      </w:r>
-      <w:proofErr w:type="spellStart"/>
-      <w:r>
-        <w:rPr>
-          <w:rFonts w:ascii="Times New Roman" w:hAnsi="Times New Roman" w:cs="Times New Roman"/>
-          <w:sz w:val="24"/>
-          <w:szCs w:val="24"/>
-        </w:rPr>
-        <w:t>trainDat</w:t>
-      </w:r>
-      <w:proofErr w:type="spellEnd"/>
-      <w:r>
-        <w:rPr>
-          <w:rFonts w:ascii="Times New Roman" w:hAnsi="Times New Roman" w:cs="Times New Roman"/>
-          <w:sz w:val="24"/>
-          <w:szCs w:val="24"/>
-        </w:rPr>
-        <w:t>[folds[[</w:t>
-      </w:r>
-      <w:proofErr w:type="spellStart"/>
-      <w:r>
-        <w:rPr>
-          <w:rFonts w:ascii="Times New Roman" w:hAnsi="Times New Roman" w:cs="Times New Roman"/>
-          <w:sz w:val="24"/>
-          <w:szCs w:val="24"/>
-        </w:rPr>
-        <w:t>i</w:t>
-      </w:r>
-      <w:proofErr w:type="spellEnd"/>
-      <w:r>
-        <w:rPr>
-          <w:rFonts w:ascii="Times New Roman" w:hAnsi="Times New Roman" w:cs="Times New Roman"/>
-          <w:sz w:val="24"/>
-          <w:szCs w:val="24"/>
-        </w:rPr>
-        <w:t>]], ], type = "response")</w:t>
-      </w:r>
-    </w:p>
-    <w:p>
-      <w:pPr>
-        <w:spacing w:line="240" w:lineRule="auto"/>
-        <w:rPr>
-          <w:rFonts w:ascii="Times New Roman" w:hAnsi="Times New Roman" w:cs="Times New Roman"/>
-          <w:sz w:val="24"/>
-          <w:szCs w:val="24"/>
-        </w:rPr>
-      </w:pPr>
-      <w:r>
-        <w:rPr>
-          <w:rFonts w:ascii="Times New Roman" w:hAnsi="Times New Roman" w:cs="Times New Roman"/>
-          <w:sz w:val="24"/>
-          <w:szCs w:val="24"/>
-        </w:rPr>
-        <w:t xml:space="preserve">  </w:t>
-      </w:r>
-      <w:proofErr w:type="spellStart"/>
-      <w:proofErr w:type="gramStart"/>
-      <w:r>
-        <w:rPr>
-          <w:rFonts w:ascii="Times New Roman" w:hAnsi="Times New Roman" w:cs="Times New Roman"/>
-          <w:sz w:val="24"/>
-          <w:szCs w:val="24"/>
-        </w:rPr>
-        <w:t>LR.pred</w:t>
-      </w:r>
-      <w:proofErr w:type="spellEnd"/>
-      <w:proofErr w:type="gramEnd"/>
-      <w:r>
-        <w:rPr>
-          <w:rFonts w:ascii="Times New Roman" w:hAnsi="Times New Roman" w:cs="Times New Roman"/>
-          <w:sz w:val="24"/>
-          <w:szCs w:val="24"/>
-        </w:rPr>
-        <w:t xml:space="preserve"> &lt;- rep(0, dim(</w:t>
-      </w:r>
-      <w:proofErr w:type="spellStart"/>
-      <w:r>
-        <w:rPr>
-          <w:rFonts w:ascii="Times New Roman" w:hAnsi="Times New Roman" w:cs="Times New Roman"/>
-          <w:sz w:val="24"/>
-          <w:szCs w:val="24"/>
-        </w:rPr>
-        <w:t>trainDat</w:t>
-      </w:r>
-      <w:proofErr w:type="spellEnd"/>
-      <w:r>
-        <w:rPr>
-          <w:rFonts w:ascii="Times New Roman" w:hAnsi="Times New Roman" w:cs="Times New Roman"/>
-          <w:sz w:val="24"/>
-          <w:szCs w:val="24"/>
-        </w:rPr>
-        <w:t>[folds[[</w:t>
-      </w:r>
-      <w:proofErr w:type="spellStart"/>
-      <w:r>
-        <w:rPr>
-          <w:rFonts w:ascii="Times New Roman" w:hAnsi="Times New Roman" w:cs="Times New Roman"/>
-          <w:sz w:val="24"/>
-          <w:szCs w:val="24"/>
-        </w:rPr>
-        <w:t>i</w:t>
-      </w:r>
-      <w:proofErr w:type="spellEnd"/>
-      <w:r>
-        <w:rPr>
-          <w:rFonts w:ascii="Times New Roman" w:hAnsi="Times New Roman" w:cs="Times New Roman"/>
-          <w:sz w:val="24"/>
-          <w:szCs w:val="24"/>
-        </w:rPr>
-        <w:t>]], ])[1])</w:t>
-      </w:r>
-    </w:p>
-    <w:p>
-      <w:pPr>
-        <w:spacing w:line="240" w:lineRule="auto"/>
-        <w:rPr>
-          <w:rFonts w:ascii="Times New Roman" w:hAnsi="Times New Roman" w:cs="Times New Roman"/>
-          <w:sz w:val="24"/>
-          <w:szCs w:val="24"/>
-        </w:rPr>
-      </w:pPr>
-      <w:r>
-        <w:rPr>
-          <w:rFonts w:ascii="Times New Roman" w:hAnsi="Times New Roman" w:cs="Times New Roman"/>
-          <w:sz w:val="24"/>
-          <w:szCs w:val="24"/>
-        </w:rPr>
-        <w:t xml:space="preserve">  </w:t>
-      </w:r>
-      <w:proofErr w:type="spellStart"/>
-      <w:proofErr w:type="gramStart"/>
-      <w:r>
-        <w:rPr>
-          <w:rFonts w:ascii="Times New Roman" w:hAnsi="Times New Roman" w:cs="Times New Roman"/>
-          <w:sz w:val="24"/>
-          <w:szCs w:val="24"/>
-        </w:rPr>
-        <w:t>LR.pred</w:t>
-      </w:r>
-      <w:proofErr w:type="spellEnd"/>
-      <w:proofErr w:type="gramEnd"/>
-      <w:r>
-        <w:rPr>
-          <w:rFonts w:ascii="Times New Roman" w:hAnsi="Times New Roman" w:cs="Times New Roman"/>
-          <w:sz w:val="24"/>
-          <w:szCs w:val="24"/>
-        </w:rPr>
-        <w:t>[</w:t>
-      </w:r>
-      <w:proofErr w:type="spellStart"/>
-      <w:r>
-        <w:rPr>
-          <w:rFonts w:ascii="Times New Roman" w:hAnsi="Times New Roman" w:cs="Times New Roman"/>
-          <w:sz w:val="24"/>
-          <w:szCs w:val="24"/>
-        </w:rPr>
-        <w:t>testPred</w:t>
-      </w:r>
-      <w:proofErr w:type="spellEnd"/>
-      <w:r>
-        <w:rPr>
-          <w:rFonts w:ascii="Times New Roman" w:hAnsi="Times New Roman" w:cs="Times New Roman"/>
-          <w:sz w:val="24"/>
-          <w:szCs w:val="24"/>
-        </w:rPr>
-        <w:t xml:space="preserve"> &gt; .5] &lt;- 1</w:t>
-      </w:r>
-    </w:p>
-    <w:p>
-      <w:pPr>
-        <w:spacing w:line="240" w:lineRule="auto"/>
-        <w:rPr>
-          <w:rFonts w:ascii="Times New Roman" w:hAnsi="Times New Roman" w:cs="Times New Roman"/>
-          <w:sz w:val="24"/>
-          <w:szCs w:val="24"/>
-        </w:rPr>
-      </w:pPr>
-      <w:r>
-        <w:rPr>
-          <w:rFonts w:ascii="Times New Roman" w:hAnsi="Times New Roman" w:cs="Times New Roman"/>
-          <w:sz w:val="24"/>
-          <w:szCs w:val="24"/>
-        </w:rPr>
-        <w:t xml:space="preserve">  </w:t>
-      </w:r>
-      <w:proofErr w:type="spellStart"/>
-      <w:r>
-        <w:rPr>
-          <w:rFonts w:ascii="Times New Roman" w:hAnsi="Times New Roman" w:cs="Times New Roman"/>
-          <w:sz w:val="24"/>
-          <w:szCs w:val="24"/>
-        </w:rPr>
-        <w:t>testTable</w:t>
-      </w:r>
-      <w:proofErr w:type="spellEnd"/>
-      <w:r>
-        <w:rPr>
-          <w:rFonts w:ascii="Times New Roman" w:hAnsi="Times New Roman" w:cs="Times New Roman"/>
-          <w:sz w:val="24"/>
-          <w:szCs w:val="24"/>
-        </w:rPr>
-        <w:t xml:space="preserve"> &lt;- </w:t>
-      </w:r>
-      <w:proofErr w:type="gramStart"/>
-      <w:r>
-        <w:rPr>
-          <w:rFonts w:ascii="Times New Roman" w:hAnsi="Times New Roman" w:cs="Times New Roman"/>
-          <w:sz w:val="24"/>
-          <w:szCs w:val="24"/>
-        </w:rPr>
-        <w:t>table(</w:t>
-      </w:r>
-      <w:proofErr w:type="spellStart"/>
-      <w:proofErr w:type="gramEnd"/>
-      <w:r>
-        <w:rPr>
-          <w:rFonts w:ascii="Times New Roman" w:hAnsi="Times New Roman" w:cs="Times New Roman"/>
-          <w:sz w:val="24"/>
-          <w:szCs w:val="24"/>
-        </w:rPr>
-        <w:t>LR.pred</w:t>
-      </w:r>
-      <w:proofErr w:type="spellEnd"/>
-      <w:r>
-        <w:rPr>
-          <w:rFonts w:ascii="Times New Roman" w:hAnsi="Times New Roman" w:cs="Times New Roman"/>
-          <w:sz w:val="24"/>
-          <w:szCs w:val="24"/>
-        </w:rPr>
-        <w:t xml:space="preserve">, </w:t>
-      </w:r>
-      <w:proofErr w:type="spellStart"/>
-      <w:r>
-        <w:rPr>
-          <w:rFonts w:ascii="Times New Roman" w:hAnsi="Times New Roman" w:cs="Times New Roman"/>
-          <w:sz w:val="24"/>
-          <w:szCs w:val="24"/>
-        </w:rPr>
-        <w:t>trainDat</w:t>
-      </w:r>
-      <w:proofErr w:type="spellEnd"/>
-      <w:r>
-        <w:rPr>
-          <w:rFonts w:ascii="Times New Roman" w:hAnsi="Times New Roman" w:cs="Times New Roman"/>
-          <w:sz w:val="24"/>
-          <w:szCs w:val="24"/>
-        </w:rPr>
-        <w:t>[folds[[</w:t>
-      </w:r>
-      <w:proofErr w:type="spellStart"/>
-      <w:r>
-        <w:rPr>
-          <w:rFonts w:ascii="Times New Roman" w:hAnsi="Times New Roman" w:cs="Times New Roman"/>
-          <w:sz w:val="24"/>
-          <w:szCs w:val="24"/>
-        </w:rPr>
-        <w:t>i</w:t>
-      </w:r>
-      <w:proofErr w:type="spellEnd"/>
-      <w:r>
-        <w:rPr>
-          <w:rFonts w:ascii="Times New Roman" w:hAnsi="Times New Roman" w:cs="Times New Roman"/>
-          <w:sz w:val="24"/>
-          <w:szCs w:val="24"/>
-        </w:rPr>
-        <w:t>]], ]$Outcome)</w:t>
-      </w:r>
-    </w:p>
-    <w:p>
-      <w:pPr>
-        <w:spacing w:line="240" w:lineRule="auto"/>
-        <w:rPr>
-          <w:rFonts w:ascii="Times New Roman" w:hAnsi="Times New Roman" w:cs="Times New Roman"/>
-          <w:sz w:val="24"/>
-          <w:szCs w:val="24"/>
-        </w:rPr>
-      </w:pPr>
-      <w:r>
-        <w:rPr>
-          <w:rFonts w:ascii="Times New Roman" w:hAnsi="Times New Roman" w:cs="Times New Roman"/>
-          <w:sz w:val="24"/>
-          <w:szCs w:val="24"/>
-        </w:rPr>
-        <w:t xml:space="preserve">  </w:t>
-      </w:r>
-    </w:p>
-    <w:p>
-      <w:pPr>
-        <w:spacing w:line="240" w:lineRule="auto"/>
-        <w:rPr>
-          <w:rFonts w:ascii="Times New Roman" w:hAnsi="Times New Roman" w:cs="Times New Roman"/>
-          <w:sz w:val="24"/>
-          <w:szCs w:val="24"/>
-        </w:rPr>
-      </w:pPr>
-      <w:r>
-        <w:rPr>
-          <w:rFonts w:ascii="Times New Roman" w:hAnsi="Times New Roman" w:cs="Times New Roman"/>
-          <w:sz w:val="24"/>
-          <w:szCs w:val="24"/>
-        </w:rPr>
-        <w:t xml:space="preserve">  </w:t>
-      </w:r>
-      <w:proofErr w:type="spellStart"/>
-      <w:proofErr w:type="gramStart"/>
-      <w:r>
-        <w:rPr>
-          <w:rFonts w:ascii="Times New Roman" w:hAnsi="Times New Roman" w:cs="Times New Roman"/>
-          <w:sz w:val="24"/>
-          <w:szCs w:val="24"/>
-        </w:rPr>
-        <w:t>train.acc.temp</w:t>
-      </w:r>
-      <w:proofErr w:type="spellEnd"/>
-      <w:proofErr w:type="gramEnd"/>
-      <w:r>
-        <w:rPr>
-          <w:rFonts w:ascii="Times New Roman" w:hAnsi="Times New Roman" w:cs="Times New Roman"/>
-          <w:sz w:val="24"/>
-          <w:szCs w:val="24"/>
-        </w:rPr>
-        <w:t xml:space="preserve"> &lt;- c(</w:t>
-      </w:r>
-      <w:proofErr w:type="spellStart"/>
-      <w:r>
-        <w:rPr>
-          <w:rFonts w:ascii="Times New Roman" w:hAnsi="Times New Roman" w:cs="Times New Roman"/>
-          <w:sz w:val="24"/>
-          <w:szCs w:val="24"/>
-        </w:rPr>
-        <w:t>train.acc.temp</w:t>
-      </w:r>
-      <w:proofErr w:type="spellEnd"/>
-      <w:r>
-        <w:rPr>
-          <w:rFonts w:ascii="Times New Roman" w:hAnsi="Times New Roman" w:cs="Times New Roman"/>
-          <w:sz w:val="24"/>
-          <w:szCs w:val="24"/>
-        </w:rPr>
-        <w:t>, (</w:t>
-      </w:r>
-      <w:proofErr w:type="spellStart"/>
-      <w:r>
-        <w:rPr>
-          <w:rFonts w:ascii="Times New Roman" w:hAnsi="Times New Roman" w:cs="Times New Roman"/>
-          <w:sz w:val="24"/>
-          <w:szCs w:val="24"/>
-        </w:rPr>
-        <w:t>trainTable</w:t>
-      </w:r>
-      <w:proofErr w:type="spellEnd"/>
-      <w:r>
-        <w:rPr>
-          <w:rFonts w:ascii="Times New Roman" w:hAnsi="Times New Roman" w:cs="Times New Roman"/>
-          <w:sz w:val="24"/>
-          <w:szCs w:val="24"/>
-        </w:rPr>
-        <w:t>[1,1]+</w:t>
-      </w:r>
-      <w:proofErr w:type="spellStart"/>
-      <w:r>
-        <w:rPr>
-          <w:rFonts w:ascii="Times New Roman" w:hAnsi="Times New Roman" w:cs="Times New Roman"/>
-          <w:sz w:val="24"/>
-          <w:szCs w:val="24"/>
-        </w:rPr>
-        <w:t>trainTable</w:t>
-      </w:r>
-      <w:proofErr w:type="spellEnd"/>
-      <w:r>
-        <w:rPr>
-          <w:rFonts w:ascii="Times New Roman" w:hAnsi="Times New Roman" w:cs="Times New Roman"/>
-          <w:sz w:val="24"/>
-          <w:szCs w:val="24"/>
-        </w:rPr>
-        <w:t>[2,2])/sum(</w:t>
-      </w:r>
-      <w:proofErr w:type="spellStart"/>
-      <w:r>
-        <w:rPr>
-          <w:rFonts w:ascii="Times New Roman" w:hAnsi="Times New Roman" w:cs="Times New Roman"/>
-          <w:sz w:val="24"/>
-          <w:szCs w:val="24"/>
-        </w:rPr>
-        <w:t>trainTable</w:t>
-      </w:r>
-      <w:proofErr w:type="spellEnd"/>
-      <w:r>
-        <w:rPr>
-          <w:rFonts w:ascii="Times New Roman" w:hAnsi="Times New Roman" w:cs="Times New Roman"/>
-          <w:sz w:val="24"/>
-          <w:szCs w:val="24"/>
-        </w:rPr>
-        <w:t>))</w:t>
-      </w:r>
-    </w:p>
-    <w:p>
-      <w:pPr>
-        <w:spacing w:line="240" w:lineRule="auto"/>
-        <w:rPr>
-          <w:rFonts w:ascii="Times New Roman" w:hAnsi="Times New Roman" w:cs="Times New Roman"/>
-          <w:sz w:val="24"/>
-          <w:szCs w:val="24"/>
-        </w:rPr>
-      </w:pPr>
-      <w:r>
-        <w:rPr>
-          <w:rFonts w:ascii="Times New Roman" w:hAnsi="Times New Roman" w:cs="Times New Roman"/>
-          <w:sz w:val="24"/>
-          <w:szCs w:val="24"/>
-        </w:rPr>
-        <w:t xml:space="preserve">  </w:t>
-      </w:r>
-      <w:proofErr w:type="spellStart"/>
-      <w:proofErr w:type="gramStart"/>
-      <w:r>
-        <w:rPr>
-          <w:rFonts w:ascii="Times New Roman" w:hAnsi="Times New Roman" w:cs="Times New Roman"/>
-          <w:sz w:val="24"/>
-          <w:szCs w:val="24"/>
-        </w:rPr>
-        <w:t>test.acc.temp</w:t>
-      </w:r>
-      <w:proofErr w:type="spellEnd"/>
-      <w:proofErr w:type="gramEnd"/>
-      <w:r>
-        <w:rPr>
-          <w:rFonts w:ascii="Times New Roman" w:hAnsi="Times New Roman" w:cs="Times New Roman"/>
-          <w:sz w:val="24"/>
-          <w:szCs w:val="24"/>
-        </w:rPr>
-        <w:t xml:space="preserve"> &lt;- c(</w:t>
-      </w:r>
-      <w:proofErr w:type="spellStart"/>
-      <w:r>
-        <w:rPr>
-          <w:rFonts w:ascii="Times New Roman" w:hAnsi="Times New Roman" w:cs="Times New Roman"/>
-          <w:sz w:val="24"/>
-          <w:szCs w:val="24"/>
-        </w:rPr>
-        <w:t>test.acc.temp</w:t>
-      </w:r>
-      <w:proofErr w:type="spellEnd"/>
-      <w:r>
-        <w:rPr>
-          <w:rFonts w:ascii="Times New Roman" w:hAnsi="Times New Roman" w:cs="Times New Roman"/>
-          <w:sz w:val="24"/>
-          <w:szCs w:val="24"/>
-        </w:rPr>
-        <w:t>, (</w:t>
-      </w:r>
-      <w:proofErr w:type="spellStart"/>
-      <w:r>
-        <w:rPr>
-          <w:rFonts w:ascii="Times New Roman" w:hAnsi="Times New Roman" w:cs="Times New Roman"/>
-          <w:sz w:val="24"/>
-          <w:szCs w:val="24"/>
-        </w:rPr>
-        <w:t>testTable</w:t>
-      </w:r>
-      <w:proofErr w:type="spellEnd"/>
-      <w:r>
-        <w:rPr>
-          <w:rFonts w:ascii="Times New Roman" w:hAnsi="Times New Roman" w:cs="Times New Roman"/>
-          <w:sz w:val="24"/>
-          <w:szCs w:val="24"/>
-        </w:rPr>
-        <w:t>[1,1]+</w:t>
-      </w:r>
-      <w:proofErr w:type="spellStart"/>
-      <w:r>
-        <w:rPr>
-          <w:rFonts w:ascii="Times New Roman" w:hAnsi="Times New Roman" w:cs="Times New Roman"/>
-          <w:sz w:val="24"/>
-          <w:szCs w:val="24"/>
-        </w:rPr>
-        <w:t>testTable</w:t>
-      </w:r>
-      <w:proofErr w:type="spellEnd"/>
-      <w:r>
-        <w:rPr>
-          <w:rFonts w:ascii="Times New Roman" w:hAnsi="Times New Roman" w:cs="Times New Roman"/>
-          <w:sz w:val="24"/>
-          <w:szCs w:val="24"/>
-        </w:rPr>
-        <w:t>[2,2])/sum(</w:t>
-      </w:r>
-      <w:proofErr w:type="spellStart"/>
-      <w:r>
-        <w:rPr>
-          <w:rFonts w:ascii="Times New Roman" w:hAnsi="Times New Roman" w:cs="Times New Roman"/>
-          <w:sz w:val="24"/>
-          <w:szCs w:val="24"/>
-        </w:rPr>
-        <w:t>testTable</w:t>
-      </w:r>
-      <w:proofErr w:type="spellEnd"/>
-      <w:r>
-        <w:rPr>
-          <w:rFonts w:ascii="Times New Roman" w:hAnsi="Times New Roman" w:cs="Times New Roman"/>
-          <w:sz w:val="24"/>
-          <w:szCs w:val="24"/>
-        </w:rPr>
-        <w:t>))</w:t>
-      </w:r>
-    </w:p>
-    <w:p>
-      <w:pPr>
-        <w:spacing w:line="240" w:lineRule="auto"/>
-        <w:rPr>
-          <w:rFonts w:ascii="Times New Roman" w:hAnsi="Times New Roman" w:cs="Times New Roman"/>
-          <w:sz w:val="24"/>
-          <w:szCs w:val="24"/>
-        </w:rPr>
-      </w:pPr>
-      <w:r>
-        <w:rPr>
-          <w:rFonts w:ascii="Times New Roman" w:hAnsi="Times New Roman" w:cs="Times New Roman"/>
-          <w:sz w:val="24"/>
-          <w:szCs w:val="24"/>
-        </w:rPr>
-        <w:t>}</w:t>
-      </w:r>
-    </w:p>
-    <w:p>
-      <w:pPr>
-        <w:spacing w:line="240" w:lineRule="auto"/>
-        <w:rPr>
-          <w:rFonts w:ascii="Times New Roman" w:hAnsi="Times New Roman" w:cs="Times New Roman"/>
-          <w:sz w:val="24"/>
-          <w:szCs w:val="24"/>
-        </w:rPr>
-      </w:pPr>
-      <w:proofErr w:type="spellStart"/>
-      <w:r>
-        <w:rPr>
-          <w:rFonts w:ascii="Times New Roman" w:hAnsi="Times New Roman" w:cs="Times New Roman"/>
-          <w:sz w:val="24"/>
-          <w:szCs w:val="24"/>
-        </w:rPr>
-        <w:t>train.acc</w:t>
-      </w:r>
-      <w:proofErr w:type="spellEnd"/>
-      <w:r>
-        <w:rPr>
-          <w:rFonts w:ascii="Times New Roman" w:hAnsi="Times New Roman" w:cs="Times New Roman"/>
-          <w:sz w:val="24"/>
-          <w:szCs w:val="24"/>
-        </w:rPr>
-        <w:t xml:space="preserve"> &lt;- </w:t>
-      </w:r>
-      <w:proofErr w:type="spellStart"/>
-      <w:proofErr w:type="gramStart"/>
-      <w:r>
-        <w:rPr>
-          <w:rFonts w:ascii="Times New Roman" w:hAnsi="Times New Roman" w:cs="Times New Roman"/>
-          <w:sz w:val="24"/>
-          <w:szCs w:val="24"/>
-        </w:rPr>
-        <w:t>rbind</w:t>
-      </w:r>
-      <w:proofErr w:type="spellEnd"/>
-      <w:r>
-        <w:rPr>
-          <w:rFonts w:ascii="Times New Roman" w:hAnsi="Times New Roman" w:cs="Times New Roman"/>
-          <w:sz w:val="24"/>
-          <w:szCs w:val="24"/>
-        </w:rPr>
-        <w:t>(</w:t>
-      </w:r>
-      <w:proofErr w:type="spellStart"/>
-      <w:proofErr w:type="gramEnd"/>
-      <w:r>
-        <w:rPr>
-          <w:rFonts w:ascii="Times New Roman" w:hAnsi="Times New Roman" w:cs="Times New Roman"/>
-          <w:sz w:val="24"/>
-          <w:szCs w:val="24"/>
-        </w:rPr>
-        <w:t>train.acc</w:t>
-      </w:r>
-      <w:proofErr w:type="spellEnd"/>
-      <w:r>
-        <w:rPr>
-          <w:rFonts w:ascii="Times New Roman" w:hAnsi="Times New Roman" w:cs="Times New Roman"/>
-          <w:sz w:val="24"/>
-          <w:szCs w:val="24"/>
-        </w:rPr>
-        <w:t xml:space="preserve">, </w:t>
-      </w:r>
-      <w:proofErr w:type="spellStart"/>
-      <w:r>
-        <w:rPr>
-          <w:rFonts w:ascii="Times New Roman" w:hAnsi="Times New Roman" w:cs="Times New Roman"/>
-          <w:sz w:val="24"/>
-          <w:szCs w:val="24"/>
-        </w:rPr>
-        <w:t>train.acc.temp</w:t>
-      </w:r>
-      <w:proofErr w:type="spellEnd"/>
-      <w:r>
-        <w:rPr>
-          <w:rFonts w:ascii="Times New Roman" w:hAnsi="Times New Roman" w:cs="Times New Roman"/>
-          <w:sz w:val="24"/>
-          <w:szCs w:val="24"/>
-        </w:rPr>
-        <w:t>)</w:t>
-      </w:r>
-    </w:p>
-    <w:p>
-      <w:pPr>
-        <w:spacing w:line="240" w:lineRule="auto"/>
-        <w:rPr>
-          <w:rFonts w:ascii="Times New Roman" w:hAnsi="Times New Roman" w:cs="Times New Roman"/>
-          <w:sz w:val="24"/>
-          <w:szCs w:val="24"/>
-        </w:rPr>
-      </w:pPr>
-      <w:proofErr w:type="spellStart"/>
-      <w:r>
-        <w:rPr>
-          <w:rFonts w:ascii="Times New Roman" w:hAnsi="Times New Roman" w:cs="Times New Roman"/>
-          <w:sz w:val="24"/>
-          <w:szCs w:val="24"/>
-        </w:rPr>
-        <w:t>test.acc</w:t>
-      </w:r>
-      <w:proofErr w:type="spellEnd"/>
-      <w:r>
-        <w:rPr>
-          <w:rFonts w:ascii="Times New Roman" w:hAnsi="Times New Roman" w:cs="Times New Roman"/>
-          <w:sz w:val="24"/>
-          <w:szCs w:val="24"/>
-        </w:rPr>
-        <w:t xml:space="preserve"> &lt;- </w:t>
-      </w:r>
-      <w:proofErr w:type="spellStart"/>
-      <w:proofErr w:type="gramStart"/>
-      <w:r>
-        <w:rPr>
-          <w:rFonts w:ascii="Times New Roman" w:hAnsi="Times New Roman" w:cs="Times New Roman"/>
-          <w:sz w:val="24"/>
-          <w:szCs w:val="24"/>
-        </w:rPr>
-        <w:t>rbind</w:t>
-      </w:r>
-      <w:proofErr w:type="spellEnd"/>
-      <w:r>
-        <w:rPr>
-          <w:rFonts w:ascii="Times New Roman" w:hAnsi="Times New Roman" w:cs="Times New Roman"/>
-          <w:sz w:val="24"/>
-          <w:szCs w:val="24"/>
-        </w:rPr>
-        <w:t>(</w:t>
-      </w:r>
-      <w:proofErr w:type="spellStart"/>
-      <w:proofErr w:type="gramEnd"/>
-      <w:r>
-        <w:rPr>
-          <w:rFonts w:ascii="Times New Roman" w:hAnsi="Times New Roman" w:cs="Times New Roman"/>
-          <w:sz w:val="24"/>
-          <w:szCs w:val="24"/>
-        </w:rPr>
-        <w:t>test.acc</w:t>
-      </w:r>
-      <w:proofErr w:type="spellEnd"/>
-      <w:r>
-        <w:rPr>
-          <w:rFonts w:ascii="Times New Roman" w:hAnsi="Times New Roman" w:cs="Times New Roman"/>
-          <w:sz w:val="24"/>
-          <w:szCs w:val="24"/>
-        </w:rPr>
-        <w:t xml:space="preserve">, </w:t>
-      </w:r>
-      <w:proofErr w:type="spellStart"/>
-      <w:r>
-        <w:rPr>
-          <w:rFonts w:ascii="Times New Roman" w:hAnsi="Times New Roman" w:cs="Times New Roman"/>
-          <w:sz w:val="24"/>
-          <w:szCs w:val="24"/>
-        </w:rPr>
-        <w:t>test.acc.temp</w:t>
-      </w:r>
-      <w:proofErr w:type="spellEnd"/>
-      <w:r>
-        <w:rPr>
-          <w:rFonts w:ascii="Times New Roman" w:hAnsi="Times New Roman" w:cs="Times New Roman"/>
-          <w:sz w:val="24"/>
-          <w:szCs w:val="24"/>
-        </w:rPr>
-        <w:t>)</w:t>
-      </w:r>
-    </w:p>
-    <w:p>
-      <w:pPr>
-        <w:spacing w:line="240" w:lineRule="auto"/>
-        <w:rPr>
-          <w:rFonts w:ascii="Times New Roman" w:hAnsi="Times New Roman" w:cs="Times New Roman"/>
-          <w:sz w:val="24"/>
-          <w:szCs w:val="24"/>
-        </w:rPr>
-      </w:pPr>
-      <w:proofErr w:type="spellStart"/>
-      <w:r>
-        <w:rPr>
-          <w:rFonts w:ascii="Times New Roman" w:hAnsi="Times New Roman" w:cs="Times New Roman"/>
-          <w:sz w:val="24"/>
-          <w:szCs w:val="24"/>
-        </w:rPr>
-        <w:t>rowMeans</w:t>
-      </w:r>
-      <w:proofErr w:type="spellEnd"/>
-      <w:r>
-        <w:rPr>
-          <w:rFonts w:ascii="Times New Roman" w:hAnsi="Times New Roman" w:cs="Times New Roman"/>
-          <w:sz w:val="24"/>
-          <w:szCs w:val="24"/>
-        </w:rPr>
-        <w:t>(</w:t>
-      </w:r>
-      <w:proofErr w:type="spellStart"/>
-      <w:r>
-        <w:rPr>
-          <w:rFonts w:ascii="Times New Roman" w:hAnsi="Times New Roman" w:cs="Times New Roman"/>
-          <w:sz w:val="24"/>
-          <w:szCs w:val="24"/>
-        </w:rPr>
-        <w:t>train.acc</w:t>
-      </w:r>
-      <w:proofErr w:type="spellEnd"/>
-      <w:r>
-        <w:rPr>
-          <w:rFonts w:ascii="Times New Roman" w:hAnsi="Times New Roman" w:cs="Times New Roman"/>
-          <w:sz w:val="24"/>
-          <w:szCs w:val="24"/>
-        </w:rPr>
-        <w:t>)</w:t>
-      </w:r>
-    </w:p>
-    <w:p>
-      <w:pPr>
-        <w:spacing w:line="240" w:lineRule="auto"/>
-        <w:rPr>
-          <w:rFonts w:ascii="Times New Roman" w:hAnsi="Times New Roman" w:cs="Times New Roman"/>
-          <w:sz w:val="24"/>
-          <w:szCs w:val="24"/>
-        </w:rPr>
-      </w:pPr>
-      <w:proofErr w:type="spellStart"/>
-      <w:r>
-        <w:rPr>
-          <w:rFonts w:ascii="Times New Roman" w:hAnsi="Times New Roman" w:cs="Times New Roman"/>
-          <w:sz w:val="24"/>
-          <w:szCs w:val="24"/>
-        </w:rPr>
-        <w:t>rowMeans</w:t>
-      </w:r>
-      <w:proofErr w:type="spellEnd"/>
-      <w:r>
-        <w:rPr>
-          <w:rFonts w:ascii="Times New Roman" w:hAnsi="Times New Roman" w:cs="Times New Roman"/>
-          <w:sz w:val="24"/>
-          <w:szCs w:val="24"/>
-        </w:rPr>
-        <w:t>(</w:t>
-      </w:r>
-      <w:proofErr w:type="spellStart"/>
-      <w:r>
-        <w:rPr>
-          <w:rFonts w:ascii="Times New Roman" w:hAnsi="Times New Roman" w:cs="Times New Roman"/>
-          <w:sz w:val="24"/>
-          <w:szCs w:val="24"/>
-        </w:rPr>
-        <w:t>test.acc</w:t>
-      </w:r>
-      <w:proofErr w:type="spellEnd"/>
-      <w:r>
-        <w:rPr>
-          <w:rFonts w:ascii="Times New Roman" w:hAnsi="Times New Roman" w:cs="Times New Roman"/>
-          <w:sz w:val="24"/>
-          <w:szCs w:val="24"/>
-        </w:rPr>
-        <w:t>)</w:t>
-      </w:r>
-    </w:p>
-    <w:p>
-      <w:pPr>
-        <w:spacing w:line="240" w:lineRule="auto"/>
-        <w:rPr>
-          <w:rFonts w:ascii="Times New Roman" w:hAnsi="Times New Roman" w:cs="Times New Roman"/>
-          <w:sz w:val="24"/>
-          <w:szCs w:val="24"/>
-        </w:rPr>
-      </w:pPr>
-    </w:p>
-    <w:p>
-      <w:pPr>
-        <w:spacing w:line="240" w:lineRule="auto"/>
-        <w:rPr>
-          <w:rFonts w:ascii="Times New Roman" w:hAnsi="Times New Roman" w:cs="Times New Roman"/>
-          <w:sz w:val="24"/>
-          <w:szCs w:val="24"/>
-        </w:rPr>
-      </w:pPr>
-      <w:r>
-        <w:rPr>
-          <w:rFonts w:ascii="Times New Roman" w:hAnsi="Times New Roman" w:cs="Times New Roman"/>
-          <w:sz w:val="24"/>
-          <w:szCs w:val="24"/>
-        </w:rPr>
-        <w:t>########################</w:t>
-      </w:r>
-    </w:p>
-    <w:p>
-      <w:pPr>
-        <w:spacing w:line="240" w:lineRule="auto"/>
-        <w:rPr>
-          <w:rFonts w:ascii="Times New Roman" w:hAnsi="Times New Roman" w:cs="Times New Roman"/>
-          <w:sz w:val="24"/>
-          <w:szCs w:val="24"/>
-        </w:rPr>
-      </w:pPr>
-      <w:r>
-        <w:rPr>
-          <w:rFonts w:ascii="Times New Roman" w:hAnsi="Times New Roman" w:cs="Times New Roman"/>
-          <w:sz w:val="24"/>
-          <w:szCs w:val="24"/>
-        </w:rPr>
-        <w:t># Test accuracy</w:t>
-      </w:r>
-    </w:p>
-    <w:p>
-      <w:pPr>
-        <w:spacing w:line="240" w:lineRule="auto"/>
-        <w:rPr>
-          <w:rFonts w:ascii="Times New Roman" w:hAnsi="Times New Roman" w:cs="Times New Roman"/>
-          <w:sz w:val="24"/>
-          <w:szCs w:val="24"/>
-        </w:rPr>
-      </w:pPr>
-      <w:r>
-        <w:rPr>
-          <w:rFonts w:ascii="Times New Roman" w:hAnsi="Times New Roman" w:cs="Times New Roman"/>
-          <w:sz w:val="24"/>
-          <w:szCs w:val="24"/>
-        </w:rPr>
-        <w:t>########################</w:t>
-      </w:r>
-    </w:p>
-    <w:p>
-      <w:pPr>
-        <w:spacing w:line="240" w:lineRule="auto"/>
-        <w:rPr>
-          <w:rFonts w:ascii="Times New Roman" w:hAnsi="Times New Roman" w:cs="Times New Roman"/>
-          <w:sz w:val="24"/>
-          <w:szCs w:val="24"/>
-        </w:rPr>
-      </w:pPr>
-      <w:proofErr w:type="spellStart"/>
-      <w:proofErr w:type="gramStart"/>
-      <w:r>
-        <w:rPr>
-          <w:rFonts w:ascii="Times New Roman" w:hAnsi="Times New Roman" w:cs="Times New Roman"/>
-          <w:sz w:val="24"/>
-          <w:szCs w:val="24"/>
-        </w:rPr>
-        <w:t>LR.model</w:t>
-      </w:r>
-      <w:proofErr w:type="spellEnd"/>
-      <w:proofErr w:type="gramEnd"/>
-      <w:r>
-        <w:rPr>
-          <w:rFonts w:ascii="Times New Roman" w:hAnsi="Times New Roman" w:cs="Times New Roman"/>
-          <w:sz w:val="24"/>
-          <w:szCs w:val="24"/>
-        </w:rPr>
-        <w:t xml:space="preserve"> &lt;- </w:t>
-      </w:r>
-      <w:proofErr w:type="spellStart"/>
-      <w:r>
-        <w:rPr>
-          <w:rFonts w:ascii="Times New Roman" w:hAnsi="Times New Roman" w:cs="Times New Roman"/>
-          <w:sz w:val="24"/>
-          <w:szCs w:val="24"/>
-        </w:rPr>
-        <w:t>glm</w:t>
-      </w:r>
-      <w:proofErr w:type="spellEnd"/>
-      <w:r>
-        <w:rPr>
-          <w:rFonts w:ascii="Times New Roman" w:hAnsi="Times New Roman" w:cs="Times New Roman"/>
-          <w:sz w:val="24"/>
-          <w:szCs w:val="24"/>
-        </w:rPr>
-        <w:t xml:space="preserve">(Outcome ~ Glucose + BMI + </w:t>
-      </w:r>
-      <w:proofErr w:type="spellStart"/>
-      <w:r>
-        <w:rPr>
-          <w:rFonts w:ascii="Times New Roman" w:hAnsi="Times New Roman" w:cs="Times New Roman"/>
-          <w:sz w:val="24"/>
-          <w:szCs w:val="24"/>
-        </w:rPr>
-        <w:t>DiabetesPedigreeFunction</w:t>
-      </w:r>
-      <w:proofErr w:type="spellEnd"/>
-      <w:r>
-        <w:rPr>
-          <w:rFonts w:ascii="Times New Roman" w:hAnsi="Times New Roman" w:cs="Times New Roman"/>
-          <w:sz w:val="24"/>
-          <w:szCs w:val="24"/>
-        </w:rPr>
-        <w:t xml:space="preserve"> + Age, family = binomial("logit"), </w:t>
-      </w:r>
-      <w:proofErr w:type="spellStart"/>
-      <w:r>
-        <w:rPr>
-          <w:rFonts w:ascii="Times New Roman" w:hAnsi="Times New Roman" w:cs="Times New Roman"/>
-          <w:sz w:val="24"/>
-          <w:szCs w:val="24"/>
-        </w:rPr>
-        <w:t>trainDat</w:t>
-      </w:r>
-      <w:proofErr w:type="spellEnd"/>
-      <w:r>
-        <w:rPr>
-          <w:rFonts w:ascii="Times New Roman" w:hAnsi="Times New Roman" w:cs="Times New Roman"/>
-          <w:sz w:val="24"/>
-          <w:szCs w:val="24"/>
-        </w:rPr>
-        <w:t>, control = list(</w:t>
-      </w:r>
-      <w:proofErr w:type="spellStart"/>
-      <w:r>
-        <w:rPr>
-          <w:rFonts w:ascii="Times New Roman" w:hAnsi="Times New Roman" w:cs="Times New Roman"/>
-          <w:sz w:val="24"/>
-          <w:szCs w:val="24"/>
-        </w:rPr>
-        <w:t>maxit</w:t>
-      </w:r>
-      <w:proofErr w:type="spellEnd"/>
-      <w:r>
-        <w:rPr>
-          <w:rFonts w:ascii="Times New Roman" w:hAnsi="Times New Roman" w:cs="Times New Roman"/>
-          <w:sz w:val="24"/>
-          <w:szCs w:val="24"/>
-        </w:rPr>
-        <w:t xml:space="preserve"> = 50))</w:t>
-      </w:r>
-    </w:p>
-    <w:p>
-      <w:pPr>
-        <w:spacing w:line="240" w:lineRule="auto"/>
-        <w:rPr>
-          <w:rFonts w:ascii="Times New Roman" w:hAnsi="Times New Roman" w:cs="Times New Roman"/>
-          <w:sz w:val="24"/>
-          <w:szCs w:val="24"/>
-        </w:rPr>
-      </w:pPr>
-      <w:proofErr w:type="spellStart"/>
-      <w:proofErr w:type="gramStart"/>
-      <w:r>
-        <w:rPr>
-          <w:rFonts w:ascii="Times New Roman" w:hAnsi="Times New Roman" w:cs="Times New Roman"/>
-          <w:sz w:val="24"/>
-          <w:szCs w:val="24"/>
-        </w:rPr>
-        <w:t>LR.prob</w:t>
-      </w:r>
-      <w:proofErr w:type="spellEnd"/>
-      <w:proofErr w:type="gramEnd"/>
-      <w:r>
-        <w:rPr>
-          <w:rFonts w:ascii="Times New Roman" w:hAnsi="Times New Roman" w:cs="Times New Roman"/>
-          <w:sz w:val="24"/>
-          <w:szCs w:val="24"/>
-        </w:rPr>
-        <w:t xml:space="preserve"> &lt;- predict(</w:t>
-      </w:r>
-      <w:proofErr w:type="spellStart"/>
-      <w:r>
-        <w:rPr>
-          <w:rFonts w:ascii="Times New Roman" w:hAnsi="Times New Roman" w:cs="Times New Roman"/>
-          <w:sz w:val="24"/>
-          <w:szCs w:val="24"/>
-        </w:rPr>
-        <w:t>LR.model</w:t>
-      </w:r>
-      <w:proofErr w:type="spellEnd"/>
-      <w:r>
-        <w:rPr>
-          <w:rFonts w:ascii="Times New Roman" w:hAnsi="Times New Roman" w:cs="Times New Roman"/>
-          <w:sz w:val="24"/>
-          <w:szCs w:val="24"/>
-        </w:rPr>
-        <w:t xml:space="preserve">, </w:t>
-      </w:r>
-      <w:proofErr w:type="spellStart"/>
-      <w:r>
-        <w:rPr>
-          <w:rFonts w:ascii="Times New Roman" w:hAnsi="Times New Roman" w:cs="Times New Roman"/>
-          <w:sz w:val="24"/>
-          <w:szCs w:val="24"/>
-        </w:rPr>
-        <w:t>testDat</w:t>
-      </w:r>
-      <w:proofErr w:type="spellEnd"/>
-      <w:r>
-        <w:rPr>
-          <w:rFonts w:ascii="Times New Roman" w:hAnsi="Times New Roman" w:cs="Times New Roman"/>
-          <w:sz w:val="24"/>
-          <w:szCs w:val="24"/>
-        </w:rPr>
-        <w:t>, type = "response")</w:t>
-      </w:r>
-    </w:p>
-    <w:p>
-      <w:pPr>
-        <w:spacing w:line="240" w:lineRule="auto"/>
-        <w:rPr>
-          <w:rFonts w:ascii="Times New Roman" w:hAnsi="Times New Roman" w:cs="Times New Roman"/>
-          <w:sz w:val="24"/>
-          <w:szCs w:val="24"/>
-        </w:rPr>
-      </w:pPr>
-      <w:proofErr w:type="spellStart"/>
-      <w:proofErr w:type="gramStart"/>
-      <w:r>
-        <w:rPr>
-          <w:rFonts w:ascii="Times New Roman" w:hAnsi="Times New Roman" w:cs="Times New Roman"/>
-          <w:sz w:val="24"/>
-          <w:szCs w:val="24"/>
-        </w:rPr>
-        <w:t>LR.pred</w:t>
-      </w:r>
-      <w:proofErr w:type="spellEnd"/>
-      <w:proofErr w:type="gramEnd"/>
-      <w:r>
-        <w:rPr>
-          <w:rFonts w:ascii="Times New Roman" w:hAnsi="Times New Roman" w:cs="Times New Roman"/>
-          <w:sz w:val="24"/>
-          <w:szCs w:val="24"/>
-        </w:rPr>
-        <w:t xml:space="preserve"> &lt;- rep(0, dim(</w:t>
-      </w:r>
-      <w:proofErr w:type="spellStart"/>
-      <w:r>
-        <w:rPr>
-          <w:rFonts w:ascii="Times New Roman" w:hAnsi="Times New Roman" w:cs="Times New Roman"/>
-          <w:sz w:val="24"/>
-          <w:szCs w:val="24"/>
-        </w:rPr>
-        <w:t>testDat</w:t>
-      </w:r>
-      <w:proofErr w:type="spellEnd"/>
-      <w:r>
-        <w:rPr>
-          <w:rFonts w:ascii="Times New Roman" w:hAnsi="Times New Roman" w:cs="Times New Roman"/>
-          <w:sz w:val="24"/>
-          <w:szCs w:val="24"/>
-        </w:rPr>
-        <w:t>)[1])</w:t>
-      </w:r>
-    </w:p>
-    <w:p>
-      <w:pPr>
-        <w:spacing w:line="240" w:lineRule="auto"/>
-        <w:rPr>
-          <w:rFonts w:ascii="Times New Roman" w:hAnsi="Times New Roman" w:cs="Times New Roman"/>
-          <w:sz w:val="24"/>
-          <w:szCs w:val="24"/>
-        </w:rPr>
-      </w:pPr>
-      <w:proofErr w:type="spellStart"/>
-      <w:proofErr w:type="gramStart"/>
-      <w:r>
-        <w:rPr>
-          <w:rFonts w:ascii="Times New Roman" w:hAnsi="Times New Roman" w:cs="Times New Roman"/>
-          <w:sz w:val="24"/>
-          <w:szCs w:val="24"/>
-        </w:rPr>
-        <w:t>LR.pred</w:t>
-      </w:r>
-      <w:proofErr w:type="spellEnd"/>
-      <w:proofErr w:type="gramEnd"/>
-      <w:r>
-        <w:rPr>
-          <w:rFonts w:ascii="Times New Roman" w:hAnsi="Times New Roman" w:cs="Times New Roman"/>
-          <w:sz w:val="24"/>
-          <w:szCs w:val="24"/>
-        </w:rPr>
-        <w:t>[</w:t>
-      </w:r>
-      <w:proofErr w:type="spellStart"/>
-      <w:r>
-        <w:rPr>
-          <w:rFonts w:ascii="Times New Roman" w:hAnsi="Times New Roman" w:cs="Times New Roman"/>
-          <w:sz w:val="24"/>
-          <w:szCs w:val="24"/>
-        </w:rPr>
-        <w:t>LR.prob</w:t>
-      </w:r>
-      <w:proofErr w:type="spellEnd"/>
-      <w:r>
-        <w:rPr>
-          <w:rFonts w:ascii="Times New Roman" w:hAnsi="Times New Roman" w:cs="Times New Roman"/>
-          <w:sz w:val="24"/>
-          <w:szCs w:val="24"/>
-        </w:rPr>
-        <w:t xml:space="preserve"> &gt; .5] &lt;- 1</w:t>
-      </w:r>
-    </w:p>
-    <w:p>
-      <w:pPr>
-        <w:spacing w:line="240" w:lineRule="auto"/>
-        <w:rPr>
-          <w:rFonts w:ascii="Times New Roman" w:hAnsi="Times New Roman" w:cs="Times New Roman"/>
-          <w:sz w:val="24"/>
-          <w:szCs w:val="24"/>
-        </w:rPr>
-      </w:pPr>
-      <w:proofErr w:type="spellStart"/>
-      <w:r>
-        <w:rPr>
-          <w:rFonts w:ascii="Times New Roman" w:hAnsi="Times New Roman" w:cs="Times New Roman"/>
-          <w:sz w:val="24"/>
-          <w:szCs w:val="24"/>
-        </w:rPr>
-        <w:t>LR.</w:t>
-      </w:r>
-      <w:proofErr w:type="gramStart"/>
-      <w:r>
-        <w:rPr>
-          <w:rFonts w:ascii="Times New Roman" w:hAnsi="Times New Roman" w:cs="Times New Roman"/>
-          <w:sz w:val="24"/>
-          <w:szCs w:val="24"/>
-        </w:rPr>
-        <w:t>test.table</w:t>
-      </w:r>
-      <w:proofErr w:type="spellEnd"/>
-      <w:proofErr w:type="gramEnd"/>
-      <w:r>
-        <w:rPr>
-          <w:rFonts w:ascii="Times New Roman" w:hAnsi="Times New Roman" w:cs="Times New Roman"/>
-          <w:sz w:val="24"/>
-          <w:szCs w:val="24"/>
-        </w:rPr>
-        <w:t xml:space="preserve"> &lt;- table(</w:t>
-      </w:r>
-      <w:proofErr w:type="spellStart"/>
-      <w:r>
-        <w:rPr>
-          <w:rFonts w:ascii="Times New Roman" w:hAnsi="Times New Roman" w:cs="Times New Roman"/>
-          <w:sz w:val="24"/>
-          <w:szCs w:val="24"/>
-        </w:rPr>
-        <w:t>LR.pred</w:t>
-      </w:r>
-      <w:proofErr w:type="spellEnd"/>
-      <w:r>
-        <w:rPr>
-          <w:rFonts w:ascii="Times New Roman" w:hAnsi="Times New Roman" w:cs="Times New Roman"/>
-          <w:sz w:val="24"/>
-          <w:szCs w:val="24"/>
-        </w:rPr>
-        <w:t xml:space="preserve">, </w:t>
-      </w:r>
-      <w:proofErr w:type="spellStart"/>
-      <w:r>
-        <w:rPr>
-          <w:rFonts w:ascii="Times New Roman" w:hAnsi="Times New Roman" w:cs="Times New Roman"/>
-          <w:sz w:val="24"/>
-          <w:szCs w:val="24"/>
-        </w:rPr>
-        <w:t>testDat$Outcome</w:t>
-      </w:r>
-      <w:proofErr w:type="spellEnd"/>
-      <w:r>
-        <w:rPr>
-          <w:rFonts w:ascii="Times New Roman" w:hAnsi="Times New Roman" w:cs="Times New Roman"/>
-          <w:sz w:val="24"/>
-          <w:szCs w:val="24"/>
-        </w:rPr>
-        <w:t>)</w:t>
-      </w:r>
-    </w:p>
-    <w:p>
-      <w:pPr>
-        <w:spacing w:line="240" w:lineRule="auto"/>
-        <w:rPr>
-          <w:rFonts w:ascii="Times New Roman" w:hAnsi="Times New Roman" w:cs="Times New Roman"/>
-          <w:sz w:val="24"/>
-          <w:szCs w:val="24"/>
-        </w:rPr>
-      </w:pPr>
-      <w:proofErr w:type="spellStart"/>
-      <w:r>
-        <w:rPr>
-          <w:rFonts w:ascii="Times New Roman" w:hAnsi="Times New Roman" w:cs="Times New Roman"/>
-          <w:sz w:val="24"/>
-          <w:szCs w:val="24"/>
-        </w:rPr>
-        <w:t>LR.test.acc</w:t>
-      </w:r>
-      <w:proofErr w:type="spellEnd"/>
-      <w:r>
-        <w:rPr>
-          <w:rFonts w:ascii="Times New Roman" w:hAnsi="Times New Roman" w:cs="Times New Roman"/>
-          <w:sz w:val="24"/>
-          <w:szCs w:val="24"/>
-        </w:rPr>
-        <w:t xml:space="preserve"> &lt;- (</w:t>
-      </w:r>
-      <w:proofErr w:type="spellStart"/>
-      <w:r>
-        <w:rPr>
-          <w:rFonts w:ascii="Times New Roman" w:hAnsi="Times New Roman" w:cs="Times New Roman"/>
-          <w:sz w:val="24"/>
-          <w:szCs w:val="24"/>
-        </w:rPr>
-        <w:t>LR.</w:t>
-      </w:r>
-      <w:proofErr w:type="gramStart"/>
-      <w:r>
-        <w:rPr>
-          <w:rFonts w:ascii="Times New Roman" w:hAnsi="Times New Roman" w:cs="Times New Roman"/>
-          <w:sz w:val="24"/>
-          <w:szCs w:val="24"/>
-        </w:rPr>
-        <w:t>test.table</w:t>
-      </w:r>
-      <w:proofErr w:type="spellEnd"/>
-      <w:proofErr w:type="gramEnd"/>
-      <w:r>
-        <w:rPr>
-          <w:rFonts w:ascii="Times New Roman" w:hAnsi="Times New Roman" w:cs="Times New Roman"/>
-          <w:sz w:val="24"/>
-          <w:szCs w:val="24"/>
-        </w:rPr>
-        <w:t>[1,1]+</w:t>
-      </w:r>
-      <w:proofErr w:type="spellStart"/>
-      <w:r>
-        <w:rPr>
-          <w:rFonts w:ascii="Times New Roman" w:hAnsi="Times New Roman" w:cs="Times New Roman"/>
-          <w:sz w:val="24"/>
-          <w:szCs w:val="24"/>
-        </w:rPr>
-        <w:t>LR.test.table</w:t>
-      </w:r>
-      <w:proofErr w:type="spellEnd"/>
-      <w:r>
-        <w:rPr>
-          <w:rFonts w:ascii="Times New Roman" w:hAnsi="Times New Roman" w:cs="Times New Roman"/>
-          <w:sz w:val="24"/>
-          <w:szCs w:val="24"/>
-        </w:rPr>
-        <w:t>[2,2])/sum(</w:t>
-      </w:r>
-      <w:proofErr w:type="spellStart"/>
-      <w:r>
-        <w:rPr>
-          <w:rFonts w:ascii="Times New Roman" w:hAnsi="Times New Roman" w:cs="Times New Roman"/>
-          <w:sz w:val="24"/>
-          <w:szCs w:val="24"/>
-        </w:rPr>
-        <w:t>LR.test.table</w:t>
-      </w:r>
-      <w:proofErr w:type="spellEnd"/>
-      <w:r>
-        <w:rPr>
-          <w:rFonts w:ascii="Times New Roman" w:hAnsi="Times New Roman" w:cs="Times New Roman"/>
-          <w:sz w:val="24"/>
-          <w:szCs w:val="24"/>
-        </w:rPr>
-        <w:t>)</w:t>
-      </w:r>
-    </w:p>
-    <w:p>
-      <w:pPr>
-        <w:spacing w:line="240" w:lineRule="auto"/>
-        <w:rPr>
-          <w:rFonts w:ascii="Times New Roman" w:hAnsi="Times New Roman" w:cs="Times New Roman"/>
-          <w:sz w:val="24"/>
-          <w:szCs w:val="24"/>
-        </w:rPr>
-      </w:pPr>
-      <w:proofErr w:type="spellStart"/>
-      <w:r>
-        <w:rPr>
-          <w:rFonts w:ascii="Times New Roman" w:hAnsi="Times New Roman" w:cs="Times New Roman"/>
-          <w:sz w:val="24"/>
-          <w:szCs w:val="24"/>
-        </w:rPr>
-        <w:t>LR.test.acc</w:t>
-      </w:r>
-      <w:proofErr w:type="spellEnd"/>
-      <w:r>
-        <w:rPr>
-          <w:rFonts w:ascii="Times New Roman" w:hAnsi="Times New Roman" w:cs="Times New Roman"/>
-          <w:sz w:val="24"/>
-          <w:szCs w:val="24"/>
-        </w:rPr>
-        <w:t xml:space="preserve"> </w:t>
-      </w:r>
-    </w:p>
     <w:sectPr>
       <w:pgSz w:w="11906" w:h="16838"/>
       <w:pgMar w:top="720" w:right="720" w:bottom="720" w:left="720" w:header="709" w:footer="709" w:gutter="0"/>
-      <w:cols w:num="2" w:space="720"/>
+      <w:cols w:space="720"/>
       <w:docGrid w:linePitch="360"/>
     </w:sectPr>
   </w:body>
